--- a/CS478-ML/NeuralNetworks.docx
+++ b/CS478-ML/NeuralNetworks.docx
@@ -26,7 +26,15 @@
     </w:p>
     <w:p/>
     <w:p>
+      <w:pPr>
+        <w:rPr>
+          <w:b/>
+        </w:rPr>
+      </w:pPr>
       <w:r>
+        <w:rPr>
+          <w:b/>
+        </w:rPr>
         <w:t>A. Consider the following simple dataset.</w:t>
       </w:r>
     </w:p>
@@ -405,63 +413,5761 @@
       </w:tr>
     </w:tbl>
     <w:p>
+      <w:pPr>
+        <w:rPr>
+          <w:b/>
+        </w:rPr>
+      </w:pPr>
       <w:r>
-        <w:t xml:space="preserve">T is the (binary) target attribute. Consider a 2-layer </w:t>
-      </w:r>
-      <w:proofErr w:type="spellStart"/>
-      <w:r>
-        <w:t>feedforward</w:t>
-      </w:r>
-      <w:proofErr w:type="spellEnd"/>
-      <w:r>
-        <w:t xml:space="preserve"> neural network with two input units (one for A and one for B), a single hidden unit, and one output unit (for T). Initialize all weights (there should be 3 of them) to 0.1. Assume a learning rate of 0.3. Using incremental weight updates, show the values of the weights after each of the first three training iterations. Show your results in the form of a table as we did in class.</w:t>
+        <w:rPr>
+          <w:b/>
+        </w:rPr>
+        <w:t>Show your results in the form of a table as we did in class.</w:t>
       </w:r>
     </w:p>
     <w:p/>
-    <w:p>
-      <w:bookmarkStart w:id="0" w:name="_GoBack"/>
-      <w:bookmarkEnd w:id="0"/>
-    </w:p>
+    <w:tbl>
+      <w:tblPr>
+        <w:tblW w:w="14000" w:type="dxa"/>
+        <w:tblInd w:w="93" w:type="dxa"/>
+        <w:tblLook w:val="04A0" w:firstRow="1" w:lastRow="0" w:firstColumn="1" w:lastColumn="0" w:noHBand="0" w:noVBand="1"/>
+      </w:tblPr>
+      <w:tblGrid>
+        <w:gridCol w:w="1000"/>
+        <w:gridCol w:w="1000"/>
+        <w:gridCol w:w="1000"/>
+        <w:gridCol w:w="1000"/>
+        <w:gridCol w:w="1000"/>
+        <w:gridCol w:w="1000"/>
+        <w:gridCol w:w="1000"/>
+        <w:gridCol w:w="1000"/>
+        <w:gridCol w:w="1000"/>
+        <w:gridCol w:w="1000"/>
+        <w:gridCol w:w="1000"/>
+        <w:gridCol w:w="1000"/>
+        <w:gridCol w:w="1000"/>
+        <w:gridCol w:w="1000"/>
+      </w:tblGrid>
+      <w:tr>
+        <w:trPr>
+          <w:trHeight w:val="320"/>
+        </w:trPr>
+        <w:tc>
+          <w:tcPr>
+            <w:tcW w:w="1000" w:type="dxa"/>
+            <w:tcBorders>
+              <w:top w:val="single" w:sz="4" w:space="0" w:color="auto"/>
+              <w:left w:val="nil"/>
+              <w:bottom w:val="double" w:sz="6" w:space="0" w:color="auto"/>
+              <w:right w:val="nil"/>
+            </w:tcBorders>
+            <w:shd w:val="clear" w:color="auto" w:fill="auto"/>
+            <w:noWrap/>
+            <w:vAlign w:val="center"/>
+            <w:hideMark/>
+          </w:tcPr>
+          <w:p>
+            <w:pPr>
+              <w:jc w:val="center"/>
+              <w:rPr>
+                <w:rFonts w:ascii="Calibri" w:eastAsia="Times New Roman" w:hAnsi="Calibri" w:cs="Times New Roman"/>
+                <w:color w:val="000000"/>
+              </w:rPr>
+            </w:pPr>
+            <w:proofErr w:type="gramStart"/>
+            <w:r>
+              <w:rPr>
+                <w:rFonts w:ascii="Calibri" w:eastAsia="Times New Roman" w:hAnsi="Calibri" w:cs="Times New Roman"/>
+                <w:color w:val="000000"/>
+              </w:rPr>
+              <w:t>a</w:t>
+            </w:r>
+            <w:proofErr w:type="gramEnd"/>
+          </w:p>
+        </w:tc>
+        <w:tc>
+          <w:tcPr>
+            <w:tcW w:w="1000" w:type="dxa"/>
+            <w:tcBorders>
+              <w:top w:val="single" w:sz="4" w:space="0" w:color="auto"/>
+              <w:left w:val="nil"/>
+              <w:bottom w:val="double" w:sz="6" w:space="0" w:color="auto"/>
+              <w:right w:val="nil"/>
+            </w:tcBorders>
+            <w:shd w:val="clear" w:color="auto" w:fill="auto"/>
+            <w:noWrap/>
+            <w:vAlign w:val="center"/>
+            <w:hideMark/>
+          </w:tcPr>
+          <w:p>
+            <w:pPr>
+              <w:jc w:val="center"/>
+              <w:rPr>
+                <w:rFonts w:ascii="Calibri" w:eastAsia="Times New Roman" w:hAnsi="Calibri" w:cs="Times New Roman"/>
+                <w:color w:val="000000"/>
+              </w:rPr>
+            </w:pPr>
+            <w:proofErr w:type="gramStart"/>
+            <w:r>
+              <w:rPr>
+                <w:rFonts w:ascii="Calibri" w:eastAsia="Times New Roman" w:hAnsi="Calibri" w:cs="Times New Roman"/>
+                <w:color w:val="000000"/>
+              </w:rPr>
+              <w:t>b</w:t>
+            </w:r>
+            <w:proofErr w:type="gramEnd"/>
+          </w:p>
+        </w:tc>
+        <w:tc>
+          <w:tcPr>
+            <w:tcW w:w="1000" w:type="dxa"/>
+            <w:tcBorders>
+              <w:top w:val="single" w:sz="4" w:space="0" w:color="auto"/>
+              <w:left w:val="nil"/>
+              <w:bottom w:val="double" w:sz="6" w:space="0" w:color="auto"/>
+              <w:right w:val="nil"/>
+            </w:tcBorders>
+            <w:shd w:val="clear" w:color="auto" w:fill="auto"/>
+            <w:noWrap/>
+            <w:vAlign w:val="center"/>
+            <w:hideMark/>
+          </w:tcPr>
+          <w:p>
+            <w:pPr>
+              <w:jc w:val="center"/>
+              <w:rPr>
+                <w:rFonts w:ascii="Calibri" w:eastAsia="Times New Roman" w:hAnsi="Calibri" w:cs="Times New Roman"/>
+                <w:color w:val="000000"/>
+              </w:rPr>
+            </w:pPr>
+            <w:proofErr w:type="gramStart"/>
+            <w:r>
+              <w:rPr>
+                <w:rFonts w:ascii="Calibri" w:eastAsia="Times New Roman" w:hAnsi="Calibri" w:cs="Times New Roman"/>
+                <w:color w:val="000000"/>
+              </w:rPr>
+              <w:t>W(</w:t>
+            </w:r>
+            <w:proofErr w:type="gramEnd"/>
+            <w:r>
+              <w:rPr>
+                <w:rFonts w:ascii="Calibri" w:eastAsia="Times New Roman" w:hAnsi="Calibri" w:cs="Times New Roman"/>
+                <w:color w:val="000000"/>
+              </w:rPr>
+              <w:t>A-h)</w:t>
+            </w:r>
+          </w:p>
+        </w:tc>
+        <w:tc>
+          <w:tcPr>
+            <w:tcW w:w="1000" w:type="dxa"/>
+            <w:tcBorders>
+              <w:top w:val="single" w:sz="4" w:space="0" w:color="auto"/>
+              <w:left w:val="nil"/>
+              <w:bottom w:val="double" w:sz="6" w:space="0" w:color="auto"/>
+              <w:right w:val="nil"/>
+            </w:tcBorders>
+            <w:shd w:val="clear" w:color="auto" w:fill="auto"/>
+            <w:noWrap/>
+            <w:vAlign w:val="center"/>
+            <w:hideMark/>
+          </w:tcPr>
+          <w:p>
+            <w:pPr>
+              <w:jc w:val="center"/>
+              <w:rPr>
+                <w:rFonts w:ascii="Calibri" w:eastAsia="Times New Roman" w:hAnsi="Calibri" w:cs="Times New Roman"/>
+                <w:color w:val="000000"/>
+              </w:rPr>
+            </w:pPr>
+            <w:proofErr w:type="gramStart"/>
+            <w:r>
+              <w:rPr>
+                <w:rFonts w:ascii="Calibri" w:eastAsia="Times New Roman" w:hAnsi="Calibri" w:cs="Times New Roman"/>
+                <w:color w:val="000000"/>
+              </w:rPr>
+              <w:t>W(</w:t>
+            </w:r>
+            <w:proofErr w:type="gramEnd"/>
+            <w:r>
+              <w:rPr>
+                <w:rFonts w:ascii="Calibri" w:eastAsia="Times New Roman" w:hAnsi="Calibri" w:cs="Times New Roman"/>
+                <w:color w:val="000000"/>
+              </w:rPr>
+              <w:t>B-h)</w:t>
+            </w:r>
+          </w:p>
+        </w:tc>
+        <w:tc>
+          <w:tcPr>
+            <w:tcW w:w="1000" w:type="dxa"/>
+            <w:tcBorders>
+              <w:top w:val="single" w:sz="4" w:space="0" w:color="auto"/>
+              <w:left w:val="nil"/>
+              <w:bottom w:val="double" w:sz="6" w:space="0" w:color="auto"/>
+              <w:right w:val="nil"/>
+            </w:tcBorders>
+            <w:shd w:val="clear" w:color="auto" w:fill="auto"/>
+            <w:noWrap/>
+            <w:vAlign w:val="center"/>
+            <w:hideMark/>
+          </w:tcPr>
+          <w:p>
+            <w:pPr>
+              <w:jc w:val="center"/>
+              <w:rPr>
+                <w:rFonts w:ascii="Calibri" w:eastAsia="Times New Roman" w:hAnsi="Calibri" w:cs="Times New Roman"/>
+                <w:color w:val="000000"/>
+              </w:rPr>
+            </w:pPr>
+            <w:proofErr w:type="gramStart"/>
+            <w:r>
+              <w:rPr>
+                <w:rFonts w:ascii="Calibri" w:eastAsia="Times New Roman" w:hAnsi="Calibri" w:cs="Times New Roman"/>
+                <w:color w:val="000000"/>
+              </w:rPr>
+              <w:t>W(</w:t>
+            </w:r>
+            <w:proofErr w:type="gramEnd"/>
+            <w:r>
+              <w:rPr>
+                <w:rFonts w:ascii="Calibri" w:eastAsia="Times New Roman" w:hAnsi="Calibri" w:cs="Times New Roman"/>
+                <w:color w:val="000000"/>
+              </w:rPr>
+              <w:t>h-T)</w:t>
+            </w:r>
+          </w:p>
+        </w:tc>
+        <w:tc>
+          <w:tcPr>
+            <w:tcW w:w="1000" w:type="dxa"/>
+            <w:tcBorders>
+              <w:top w:val="single" w:sz="4" w:space="0" w:color="auto"/>
+              <w:left w:val="nil"/>
+              <w:bottom w:val="double" w:sz="6" w:space="0" w:color="auto"/>
+              <w:right w:val="nil"/>
+            </w:tcBorders>
+            <w:shd w:val="clear" w:color="auto" w:fill="auto"/>
+            <w:noWrap/>
+            <w:vAlign w:val="center"/>
+            <w:hideMark/>
+          </w:tcPr>
+          <w:p>
+            <w:pPr>
+              <w:jc w:val="center"/>
+              <w:rPr>
+                <w:rFonts w:ascii="Calibri" w:eastAsia="Times New Roman" w:hAnsi="Calibri" w:cs="Times New Roman"/>
+                <w:color w:val="000000"/>
+              </w:rPr>
+            </w:pPr>
+            <w:proofErr w:type="gramStart"/>
+            <w:r>
+              <w:rPr>
+                <w:rFonts w:ascii="Calibri" w:eastAsia="Times New Roman" w:hAnsi="Calibri" w:cs="Times New Roman"/>
+                <w:color w:val="000000"/>
+              </w:rPr>
+              <w:t>h</w:t>
+            </w:r>
+            <w:proofErr w:type="gramEnd"/>
+          </w:p>
+        </w:tc>
+        <w:tc>
+          <w:tcPr>
+            <w:tcW w:w="1000" w:type="dxa"/>
+            <w:tcBorders>
+              <w:top w:val="single" w:sz="4" w:space="0" w:color="auto"/>
+              <w:left w:val="nil"/>
+              <w:bottom w:val="double" w:sz="6" w:space="0" w:color="auto"/>
+              <w:right w:val="nil"/>
+            </w:tcBorders>
+            <w:shd w:val="clear" w:color="auto" w:fill="auto"/>
+            <w:noWrap/>
+            <w:vAlign w:val="center"/>
+            <w:hideMark/>
+          </w:tcPr>
+          <w:p>
+            <w:pPr>
+              <w:jc w:val="center"/>
+              <w:rPr>
+                <w:rFonts w:ascii="Calibri" w:eastAsia="Times New Roman" w:hAnsi="Calibri" w:cs="Times New Roman"/>
+                <w:color w:val="000000"/>
+              </w:rPr>
+            </w:pPr>
+            <w:proofErr w:type="gramStart"/>
+            <w:r>
+              <w:rPr>
+                <w:rFonts w:ascii="Calibri" w:eastAsia="Times New Roman" w:hAnsi="Calibri" w:cs="Times New Roman"/>
+                <w:color w:val="000000"/>
+              </w:rPr>
+              <w:t>t</w:t>
+            </w:r>
+            <w:proofErr w:type="gramEnd"/>
+          </w:p>
+        </w:tc>
+        <w:tc>
+          <w:tcPr>
+            <w:tcW w:w="1000" w:type="dxa"/>
+            <w:tcBorders>
+              <w:top w:val="single" w:sz="4" w:space="0" w:color="auto"/>
+              <w:left w:val="nil"/>
+              <w:bottom w:val="double" w:sz="6" w:space="0" w:color="auto"/>
+              <w:right w:val="nil"/>
+            </w:tcBorders>
+            <w:shd w:val="clear" w:color="auto" w:fill="auto"/>
+            <w:noWrap/>
+            <w:vAlign w:val="center"/>
+            <w:hideMark/>
+          </w:tcPr>
+          <w:p>
+            <w:pPr>
+              <w:jc w:val="center"/>
+              <w:rPr>
+                <w:rFonts w:ascii="Calibri" w:eastAsia="Times New Roman" w:hAnsi="Calibri" w:cs="Times New Roman"/>
+                <w:color w:val="000000"/>
+              </w:rPr>
+            </w:pPr>
+            <w:r>
+              <w:rPr>
+                <w:rFonts w:ascii="Calibri" w:eastAsia="Times New Roman" w:hAnsi="Calibri" w:cs="Times New Roman"/>
+                <w:color w:val="000000"/>
+              </w:rPr>
+              <w:t>Target t</w:t>
+            </w:r>
+          </w:p>
+        </w:tc>
+        <w:tc>
+          <w:tcPr>
+            <w:tcW w:w="1000" w:type="dxa"/>
+            <w:tcBorders>
+              <w:top w:val="single" w:sz="4" w:space="0" w:color="auto"/>
+              <w:left w:val="nil"/>
+              <w:bottom w:val="double" w:sz="6" w:space="0" w:color="auto"/>
+              <w:right w:val="nil"/>
+            </w:tcBorders>
+            <w:shd w:val="clear" w:color="auto" w:fill="auto"/>
+            <w:noWrap/>
+            <w:vAlign w:val="center"/>
+            <w:hideMark/>
+          </w:tcPr>
+          <w:p>
+            <w:pPr>
+              <w:jc w:val="center"/>
+              <w:rPr>
+                <w:rFonts w:ascii="Calibri" w:eastAsia="Times New Roman" w:hAnsi="Calibri" w:cs="Times New Roman"/>
+                <w:color w:val="000000"/>
+              </w:rPr>
+            </w:pPr>
+            <w:proofErr w:type="gramStart"/>
+            <w:r>
+              <w:rPr>
+                <w:rFonts w:ascii="Calibri" w:eastAsia="Times New Roman" w:hAnsi="Calibri" w:cs="Times New Roman"/>
+                <w:color w:val="000000"/>
+              </w:rPr>
+              <w:t>E(</w:t>
+            </w:r>
+            <w:proofErr w:type="gramEnd"/>
+            <w:r>
+              <w:rPr>
+                <w:rFonts w:ascii="Calibri" w:eastAsia="Times New Roman" w:hAnsi="Calibri" w:cs="Times New Roman"/>
+                <w:color w:val="000000"/>
+              </w:rPr>
+              <w:t>t)</w:t>
+            </w:r>
+          </w:p>
+        </w:tc>
+        <w:tc>
+          <w:tcPr>
+            <w:tcW w:w="1000" w:type="dxa"/>
+            <w:tcBorders>
+              <w:top w:val="single" w:sz="4" w:space="0" w:color="auto"/>
+              <w:left w:val="nil"/>
+              <w:bottom w:val="double" w:sz="6" w:space="0" w:color="auto"/>
+              <w:right w:val="nil"/>
+            </w:tcBorders>
+            <w:shd w:val="clear" w:color="auto" w:fill="auto"/>
+            <w:noWrap/>
+            <w:vAlign w:val="center"/>
+            <w:hideMark/>
+          </w:tcPr>
+          <w:p>
+            <w:pPr>
+              <w:jc w:val="center"/>
+              <w:rPr>
+                <w:rFonts w:ascii="Calibri" w:eastAsia="Times New Roman" w:hAnsi="Calibri" w:cs="Times New Roman"/>
+                <w:color w:val="000000"/>
+              </w:rPr>
+            </w:pPr>
+            <w:proofErr w:type="spellStart"/>
+            <w:proofErr w:type="gramStart"/>
+            <w:r>
+              <w:rPr>
+                <w:rFonts w:ascii="Calibri" w:eastAsia="Times New Roman" w:hAnsi="Calibri" w:cs="Times New Roman"/>
+                <w:color w:val="000000"/>
+              </w:rPr>
+              <w:t>dW</w:t>
+            </w:r>
+            <w:proofErr w:type="spellEnd"/>
+            <w:proofErr w:type="gramEnd"/>
+            <w:r>
+              <w:rPr>
+                <w:rFonts w:ascii="Calibri" w:eastAsia="Times New Roman" w:hAnsi="Calibri" w:cs="Times New Roman"/>
+                <w:color w:val="000000"/>
+              </w:rPr>
+              <w:t>(h-t)</w:t>
+            </w:r>
+          </w:p>
+        </w:tc>
+        <w:tc>
+          <w:tcPr>
+            <w:tcW w:w="1000" w:type="dxa"/>
+            <w:tcBorders>
+              <w:top w:val="single" w:sz="4" w:space="0" w:color="auto"/>
+              <w:left w:val="nil"/>
+              <w:bottom w:val="double" w:sz="6" w:space="0" w:color="auto"/>
+              <w:right w:val="nil"/>
+            </w:tcBorders>
+            <w:shd w:val="clear" w:color="auto" w:fill="auto"/>
+            <w:noWrap/>
+            <w:vAlign w:val="center"/>
+            <w:hideMark/>
+          </w:tcPr>
+          <w:p>
+            <w:pPr>
+              <w:jc w:val="center"/>
+              <w:rPr>
+                <w:rFonts w:ascii="Calibri" w:eastAsia="Times New Roman" w:hAnsi="Calibri" w:cs="Times New Roman"/>
+                <w:color w:val="000000"/>
+              </w:rPr>
+            </w:pPr>
+            <w:proofErr w:type="gramStart"/>
+            <w:r>
+              <w:rPr>
+                <w:rFonts w:ascii="Calibri" w:eastAsia="Times New Roman" w:hAnsi="Calibri" w:cs="Times New Roman"/>
+                <w:color w:val="000000"/>
+              </w:rPr>
+              <w:t>E(</w:t>
+            </w:r>
+            <w:proofErr w:type="gramEnd"/>
+            <w:r>
+              <w:rPr>
+                <w:rFonts w:ascii="Calibri" w:eastAsia="Times New Roman" w:hAnsi="Calibri" w:cs="Times New Roman"/>
+                <w:color w:val="000000"/>
+              </w:rPr>
+              <w:t>h)</w:t>
+            </w:r>
+          </w:p>
+        </w:tc>
+        <w:tc>
+          <w:tcPr>
+            <w:tcW w:w="1000" w:type="dxa"/>
+            <w:tcBorders>
+              <w:top w:val="single" w:sz="4" w:space="0" w:color="auto"/>
+              <w:left w:val="nil"/>
+              <w:bottom w:val="double" w:sz="6" w:space="0" w:color="auto"/>
+              <w:right w:val="nil"/>
+            </w:tcBorders>
+            <w:shd w:val="clear" w:color="auto" w:fill="auto"/>
+            <w:noWrap/>
+            <w:vAlign w:val="center"/>
+            <w:hideMark/>
+          </w:tcPr>
+          <w:p>
+            <w:pPr>
+              <w:jc w:val="center"/>
+              <w:rPr>
+                <w:rFonts w:ascii="Calibri" w:eastAsia="Times New Roman" w:hAnsi="Calibri" w:cs="Times New Roman"/>
+                <w:color w:val="000000"/>
+              </w:rPr>
+            </w:pPr>
+            <w:proofErr w:type="spellStart"/>
+            <w:proofErr w:type="gramStart"/>
+            <w:r>
+              <w:rPr>
+                <w:rFonts w:ascii="Calibri" w:eastAsia="Times New Roman" w:hAnsi="Calibri" w:cs="Times New Roman"/>
+                <w:color w:val="000000"/>
+              </w:rPr>
+              <w:t>dW</w:t>
+            </w:r>
+            <w:proofErr w:type="spellEnd"/>
+            <w:proofErr w:type="gramEnd"/>
+            <w:r>
+              <w:rPr>
+                <w:rFonts w:ascii="Calibri" w:eastAsia="Times New Roman" w:hAnsi="Calibri" w:cs="Times New Roman"/>
+                <w:color w:val="000000"/>
+              </w:rPr>
+              <w:t>(A-h)</w:t>
+            </w:r>
+          </w:p>
+        </w:tc>
+        <w:tc>
+          <w:tcPr>
+            <w:tcW w:w="1000" w:type="dxa"/>
+            <w:tcBorders>
+              <w:top w:val="single" w:sz="4" w:space="0" w:color="auto"/>
+              <w:left w:val="nil"/>
+              <w:bottom w:val="double" w:sz="6" w:space="0" w:color="auto"/>
+              <w:right w:val="nil"/>
+            </w:tcBorders>
+            <w:shd w:val="clear" w:color="auto" w:fill="auto"/>
+            <w:noWrap/>
+            <w:vAlign w:val="center"/>
+            <w:hideMark/>
+          </w:tcPr>
+          <w:p>
+            <w:pPr>
+              <w:jc w:val="center"/>
+              <w:rPr>
+                <w:rFonts w:ascii="Calibri" w:eastAsia="Times New Roman" w:hAnsi="Calibri" w:cs="Times New Roman"/>
+                <w:color w:val="000000"/>
+              </w:rPr>
+            </w:pPr>
+            <w:proofErr w:type="spellStart"/>
+            <w:proofErr w:type="gramStart"/>
+            <w:r>
+              <w:rPr>
+                <w:rFonts w:ascii="Calibri" w:eastAsia="Times New Roman" w:hAnsi="Calibri" w:cs="Times New Roman"/>
+                <w:color w:val="000000"/>
+              </w:rPr>
+              <w:t>dW</w:t>
+            </w:r>
+            <w:proofErr w:type="spellEnd"/>
+            <w:proofErr w:type="gramEnd"/>
+            <w:r>
+              <w:rPr>
+                <w:rFonts w:ascii="Calibri" w:eastAsia="Times New Roman" w:hAnsi="Calibri" w:cs="Times New Roman"/>
+                <w:color w:val="000000"/>
+              </w:rPr>
+              <w:t>(B-h)</w:t>
+            </w:r>
+          </w:p>
+        </w:tc>
+        <w:tc>
+          <w:tcPr>
+            <w:tcW w:w="1000" w:type="dxa"/>
+            <w:tcBorders>
+              <w:top w:val="single" w:sz="4" w:space="0" w:color="auto"/>
+              <w:left w:val="nil"/>
+              <w:bottom w:val="double" w:sz="6" w:space="0" w:color="auto"/>
+              <w:right w:val="nil"/>
+            </w:tcBorders>
+            <w:shd w:val="clear" w:color="auto" w:fill="auto"/>
+            <w:noWrap/>
+            <w:vAlign w:val="center"/>
+            <w:hideMark/>
+          </w:tcPr>
+          <w:p>
+            <w:pPr>
+              <w:jc w:val="center"/>
+              <w:rPr>
+                <w:rFonts w:ascii="Calibri" w:eastAsia="Times New Roman" w:hAnsi="Calibri" w:cs="Times New Roman"/>
+                <w:color w:val="000000"/>
+              </w:rPr>
+            </w:pPr>
+            <w:r>
+              <w:rPr>
+                <w:rFonts w:ascii="Calibri" w:eastAsia="Times New Roman" w:hAnsi="Calibri" w:cs="Times New Roman"/>
+                <w:color w:val="000000"/>
+              </w:rPr>
+              <w:t>C</w:t>
+            </w:r>
+          </w:p>
+        </w:tc>
+      </w:tr>
+      <w:tr>
+        <w:trPr>
+          <w:trHeight w:val="320"/>
+        </w:trPr>
+        <w:tc>
+          <w:tcPr>
+            <w:tcW w:w="1000" w:type="dxa"/>
+            <w:tcBorders>
+              <w:top w:val="nil"/>
+              <w:left w:val="nil"/>
+              <w:bottom w:val="nil"/>
+              <w:right w:val="nil"/>
+            </w:tcBorders>
+            <w:shd w:val="clear" w:color="auto" w:fill="auto"/>
+            <w:noWrap/>
+            <w:vAlign w:val="bottom"/>
+            <w:hideMark/>
+          </w:tcPr>
+          <w:p>
+            <w:pPr>
+              <w:rPr>
+                <w:rFonts w:ascii="Calibri" w:eastAsia="Times New Roman" w:hAnsi="Calibri" w:cs="Times New Roman"/>
+                <w:color w:val="000000"/>
+              </w:rPr>
+            </w:pPr>
+            <w:proofErr w:type="spellStart"/>
+            <w:r>
+              <w:rPr>
+                <w:rFonts w:ascii="Calibri" w:eastAsia="Times New Roman" w:hAnsi="Calibri" w:cs="Times New Roman"/>
+                <w:color w:val="000000"/>
+              </w:rPr>
+              <w:t>Init</w:t>
+            </w:r>
+            <w:proofErr w:type="spellEnd"/>
+          </w:p>
+        </w:tc>
+        <w:tc>
+          <w:tcPr>
+            <w:tcW w:w="1000" w:type="dxa"/>
+            <w:tcBorders>
+              <w:top w:val="nil"/>
+              <w:left w:val="nil"/>
+              <w:bottom w:val="nil"/>
+              <w:right w:val="nil"/>
+            </w:tcBorders>
+            <w:shd w:val="clear" w:color="auto" w:fill="auto"/>
+            <w:noWrap/>
+            <w:vAlign w:val="bottom"/>
+            <w:hideMark/>
+          </w:tcPr>
+          <w:p>
+            <w:pPr>
+              <w:rPr>
+                <w:rFonts w:ascii="Calibri" w:eastAsia="Times New Roman" w:hAnsi="Calibri" w:cs="Times New Roman"/>
+                <w:color w:val="000000"/>
+              </w:rPr>
+            </w:pPr>
+          </w:p>
+        </w:tc>
+        <w:tc>
+          <w:tcPr>
+            <w:tcW w:w="1000" w:type="dxa"/>
+            <w:tcBorders>
+              <w:top w:val="nil"/>
+              <w:left w:val="nil"/>
+              <w:bottom w:val="nil"/>
+              <w:right w:val="nil"/>
+            </w:tcBorders>
+            <w:shd w:val="clear" w:color="auto" w:fill="auto"/>
+            <w:noWrap/>
+            <w:vAlign w:val="bottom"/>
+            <w:hideMark/>
+          </w:tcPr>
+          <w:p>
+            <w:pPr>
+              <w:jc w:val="right"/>
+              <w:rPr>
+                <w:rFonts w:ascii="Calibri" w:eastAsia="Times New Roman" w:hAnsi="Calibri" w:cs="Times New Roman"/>
+                <w:color w:val="000000"/>
+              </w:rPr>
+            </w:pPr>
+            <w:r>
+              <w:rPr>
+                <w:rFonts w:ascii="Calibri" w:eastAsia="Times New Roman" w:hAnsi="Calibri" w:cs="Times New Roman"/>
+                <w:color w:val="000000"/>
+              </w:rPr>
+              <w:t>0.1000</w:t>
+            </w:r>
+          </w:p>
+        </w:tc>
+        <w:tc>
+          <w:tcPr>
+            <w:tcW w:w="1000" w:type="dxa"/>
+            <w:tcBorders>
+              <w:top w:val="nil"/>
+              <w:left w:val="nil"/>
+              <w:bottom w:val="nil"/>
+              <w:right w:val="nil"/>
+            </w:tcBorders>
+            <w:shd w:val="clear" w:color="auto" w:fill="auto"/>
+            <w:noWrap/>
+            <w:vAlign w:val="bottom"/>
+            <w:hideMark/>
+          </w:tcPr>
+          <w:p>
+            <w:pPr>
+              <w:jc w:val="right"/>
+              <w:rPr>
+                <w:rFonts w:ascii="Calibri" w:eastAsia="Times New Roman" w:hAnsi="Calibri" w:cs="Times New Roman"/>
+                <w:color w:val="000000"/>
+              </w:rPr>
+            </w:pPr>
+            <w:r>
+              <w:rPr>
+                <w:rFonts w:ascii="Calibri" w:eastAsia="Times New Roman" w:hAnsi="Calibri" w:cs="Times New Roman"/>
+                <w:color w:val="000000"/>
+              </w:rPr>
+              <w:t>0.1000</w:t>
+            </w:r>
+          </w:p>
+        </w:tc>
+        <w:tc>
+          <w:tcPr>
+            <w:tcW w:w="1000" w:type="dxa"/>
+            <w:tcBorders>
+              <w:top w:val="nil"/>
+              <w:left w:val="nil"/>
+              <w:bottom w:val="nil"/>
+              <w:right w:val="nil"/>
+            </w:tcBorders>
+            <w:shd w:val="clear" w:color="auto" w:fill="auto"/>
+            <w:noWrap/>
+            <w:vAlign w:val="bottom"/>
+            <w:hideMark/>
+          </w:tcPr>
+          <w:p>
+            <w:pPr>
+              <w:jc w:val="right"/>
+              <w:rPr>
+                <w:rFonts w:ascii="Calibri" w:eastAsia="Times New Roman" w:hAnsi="Calibri" w:cs="Times New Roman"/>
+                <w:color w:val="000000"/>
+              </w:rPr>
+            </w:pPr>
+            <w:r>
+              <w:rPr>
+                <w:rFonts w:ascii="Calibri" w:eastAsia="Times New Roman" w:hAnsi="Calibri" w:cs="Times New Roman"/>
+                <w:color w:val="000000"/>
+              </w:rPr>
+              <w:t>0.1000</w:t>
+            </w:r>
+          </w:p>
+        </w:tc>
+        <w:tc>
+          <w:tcPr>
+            <w:tcW w:w="1000" w:type="dxa"/>
+            <w:tcBorders>
+              <w:top w:val="nil"/>
+              <w:left w:val="nil"/>
+              <w:bottom w:val="nil"/>
+              <w:right w:val="nil"/>
+            </w:tcBorders>
+            <w:shd w:val="clear" w:color="auto" w:fill="auto"/>
+            <w:noWrap/>
+            <w:vAlign w:val="bottom"/>
+            <w:hideMark/>
+          </w:tcPr>
+          <w:p>
+            <w:pPr>
+              <w:rPr>
+                <w:rFonts w:ascii="Calibri" w:eastAsia="Times New Roman" w:hAnsi="Calibri" w:cs="Times New Roman"/>
+                <w:color w:val="000000"/>
+              </w:rPr>
+            </w:pPr>
+          </w:p>
+        </w:tc>
+        <w:tc>
+          <w:tcPr>
+            <w:tcW w:w="1000" w:type="dxa"/>
+            <w:tcBorders>
+              <w:top w:val="nil"/>
+              <w:left w:val="nil"/>
+              <w:bottom w:val="nil"/>
+              <w:right w:val="nil"/>
+            </w:tcBorders>
+            <w:shd w:val="clear" w:color="auto" w:fill="auto"/>
+            <w:noWrap/>
+            <w:vAlign w:val="bottom"/>
+            <w:hideMark/>
+          </w:tcPr>
+          <w:p>
+            <w:pPr>
+              <w:rPr>
+                <w:rFonts w:ascii="Calibri" w:eastAsia="Times New Roman" w:hAnsi="Calibri" w:cs="Times New Roman"/>
+                <w:color w:val="000000"/>
+              </w:rPr>
+            </w:pPr>
+          </w:p>
+        </w:tc>
+        <w:tc>
+          <w:tcPr>
+            <w:tcW w:w="1000" w:type="dxa"/>
+            <w:tcBorders>
+              <w:top w:val="nil"/>
+              <w:left w:val="nil"/>
+              <w:bottom w:val="nil"/>
+              <w:right w:val="nil"/>
+            </w:tcBorders>
+            <w:shd w:val="clear" w:color="auto" w:fill="auto"/>
+            <w:noWrap/>
+            <w:vAlign w:val="bottom"/>
+            <w:hideMark/>
+          </w:tcPr>
+          <w:p>
+            <w:pPr>
+              <w:rPr>
+                <w:rFonts w:ascii="Calibri" w:eastAsia="Times New Roman" w:hAnsi="Calibri" w:cs="Times New Roman"/>
+                <w:color w:val="000000"/>
+              </w:rPr>
+            </w:pPr>
+          </w:p>
+        </w:tc>
+        <w:tc>
+          <w:tcPr>
+            <w:tcW w:w="1000" w:type="dxa"/>
+            <w:tcBorders>
+              <w:top w:val="nil"/>
+              <w:left w:val="nil"/>
+              <w:bottom w:val="nil"/>
+              <w:right w:val="nil"/>
+            </w:tcBorders>
+            <w:shd w:val="clear" w:color="auto" w:fill="auto"/>
+            <w:noWrap/>
+            <w:vAlign w:val="bottom"/>
+            <w:hideMark/>
+          </w:tcPr>
+          <w:p>
+            <w:pPr>
+              <w:rPr>
+                <w:rFonts w:ascii="Calibri" w:eastAsia="Times New Roman" w:hAnsi="Calibri" w:cs="Times New Roman"/>
+                <w:color w:val="000000"/>
+              </w:rPr>
+            </w:pPr>
+          </w:p>
+        </w:tc>
+        <w:tc>
+          <w:tcPr>
+            <w:tcW w:w="1000" w:type="dxa"/>
+            <w:tcBorders>
+              <w:top w:val="nil"/>
+              <w:left w:val="nil"/>
+              <w:bottom w:val="nil"/>
+              <w:right w:val="nil"/>
+            </w:tcBorders>
+            <w:shd w:val="clear" w:color="auto" w:fill="auto"/>
+            <w:noWrap/>
+            <w:vAlign w:val="bottom"/>
+            <w:hideMark/>
+          </w:tcPr>
+          <w:p>
+            <w:pPr>
+              <w:rPr>
+                <w:rFonts w:ascii="Calibri" w:eastAsia="Times New Roman" w:hAnsi="Calibri" w:cs="Times New Roman"/>
+                <w:color w:val="000000"/>
+              </w:rPr>
+            </w:pPr>
+          </w:p>
+        </w:tc>
+        <w:tc>
+          <w:tcPr>
+            <w:tcW w:w="1000" w:type="dxa"/>
+            <w:tcBorders>
+              <w:top w:val="nil"/>
+              <w:left w:val="nil"/>
+              <w:bottom w:val="nil"/>
+              <w:right w:val="nil"/>
+            </w:tcBorders>
+            <w:shd w:val="clear" w:color="auto" w:fill="auto"/>
+            <w:noWrap/>
+            <w:vAlign w:val="bottom"/>
+            <w:hideMark/>
+          </w:tcPr>
+          <w:p>
+            <w:pPr>
+              <w:rPr>
+                <w:rFonts w:ascii="Calibri" w:eastAsia="Times New Roman" w:hAnsi="Calibri" w:cs="Times New Roman"/>
+                <w:color w:val="000000"/>
+              </w:rPr>
+            </w:pPr>
+          </w:p>
+        </w:tc>
+        <w:tc>
+          <w:tcPr>
+            <w:tcW w:w="1000" w:type="dxa"/>
+            <w:tcBorders>
+              <w:top w:val="nil"/>
+              <w:left w:val="nil"/>
+              <w:bottom w:val="nil"/>
+              <w:right w:val="nil"/>
+            </w:tcBorders>
+            <w:shd w:val="clear" w:color="auto" w:fill="auto"/>
+            <w:noWrap/>
+            <w:vAlign w:val="bottom"/>
+            <w:hideMark/>
+          </w:tcPr>
+          <w:p>
+            <w:pPr>
+              <w:rPr>
+                <w:rFonts w:ascii="Calibri" w:eastAsia="Times New Roman" w:hAnsi="Calibri" w:cs="Times New Roman"/>
+                <w:color w:val="000000"/>
+              </w:rPr>
+            </w:pPr>
+          </w:p>
+        </w:tc>
+        <w:tc>
+          <w:tcPr>
+            <w:tcW w:w="1000" w:type="dxa"/>
+            <w:tcBorders>
+              <w:top w:val="nil"/>
+              <w:left w:val="nil"/>
+              <w:bottom w:val="nil"/>
+              <w:right w:val="nil"/>
+            </w:tcBorders>
+            <w:shd w:val="clear" w:color="auto" w:fill="auto"/>
+            <w:noWrap/>
+            <w:vAlign w:val="bottom"/>
+            <w:hideMark/>
+          </w:tcPr>
+          <w:p>
+            <w:pPr>
+              <w:rPr>
+                <w:rFonts w:ascii="Calibri" w:eastAsia="Times New Roman" w:hAnsi="Calibri" w:cs="Times New Roman"/>
+                <w:color w:val="000000"/>
+              </w:rPr>
+            </w:pPr>
+          </w:p>
+        </w:tc>
+        <w:tc>
+          <w:tcPr>
+            <w:tcW w:w="1000" w:type="dxa"/>
+            <w:tcBorders>
+              <w:top w:val="nil"/>
+              <w:left w:val="nil"/>
+              <w:right w:val="nil"/>
+            </w:tcBorders>
+            <w:shd w:val="clear" w:color="auto" w:fill="auto"/>
+            <w:noWrap/>
+            <w:vAlign w:val="bottom"/>
+            <w:hideMark/>
+          </w:tcPr>
+          <w:p>
+            <w:pPr>
+              <w:jc w:val="right"/>
+              <w:rPr>
+                <w:rFonts w:ascii="Calibri" w:eastAsia="Times New Roman" w:hAnsi="Calibri" w:cs="Times New Roman"/>
+                <w:color w:val="000000"/>
+              </w:rPr>
+            </w:pPr>
+            <w:r>
+              <w:rPr>
+                <w:rFonts w:ascii="Calibri" w:eastAsia="Times New Roman" w:hAnsi="Calibri" w:cs="Times New Roman"/>
+                <w:color w:val="000000"/>
+              </w:rPr>
+              <w:t>0.3000</w:t>
+            </w:r>
+          </w:p>
+        </w:tc>
+      </w:tr>
+      <w:tr>
+        <w:trPr>
+          <w:trHeight w:val="300"/>
+        </w:trPr>
+        <w:tc>
+          <w:tcPr>
+            <w:tcW w:w="1000" w:type="dxa"/>
+            <w:tcBorders>
+              <w:top w:val="nil"/>
+              <w:left w:val="nil"/>
+              <w:bottom w:val="nil"/>
+              <w:right w:val="nil"/>
+            </w:tcBorders>
+            <w:shd w:val="clear" w:color="auto" w:fill="auto"/>
+            <w:noWrap/>
+            <w:vAlign w:val="bottom"/>
+            <w:hideMark/>
+          </w:tcPr>
+          <w:p>
+            <w:pPr>
+              <w:jc w:val="right"/>
+              <w:rPr>
+                <w:rFonts w:ascii="Calibri" w:eastAsia="Times New Roman" w:hAnsi="Calibri" w:cs="Times New Roman"/>
+                <w:color w:val="000000"/>
+              </w:rPr>
+            </w:pPr>
+            <w:r>
+              <w:rPr>
+                <w:rFonts w:ascii="Calibri" w:eastAsia="Times New Roman" w:hAnsi="Calibri" w:cs="Times New Roman"/>
+                <w:color w:val="000000"/>
+              </w:rPr>
+              <w:t>1.0000</w:t>
+            </w:r>
+          </w:p>
+        </w:tc>
+        <w:tc>
+          <w:tcPr>
+            <w:tcW w:w="1000" w:type="dxa"/>
+            <w:tcBorders>
+              <w:top w:val="nil"/>
+              <w:left w:val="nil"/>
+              <w:bottom w:val="nil"/>
+              <w:right w:val="nil"/>
+            </w:tcBorders>
+            <w:shd w:val="clear" w:color="auto" w:fill="auto"/>
+            <w:noWrap/>
+            <w:vAlign w:val="bottom"/>
+            <w:hideMark/>
+          </w:tcPr>
+          <w:p>
+            <w:pPr>
+              <w:jc w:val="right"/>
+              <w:rPr>
+                <w:rFonts w:ascii="Calibri" w:eastAsia="Times New Roman" w:hAnsi="Calibri" w:cs="Times New Roman"/>
+                <w:color w:val="000000"/>
+              </w:rPr>
+            </w:pPr>
+            <w:r>
+              <w:rPr>
+                <w:rFonts w:ascii="Calibri" w:eastAsia="Times New Roman" w:hAnsi="Calibri" w:cs="Times New Roman"/>
+                <w:color w:val="000000"/>
+              </w:rPr>
+              <w:t>0.0000</w:t>
+            </w:r>
+          </w:p>
+        </w:tc>
+        <w:tc>
+          <w:tcPr>
+            <w:tcW w:w="1000" w:type="dxa"/>
+            <w:tcBorders>
+              <w:top w:val="nil"/>
+              <w:left w:val="nil"/>
+              <w:bottom w:val="nil"/>
+              <w:right w:val="nil"/>
+            </w:tcBorders>
+            <w:shd w:val="clear" w:color="auto" w:fill="auto"/>
+            <w:noWrap/>
+            <w:vAlign w:val="bottom"/>
+            <w:hideMark/>
+          </w:tcPr>
+          <w:p>
+            <w:pPr>
+              <w:jc w:val="right"/>
+              <w:rPr>
+                <w:rFonts w:ascii="Calibri" w:eastAsia="Times New Roman" w:hAnsi="Calibri" w:cs="Times New Roman"/>
+                <w:color w:val="000000"/>
+              </w:rPr>
+            </w:pPr>
+            <w:r>
+              <w:rPr>
+                <w:rFonts w:ascii="Calibri" w:eastAsia="Times New Roman" w:hAnsi="Calibri" w:cs="Times New Roman"/>
+                <w:color w:val="000000"/>
+              </w:rPr>
+              <w:t>0.1000</w:t>
+            </w:r>
+          </w:p>
+        </w:tc>
+        <w:tc>
+          <w:tcPr>
+            <w:tcW w:w="1000" w:type="dxa"/>
+            <w:tcBorders>
+              <w:top w:val="nil"/>
+              <w:left w:val="nil"/>
+              <w:bottom w:val="nil"/>
+              <w:right w:val="nil"/>
+            </w:tcBorders>
+            <w:shd w:val="clear" w:color="auto" w:fill="auto"/>
+            <w:noWrap/>
+            <w:vAlign w:val="bottom"/>
+            <w:hideMark/>
+          </w:tcPr>
+          <w:p>
+            <w:pPr>
+              <w:jc w:val="right"/>
+              <w:rPr>
+                <w:rFonts w:ascii="Calibri" w:eastAsia="Times New Roman" w:hAnsi="Calibri" w:cs="Times New Roman"/>
+                <w:color w:val="000000"/>
+              </w:rPr>
+            </w:pPr>
+            <w:r>
+              <w:rPr>
+                <w:rFonts w:ascii="Calibri" w:eastAsia="Times New Roman" w:hAnsi="Calibri" w:cs="Times New Roman"/>
+                <w:color w:val="000000"/>
+              </w:rPr>
+              <w:t>0.1000</w:t>
+            </w:r>
+          </w:p>
+        </w:tc>
+        <w:tc>
+          <w:tcPr>
+            <w:tcW w:w="1000" w:type="dxa"/>
+            <w:tcBorders>
+              <w:top w:val="nil"/>
+              <w:left w:val="nil"/>
+              <w:bottom w:val="nil"/>
+              <w:right w:val="nil"/>
+            </w:tcBorders>
+            <w:shd w:val="clear" w:color="auto" w:fill="auto"/>
+            <w:noWrap/>
+            <w:vAlign w:val="bottom"/>
+            <w:hideMark/>
+          </w:tcPr>
+          <w:p>
+            <w:pPr>
+              <w:jc w:val="right"/>
+              <w:rPr>
+                <w:rFonts w:ascii="Calibri" w:eastAsia="Times New Roman" w:hAnsi="Calibri" w:cs="Times New Roman"/>
+                <w:color w:val="000000"/>
+              </w:rPr>
+            </w:pPr>
+            <w:r>
+              <w:rPr>
+                <w:rFonts w:ascii="Calibri" w:eastAsia="Times New Roman" w:hAnsi="Calibri" w:cs="Times New Roman"/>
+                <w:color w:val="000000"/>
+              </w:rPr>
+              <w:t>0.1000</w:t>
+            </w:r>
+          </w:p>
+        </w:tc>
+        <w:tc>
+          <w:tcPr>
+            <w:tcW w:w="1000" w:type="dxa"/>
+            <w:tcBorders>
+              <w:top w:val="nil"/>
+              <w:left w:val="nil"/>
+              <w:bottom w:val="nil"/>
+              <w:right w:val="nil"/>
+            </w:tcBorders>
+            <w:shd w:val="clear" w:color="auto" w:fill="auto"/>
+            <w:noWrap/>
+            <w:vAlign w:val="bottom"/>
+            <w:hideMark/>
+          </w:tcPr>
+          <w:p>
+            <w:pPr>
+              <w:jc w:val="right"/>
+              <w:rPr>
+                <w:rFonts w:ascii="Calibri" w:eastAsia="Times New Roman" w:hAnsi="Calibri" w:cs="Times New Roman"/>
+                <w:color w:val="000000"/>
+              </w:rPr>
+            </w:pPr>
+            <w:r>
+              <w:rPr>
+                <w:rFonts w:ascii="Calibri" w:eastAsia="Times New Roman" w:hAnsi="Calibri" w:cs="Times New Roman"/>
+                <w:color w:val="000000"/>
+              </w:rPr>
+              <w:t>0.5250</w:t>
+            </w:r>
+          </w:p>
+        </w:tc>
+        <w:tc>
+          <w:tcPr>
+            <w:tcW w:w="1000" w:type="dxa"/>
+            <w:tcBorders>
+              <w:top w:val="nil"/>
+              <w:left w:val="nil"/>
+              <w:bottom w:val="nil"/>
+              <w:right w:val="nil"/>
+            </w:tcBorders>
+            <w:shd w:val="clear" w:color="auto" w:fill="auto"/>
+            <w:noWrap/>
+            <w:vAlign w:val="bottom"/>
+            <w:hideMark/>
+          </w:tcPr>
+          <w:p>
+            <w:pPr>
+              <w:jc w:val="right"/>
+              <w:rPr>
+                <w:rFonts w:ascii="Calibri" w:eastAsia="Times New Roman" w:hAnsi="Calibri" w:cs="Times New Roman"/>
+                <w:color w:val="000000"/>
+              </w:rPr>
+            </w:pPr>
+            <w:r>
+              <w:rPr>
+                <w:rFonts w:ascii="Calibri" w:eastAsia="Times New Roman" w:hAnsi="Calibri" w:cs="Times New Roman"/>
+                <w:color w:val="000000"/>
+              </w:rPr>
+              <w:t>0.5131</w:t>
+            </w:r>
+          </w:p>
+        </w:tc>
+        <w:tc>
+          <w:tcPr>
+            <w:tcW w:w="1000" w:type="dxa"/>
+            <w:tcBorders>
+              <w:top w:val="nil"/>
+              <w:left w:val="nil"/>
+              <w:bottom w:val="nil"/>
+              <w:right w:val="nil"/>
+            </w:tcBorders>
+            <w:shd w:val="clear" w:color="auto" w:fill="auto"/>
+            <w:noWrap/>
+            <w:vAlign w:val="bottom"/>
+            <w:hideMark/>
+          </w:tcPr>
+          <w:p>
+            <w:pPr>
+              <w:jc w:val="right"/>
+              <w:rPr>
+                <w:rFonts w:ascii="Calibri" w:eastAsia="Times New Roman" w:hAnsi="Calibri" w:cs="Times New Roman"/>
+                <w:color w:val="000000"/>
+              </w:rPr>
+            </w:pPr>
+            <w:r>
+              <w:rPr>
+                <w:rFonts w:ascii="Calibri" w:eastAsia="Times New Roman" w:hAnsi="Calibri" w:cs="Times New Roman"/>
+                <w:color w:val="000000"/>
+              </w:rPr>
+              <w:t>1.0000</w:t>
+            </w:r>
+          </w:p>
+        </w:tc>
+        <w:tc>
+          <w:tcPr>
+            <w:tcW w:w="1000" w:type="dxa"/>
+            <w:tcBorders>
+              <w:top w:val="nil"/>
+              <w:left w:val="nil"/>
+              <w:bottom w:val="nil"/>
+              <w:right w:val="nil"/>
+            </w:tcBorders>
+            <w:shd w:val="clear" w:color="auto" w:fill="auto"/>
+            <w:noWrap/>
+            <w:vAlign w:val="bottom"/>
+            <w:hideMark/>
+          </w:tcPr>
+          <w:p>
+            <w:pPr>
+              <w:jc w:val="right"/>
+              <w:rPr>
+                <w:rFonts w:ascii="Calibri" w:eastAsia="Times New Roman" w:hAnsi="Calibri" w:cs="Times New Roman"/>
+                <w:color w:val="000000"/>
+              </w:rPr>
+            </w:pPr>
+            <w:r>
+              <w:rPr>
+                <w:rFonts w:ascii="Calibri" w:eastAsia="Times New Roman" w:hAnsi="Calibri" w:cs="Times New Roman"/>
+                <w:color w:val="000000"/>
+              </w:rPr>
+              <w:t>0.1216</w:t>
+            </w:r>
+          </w:p>
+        </w:tc>
+        <w:tc>
+          <w:tcPr>
+            <w:tcW w:w="1000" w:type="dxa"/>
+            <w:tcBorders>
+              <w:top w:val="nil"/>
+              <w:left w:val="nil"/>
+              <w:bottom w:val="nil"/>
+              <w:right w:val="nil"/>
+            </w:tcBorders>
+            <w:shd w:val="clear" w:color="auto" w:fill="auto"/>
+            <w:noWrap/>
+            <w:vAlign w:val="bottom"/>
+            <w:hideMark/>
+          </w:tcPr>
+          <w:p>
+            <w:pPr>
+              <w:jc w:val="right"/>
+              <w:rPr>
+                <w:rFonts w:ascii="Calibri" w:eastAsia="Times New Roman" w:hAnsi="Calibri" w:cs="Times New Roman"/>
+                <w:color w:val="000000"/>
+              </w:rPr>
+            </w:pPr>
+            <w:r>
+              <w:rPr>
+                <w:rFonts w:ascii="Calibri" w:eastAsia="Times New Roman" w:hAnsi="Calibri" w:cs="Times New Roman"/>
+                <w:color w:val="000000"/>
+              </w:rPr>
+              <w:t>0.0192</w:t>
+            </w:r>
+          </w:p>
+        </w:tc>
+        <w:tc>
+          <w:tcPr>
+            <w:tcW w:w="1000" w:type="dxa"/>
+            <w:tcBorders>
+              <w:top w:val="nil"/>
+              <w:left w:val="nil"/>
+              <w:bottom w:val="nil"/>
+              <w:right w:val="nil"/>
+            </w:tcBorders>
+            <w:shd w:val="clear" w:color="auto" w:fill="auto"/>
+            <w:noWrap/>
+            <w:vAlign w:val="bottom"/>
+            <w:hideMark/>
+          </w:tcPr>
+          <w:p>
+            <w:pPr>
+              <w:jc w:val="right"/>
+              <w:rPr>
+                <w:rFonts w:ascii="Calibri" w:eastAsia="Times New Roman" w:hAnsi="Calibri" w:cs="Times New Roman"/>
+                <w:color w:val="000000"/>
+              </w:rPr>
+            </w:pPr>
+            <w:r>
+              <w:rPr>
+                <w:rFonts w:ascii="Calibri" w:eastAsia="Times New Roman" w:hAnsi="Calibri" w:cs="Times New Roman"/>
+                <w:color w:val="000000"/>
+              </w:rPr>
+              <w:t>0.0030</w:t>
+            </w:r>
+          </w:p>
+        </w:tc>
+        <w:tc>
+          <w:tcPr>
+            <w:tcW w:w="1000" w:type="dxa"/>
+            <w:tcBorders>
+              <w:top w:val="nil"/>
+              <w:left w:val="nil"/>
+              <w:bottom w:val="nil"/>
+              <w:right w:val="nil"/>
+            </w:tcBorders>
+            <w:shd w:val="clear" w:color="auto" w:fill="auto"/>
+            <w:noWrap/>
+            <w:vAlign w:val="bottom"/>
+            <w:hideMark/>
+          </w:tcPr>
+          <w:p>
+            <w:pPr>
+              <w:jc w:val="right"/>
+              <w:rPr>
+                <w:rFonts w:ascii="Calibri" w:eastAsia="Times New Roman" w:hAnsi="Calibri" w:cs="Times New Roman"/>
+                <w:color w:val="000000"/>
+              </w:rPr>
+            </w:pPr>
+            <w:r>
+              <w:rPr>
+                <w:rFonts w:ascii="Calibri" w:eastAsia="Times New Roman" w:hAnsi="Calibri" w:cs="Times New Roman"/>
+                <w:color w:val="000000"/>
+              </w:rPr>
+              <w:t>0.0009</w:t>
+            </w:r>
+          </w:p>
+        </w:tc>
+        <w:tc>
+          <w:tcPr>
+            <w:tcW w:w="1000" w:type="dxa"/>
+            <w:tcBorders>
+              <w:top w:val="nil"/>
+              <w:left w:val="nil"/>
+              <w:bottom w:val="nil"/>
+              <w:right w:val="nil"/>
+            </w:tcBorders>
+            <w:shd w:val="clear" w:color="auto" w:fill="auto"/>
+            <w:noWrap/>
+            <w:vAlign w:val="bottom"/>
+            <w:hideMark/>
+          </w:tcPr>
+          <w:p>
+            <w:pPr>
+              <w:jc w:val="right"/>
+              <w:rPr>
+                <w:rFonts w:ascii="Calibri" w:eastAsia="Times New Roman" w:hAnsi="Calibri" w:cs="Times New Roman"/>
+                <w:color w:val="000000"/>
+              </w:rPr>
+            </w:pPr>
+            <w:r>
+              <w:rPr>
+                <w:rFonts w:ascii="Calibri" w:eastAsia="Times New Roman" w:hAnsi="Calibri" w:cs="Times New Roman"/>
+                <w:color w:val="000000"/>
+              </w:rPr>
+              <w:t>0.0000</w:t>
+            </w:r>
+          </w:p>
+        </w:tc>
+        <w:tc>
+          <w:tcPr>
+            <w:tcW w:w="1000" w:type="dxa"/>
+            <w:tcBorders>
+              <w:top w:val="nil"/>
+              <w:left w:val="nil"/>
+              <w:bottom w:val="nil"/>
+              <w:right w:val="nil"/>
+            </w:tcBorders>
+            <w:shd w:val="clear" w:color="auto" w:fill="auto"/>
+            <w:noWrap/>
+            <w:vAlign w:val="bottom"/>
+            <w:hideMark/>
+          </w:tcPr>
+          <w:p>
+            <w:pPr>
+              <w:rPr>
+                <w:rFonts w:ascii="Calibri" w:eastAsia="Times New Roman" w:hAnsi="Calibri" w:cs="Times New Roman"/>
+                <w:color w:val="000000"/>
+              </w:rPr>
+            </w:pPr>
+          </w:p>
+        </w:tc>
+      </w:tr>
+      <w:tr>
+        <w:trPr>
+          <w:trHeight w:val="300"/>
+        </w:trPr>
+        <w:tc>
+          <w:tcPr>
+            <w:tcW w:w="2000" w:type="dxa"/>
+            <w:gridSpan w:val="2"/>
+            <w:tcBorders>
+              <w:top w:val="nil"/>
+              <w:left w:val="nil"/>
+              <w:bottom w:val="nil"/>
+              <w:right w:val="nil"/>
+            </w:tcBorders>
+            <w:shd w:val="clear" w:color="000000" w:fill="E26B0A"/>
+            <w:noWrap/>
+            <w:vAlign w:val="bottom"/>
+            <w:hideMark/>
+          </w:tcPr>
+          <w:p>
+            <w:pPr>
+              <w:rPr>
+                <w:rFonts w:ascii="Calibri" w:eastAsia="Times New Roman" w:hAnsi="Calibri" w:cs="Times New Roman"/>
+                <w:color w:val="000000"/>
+              </w:rPr>
+            </w:pPr>
+            <w:r>
+              <w:rPr>
+                <w:rFonts w:ascii="Calibri" w:eastAsia="Times New Roman" w:hAnsi="Calibri" w:cs="Times New Roman"/>
+                <w:color w:val="000000"/>
+              </w:rPr>
+              <w:t>Update Weights</w:t>
+            </w:r>
+          </w:p>
+        </w:tc>
+        <w:tc>
+          <w:tcPr>
+            <w:tcW w:w="1000" w:type="dxa"/>
+            <w:tcBorders>
+              <w:top w:val="nil"/>
+              <w:left w:val="nil"/>
+              <w:bottom w:val="nil"/>
+              <w:right w:val="nil"/>
+            </w:tcBorders>
+            <w:shd w:val="clear" w:color="000000" w:fill="E26B0A"/>
+            <w:noWrap/>
+            <w:vAlign w:val="bottom"/>
+            <w:hideMark/>
+          </w:tcPr>
+          <w:p>
+            <w:pPr>
+              <w:jc w:val="right"/>
+              <w:rPr>
+                <w:rFonts w:ascii="Calibri" w:eastAsia="Times New Roman" w:hAnsi="Calibri" w:cs="Times New Roman"/>
+                <w:color w:val="000000"/>
+              </w:rPr>
+            </w:pPr>
+            <w:r>
+              <w:rPr>
+                <w:rFonts w:ascii="Calibri" w:eastAsia="Times New Roman" w:hAnsi="Calibri" w:cs="Times New Roman"/>
+                <w:color w:val="000000"/>
+              </w:rPr>
+              <w:t>0.1009</w:t>
+            </w:r>
+          </w:p>
+        </w:tc>
+        <w:tc>
+          <w:tcPr>
+            <w:tcW w:w="1000" w:type="dxa"/>
+            <w:tcBorders>
+              <w:top w:val="nil"/>
+              <w:left w:val="nil"/>
+              <w:bottom w:val="nil"/>
+              <w:right w:val="nil"/>
+            </w:tcBorders>
+            <w:shd w:val="clear" w:color="000000" w:fill="E26B0A"/>
+            <w:noWrap/>
+            <w:vAlign w:val="bottom"/>
+            <w:hideMark/>
+          </w:tcPr>
+          <w:p>
+            <w:pPr>
+              <w:jc w:val="right"/>
+              <w:rPr>
+                <w:rFonts w:ascii="Calibri" w:eastAsia="Times New Roman" w:hAnsi="Calibri" w:cs="Times New Roman"/>
+                <w:color w:val="000000"/>
+              </w:rPr>
+            </w:pPr>
+            <w:r>
+              <w:rPr>
+                <w:rFonts w:ascii="Calibri" w:eastAsia="Times New Roman" w:hAnsi="Calibri" w:cs="Times New Roman"/>
+                <w:color w:val="000000"/>
+              </w:rPr>
+              <w:t>0.1000</w:t>
+            </w:r>
+          </w:p>
+        </w:tc>
+        <w:tc>
+          <w:tcPr>
+            <w:tcW w:w="1000" w:type="dxa"/>
+            <w:tcBorders>
+              <w:top w:val="nil"/>
+              <w:left w:val="nil"/>
+              <w:bottom w:val="nil"/>
+              <w:right w:val="nil"/>
+            </w:tcBorders>
+            <w:shd w:val="clear" w:color="000000" w:fill="E26B0A"/>
+            <w:noWrap/>
+            <w:vAlign w:val="bottom"/>
+            <w:hideMark/>
+          </w:tcPr>
+          <w:p>
+            <w:pPr>
+              <w:jc w:val="right"/>
+              <w:rPr>
+                <w:rFonts w:ascii="Calibri" w:eastAsia="Times New Roman" w:hAnsi="Calibri" w:cs="Times New Roman"/>
+                <w:color w:val="000000"/>
+              </w:rPr>
+            </w:pPr>
+            <w:r>
+              <w:rPr>
+                <w:rFonts w:ascii="Calibri" w:eastAsia="Times New Roman" w:hAnsi="Calibri" w:cs="Times New Roman"/>
+                <w:color w:val="000000"/>
+              </w:rPr>
+              <w:t>0.1192</w:t>
+            </w:r>
+          </w:p>
+        </w:tc>
+        <w:tc>
+          <w:tcPr>
+            <w:tcW w:w="1000" w:type="dxa"/>
+            <w:tcBorders>
+              <w:top w:val="nil"/>
+              <w:left w:val="nil"/>
+              <w:bottom w:val="nil"/>
+              <w:right w:val="nil"/>
+            </w:tcBorders>
+            <w:shd w:val="clear" w:color="000000" w:fill="E26B0A"/>
+            <w:noWrap/>
+            <w:vAlign w:val="bottom"/>
+            <w:hideMark/>
+          </w:tcPr>
+          <w:p>
+            <w:pPr>
+              <w:rPr>
+                <w:rFonts w:ascii="Calibri" w:eastAsia="Times New Roman" w:hAnsi="Calibri" w:cs="Times New Roman"/>
+                <w:color w:val="000000"/>
+              </w:rPr>
+            </w:pPr>
+            <w:r>
+              <w:rPr>
+                <w:rFonts w:ascii="Calibri" w:eastAsia="Times New Roman" w:hAnsi="Calibri" w:cs="Times New Roman"/>
+                <w:color w:val="000000"/>
+              </w:rPr>
+              <w:t> </w:t>
+            </w:r>
+          </w:p>
+        </w:tc>
+        <w:tc>
+          <w:tcPr>
+            <w:tcW w:w="1000" w:type="dxa"/>
+            <w:tcBorders>
+              <w:top w:val="nil"/>
+              <w:left w:val="nil"/>
+              <w:bottom w:val="nil"/>
+              <w:right w:val="nil"/>
+            </w:tcBorders>
+            <w:shd w:val="clear" w:color="000000" w:fill="E26B0A"/>
+            <w:noWrap/>
+            <w:vAlign w:val="bottom"/>
+            <w:hideMark/>
+          </w:tcPr>
+          <w:p>
+            <w:pPr>
+              <w:rPr>
+                <w:rFonts w:ascii="Calibri" w:eastAsia="Times New Roman" w:hAnsi="Calibri" w:cs="Times New Roman"/>
+                <w:color w:val="000000"/>
+              </w:rPr>
+            </w:pPr>
+            <w:r>
+              <w:rPr>
+                <w:rFonts w:ascii="Calibri" w:eastAsia="Times New Roman" w:hAnsi="Calibri" w:cs="Times New Roman"/>
+                <w:color w:val="000000"/>
+              </w:rPr>
+              <w:t> </w:t>
+            </w:r>
+          </w:p>
+        </w:tc>
+        <w:tc>
+          <w:tcPr>
+            <w:tcW w:w="1000" w:type="dxa"/>
+            <w:tcBorders>
+              <w:top w:val="nil"/>
+              <w:left w:val="nil"/>
+              <w:bottom w:val="nil"/>
+              <w:right w:val="nil"/>
+            </w:tcBorders>
+            <w:shd w:val="clear" w:color="000000" w:fill="E26B0A"/>
+            <w:noWrap/>
+            <w:vAlign w:val="bottom"/>
+            <w:hideMark/>
+          </w:tcPr>
+          <w:p>
+            <w:pPr>
+              <w:rPr>
+                <w:rFonts w:ascii="Calibri" w:eastAsia="Times New Roman" w:hAnsi="Calibri" w:cs="Times New Roman"/>
+                <w:color w:val="000000"/>
+              </w:rPr>
+            </w:pPr>
+            <w:r>
+              <w:rPr>
+                <w:rFonts w:ascii="Calibri" w:eastAsia="Times New Roman" w:hAnsi="Calibri" w:cs="Times New Roman"/>
+                <w:color w:val="000000"/>
+              </w:rPr>
+              <w:t> </w:t>
+            </w:r>
+          </w:p>
+        </w:tc>
+        <w:tc>
+          <w:tcPr>
+            <w:tcW w:w="1000" w:type="dxa"/>
+            <w:tcBorders>
+              <w:top w:val="nil"/>
+              <w:left w:val="nil"/>
+              <w:bottom w:val="nil"/>
+              <w:right w:val="nil"/>
+            </w:tcBorders>
+            <w:shd w:val="clear" w:color="000000" w:fill="E26B0A"/>
+            <w:noWrap/>
+            <w:vAlign w:val="bottom"/>
+            <w:hideMark/>
+          </w:tcPr>
+          <w:p>
+            <w:pPr>
+              <w:rPr>
+                <w:rFonts w:ascii="Calibri" w:eastAsia="Times New Roman" w:hAnsi="Calibri" w:cs="Times New Roman"/>
+                <w:color w:val="000000"/>
+              </w:rPr>
+            </w:pPr>
+            <w:r>
+              <w:rPr>
+                <w:rFonts w:ascii="Calibri" w:eastAsia="Times New Roman" w:hAnsi="Calibri" w:cs="Times New Roman"/>
+                <w:color w:val="000000"/>
+              </w:rPr>
+              <w:t> </w:t>
+            </w:r>
+          </w:p>
+        </w:tc>
+        <w:tc>
+          <w:tcPr>
+            <w:tcW w:w="1000" w:type="dxa"/>
+            <w:tcBorders>
+              <w:top w:val="nil"/>
+              <w:left w:val="nil"/>
+              <w:bottom w:val="nil"/>
+              <w:right w:val="nil"/>
+            </w:tcBorders>
+            <w:shd w:val="clear" w:color="000000" w:fill="E26B0A"/>
+            <w:noWrap/>
+            <w:vAlign w:val="bottom"/>
+            <w:hideMark/>
+          </w:tcPr>
+          <w:p>
+            <w:pPr>
+              <w:rPr>
+                <w:rFonts w:ascii="Calibri" w:eastAsia="Times New Roman" w:hAnsi="Calibri" w:cs="Times New Roman"/>
+                <w:color w:val="000000"/>
+              </w:rPr>
+            </w:pPr>
+            <w:r>
+              <w:rPr>
+                <w:rFonts w:ascii="Calibri" w:eastAsia="Times New Roman" w:hAnsi="Calibri" w:cs="Times New Roman"/>
+                <w:color w:val="000000"/>
+              </w:rPr>
+              <w:t> </w:t>
+            </w:r>
+          </w:p>
+        </w:tc>
+        <w:tc>
+          <w:tcPr>
+            <w:tcW w:w="1000" w:type="dxa"/>
+            <w:tcBorders>
+              <w:top w:val="nil"/>
+              <w:left w:val="nil"/>
+              <w:bottom w:val="nil"/>
+              <w:right w:val="nil"/>
+            </w:tcBorders>
+            <w:shd w:val="clear" w:color="000000" w:fill="E26B0A"/>
+            <w:noWrap/>
+            <w:vAlign w:val="bottom"/>
+            <w:hideMark/>
+          </w:tcPr>
+          <w:p>
+            <w:pPr>
+              <w:rPr>
+                <w:rFonts w:ascii="Calibri" w:eastAsia="Times New Roman" w:hAnsi="Calibri" w:cs="Times New Roman"/>
+                <w:color w:val="000000"/>
+              </w:rPr>
+            </w:pPr>
+            <w:r>
+              <w:rPr>
+                <w:rFonts w:ascii="Calibri" w:eastAsia="Times New Roman" w:hAnsi="Calibri" w:cs="Times New Roman"/>
+                <w:color w:val="000000"/>
+              </w:rPr>
+              <w:t> </w:t>
+            </w:r>
+          </w:p>
+        </w:tc>
+        <w:tc>
+          <w:tcPr>
+            <w:tcW w:w="1000" w:type="dxa"/>
+            <w:tcBorders>
+              <w:top w:val="nil"/>
+              <w:left w:val="nil"/>
+              <w:bottom w:val="nil"/>
+              <w:right w:val="nil"/>
+            </w:tcBorders>
+            <w:shd w:val="clear" w:color="000000" w:fill="E26B0A"/>
+            <w:noWrap/>
+            <w:vAlign w:val="bottom"/>
+            <w:hideMark/>
+          </w:tcPr>
+          <w:p>
+            <w:pPr>
+              <w:rPr>
+                <w:rFonts w:ascii="Calibri" w:eastAsia="Times New Roman" w:hAnsi="Calibri" w:cs="Times New Roman"/>
+                <w:color w:val="000000"/>
+              </w:rPr>
+            </w:pPr>
+            <w:r>
+              <w:rPr>
+                <w:rFonts w:ascii="Calibri" w:eastAsia="Times New Roman" w:hAnsi="Calibri" w:cs="Times New Roman"/>
+                <w:color w:val="000000"/>
+              </w:rPr>
+              <w:t> </w:t>
+            </w:r>
+          </w:p>
+        </w:tc>
+        <w:tc>
+          <w:tcPr>
+            <w:tcW w:w="1000" w:type="dxa"/>
+            <w:tcBorders>
+              <w:top w:val="nil"/>
+              <w:left w:val="nil"/>
+              <w:bottom w:val="nil"/>
+              <w:right w:val="nil"/>
+            </w:tcBorders>
+            <w:shd w:val="clear" w:color="000000" w:fill="E26B0A"/>
+            <w:noWrap/>
+            <w:vAlign w:val="bottom"/>
+            <w:hideMark/>
+          </w:tcPr>
+          <w:p>
+            <w:pPr>
+              <w:rPr>
+                <w:rFonts w:ascii="Calibri" w:eastAsia="Times New Roman" w:hAnsi="Calibri" w:cs="Times New Roman"/>
+                <w:color w:val="000000"/>
+              </w:rPr>
+            </w:pPr>
+            <w:r>
+              <w:rPr>
+                <w:rFonts w:ascii="Calibri" w:eastAsia="Times New Roman" w:hAnsi="Calibri" w:cs="Times New Roman"/>
+                <w:color w:val="000000"/>
+              </w:rPr>
+              <w:t> </w:t>
+            </w:r>
+          </w:p>
+        </w:tc>
+        <w:tc>
+          <w:tcPr>
+            <w:tcW w:w="1000" w:type="dxa"/>
+            <w:tcBorders>
+              <w:top w:val="nil"/>
+              <w:left w:val="nil"/>
+              <w:bottom w:val="nil"/>
+              <w:right w:val="nil"/>
+            </w:tcBorders>
+            <w:shd w:val="clear" w:color="auto" w:fill="auto"/>
+            <w:noWrap/>
+            <w:vAlign w:val="bottom"/>
+            <w:hideMark/>
+          </w:tcPr>
+          <w:p>
+            <w:pPr>
+              <w:rPr>
+                <w:rFonts w:ascii="Calibri" w:eastAsia="Times New Roman" w:hAnsi="Calibri" w:cs="Times New Roman"/>
+                <w:color w:val="000000"/>
+              </w:rPr>
+            </w:pPr>
+            <w:r>
+              <w:rPr>
+                <w:rFonts w:ascii="Calibri" w:eastAsia="Times New Roman" w:hAnsi="Calibri" w:cs="Times New Roman"/>
+                <w:color w:val="000000"/>
+              </w:rPr>
+              <w:t> </w:t>
+            </w:r>
+          </w:p>
+        </w:tc>
+      </w:tr>
+      <w:tr>
+        <w:trPr>
+          <w:trHeight w:val="300"/>
+        </w:trPr>
+        <w:tc>
+          <w:tcPr>
+            <w:tcW w:w="1000" w:type="dxa"/>
+            <w:tcBorders>
+              <w:top w:val="nil"/>
+              <w:left w:val="nil"/>
+              <w:bottom w:val="nil"/>
+              <w:right w:val="nil"/>
+            </w:tcBorders>
+            <w:shd w:val="clear" w:color="auto" w:fill="auto"/>
+            <w:noWrap/>
+            <w:vAlign w:val="bottom"/>
+            <w:hideMark/>
+          </w:tcPr>
+          <w:p>
+            <w:pPr>
+              <w:jc w:val="right"/>
+              <w:rPr>
+                <w:rFonts w:ascii="Calibri" w:eastAsia="Times New Roman" w:hAnsi="Calibri" w:cs="Times New Roman"/>
+                <w:color w:val="000000"/>
+              </w:rPr>
+            </w:pPr>
+            <w:r>
+              <w:rPr>
+                <w:rFonts w:ascii="Calibri" w:eastAsia="Times New Roman" w:hAnsi="Calibri" w:cs="Times New Roman"/>
+                <w:color w:val="000000"/>
+              </w:rPr>
+              <w:t>0.0000</w:t>
+            </w:r>
+          </w:p>
+        </w:tc>
+        <w:tc>
+          <w:tcPr>
+            <w:tcW w:w="1000" w:type="dxa"/>
+            <w:tcBorders>
+              <w:top w:val="nil"/>
+              <w:left w:val="nil"/>
+              <w:bottom w:val="nil"/>
+              <w:right w:val="nil"/>
+            </w:tcBorders>
+            <w:shd w:val="clear" w:color="auto" w:fill="auto"/>
+            <w:noWrap/>
+            <w:vAlign w:val="bottom"/>
+            <w:hideMark/>
+          </w:tcPr>
+          <w:p>
+            <w:pPr>
+              <w:jc w:val="right"/>
+              <w:rPr>
+                <w:rFonts w:ascii="Calibri" w:eastAsia="Times New Roman" w:hAnsi="Calibri" w:cs="Times New Roman"/>
+                <w:color w:val="000000"/>
+              </w:rPr>
+            </w:pPr>
+            <w:r>
+              <w:rPr>
+                <w:rFonts w:ascii="Calibri" w:eastAsia="Times New Roman" w:hAnsi="Calibri" w:cs="Times New Roman"/>
+                <w:color w:val="000000"/>
+              </w:rPr>
+              <w:t>1.0000</w:t>
+            </w:r>
+          </w:p>
+        </w:tc>
+        <w:tc>
+          <w:tcPr>
+            <w:tcW w:w="1000" w:type="dxa"/>
+            <w:tcBorders>
+              <w:top w:val="nil"/>
+              <w:left w:val="nil"/>
+              <w:bottom w:val="nil"/>
+              <w:right w:val="nil"/>
+            </w:tcBorders>
+            <w:shd w:val="clear" w:color="auto" w:fill="auto"/>
+            <w:noWrap/>
+            <w:vAlign w:val="bottom"/>
+            <w:hideMark/>
+          </w:tcPr>
+          <w:p>
+            <w:pPr>
+              <w:jc w:val="right"/>
+              <w:rPr>
+                <w:rFonts w:ascii="Calibri" w:eastAsia="Times New Roman" w:hAnsi="Calibri" w:cs="Times New Roman"/>
+                <w:color w:val="000000"/>
+              </w:rPr>
+            </w:pPr>
+            <w:r>
+              <w:rPr>
+                <w:rFonts w:ascii="Calibri" w:eastAsia="Times New Roman" w:hAnsi="Calibri" w:cs="Times New Roman"/>
+                <w:color w:val="000000"/>
+              </w:rPr>
+              <w:t>0.1009</w:t>
+            </w:r>
+          </w:p>
+        </w:tc>
+        <w:tc>
+          <w:tcPr>
+            <w:tcW w:w="1000" w:type="dxa"/>
+            <w:tcBorders>
+              <w:top w:val="nil"/>
+              <w:left w:val="nil"/>
+              <w:bottom w:val="nil"/>
+              <w:right w:val="nil"/>
+            </w:tcBorders>
+            <w:shd w:val="clear" w:color="auto" w:fill="auto"/>
+            <w:noWrap/>
+            <w:vAlign w:val="bottom"/>
+            <w:hideMark/>
+          </w:tcPr>
+          <w:p>
+            <w:pPr>
+              <w:jc w:val="right"/>
+              <w:rPr>
+                <w:rFonts w:ascii="Calibri" w:eastAsia="Times New Roman" w:hAnsi="Calibri" w:cs="Times New Roman"/>
+                <w:color w:val="000000"/>
+              </w:rPr>
+            </w:pPr>
+            <w:r>
+              <w:rPr>
+                <w:rFonts w:ascii="Calibri" w:eastAsia="Times New Roman" w:hAnsi="Calibri" w:cs="Times New Roman"/>
+                <w:color w:val="000000"/>
+              </w:rPr>
+              <w:t>0.1000</w:t>
+            </w:r>
+          </w:p>
+        </w:tc>
+        <w:tc>
+          <w:tcPr>
+            <w:tcW w:w="1000" w:type="dxa"/>
+            <w:tcBorders>
+              <w:top w:val="nil"/>
+              <w:left w:val="nil"/>
+              <w:bottom w:val="nil"/>
+              <w:right w:val="nil"/>
+            </w:tcBorders>
+            <w:shd w:val="clear" w:color="auto" w:fill="auto"/>
+            <w:noWrap/>
+            <w:vAlign w:val="bottom"/>
+            <w:hideMark/>
+          </w:tcPr>
+          <w:p>
+            <w:pPr>
+              <w:jc w:val="right"/>
+              <w:rPr>
+                <w:rFonts w:ascii="Calibri" w:eastAsia="Times New Roman" w:hAnsi="Calibri" w:cs="Times New Roman"/>
+                <w:color w:val="000000"/>
+              </w:rPr>
+            </w:pPr>
+            <w:r>
+              <w:rPr>
+                <w:rFonts w:ascii="Calibri" w:eastAsia="Times New Roman" w:hAnsi="Calibri" w:cs="Times New Roman"/>
+                <w:color w:val="000000"/>
+              </w:rPr>
+              <w:t>0.1192</w:t>
+            </w:r>
+          </w:p>
+        </w:tc>
+        <w:tc>
+          <w:tcPr>
+            <w:tcW w:w="1000" w:type="dxa"/>
+            <w:tcBorders>
+              <w:top w:val="nil"/>
+              <w:left w:val="nil"/>
+              <w:bottom w:val="nil"/>
+              <w:right w:val="nil"/>
+            </w:tcBorders>
+            <w:shd w:val="clear" w:color="auto" w:fill="auto"/>
+            <w:noWrap/>
+            <w:vAlign w:val="bottom"/>
+            <w:hideMark/>
+          </w:tcPr>
+          <w:p>
+            <w:pPr>
+              <w:jc w:val="right"/>
+              <w:rPr>
+                <w:rFonts w:ascii="Calibri" w:eastAsia="Times New Roman" w:hAnsi="Calibri" w:cs="Times New Roman"/>
+                <w:color w:val="000000"/>
+              </w:rPr>
+            </w:pPr>
+            <w:r>
+              <w:rPr>
+                <w:rFonts w:ascii="Calibri" w:eastAsia="Times New Roman" w:hAnsi="Calibri" w:cs="Times New Roman"/>
+                <w:color w:val="000000"/>
+              </w:rPr>
+              <w:t>0.5250</w:t>
+            </w:r>
+          </w:p>
+        </w:tc>
+        <w:tc>
+          <w:tcPr>
+            <w:tcW w:w="1000" w:type="dxa"/>
+            <w:tcBorders>
+              <w:top w:val="nil"/>
+              <w:left w:val="nil"/>
+              <w:bottom w:val="nil"/>
+              <w:right w:val="nil"/>
+            </w:tcBorders>
+            <w:shd w:val="clear" w:color="auto" w:fill="auto"/>
+            <w:noWrap/>
+            <w:vAlign w:val="bottom"/>
+            <w:hideMark/>
+          </w:tcPr>
+          <w:p>
+            <w:pPr>
+              <w:jc w:val="right"/>
+              <w:rPr>
+                <w:rFonts w:ascii="Calibri" w:eastAsia="Times New Roman" w:hAnsi="Calibri" w:cs="Times New Roman"/>
+                <w:color w:val="000000"/>
+              </w:rPr>
+            </w:pPr>
+            <w:r>
+              <w:rPr>
+                <w:rFonts w:ascii="Calibri" w:eastAsia="Times New Roman" w:hAnsi="Calibri" w:cs="Times New Roman"/>
+                <w:color w:val="000000"/>
+              </w:rPr>
+              <w:t>0.5156</w:t>
+            </w:r>
+          </w:p>
+        </w:tc>
+        <w:tc>
+          <w:tcPr>
+            <w:tcW w:w="1000" w:type="dxa"/>
+            <w:tcBorders>
+              <w:top w:val="nil"/>
+              <w:left w:val="nil"/>
+              <w:bottom w:val="nil"/>
+              <w:right w:val="nil"/>
+            </w:tcBorders>
+            <w:shd w:val="clear" w:color="auto" w:fill="auto"/>
+            <w:noWrap/>
+            <w:vAlign w:val="bottom"/>
+            <w:hideMark/>
+          </w:tcPr>
+          <w:p>
+            <w:pPr>
+              <w:jc w:val="right"/>
+              <w:rPr>
+                <w:rFonts w:ascii="Calibri" w:eastAsia="Times New Roman" w:hAnsi="Calibri" w:cs="Times New Roman"/>
+                <w:color w:val="000000"/>
+              </w:rPr>
+            </w:pPr>
+            <w:r>
+              <w:rPr>
+                <w:rFonts w:ascii="Calibri" w:eastAsia="Times New Roman" w:hAnsi="Calibri" w:cs="Times New Roman"/>
+                <w:color w:val="000000"/>
+              </w:rPr>
+              <w:t>0.0000</w:t>
+            </w:r>
+          </w:p>
+        </w:tc>
+        <w:tc>
+          <w:tcPr>
+            <w:tcW w:w="1000" w:type="dxa"/>
+            <w:tcBorders>
+              <w:top w:val="nil"/>
+              <w:left w:val="nil"/>
+              <w:bottom w:val="nil"/>
+              <w:right w:val="nil"/>
+            </w:tcBorders>
+            <w:shd w:val="clear" w:color="auto" w:fill="auto"/>
+            <w:noWrap/>
+            <w:vAlign w:val="bottom"/>
+            <w:hideMark/>
+          </w:tcPr>
+          <w:p>
+            <w:pPr>
+              <w:jc w:val="right"/>
+              <w:rPr>
+                <w:rFonts w:ascii="Calibri" w:eastAsia="Times New Roman" w:hAnsi="Calibri" w:cs="Times New Roman"/>
+                <w:color w:val="000000"/>
+              </w:rPr>
+            </w:pPr>
+            <w:r>
+              <w:rPr>
+                <w:rFonts w:ascii="Calibri" w:eastAsia="Times New Roman" w:hAnsi="Calibri" w:cs="Times New Roman"/>
+                <w:color w:val="000000"/>
+              </w:rPr>
+              <w:t>-0.1288</w:t>
+            </w:r>
+          </w:p>
+        </w:tc>
+        <w:tc>
+          <w:tcPr>
+            <w:tcW w:w="1000" w:type="dxa"/>
+            <w:tcBorders>
+              <w:top w:val="nil"/>
+              <w:left w:val="nil"/>
+              <w:bottom w:val="nil"/>
+              <w:right w:val="nil"/>
+            </w:tcBorders>
+            <w:shd w:val="clear" w:color="auto" w:fill="auto"/>
+            <w:noWrap/>
+            <w:vAlign w:val="bottom"/>
+            <w:hideMark/>
+          </w:tcPr>
+          <w:p>
+            <w:pPr>
+              <w:jc w:val="right"/>
+              <w:rPr>
+                <w:rFonts w:ascii="Calibri" w:eastAsia="Times New Roman" w:hAnsi="Calibri" w:cs="Times New Roman"/>
+                <w:color w:val="000000"/>
+              </w:rPr>
+            </w:pPr>
+            <w:r>
+              <w:rPr>
+                <w:rFonts w:ascii="Calibri" w:eastAsia="Times New Roman" w:hAnsi="Calibri" w:cs="Times New Roman"/>
+                <w:color w:val="000000"/>
+              </w:rPr>
+              <w:t>-0.0203</w:t>
+            </w:r>
+          </w:p>
+        </w:tc>
+        <w:tc>
+          <w:tcPr>
+            <w:tcW w:w="1000" w:type="dxa"/>
+            <w:tcBorders>
+              <w:top w:val="nil"/>
+              <w:left w:val="nil"/>
+              <w:bottom w:val="nil"/>
+              <w:right w:val="nil"/>
+            </w:tcBorders>
+            <w:shd w:val="clear" w:color="auto" w:fill="auto"/>
+            <w:noWrap/>
+            <w:vAlign w:val="bottom"/>
+            <w:hideMark/>
+          </w:tcPr>
+          <w:p>
+            <w:pPr>
+              <w:jc w:val="right"/>
+              <w:rPr>
+                <w:rFonts w:ascii="Calibri" w:eastAsia="Times New Roman" w:hAnsi="Calibri" w:cs="Times New Roman"/>
+                <w:color w:val="000000"/>
+              </w:rPr>
+            </w:pPr>
+            <w:r>
+              <w:rPr>
+                <w:rFonts w:ascii="Calibri" w:eastAsia="Times New Roman" w:hAnsi="Calibri" w:cs="Times New Roman"/>
+                <w:color w:val="000000"/>
+              </w:rPr>
+              <w:t>-0.0038</w:t>
+            </w:r>
+          </w:p>
+        </w:tc>
+        <w:tc>
+          <w:tcPr>
+            <w:tcW w:w="1000" w:type="dxa"/>
+            <w:tcBorders>
+              <w:top w:val="nil"/>
+              <w:left w:val="nil"/>
+              <w:bottom w:val="nil"/>
+              <w:right w:val="nil"/>
+            </w:tcBorders>
+            <w:shd w:val="clear" w:color="auto" w:fill="auto"/>
+            <w:noWrap/>
+            <w:vAlign w:val="bottom"/>
+            <w:hideMark/>
+          </w:tcPr>
+          <w:p>
+            <w:pPr>
+              <w:jc w:val="right"/>
+              <w:rPr>
+                <w:rFonts w:ascii="Calibri" w:eastAsia="Times New Roman" w:hAnsi="Calibri" w:cs="Times New Roman"/>
+                <w:color w:val="000000"/>
+              </w:rPr>
+            </w:pPr>
+            <w:r>
+              <w:rPr>
+                <w:rFonts w:ascii="Calibri" w:eastAsia="Times New Roman" w:hAnsi="Calibri" w:cs="Times New Roman"/>
+                <w:color w:val="000000"/>
+              </w:rPr>
+              <w:t>0.0000</w:t>
+            </w:r>
+          </w:p>
+        </w:tc>
+        <w:tc>
+          <w:tcPr>
+            <w:tcW w:w="1000" w:type="dxa"/>
+            <w:tcBorders>
+              <w:top w:val="nil"/>
+              <w:left w:val="nil"/>
+              <w:bottom w:val="nil"/>
+              <w:right w:val="nil"/>
+            </w:tcBorders>
+            <w:shd w:val="clear" w:color="auto" w:fill="auto"/>
+            <w:noWrap/>
+            <w:vAlign w:val="bottom"/>
+            <w:hideMark/>
+          </w:tcPr>
+          <w:p>
+            <w:pPr>
+              <w:jc w:val="right"/>
+              <w:rPr>
+                <w:rFonts w:ascii="Calibri" w:eastAsia="Times New Roman" w:hAnsi="Calibri" w:cs="Times New Roman"/>
+                <w:color w:val="000000"/>
+              </w:rPr>
+            </w:pPr>
+            <w:r>
+              <w:rPr>
+                <w:rFonts w:ascii="Calibri" w:eastAsia="Times New Roman" w:hAnsi="Calibri" w:cs="Times New Roman"/>
+                <w:color w:val="000000"/>
+              </w:rPr>
+              <w:t>-0.0011</w:t>
+            </w:r>
+          </w:p>
+        </w:tc>
+        <w:tc>
+          <w:tcPr>
+            <w:tcW w:w="1000" w:type="dxa"/>
+            <w:tcBorders>
+              <w:top w:val="nil"/>
+              <w:left w:val="nil"/>
+              <w:bottom w:val="nil"/>
+              <w:right w:val="nil"/>
+            </w:tcBorders>
+            <w:shd w:val="clear" w:color="auto" w:fill="auto"/>
+            <w:noWrap/>
+            <w:vAlign w:val="bottom"/>
+            <w:hideMark/>
+          </w:tcPr>
+          <w:p>
+            <w:pPr>
+              <w:rPr>
+                <w:rFonts w:ascii="Calibri" w:eastAsia="Times New Roman" w:hAnsi="Calibri" w:cs="Times New Roman"/>
+                <w:color w:val="000000"/>
+              </w:rPr>
+            </w:pPr>
+          </w:p>
+        </w:tc>
+      </w:tr>
+      <w:tr>
+        <w:trPr>
+          <w:trHeight w:val="300"/>
+        </w:trPr>
+        <w:tc>
+          <w:tcPr>
+            <w:tcW w:w="2000" w:type="dxa"/>
+            <w:gridSpan w:val="2"/>
+            <w:tcBorders>
+              <w:top w:val="nil"/>
+              <w:left w:val="nil"/>
+              <w:bottom w:val="nil"/>
+              <w:right w:val="nil"/>
+            </w:tcBorders>
+            <w:shd w:val="clear" w:color="000000" w:fill="E26B0A"/>
+            <w:noWrap/>
+            <w:vAlign w:val="bottom"/>
+            <w:hideMark/>
+          </w:tcPr>
+          <w:p>
+            <w:pPr>
+              <w:rPr>
+                <w:rFonts w:ascii="Calibri" w:eastAsia="Times New Roman" w:hAnsi="Calibri" w:cs="Times New Roman"/>
+                <w:color w:val="000000"/>
+              </w:rPr>
+            </w:pPr>
+            <w:r>
+              <w:rPr>
+                <w:rFonts w:ascii="Calibri" w:eastAsia="Times New Roman" w:hAnsi="Calibri" w:cs="Times New Roman"/>
+                <w:color w:val="000000"/>
+              </w:rPr>
+              <w:t>Update Weights</w:t>
+            </w:r>
+          </w:p>
+        </w:tc>
+        <w:tc>
+          <w:tcPr>
+            <w:tcW w:w="1000" w:type="dxa"/>
+            <w:tcBorders>
+              <w:top w:val="nil"/>
+              <w:left w:val="nil"/>
+              <w:bottom w:val="nil"/>
+              <w:right w:val="nil"/>
+            </w:tcBorders>
+            <w:shd w:val="clear" w:color="000000" w:fill="E26B0A"/>
+            <w:noWrap/>
+            <w:vAlign w:val="bottom"/>
+            <w:hideMark/>
+          </w:tcPr>
+          <w:p>
+            <w:pPr>
+              <w:jc w:val="right"/>
+              <w:rPr>
+                <w:rFonts w:ascii="Calibri" w:eastAsia="Times New Roman" w:hAnsi="Calibri" w:cs="Times New Roman"/>
+                <w:color w:val="000000"/>
+              </w:rPr>
+            </w:pPr>
+            <w:r>
+              <w:rPr>
+                <w:rFonts w:ascii="Calibri" w:eastAsia="Times New Roman" w:hAnsi="Calibri" w:cs="Times New Roman"/>
+                <w:color w:val="000000"/>
+              </w:rPr>
+              <w:t>0.1009</w:t>
+            </w:r>
+          </w:p>
+        </w:tc>
+        <w:tc>
+          <w:tcPr>
+            <w:tcW w:w="1000" w:type="dxa"/>
+            <w:tcBorders>
+              <w:top w:val="nil"/>
+              <w:left w:val="nil"/>
+              <w:bottom w:val="nil"/>
+              <w:right w:val="nil"/>
+            </w:tcBorders>
+            <w:shd w:val="clear" w:color="000000" w:fill="E26B0A"/>
+            <w:noWrap/>
+            <w:vAlign w:val="bottom"/>
+            <w:hideMark/>
+          </w:tcPr>
+          <w:p>
+            <w:pPr>
+              <w:jc w:val="right"/>
+              <w:rPr>
+                <w:rFonts w:ascii="Calibri" w:eastAsia="Times New Roman" w:hAnsi="Calibri" w:cs="Times New Roman"/>
+                <w:color w:val="000000"/>
+              </w:rPr>
+            </w:pPr>
+            <w:r>
+              <w:rPr>
+                <w:rFonts w:ascii="Calibri" w:eastAsia="Times New Roman" w:hAnsi="Calibri" w:cs="Times New Roman"/>
+                <w:color w:val="000000"/>
+              </w:rPr>
+              <w:t>0.0989</w:t>
+            </w:r>
+          </w:p>
+        </w:tc>
+        <w:tc>
+          <w:tcPr>
+            <w:tcW w:w="1000" w:type="dxa"/>
+            <w:tcBorders>
+              <w:top w:val="nil"/>
+              <w:left w:val="nil"/>
+              <w:bottom w:val="nil"/>
+              <w:right w:val="nil"/>
+            </w:tcBorders>
+            <w:shd w:val="clear" w:color="000000" w:fill="E26B0A"/>
+            <w:noWrap/>
+            <w:vAlign w:val="bottom"/>
+            <w:hideMark/>
+          </w:tcPr>
+          <w:p>
+            <w:pPr>
+              <w:jc w:val="right"/>
+              <w:rPr>
+                <w:rFonts w:ascii="Calibri" w:eastAsia="Times New Roman" w:hAnsi="Calibri" w:cs="Times New Roman"/>
+                <w:color w:val="000000"/>
+              </w:rPr>
+            </w:pPr>
+            <w:r>
+              <w:rPr>
+                <w:rFonts w:ascii="Calibri" w:eastAsia="Times New Roman" w:hAnsi="Calibri" w:cs="Times New Roman"/>
+                <w:color w:val="000000"/>
+              </w:rPr>
+              <w:t>0.0989</w:t>
+            </w:r>
+          </w:p>
+        </w:tc>
+        <w:tc>
+          <w:tcPr>
+            <w:tcW w:w="1000" w:type="dxa"/>
+            <w:tcBorders>
+              <w:top w:val="nil"/>
+              <w:left w:val="nil"/>
+              <w:bottom w:val="nil"/>
+              <w:right w:val="nil"/>
+            </w:tcBorders>
+            <w:shd w:val="clear" w:color="000000" w:fill="E26B0A"/>
+            <w:noWrap/>
+            <w:vAlign w:val="bottom"/>
+            <w:hideMark/>
+          </w:tcPr>
+          <w:p>
+            <w:pPr>
+              <w:rPr>
+                <w:rFonts w:ascii="Calibri" w:eastAsia="Times New Roman" w:hAnsi="Calibri" w:cs="Times New Roman"/>
+                <w:color w:val="000000"/>
+              </w:rPr>
+            </w:pPr>
+            <w:r>
+              <w:rPr>
+                <w:rFonts w:ascii="Calibri" w:eastAsia="Times New Roman" w:hAnsi="Calibri" w:cs="Times New Roman"/>
+                <w:color w:val="000000"/>
+              </w:rPr>
+              <w:t> </w:t>
+            </w:r>
+          </w:p>
+        </w:tc>
+        <w:tc>
+          <w:tcPr>
+            <w:tcW w:w="1000" w:type="dxa"/>
+            <w:tcBorders>
+              <w:top w:val="nil"/>
+              <w:left w:val="nil"/>
+              <w:bottom w:val="nil"/>
+              <w:right w:val="nil"/>
+            </w:tcBorders>
+            <w:shd w:val="clear" w:color="000000" w:fill="E26B0A"/>
+            <w:noWrap/>
+            <w:vAlign w:val="bottom"/>
+            <w:hideMark/>
+          </w:tcPr>
+          <w:p>
+            <w:pPr>
+              <w:rPr>
+                <w:rFonts w:ascii="Calibri" w:eastAsia="Times New Roman" w:hAnsi="Calibri" w:cs="Times New Roman"/>
+                <w:color w:val="000000"/>
+              </w:rPr>
+            </w:pPr>
+            <w:r>
+              <w:rPr>
+                <w:rFonts w:ascii="Calibri" w:eastAsia="Times New Roman" w:hAnsi="Calibri" w:cs="Times New Roman"/>
+                <w:color w:val="000000"/>
+              </w:rPr>
+              <w:t> </w:t>
+            </w:r>
+          </w:p>
+        </w:tc>
+        <w:tc>
+          <w:tcPr>
+            <w:tcW w:w="1000" w:type="dxa"/>
+            <w:tcBorders>
+              <w:top w:val="nil"/>
+              <w:left w:val="nil"/>
+              <w:bottom w:val="nil"/>
+              <w:right w:val="nil"/>
+            </w:tcBorders>
+            <w:shd w:val="clear" w:color="000000" w:fill="E26B0A"/>
+            <w:noWrap/>
+            <w:vAlign w:val="bottom"/>
+            <w:hideMark/>
+          </w:tcPr>
+          <w:p>
+            <w:pPr>
+              <w:rPr>
+                <w:rFonts w:ascii="Calibri" w:eastAsia="Times New Roman" w:hAnsi="Calibri" w:cs="Times New Roman"/>
+                <w:color w:val="000000"/>
+              </w:rPr>
+            </w:pPr>
+            <w:r>
+              <w:rPr>
+                <w:rFonts w:ascii="Calibri" w:eastAsia="Times New Roman" w:hAnsi="Calibri" w:cs="Times New Roman"/>
+                <w:color w:val="000000"/>
+              </w:rPr>
+              <w:t> </w:t>
+            </w:r>
+          </w:p>
+        </w:tc>
+        <w:tc>
+          <w:tcPr>
+            <w:tcW w:w="1000" w:type="dxa"/>
+            <w:tcBorders>
+              <w:top w:val="nil"/>
+              <w:left w:val="nil"/>
+              <w:bottom w:val="nil"/>
+              <w:right w:val="nil"/>
+            </w:tcBorders>
+            <w:shd w:val="clear" w:color="000000" w:fill="E26B0A"/>
+            <w:noWrap/>
+            <w:vAlign w:val="bottom"/>
+            <w:hideMark/>
+          </w:tcPr>
+          <w:p>
+            <w:pPr>
+              <w:rPr>
+                <w:rFonts w:ascii="Calibri" w:eastAsia="Times New Roman" w:hAnsi="Calibri" w:cs="Times New Roman"/>
+                <w:color w:val="000000"/>
+              </w:rPr>
+            </w:pPr>
+            <w:r>
+              <w:rPr>
+                <w:rFonts w:ascii="Calibri" w:eastAsia="Times New Roman" w:hAnsi="Calibri" w:cs="Times New Roman"/>
+                <w:color w:val="000000"/>
+              </w:rPr>
+              <w:t> </w:t>
+            </w:r>
+          </w:p>
+        </w:tc>
+        <w:tc>
+          <w:tcPr>
+            <w:tcW w:w="1000" w:type="dxa"/>
+            <w:tcBorders>
+              <w:top w:val="nil"/>
+              <w:left w:val="nil"/>
+              <w:bottom w:val="nil"/>
+              <w:right w:val="nil"/>
+            </w:tcBorders>
+            <w:shd w:val="clear" w:color="000000" w:fill="E26B0A"/>
+            <w:noWrap/>
+            <w:vAlign w:val="bottom"/>
+            <w:hideMark/>
+          </w:tcPr>
+          <w:p>
+            <w:pPr>
+              <w:rPr>
+                <w:rFonts w:ascii="Calibri" w:eastAsia="Times New Roman" w:hAnsi="Calibri" w:cs="Times New Roman"/>
+                <w:color w:val="000000"/>
+              </w:rPr>
+            </w:pPr>
+            <w:r>
+              <w:rPr>
+                <w:rFonts w:ascii="Calibri" w:eastAsia="Times New Roman" w:hAnsi="Calibri" w:cs="Times New Roman"/>
+                <w:color w:val="000000"/>
+              </w:rPr>
+              <w:t> </w:t>
+            </w:r>
+          </w:p>
+        </w:tc>
+        <w:tc>
+          <w:tcPr>
+            <w:tcW w:w="1000" w:type="dxa"/>
+            <w:tcBorders>
+              <w:top w:val="nil"/>
+              <w:left w:val="nil"/>
+              <w:bottom w:val="nil"/>
+              <w:right w:val="nil"/>
+            </w:tcBorders>
+            <w:shd w:val="clear" w:color="000000" w:fill="E26B0A"/>
+            <w:noWrap/>
+            <w:vAlign w:val="bottom"/>
+            <w:hideMark/>
+          </w:tcPr>
+          <w:p>
+            <w:pPr>
+              <w:rPr>
+                <w:rFonts w:ascii="Calibri" w:eastAsia="Times New Roman" w:hAnsi="Calibri" w:cs="Times New Roman"/>
+                <w:color w:val="000000"/>
+              </w:rPr>
+            </w:pPr>
+            <w:r>
+              <w:rPr>
+                <w:rFonts w:ascii="Calibri" w:eastAsia="Times New Roman" w:hAnsi="Calibri" w:cs="Times New Roman"/>
+                <w:color w:val="000000"/>
+              </w:rPr>
+              <w:t> </w:t>
+            </w:r>
+          </w:p>
+        </w:tc>
+        <w:tc>
+          <w:tcPr>
+            <w:tcW w:w="1000" w:type="dxa"/>
+            <w:tcBorders>
+              <w:top w:val="nil"/>
+              <w:left w:val="nil"/>
+              <w:bottom w:val="nil"/>
+              <w:right w:val="nil"/>
+            </w:tcBorders>
+            <w:shd w:val="clear" w:color="000000" w:fill="E26B0A"/>
+            <w:noWrap/>
+            <w:vAlign w:val="bottom"/>
+            <w:hideMark/>
+          </w:tcPr>
+          <w:p>
+            <w:pPr>
+              <w:rPr>
+                <w:rFonts w:ascii="Calibri" w:eastAsia="Times New Roman" w:hAnsi="Calibri" w:cs="Times New Roman"/>
+                <w:color w:val="000000"/>
+              </w:rPr>
+            </w:pPr>
+            <w:r>
+              <w:rPr>
+                <w:rFonts w:ascii="Calibri" w:eastAsia="Times New Roman" w:hAnsi="Calibri" w:cs="Times New Roman"/>
+                <w:color w:val="000000"/>
+              </w:rPr>
+              <w:t> </w:t>
+            </w:r>
+          </w:p>
+        </w:tc>
+        <w:tc>
+          <w:tcPr>
+            <w:tcW w:w="1000" w:type="dxa"/>
+            <w:tcBorders>
+              <w:top w:val="nil"/>
+              <w:left w:val="nil"/>
+              <w:bottom w:val="nil"/>
+              <w:right w:val="nil"/>
+            </w:tcBorders>
+            <w:shd w:val="clear" w:color="000000" w:fill="E26B0A"/>
+            <w:noWrap/>
+            <w:vAlign w:val="bottom"/>
+            <w:hideMark/>
+          </w:tcPr>
+          <w:p>
+            <w:pPr>
+              <w:rPr>
+                <w:rFonts w:ascii="Calibri" w:eastAsia="Times New Roman" w:hAnsi="Calibri" w:cs="Times New Roman"/>
+                <w:color w:val="000000"/>
+              </w:rPr>
+            </w:pPr>
+            <w:r>
+              <w:rPr>
+                <w:rFonts w:ascii="Calibri" w:eastAsia="Times New Roman" w:hAnsi="Calibri" w:cs="Times New Roman"/>
+                <w:color w:val="000000"/>
+              </w:rPr>
+              <w:t> </w:t>
+            </w:r>
+          </w:p>
+        </w:tc>
+        <w:tc>
+          <w:tcPr>
+            <w:tcW w:w="1000" w:type="dxa"/>
+            <w:tcBorders>
+              <w:top w:val="nil"/>
+              <w:left w:val="nil"/>
+              <w:bottom w:val="nil"/>
+              <w:right w:val="nil"/>
+            </w:tcBorders>
+            <w:shd w:val="clear" w:color="auto" w:fill="auto"/>
+            <w:noWrap/>
+            <w:vAlign w:val="bottom"/>
+            <w:hideMark/>
+          </w:tcPr>
+          <w:p>
+            <w:pPr>
+              <w:rPr>
+                <w:rFonts w:ascii="Calibri" w:eastAsia="Times New Roman" w:hAnsi="Calibri" w:cs="Times New Roman"/>
+                <w:color w:val="000000"/>
+              </w:rPr>
+            </w:pPr>
+            <w:r>
+              <w:rPr>
+                <w:rFonts w:ascii="Calibri" w:eastAsia="Times New Roman" w:hAnsi="Calibri" w:cs="Times New Roman"/>
+                <w:color w:val="000000"/>
+              </w:rPr>
+              <w:t> </w:t>
+            </w:r>
+          </w:p>
+        </w:tc>
+      </w:tr>
+      <w:tr>
+        <w:trPr>
+          <w:trHeight w:val="300"/>
+        </w:trPr>
+        <w:tc>
+          <w:tcPr>
+            <w:tcW w:w="1000" w:type="dxa"/>
+            <w:tcBorders>
+              <w:top w:val="nil"/>
+              <w:left w:val="nil"/>
+              <w:bottom w:val="nil"/>
+              <w:right w:val="nil"/>
+            </w:tcBorders>
+            <w:shd w:val="clear" w:color="auto" w:fill="auto"/>
+            <w:noWrap/>
+            <w:vAlign w:val="bottom"/>
+            <w:hideMark/>
+          </w:tcPr>
+          <w:p>
+            <w:pPr>
+              <w:jc w:val="right"/>
+              <w:rPr>
+                <w:rFonts w:ascii="Calibri" w:eastAsia="Times New Roman" w:hAnsi="Calibri" w:cs="Times New Roman"/>
+                <w:color w:val="000000"/>
+              </w:rPr>
+            </w:pPr>
+            <w:r>
+              <w:rPr>
+                <w:rFonts w:ascii="Calibri" w:eastAsia="Times New Roman" w:hAnsi="Calibri" w:cs="Times New Roman"/>
+                <w:color w:val="000000"/>
+              </w:rPr>
+              <w:t>1.0000</w:t>
+            </w:r>
+          </w:p>
+        </w:tc>
+        <w:tc>
+          <w:tcPr>
+            <w:tcW w:w="1000" w:type="dxa"/>
+            <w:tcBorders>
+              <w:top w:val="nil"/>
+              <w:left w:val="nil"/>
+              <w:bottom w:val="nil"/>
+              <w:right w:val="nil"/>
+            </w:tcBorders>
+            <w:shd w:val="clear" w:color="auto" w:fill="auto"/>
+            <w:noWrap/>
+            <w:vAlign w:val="bottom"/>
+            <w:hideMark/>
+          </w:tcPr>
+          <w:p>
+            <w:pPr>
+              <w:jc w:val="right"/>
+              <w:rPr>
+                <w:rFonts w:ascii="Calibri" w:eastAsia="Times New Roman" w:hAnsi="Calibri" w:cs="Times New Roman"/>
+                <w:color w:val="000000"/>
+              </w:rPr>
+            </w:pPr>
+            <w:r>
+              <w:rPr>
+                <w:rFonts w:ascii="Calibri" w:eastAsia="Times New Roman" w:hAnsi="Calibri" w:cs="Times New Roman"/>
+                <w:color w:val="000000"/>
+              </w:rPr>
+              <w:t>0.0000</w:t>
+            </w:r>
+          </w:p>
+        </w:tc>
+        <w:tc>
+          <w:tcPr>
+            <w:tcW w:w="1000" w:type="dxa"/>
+            <w:tcBorders>
+              <w:top w:val="nil"/>
+              <w:left w:val="nil"/>
+              <w:bottom w:val="nil"/>
+              <w:right w:val="nil"/>
+            </w:tcBorders>
+            <w:shd w:val="clear" w:color="auto" w:fill="auto"/>
+            <w:noWrap/>
+            <w:vAlign w:val="bottom"/>
+            <w:hideMark/>
+          </w:tcPr>
+          <w:p>
+            <w:pPr>
+              <w:jc w:val="right"/>
+              <w:rPr>
+                <w:rFonts w:ascii="Calibri" w:eastAsia="Times New Roman" w:hAnsi="Calibri" w:cs="Times New Roman"/>
+                <w:color w:val="000000"/>
+              </w:rPr>
+            </w:pPr>
+            <w:r>
+              <w:rPr>
+                <w:rFonts w:ascii="Calibri" w:eastAsia="Times New Roman" w:hAnsi="Calibri" w:cs="Times New Roman"/>
+                <w:color w:val="000000"/>
+              </w:rPr>
+              <w:t>0.1009</w:t>
+            </w:r>
+          </w:p>
+        </w:tc>
+        <w:tc>
+          <w:tcPr>
+            <w:tcW w:w="1000" w:type="dxa"/>
+            <w:tcBorders>
+              <w:top w:val="nil"/>
+              <w:left w:val="nil"/>
+              <w:bottom w:val="nil"/>
+              <w:right w:val="nil"/>
+            </w:tcBorders>
+            <w:shd w:val="clear" w:color="auto" w:fill="auto"/>
+            <w:noWrap/>
+            <w:vAlign w:val="bottom"/>
+            <w:hideMark/>
+          </w:tcPr>
+          <w:p>
+            <w:pPr>
+              <w:jc w:val="right"/>
+              <w:rPr>
+                <w:rFonts w:ascii="Calibri" w:eastAsia="Times New Roman" w:hAnsi="Calibri" w:cs="Times New Roman"/>
+                <w:color w:val="000000"/>
+              </w:rPr>
+            </w:pPr>
+            <w:r>
+              <w:rPr>
+                <w:rFonts w:ascii="Calibri" w:eastAsia="Times New Roman" w:hAnsi="Calibri" w:cs="Times New Roman"/>
+                <w:color w:val="000000"/>
+              </w:rPr>
+              <w:t>0.0989</w:t>
+            </w:r>
+          </w:p>
+        </w:tc>
+        <w:tc>
+          <w:tcPr>
+            <w:tcW w:w="1000" w:type="dxa"/>
+            <w:tcBorders>
+              <w:top w:val="nil"/>
+              <w:left w:val="nil"/>
+              <w:bottom w:val="nil"/>
+              <w:right w:val="nil"/>
+            </w:tcBorders>
+            <w:shd w:val="clear" w:color="auto" w:fill="auto"/>
+            <w:noWrap/>
+            <w:vAlign w:val="bottom"/>
+            <w:hideMark/>
+          </w:tcPr>
+          <w:p>
+            <w:pPr>
+              <w:jc w:val="right"/>
+              <w:rPr>
+                <w:rFonts w:ascii="Calibri" w:eastAsia="Times New Roman" w:hAnsi="Calibri" w:cs="Times New Roman"/>
+                <w:color w:val="000000"/>
+              </w:rPr>
+            </w:pPr>
+            <w:r>
+              <w:rPr>
+                <w:rFonts w:ascii="Calibri" w:eastAsia="Times New Roman" w:hAnsi="Calibri" w:cs="Times New Roman"/>
+                <w:color w:val="000000"/>
+              </w:rPr>
+              <w:t>0.0989</w:t>
+            </w:r>
+          </w:p>
+        </w:tc>
+        <w:tc>
+          <w:tcPr>
+            <w:tcW w:w="1000" w:type="dxa"/>
+            <w:tcBorders>
+              <w:top w:val="nil"/>
+              <w:left w:val="nil"/>
+              <w:bottom w:val="nil"/>
+              <w:right w:val="nil"/>
+            </w:tcBorders>
+            <w:shd w:val="clear" w:color="auto" w:fill="auto"/>
+            <w:noWrap/>
+            <w:vAlign w:val="bottom"/>
+            <w:hideMark/>
+          </w:tcPr>
+          <w:p>
+            <w:pPr>
+              <w:jc w:val="right"/>
+              <w:rPr>
+                <w:rFonts w:ascii="Calibri" w:eastAsia="Times New Roman" w:hAnsi="Calibri" w:cs="Times New Roman"/>
+                <w:color w:val="000000"/>
+              </w:rPr>
+            </w:pPr>
+            <w:r>
+              <w:rPr>
+                <w:rFonts w:ascii="Calibri" w:eastAsia="Times New Roman" w:hAnsi="Calibri" w:cs="Times New Roman"/>
+                <w:color w:val="000000"/>
+              </w:rPr>
+              <w:t>0.5252</w:t>
+            </w:r>
+          </w:p>
+        </w:tc>
+        <w:tc>
+          <w:tcPr>
+            <w:tcW w:w="1000" w:type="dxa"/>
+            <w:tcBorders>
+              <w:top w:val="nil"/>
+              <w:left w:val="nil"/>
+              <w:bottom w:val="nil"/>
+              <w:right w:val="nil"/>
+            </w:tcBorders>
+            <w:shd w:val="clear" w:color="auto" w:fill="auto"/>
+            <w:noWrap/>
+            <w:vAlign w:val="bottom"/>
+            <w:hideMark/>
+          </w:tcPr>
+          <w:p>
+            <w:pPr>
+              <w:jc w:val="right"/>
+              <w:rPr>
+                <w:rFonts w:ascii="Calibri" w:eastAsia="Times New Roman" w:hAnsi="Calibri" w:cs="Times New Roman"/>
+                <w:color w:val="000000"/>
+              </w:rPr>
+            </w:pPr>
+            <w:r>
+              <w:rPr>
+                <w:rFonts w:ascii="Calibri" w:eastAsia="Times New Roman" w:hAnsi="Calibri" w:cs="Times New Roman"/>
+                <w:color w:val="000000"/>
+              </w:rPr>
+              <w:t>0.5130</w:t>
+            </w:r>
+          </w:p>
+        </w:tc>
+        <w:tc>
+          <w:tcPr>
+            <w:tcW w:w="1000" w:type="dxa"/>
+            <w:tcBorders>
+              <w:top w:val="nil"/>
+              <w:left w:val="nil"/>
+              <w:bottom w:val="nil"/>
+              <w:right w:val="nil"/>
+            </w:tcBorders>
+            <w:shd w:val="clear" w:color="auto" w:fill="auto"/>
+            <w:noWrap/>
+            <w:vAlign w:val="bottom"/>
+            <w:hideMark/>
+          </w:tcPr>
+          <w:p>
+            <w:pPr>
+              <w:jc w:val="right"/>
+              <w:rPr>
+                <w:rFonts w:ascii="Calibri" w:eastAsia="Times New Roman" w:hAnsi="Calibri" w:cs="Times New Roman"/>
+                <w:color w:val="000000"/>
+              </w:rPr>
+            </w:pPr>
+            <w:r>
+              <w:rPr>
+                <w:rFonts w:ascii="Calibri" w:eastAsia="Times New Roman" w:hAnsi="Calibri" w:cs="Times New Roman"/>
+                <w:color w:val="000000"/>
+              </w:rPr>
+              <w:t>1.0000</w:t>
+            </w:r>
+          </w:p>
+        </w:tc>
+        <w:tc>
+          <w:tcPr>
+            <w:tcW w:w="1000" w:type="dxa"/>
+            <w:tcBorders>
+              <w:top w:val="nil"/>
+              <w:left w:val="nil"/>
+              <w:bottom w:val="nil"/>
+              <w:right w:val="nil"/>
+            </w:tcBorders>
+            <w:shd w:val="clear" w:color="auto" w:fill="auto"/>
+            <w:noWrap/>
+            <w:vAlign w:val="bottom"/>
+            <w:hideMark/>
+          </w:tcPr>
+          <w:p>
+            <w:pPr>
+              <w:jc w:val="right"/>
+              <w:rPr>
+                <w:rFonts w:ascii="Calibri" w:eastAsia="Times New Roman" w:hAnsi="Calibri" w:cs="Times New Roman"/>
+                <w:color w:val="000000"/>
+              </w:rPr>
+            </w:pPr>
+            <w:r>
+              <w:rPr>
+                <w:rFonts w:ascii="Calibri" w:eastAsia="Times New Roman" w:hAnsi="Calibri" w:cs="Times New Roman"/>
+                <w:color w:val="000000"/>
+              </w:rPr>
+              <w:t>0.1217</w:t>
+            </w:r>
+          </w:p>
+        </w:tc>
+        <w:tc>
+          <w:tcPr>
+            <w:tcW w:w="1000" w:type="dxa"/>
+            <w:tcBorders>
+              <w:top w:val="nil"/>
+              <w:left w:val="nil"/>
+              <w:bottom w:val="nil"/>
+              <w:right w:val="nil"/>
+            </w:tcBorders>
+            <w:shd w:val="clear" w:color="auto" w:fill="auto"/>
+            <w:noWrap/>
+            <w:vAlign w:val="bottom"/>
+            <w:hideMark/>
+          </w:tcPr>
+          <w:p>
+            <w:pPr>
+              <w:jc w:val="right"/>
+              <w:rPr>
+                <w:rFonts w:ascii="Calibri" w:eastAsia="Times New Roman" w:hAnsi="Calibri" w:cs="Times New Roman"/>
+                <w:color w:val="000000"/>
+              </w:rPr>
+            </w:pPr>
+            <w:r>
+              <w:rPr>
+                <w:rFonts w:ascii="Calibri" w:eastAsia="Times New Roman" w:hAnsi="Calibri" w:cs="Times New Roman"/>
+                <w:color w:val="000000"/>
+              </w:rPr>
+              <w:t>0.0192</w:t>
+            </w:r>
+          </w:p>
+        </w:tc>
+        <w:tc>
+          <w:tcPr>
+            <w:tcW w:w="1000" w:type="dxa"/>
+            <w:tcBorders>
+              <w:top w:val="nil"/>
+              <w:left w:val="nil"/>
+              <w:bottom w:val="nil"/>
+              <w:right w:val="nil"/>
+            </w:tcBorders>
+            <w:shd w:val="clear" w:color="auto" w:fill="auto"/>
+            <w:noWrap/>
+            <w:vAlign w:val="bottom"/>
+            <w:hideMark/>
+          </w:tcPr>
+          <w:p>
+            <w:pPr>
+              <w:jc w:val="right"/>
+              <w:rPr>
+                <w:rFonts w:ascii="Calibri" w:eastAsia="Times New Roman" w:hAnsi="Calibri" w:cs="Times New Roman"/>
+                <w:color w:val="000000"/>
+              </w:rPr>
+            </w:pPr>
+            <w:r>
+              <w:rPr>
+                <w:rFonts w:ascii="Calibri" w:eastAsia="Times New Roman" w:hAnsi="Calibri" w:cs="Times New Roman"/>
+                <w:color w:val="000000"/>
+              </w:rPr>
+              <w:t>0.0030</w:t>
+            </w:r>
+          </w:p>
+        </w:tc>
+        <w:tc>
+          <w:tcPr>
+            <w:tcW w:w="1000" w:type="dxa"/>
+            <w:tcBorders>
+              <w:top w:val="nil"/>
+              <w:left w:val="nil"/>
+              <w:bottom w:val="nil"/>
+              <w:right w:val="nil"/>
+            </w:tcBorders>
+            <w:shd w:val="clear" w:color="auto" w:fill="auto"/>
+            <w:noWrap/>
+            <w:vAlign w:val="bottom"/>
+            <w:hideMark/>
+          </w:tcPr>
+          <w:p>
+            <w:pPr>
+              <w:jc w:val="right"/>
+              <w:rPr>
+                <w:rFonts w:ascii="Calibri" w:eastAsia="Times New Roman" w:hAnsi="Calibri" w:cs="Times New Roman"/>
+                <w:color w:val="000000"/>
+              </w:rPr>
+            </w:pPr>
+            <w:r>
+              <w:rPr>
+                <w:rFonts w:ascii="Calibri" w:eastAsia="Times New Roman" w:hAnsi="Calibri" w:cs="Times New Roman"/>
+                <w:color w:val="000000"/>
+              </w:rPr>
+              <w:t>0.0009</w:t>
+            </w:r>
+          </w:p>
+        </w:tc>
+        <w:tc>
+          <w:tcPr>
+            <w:tcW w:w="1000" w:type="dxa"/>
+            <w:tcBorders>
+              <w:top w:val="nil"/>
+              <w:left w:val="nil"/>
+              <w:bottom w:val="nil"/>
+              <w:right w:val="nil"/>
+            </w:tcBorders>
+            <w:shd w:val="clear" w:color="auto" w:fill="auto"/>
+            <w:noWrap/>
+            <w:vAlign w:val="bottom"/>
+            <w:hideMark/>
+          </w:tcPr>
+          <w:p>
+            <w:pPr>
+              <w:jc w:val="right"/>
+              <w:rPr>
+                <w:rFonts w:ascii="Calibri" w:eastAsia="Times New Roman" w:hAnsi="Calibri" w:cs="Times New Roman"/>
+                <w:color w:val="000000"/>
+              </w:rPr>
+            </w:pPr>
+            <w:r>
+              <w:rPr>
+                <w:rFonts w:ascii="Calibri" w:eastAsia="Times New Roman" w:hAnsi="Calibri" w:cs="Times New Roman"/>
+                <w:color w:val="000000"/>
+              </w:rPr>
+              <w:t>0.0000</w:t>
+            </w:r>
+          </w:p>
+        </w:tc>
+        <w:tc>
+          <w:tcPr>
+            <w:tcW w:w="1000" w:type="dxa"/>
+            <w:tcBorders>
+              <w:top w:val="nil"/>
+              <w:left w:val="nil"/>
+              <w:bottom w:val="nil"/>
+              <w:right w:val="nil"/>
+            </w:tcBorders>
+            <w:shd w:val="clear" w:color="auto" w:fill="auto"/>
+            <w:noWrap/>
+            <w:vAlign w:val="bottom"/>
+            <w:hideMark/>
+          </w:tcPr>
+          <w:p>
+            <w:pPr>
+              <w:rPr>
+                <w:rFonts w:ascii="Calibri" w:eastAsia="Times New Roman" w:hAnsi="Calibri" w:cs="Times New Roman"/>
+                <w:color w:val="000000"/>
+              </w:rPr>
+            </w:pPr>
+          </w:p>
+        </w:tc>
+      </w:tr>
+      <w:tr>
+        <w:trPr>
+          <w:trHeight w:val="300"/>
+        </w:trPr>
+        <w:tc>
+          <w:tcPr>
+            <w:tcW w:w="2000" w:type="dxa"/>
+            <w:gridSpan w:val="2"/>
+            <w:tcBorders>
+              <w:top w:val="nil"/>
+              <w:left w:val="nil"/>
+              <w:bottom w:val="nil"/>
+              <w:right w:val="nil"/>
+            </w:tcBorders>
+            <w:shd w:val="clear" w:color="000000" w:fill="E26B0A"/>
+            <w:noWrap/>
+            <w:vAlign w:val="bottom"/>
+            <w:hideMark/>
+          </w:tcPr>
+          <w:p>
+            <w:pPr>
+              <w:rPr>
+                <w:rFonts w:ascii="Calibri" w:eastAsia="Times New Roman" w:hAnsi="Calibri" w:cs="Times New Roman"/>
+                <w:color w:val="000000"/>
+              </w:rPr>
+            </w:pPr>
+            <w:r>
+              <w:rPr>
+                <w:rFonts w:ascii="Calibri" w:eastAsia="Times New Roman" w:hAnsi="Calibri" w:cs="Times New Roman"/>
+                <w:color w:val="000000"/>
+              </w:rPr>
+              <w:t>Update Weights</w:t>
+            </w:r>
+          </w:p>
+        </w:tc>
+        <w:tc>
+          <w:tcPr>
+            <w:tcW w:w="1000" w:type="dxa"/>
+            <w:tcBorders>
+              <w:top w:val="nil"/>
+              <w:left w:val="nil"/>
+              <w:bottom w:val="nil"/>
+              <w:right w:val="nil"/>
+            </w:tcBorders>
+            <w:shd w:val="clear" w:color="000000" w:fill="E26B0A"/>
+            <w:noWrap/>
+            <w:vAlign w:val="bottom"/>
+            <w:hideMark/>
+          </w:tcPr>
+          <w:p>
+            <w:pPr>
+              <w:jc w:val="right"/>
+              <w:rPr>
+                <w:rFonts w:ascii="Calibri" w:eastAsia="Times New Roman" w:hAnsi="Calibri" w:cs="Times New Roman"/>
+                <w:color w:val="000000"/>
+              </w:rPr>
+            </w:pPr>
+            <w:r>
+              <w:rPr>
+                <w:rFonts w:ascii="Calibri" w:eastAsia="Times New Roman" w:hAnsi="Calibri" w:cs="Times New Roman"/>
+                <w:color w:val="000000"/>
+              </w:rPr>
+              <w:t>0.1018</w:t>
+            </w:r>
+          </w:p>
+        </w:tc>
+        <w:tc>
+          <w:tcPr>
+            <w:tcW w:w="1000" w:type="dxa"/>
+            <w:tcBorders>
+              <w:top w:val="nil"/>
+              <w:left w:val="nil"/>
+              <w:bottom w:val="nil"/>
+              <w:right w:val="nil"/>
+            </w:tcBorders>
+            <w:shd w:val="clear" w:color="000000" w:fill="E26B0A"/>
+            <w:noWrap/>
+            <w:vAlign w:val="bottom"/>
+            <w:hideMark/>
+          </w:tcPr>
+          <w:p>
+            <w:pPr>
+              <w:jc w:val="right"/>
+              <w:rPr>
+                <w:rFonts w:ascii="Calibri" w:eastAsia="Times New Roman" w:hAnsi="Calibri" w:cs="Times New Roman"/>
+                <w:color w:val="000000"/>
+              </w:rPr>
+            </w:pPr>
+            <w:r>
+              <w:rPr>
+                <w:rFonts w:ascii="Calibri" w:eastAsia="Times New Roman" w:hAnsi="Calibri" w:cs="Times New Roman"/>
+                <w:color w:val="000000"/>
+              </w:rPr>
+              <w:t>0.0989</w:t>
+            </w:r>
+          </w:p>
+        </w:tc>
+        <w:tc>
+          <w:tcPr>
+            <w:tcW w:w="1000" w:type="dxa"/>
+            <w:tcBorders>
+              <w:top w:val="nil"/>
+              <w:left w:val="nil"/>
+              <w:bottom w:val="nil"/>
+              <w:right w:val="nil"/>
+            </w:tcBorders>
+            <w:shd w:val="clear" w:color="000000" w:fill="E26B0A"/>
+            <w:noWrap/>
+            <w:vAlign w:val="bottom"/>
+            <w:hideMark/>
+          </w:tcPr>
+          <w:p>
+            <w:pPr>
+              <w:jc w:val="right"/>
+              <w:rPr>
+                <w:rFonts w:ascii="Calibri" w:eastAsia="Times New Roman" w:hAnsi="Calibri" w:cs="Times New Roman"/>
+                <w:color w:val="000000"/>
+              </w:rPr>
+            </w:pPr>
+            <w:r>
+              <w:rPr>
+                <w:rFonts w:ascii="Calibri" w:eastAsia="Times New Roman" w:hAnsi="Calibri" w:cs="Times New Roman"/>
+                <w:color w:val="000000"/>
+              </w:rPr>
+              <w:t>0.1180</w:t>
+            </w:r>
+          </w:p>
+        </w:tc>
+        <w:tc>
+          <w:tcPr>
+            <w:tcW w:w="1000" w:type="dxa"/>
+            <w:tcBorders>
+              <w:top w:val="nil"/>
+              <w:left w:val="nil"/>
+              <w:bottom w:val="nil"/>
+              <w:right w:val="nil"/>
+            </w:tcBorders>
+            <w:shd w:val="clear" w:color="000000" w:fill="E26B0A"/>
+            <w:noWrap/>
+            <w:vAlign w:val="bottom"/>
+            <w:hideMark/>
+          </w:tcPr>
+          <w:p>
+            <w:pPr>
+              <w:rPr>
+                <w:rFonts w:ascii="Calibri" w:eastAsia="Times New Roman" w:hAnsi="Calibri" w:cs="Times New Roman"/>
+                <w:color w:val="000000"/>
+              </w:rPr>
+            </w:pPr>
+            <w:r>
+              <w:rPr>
+                <w:rFonts w:ascii="Calibri" w:eastAsia="Times New Roman" w:hAnsi="Calibri" w:cs="Times New Roman"/>
+                <w:color w:val="000000"/>
+              </w:rPr>
+              <w:t> </w:t>
+            </w:r>
+          </w:p>
+        </w:tc>
+        <w:tc>
+          <w:tcPr>
+            <w:tcW w:w="1000" w:type="dxa"/>
+            <w:tcBorders>
+              <w:top w:val="nil"/>
+              <w:left w:val="nil"/>
+              <w:bottom w:val="nil"/>
+              <w:right w:val="nil"/>
+            </w:tcBorders>
+            <w:shd w:val="clear" w:color="000000" w:fill="E26B0A"/>
+            <w:noWrap/>
+            <w:vAlign w:val="bottom"/>
+            <w:hideMark/>
+          </w:tcPr>
+          <w:p>
+            <w:pPr>
+              <w:rPr>
+                <w:rFonts w:ascii="Calibri" w:eastAsia="Times New Roman" w:hAnsi="Calibri" w:cs="Times New Roman"/>
+                <w:color w:val="000000"/>
+              </w:rPr>
+            </w:pPr>
+            <w:r>
+              <w:rPr>
+                <w:rFonts w:ascii="Calibri" w:eastAsia="Times New Roman" w:hAnsi="Calibri" w:cs="Times New Roman"/>
+                <w:color w:val="000000"/>
+              </w:rPr>
+              <w:t> </w:t>
+            </w:r>
+          </w:p>
+        </w:tc>
+        <w:tc>
+          <w:tcPr>
+            <w:tcW w:w="1000" w:type="dxa"/>
+            <w:tcBorders>
+              <w:top w:val="nil"/>
+              <w:left w:val="nil"/>
+              <w:bottom w:val="nil"/>
+              <w:right w:val="nil"/>
+            </w:tcBorders>
+            <w:shd w:val="clear" w:color="000000" w:fill="E26B0A"/>
+            <w:noWrap/>
+            <w:vAlign w:val="bottom"/>
+            <w:hideMark/>
+          </w:tcPr>
+          <w:p>
+            <w:pPr>
+              <w:rPr>
+                <w:rFonts w:ascii="Calibri" w:eastAsia="Times New Roman" w:hAnsi="Calibri" w:cs="Times New Roman"/>
+                <w:color w:val="000000"/>
+              </w:rPr>
+            </w:pPr>
+            <w:r>
+              <w:rPr>
+                <w:rFonts w:ascii="Calibri" w:eastAsia="Times New Roman" w:hAnsi="Calibri" w:cs="Times New Roman"/>
+                <w:color w:val="000000"/>
+              </w:rPr>
+              <w:t> </w:t>
+            </w:r>
+          </w:p>
+        </w:tc>
+        <w:tc>
+          <w:tcPr>
+            <w:tcW w:w="1000" w:type="dxa"/>
+            <w:tcBorders>
+              <w:top w:val="nil"/>
+              <w:left w:val="nil"/>
+              <w:bottom w:val="nil"/>
+              <w:right w:val="nil"/>
+            </w:tcBorders>
+            <w:shd w:val="clear" w:color="000000" w:fill="E26B0A"/>
+            <w:noWrap/>
+            <w:vAlign w:val="bottom"/>
+            <w:hideMark/>
+          </w:tcPr>
+          <w:p>
+            <w:pPr>
+              <w:rPr>
+                <w:rFonts w:ascii="Calibri" w:eastAsia="Times New Roman" w:hAnsi="Calibri" w:cs="Times New Roman"/>
+                <w:color w:val="000000"/>
+              </w:rPr>
+            </w:pPr>
+            <w:r>
+              <w:rPr>
+                <w:rFonts w:ascii="Calibri" w:eastAsia="Times New Roman" w:hAnsi="Calibri" w:cs="Times New Roman"/>
+                <w:color w:val="000000"/>
+              </w:rPr>
+              <w:t> </w:t>
+            </w:r>
+          </w:p>
+        </w:tc>
+        <w:tc>
+          <w:tcPr>
+            <w:tcW w:w="1000" w:type="dxa"/>
+            <w:tcBorders>
+              <w:top w:val="nil"/>
+              <w:left w:val="nil"/>
+              <w:bottom w:val="nil"/>
+              <w:right w:val="nil"/>
+            </w:tcBorders>
+            <w:shd w:val="clear" w:color="000000" w:fill="E26B0A"/>
+            <w:noWrap/>
+            <w:vAlign w:val="bottom"/>
+            <w:hideMark/>
+          </w:tcPr>
+          <w:p>
+            <w:pPr>
+              <w:rPr>
+                <w:rFonts w:ascii="Calibri" w:eastAsia="Times New Roman" w:hAnsi="Calibri" w:cs="Times New Roman"/>
+                <w:color w:val="000000"/>
+              </w:rPr>
+            </w:pPr>
+            <w:r>
+              <w:rPr>
+                <w:rFonts w:ascii="Calibri" w:eastAsia="Times New Roman" w:hAnsi="Calibri" w:cs="Times New Roman"/>
+                <w:color w:val="000000"/>
+              </w:rPr>
+              <w:t> </w:t>
+            </w:r>
+          </w:p>
+        </w:tc>
+        <w:tc>
+          <w:tcPr>
+            <w:tcW w:w="1000" w:type="dxa"/>
+            <w:tcBorders>
+              <w:top w:val="nil"/>
+              <w:left w:val="nil"/>
+              <w:bottom w:val="nil"/>
+              <w:right w:val="nil"/>
+            </w:tcBorders>
+            <w:shd w:val="clear" w:color="000000" w:fill="E26B0A"/>
+            <w:noWrap/>
+            <w:vAlign w:val="bottom"/>
+            <w:hideMark/>
+          </w:tcPr>
+          <w:p>
+            <w:pPr>
+              <w:rPr>
+                <w:rFonts w:ascii="Calibri" w:eastAsia="Times New Roman" w:hAnsi="Calibri" w:cs="Times New Roman"/>
+                <w:color w:val="000000"/>
+              </w:rPr>
+            </w:pPr>
+            <w:r>
+              <w:rPr>
+                <w:rFonts w:ascii="Calibri" w:eastAsia="Times New Roman" w:hAnsi="Calibri" w:cs="Times New Roman"/>
+                <w:color w:val="000000"/>
+              </w:rPr>
+              <w:t> </w:t>
+            </w:r>
+          </w:p>
+        </w:tc>
+        <w:tc>
+          <w:tcPr>
+            <w:tcW w:w="1000" w:type="dxa"/>
+            <w:tcBorders>
+              <w:top w:val="nil"/>
+              <w:left w:val="nil"/>
+              <w:bottom w:val="nil"/>
+              <w:right w:val="nil"/>
+            </w:tcBorders>
+            <w:shd w:val="clear" w:color="000000" w:fill="E26B0A"/>
+            <w:noWrap/>
+            <w:vAlign w:val="bottom"/>
+            <w:hideMark/>
+          </w:tcPr>
+          <w:p>
+            <w:pPr>
+              <w:rPr>
+                <w:rFonts w:ascii="Calibri" w:eastAsia="Times New Roman" w:hAnsi="Calibri" w:cs="Times New Roman"/>
+                <w:color w:val="000000"/>
+              </w:rPr>
+            </w:pPr>
+            <w:r>
+              <w:rPr>
+                <w:rFonts w:ascii="Calibri" w:eastAsia="Times New Roman" w:hAnsi="Calibri" w:cs="Times New Roman"/>
+                <w:color w:val="000000"/>
+              </w:rPr>
+              <w:t> </w:t>
+            </w:r>
+          </w:p>
+        </w:tc>
+        <w:tc>
+          <w:tcPr>
+            <w:tcW w:w="1000" w:type="dxa"/>
+            <w:tcBorders>
+              <w:top w:val="nil"/>
+              <w:left w:val="nil"/>
+              <w:bottom w:val="nil"/>
+              <w:right w:val="nil"/>
+            </w:tcBorders>
+            <w:shd w:val="clear" w:color="000000" w:fill="E26B0A"/>
+            <w:noWrap/>
+            <w:vAlign w:val="bottom"/>
+            <w:hideMark/>
+          </w:tcPr>
+          <w:p>
+            <w:pPr>
+              <w:rPr>
+                <w:rFonts w:ascii="Calibri" w:eastAsia="Times New Roman" w:hAnsi="Calibri" w:cs="Times New Roman"/>
+                <w:color w:val="000000"/>
+              </w:rPr>
+            </w:pPr>
+            <w:r>
+              <w:rPr>
+                <w:rFonts w:ascii="Calibri" w:eastAsia="Times New Roman" w:hAnsi="Calibri" w:cs="Times New Roman"/>
+                <w:color w:val="000000"/>
+              </w:rPr>
+              <w:t> </w:t>
+            </w:r>
+          </w:p>
+        </w:tc>
+        <w:tc>
+          <w:tcPr>
+            <w:tcW w:w="1000" w:type="dxa"/>
+            <w:tcBorders>
+              <w:top w:val="nil"/>
+              <w:left w:val="nil"/>
+              <w:bottom w:val="nil"/>
+              <w:right w:val="nil"/>
+            </w:tcBorders>
+            <w:shd w:val="clear" w:color="auto" w:fill="auto"/>
+            <w:noWrap/>
+            <w:vAlign w:val="bottom"/>
+            <w:hideMark/>
+          </w:tcPr>
+          <w:p>
+            <w:pPr>
+              <w:rPr>
+                <w:rFonts w:ascii="Calibri" w:eastAsia="Times New Roman" w:hAnsi="Calibri" w:cs="Times New Roman"/>
+                <w:color w:val="000000"/>
+              </w:rPr>
+            </w:pPr>
+            <w:r>
+              <w:rPr>
+                <w:rFonts w:ascii="Calibri" w:eastAsia="Times New Roman" w:hAnsi="Calibri" w:cs="Times New Roman"/>
+                <w:color w:val="000000"/>
+              </w:rPr>
+              <w:t> </w:t>
+            </w:r>
+          </w:p>
+        </w:tc>
+      </w:tr>
+      <w:tr>
+        <w:trPr>
+          <w:trHeight w:val="300"/>
+        </w:trPr>
+        <w:tc>
+          <w:tcPr>
+            <w:tcW w:w="1000" w:type="dxa"/>
+            <w:tcBorders>
+              <w:top w:val="nil"/>
+              <w:left w:val="nil"/>
+              <w:bottom w:val="nil"/>
+              <w:right w:val="nil"/>
+            </w:tcBorders>
+            <w:shd w:val="clear" w:color="auto" w:fill="auto"/>
+            <w:noWrap/>
+            <w:vAlign w:val="bottom"/>
+            <w:hideMark/>
+          </w:tcPr>
+          <w:p>
+            <w:pPr>
+              <w:jc w:val="right"/>
+              <w:rPr>
+                <w:rFonts w:ascii="Calibri" w:eastAsia="Times New Roman" w:hAnsi="Calibri" w:cs="Times New Roman"/>
+                <w:color w:val="000000"/>
+              </w:rPr>
+            </w:pPr>
+            <w:r>
+              <w:rPr>
+                <w:rFonts w:ascii="Calibri" w:eastAsia="Times New Roman" w:hAnsi="Calibri" w:cs="Times New Roman"/>
+                <w:color w:val="000000"/>
+              </w:rPr>
+              <w:t>0.0000</w:t>
+            </w:r>
+          </w:p>
+        </w:tc>
+        <w:tc>
+          <w:tcPr>
+            <w:tcW w:w="1000" w:type="dxa"/>
+            <w:tcBorders>
+              <w:top w:val="nil"/>
+              <w:left w:val="nil"/>
+              <w:bottom w:val="nil"/>
+              <w:right w:val="nil"/>
+            </w:tcBorders>
+            <w:shd w:val="clear" w:color="auto" w:fill="auto"/>
+            <w:noWrap/>
+            <w:vAlign w:val="bottom"/>
+            <w:hideMark/>
+          </w:tcPr>
+          <w:p>
+            <w:pPr>
+              <w:jc w:val="right"/>
+              <w:rPr>
+                <w:rFonts w:ascii="Calibri" w:eastAsia="Times New Roman" w:hAnsi="Calibri" w:cs="Times New Roman"/>
+                <w:color w:val="000000"/>
+              </w:rPr>
+            </w:pPr>
+            <w:r>
+              <w:rPr>
+                <w:rFonts w:ascii="Calibri" w:eastAsia="Times New Roman" w:hAnsi="Calibri" w:cs="Times New Roman"/>
+                <w:color w:val="000000"/>
+              </w:rPr>
+              <w:t>1.0000</w:t>
+            </w:r>
+          </w:p>
+        </w:tc>
+        <w:tc>
+          <w:tcPr>
+            <w:tcW w:w="1000" w:type="dxa"/>
+            <w:tcBorders>
+              <w:top w:val="nil"/>
+              <w:left w:val="nil"/>
+              <w:bottom w:val="nil"/>
+              <w:right w:val="nil"/>
+            </w:tcBorders>
+            <w:shd w:val="clear" w:color="auto" w:fill="auto"/>
+            <w:noWrap/>
+            <w:vAlign w:val="bottom"/>
+            <w:hideMark/>
+          </w:tcPr>
+          <w:p>
+            <w:pPr>
+              <w:jc w:val="right"/>
+              <w:rPr>
+                <w:rFonts w:ascii="Calibri" w:eastAsia="Times New Roman" w:hAnsi="Calibri" w:cs="Times New Roman"/>
+                <w:color w:val="000000"/>
+              </w:rPr>
+            </w:pPr>
+            <w:r>
+              <w:rPr>
+                <w:rFonts w:ascii="Calibri" w:eastAsia="Times New Roman" w:hAnsi="Calibri" w:cs="Times New Roman"/>
+                <w:color w:val="000000"/>
+              </w:rPr>
+              <w:t>0.1018</w:t>
+            </w:r>
+          </w:p>
+        </w:tc>
+        <w:tc>
+          <w:tcPr>
+            <w:tcW w:w="1000" w:type="dxa"/>
+            <w:tcBorders>
+              <w:top w:val="nil"/>
+              <w:left w:val="nil"/>
+              <w:bottom w:val="nil"/>
+              <w:right w:val="nil"/>
+            </w:tcBorders>
+            <w:shd w:val="clear" w:color="auto" w:fill="auto"/>
+            <w:noWrap/>
+            <w:vAlign w:val="bottom"/>
+            <w:hideMark/>
+          </w:tcPr>
+          <w:p>
+            <w:pPr>
+              <w:jc w:val="right"/>
+              <w:rPr>
+                <w:rFonts w:ascii="Calibri" w:eastAsia="Times New Roman" w:hAnsi="Calibri" w:cs="Times New Roman"/>
+                <w:color w:val="000000"/>
+              </w:rPr>
+            </w:pPr>
+            <w:r>
+              <w:rPr>
+                <w:rFonts w:ascii="Calibri" w:eastAsia="Times New Roman" w:hAnsi="Calibri" w:cs="Times New Roman"/>
+                <w:color w:val="000000"/>
+              </w:rPr>
+              <w:t>0.0989</w:t>
+            </w:r>
+          </w:p>
+        </w:tc>
+        <w:tc>
+          <w:tcPr>
+            <w:tcW w:w="1000" w:type="dxa"/>
+            <w:tcBorders>
+              <w:top w:val="nil"/>
+              <w:left w:val="nil"/>
+              <w:bottom w:val="nil"/>
+              <w:right w:val="nil"/>
+            </w:tcBorders>
+            <w:shd w:val="clear" w:color="auto" w:fill="auto"/>
+            <w:noWrap/>
+            <w:vAlign w:val="bottom"/>
+            <w:hideMark/>
+          </w:tcPr>
+          <w:p>
+            <w:pPr>
+              <w:jc w:val="right"/>
+              <w:rPr>
+                <w:rFonts w:ascii="Calibri" w:eastAsia="Times New Roman" w:hAnsi="Calibri" w:cs="Times New Roman"/>
+                <w:color w:val="000000"/>
+              </w:rPr>
+            </w:pPr>
+            <w:r>
+              <w:rPr>
+                <w:rFonts w:ascii="Calibri" w:eastAsia="Times New Roman" w:hAnsi="Calibri" w:cs="Times New Roman"/>
+                <w:color w:val="000000"/>
+              </w:rPr>
+              <w:t>0.1180</w:t>
+            </w:r>
+          </w:p>
+        </w:tc>
+        <w:tc>
+          <w:tcPr>
+            <w:tcW w:w="1000" w:type="dxa"/>
+            <w:tcBorders>
+              <w:top w:val="nil"/>
+              <w:left w:val="nil"/>
+              <w:bottom w:val="nil"/>
+              <w:right w:val="nil"/>
+            </w:tcBorders>
+            <w:shd w:val="clear" w:color="auto" w:fill="auto"/>
+            <w:noWrap/>
+            <w:vAlign w:val="bottom"/>
+            <w:hideMark/>
+          </w:tcPr>
+          <w:p>
+            <w:pPr>
+              <w:jc w:val="right"/>
+              <w:rPr>
+                <w:rFonts w:ascii="Calibri" w:eastAsia="Times New Roman" w:hAnsi="Calibri" w:cs="Times New Roman"/>
+                <w:color w:val="000000"/>
+              </w:rPr>
+            </w:pPr>
+            <w:r>
+              <w:rPr>
+                <w:rFonts w:ascii="Calibri" w:eastAsia="Times New Roman" w:hAnsi="Calibri" w:cs="Times New Roman"/>
+                <w:color w:val="000000"/>
+              </w:rPr>
+              <w:t>0.5247</w:t>
+            </w:r>
+          </w:p>
+        </w:tc>
+        <w:tc>
+          <w:tcPr>
+            <w:tcW w:w="1000" w:type="dxa"/>
+            <w:tcBorders>
+              <w:top w:val="nil"/>
+              <w:left w:val="nil"/>
+              <w:bottom w:val="nil"/>
+              <w:right w:val="nil"/>
+            </w:tcBorders>
+            <w:shd w:val="clear" w:color="auto" w:fill="auto"/>
+            <w:noWrap/>
+            <w:vAlign w:val="bottom"/>
+            <w:hideMark/>
+          </w:tcPr>
+          <w:p>
+            <w:pPr>
+              <w:jc w:val="right"/>
+              <w:rPr>
+                <w:rFonts w:ascii="Calibri" w:eastAsia="Times New Roman" w:hAnsi="Calibri" w:cs="Times New Roman"/>
+                <w:color w:val="000000"/>
+              </w:rPr>
+            </w:pPr>
+            <w:r>
+              <w:rPr>
+                <w:rFonts w:ascii="Calibri" w:eastAsia="Times New Roman" w:hAnsi="Calibri" w:cs="Times New Roman"/>
+                <w:color w:val="000000"/>
+              </w:rPr>
+              <w:t>0.5155</w:t>
+            </w:r>
+          </w:p>
+        </w:tc>
+        <w:tc>
+          <w:tcPr>
+            <w:tcW w:w="1000" w:type="dxa"/>
+            <w:tcBorders>
+              <w:top w:val="nil"/>
+              <w:left w:val="nil"/>
+              <w:bottom w:val="nil"/>
+              <w:right w:val="nil"/>
+            </w:tcBorders>
+            <w:shd w:val="clear" w:color="auto" w:fill="auto"/>
+            <w:noWrap/>
+            <w:vAlign w:val="bottom"/>
+            <w:hideMark/>
+          </w:tcPr>
+          <w:p>
+            <w:pPr>
+              <w:jc w:val="right"/>
+              <w:rPr>
+                <w:rFonts w:ascii="Calibri" w:eastAsia="Times New Roman" w:hAnsi="Calibri" w:cs="Times New Roman"/>
+                <w:color w:val="000000"/>
+              </w:rPr>
+            </w:pPr>
+            <w:r>
+              <w:rPr>
+                <w:rFonts w:ascii="Calibri" w:eastAsia="Times New Roman" w:hAnsi="Calibri" w:cs="Times New Roman"/>
+                <w:color w:val="000000"/>
+              </w:rPr>
+              <w:t>0.0000</w:t>
+            </w:r>
+          </w:p>
+        </w:tc>
+        <w:tc>
+          <w:tcPr>
+            <w:tcW w:w="1000" w:type="dxa"/>
+            <w:tcBorders>
+              <w:top w:val="nil"/>
+              <w:left w:val="nil"/>
+              <w:bottom w:val="nil"/>
+              <w:right w:val="nil"/>
+            </w:tcBorders>
+            <w:shd w:val="clear" w:color="auto" w:fill="auto"/>
+            <w:noWrap/>
+            <w:vAlign w:val="bottom"/>
+            <w:hideMark/>
+          </w:tcPr>
+          <w:p>
+            <w:pPr>
+              <w:jc w:val="right"/>
+              <w:rPr>
+                <w:rFonts w:ascii="Calibri" w:eastAsia="Times New Roman" w:hAnsi="Calibri" w:cs="Times New Roman"/>
+                <w:color w:val="000000"/>
+              </w:rPr>
+            </w:pPr>
+            <w:r>
+              <w:rPr>
+                <w:rFonts w:ascii="Calibri" w:eastAsia="Times New Roman" w:hAnsi="Calibri" w:cs="Times New Roman"/>
+                <w:color w:val="000000"/>
+              </w:rPr>
+              <w:t>-0.1287</w:t>
+            </w:r>
+          </w:p>
+        </w:tc>
+        <w:tc>
+          <w:tcPr>
+            <w:tcW w:w="1000" w:type="dxa"/>
+            <w:tcBorders>
+              <w:top w:val="nil"/>
+              <w:left w:val="nil"/>
+              <w:bottom w:val="nil"/>
+              <w:right w:val="nil"/>
+            </w:tcBorders>
+            <w:shd w:val="clear" w:color="auto" w:fill="auto"/>
+            <w:noWrap/>
+            <w:vAlign w:val="bottom"/>
+            <w:hideMark/>
+          </w:tcPr>
+          <w:p>
+            <w:pPr>
+              <w:jc w:val="right"/>
+              <w:rPr>
+                <w:rFonts w:ascii="Calibri" w:eastAsia="Times New Roman" w:hAnsi="Calibri" w:cs="Times New Roman"/>
+                <w:color w:val="000000"/>
+              </w:rPr>
+            </w:pPr>
+            <w:r>
+              <w:rPr>
+                <w:rFonts w:ascii="Calibri" w:eastAsia="Times New Roman" w:hAnsi="Calibri" w:cs="Times New Roman"/>
+                <w:color w:val="000000"/>
+              </w:rPr>
+              <w:t>-0.0203</w:t>
+            </w:r>
+          </w:p>
+        </w:tc>
+        <w:tc>
+          <w:tcPr>
+            <w:tcW w:w="1000" w:type="dxa"/>
+            <w:tcBorders>
+              <w:top w:val="nil"/>
+              <w:left w:val="nil"/>
+              <w:bottom w:val="nil"/>
+              <w:right w:val="nil"/>
+            </w:tcBorders>
+            <w:shd w:val="clear" w:color="auto" w:fill="auto"/>
+            <w:noWrap/>
+            <w:vAlign w:val="bottom"/>
+            <w:hideMark/>
+          </w:tcPr>
+          <w:p>
+            <w:pPr>
+              <w:jc w:val="right"/>
+              <w:rPr>
+                <w:rFonts w:ascii="Calibri" w:eastAsia="Times New Roman" w:hAnsi="Calibri" w:cs="Times New Roman"/>
+                <w:color w:val="000000"/>
+              </w:rPr>
+            </w:pPr>
+            <w:r>
+              <w:rPr>
+                <w:rFonts w:ascii="Calibri" w:eastAsia="Times New Roman" w:hAnsi="Calibri" w:cs="Times New Roman"/>
+                <w:color w:val="000000"/>
+              </w:rPr>
+              <w:t>-0.0038</w:t>
+            </w:r>
+          </w:p>
+        </w:tc>
+        <w:tc>
+          <w:tcPr>
+            <w:tcW w:w="1000" w:type="dxa"/>
+            <w:tcBorders>
+              <w:top w:val="nil"/>
+              <w:left w:val="nil"/>
+              <w:bottom w:val="nil"/>
+              <w:right w:val="nil"/>
+            </w:tcBorders>
+            <w:shd w:val="clear" w:color="auto" w:fill="auto"/>
+            <w:noWrap/>
+            <w:vAlign w:val="bottom"/>
+            <w:hideMark/>
+          </w:tcPr>
+          <w:p>
+            <w:pPr>
+              <w:jc w:val="right"/>
+              <w:rPr>
+                <w:rFonts w:ascii="Calibri" w:eastAsia="Times New Roman" w:hAnsi="Calibri" w:cs="Times New Roman"/>
+                <w:color w:val="000000"/>
+              </w:rPr>
+            </w:pPr>
+            <w:r>
+              <w:rPr>
+                <w:rFonts w:ascii="Calibri" w:eastAsia="Times New Roman" w:hAnsi="Calibri" w:cs="Times New Roman"/>
+                <w:color w:val="000000"/>
+              </w:rPr>
+              <w:t>0.0000</w:t>
+            </w:r>
+          </w:p>
+        </w:tc>
+        <w:tc>
+          <w:tcPr>
+            <w:tcW w:w="1000" w:type="dxa"/>
+            <w:tcBorders>
+              <w:top w:val="nil"/>
+              <w:left w:val="nil"/>
+              <w:bottom w:val="nil"/>
+              <w:right w:val="nil"/>
+            </w:tcBorders>
+            <w:shd w:val="clear" w:color="auto" w:fill="auto"/>
+            <w:noWrap/>
+            <w:vAlign w:val="bottom"/>
+            <w:hideMark/>
+          </w:tcPr>
+          <w:p>
+            <w:pPr>
+              <w:jc w:val="right"/>
+              <w:rPr>
+                <w:rFonts w:ascii="Calibri" w:eastAsia="Times New Roman" w:hAnsi="Calibri" w:cs="Times New Roman"/>
+                <w:color w:val="000000"/>
+              </w:rPr>
+            </w:pPr>
+            <w:r>
+              <w:rPr>
+                <w:rFonts w:ascii="Calibri" w:eastAsia="Times New Roman" w:hAnsi="Calibri" w:cs="Times New Roman"/>
+                <w:color w:val="000000"/>
+              </w:rPr>
+              <w:t>-0.0011</w:t>
+            </w:r>
+          </w:p>
+        </w:tc>
+        <w:tc>
+          <w:tcPr>
+            <w:tcW w:w="1000" w:type="dxa"/>
+            <w:tcBorders>
+              <w:top w:val="nil"/>
+              <w:left w:val="nil"/>
+              <w:bottom w:val="nil"/>
+              <w:right w:val="nil"/>
+            </w:tcBorders>
+            <w:shd w:val="clear" w:color="auto" w:fill="auto"/>
+            <w:noWrap/>
+            <w:vAlign w:val="bottom"/>
+            <w:hideMark/>
+          </w:tcPr>
+          <w:p>
+            <w:pPr>
+              <w:rPr>
+                <w:rFonts w:ascii="Calibri" w:eastAsia="Times New Roman" w:hAnsi="Calibri" w:cs="Times New Roman"/>
+                <w:color w:val="000000"/>
+              </w:rPr>
+            </w:pPr>
+          </w:p>
+        </w:tc>
+      </w:tr>
+      <w:tr>
+        <w:trPr>
+          <w:trHeight w:val="300"/>
+        </w:trPr>
+        <w:tc>
+          <w:tcPr>
+            <w:tcW w:w="2000" w:type="dxa"/>
+            <w:gridSpan w:val="2"/>
+            <w:tcBorders>
+              <w:top w:val="nil"/>
+              <w:left w:val="nil"/>
+              <w:bottom w:val="nil"/>
+              <w:right w:val="nil"/>
+            </w:tcBorders>
+            <w:shd w:val="clear" w:color="000000" w:fill="E26B0A"/>
+            <w:noWrap/>
+            <w:vAlign w:val="bottom"/>
+            <w:hideMark/>
+          </w:tcPr>
+          <w:p>
+            <w:pPr>
+              <w:rPr>
+                <w:rFonts w:ascii="Calibri" w:eastAsia="Times New Roman" w:hAnsi="Calibri" w:cs="Times New Roman"/>
+                <w:color w:val="000000"/>
+              </w:rPr>
+            </w:pPr>
+            <w:r>
+              <w:rPr>
+                <w:rFonts w:ascii="Calibri" w:eastAsia="Times New Roman" w:hAnsi="Calibri" w:cs="Times New Roman"/>
+                <w:color w:val="000000"/>
+              </w:rPr>
+              <w:t>Update Weights</w:t>
+            </w:r>
+          </w:p>
+        </w:tc>
+        <w:tc>
+          <w:tcPr>
+            <w:tcW w:w="1000" w:type="dxa"/>
+            <w:tcBorders>
+              <w:top w:val="nil"/>
+              <w:left w:val="nil"/>
+              <w:bottom w:val="nil"/>
+              <w:right w:val="nil"/>
+            </w:tcBorders>
+            <w:shd w:val="clear" w:color="000000" w:fill="E26B0A"/>
+            <w:noWrap/>
+            <w:vAlign w:val="bottom"/>
+            <w:hideMark/>
+          </w:tcPr>
+          <w:p>
+            <w:pPr>
+              <w:jc w:val="right"/>
+              <w:rPr>
+                <w:rFonts w:ascii="Calibri" w:eastAsia="Times New Roman" w:hAnsi="Calibri" w:cs="Times New Roman"/>
+                <w:color w:val="000000"/>
+              </w:rPr>
+            </w:pPr>
+            <w:r>
+              <w:rPr>
+                <w:rFonts w:ascii="Calibri" w:eastAsia="Times New Roman" w:hAnsi="Calibri" w:cs="Times New Roman"/>
+                <w:color w:val="000000"/>
+              </w:rPr>
+              <w:t>0.1018</w:t>
+            </w:r>
+          </w:p>
+        </w:tc>
+        <w:tc>
+          <w:tcPr>
+            <w:tcW w:w="1000" w:type="dxa"/>
+            <w:tcBorders>
+              <w:top w:val="nil"/>
+              <w:left w:val="nil"/>
+              <w:bottom w:val="nil"/>
+              <w:right w:val="nil"/>
+            </w:tcBorders>
+            <w:shd w:val="clear" w:color="000000" w:fill="E26B0A"/>
+            <w:noWrap/>
+            <w:vAlign w:val="bottom"/>
+            <w:hideMark/>
+          </w:tcPr>
+          <w:p>
+            <w:pPr>
+              <w:jc w:val="right"/>
+              <w:rPr>
+                <w:rFonts w:ascii="Calibri" w:eastAsia="Times New Roman" w:hAnsi="Calibri" w:cs="Times New Roman"/>
+                <w:color w:val="000000"/>
+              </w:rPr>
+            </w:pPr>
+            <w:r>
+              <w:rPr>
+                <w:rFonts w:ascii="Calibri" w:eastAsia="Times New Roman" w:hAnsi="Calibri" w:cs="Times New Roman"/>
+                <w:color w:val="000000"/>
+              </w:rPr>
+              <w:t>0.0977</w:t>
+            </w:r>
+          </w:p>
+        </w:tc>
+        <w:tc>
+          <w:tcPr>
+            <w:tcW w:w="1000" w:type="dxa"/>
+            <w:tcBorders>
+              <w:top w:val="nil"/>
+              <w:left w:val="nil"/>
+              <w:bottom w:val="nil"/>
+              <w:right w:val="nil"/>
+            </w:tcBorders>
+            <w:shd w:val="clear" w:color="000000" w:fill="E26B0A"/>
+            <w:noWrap/>
+            <w:vAlign w:val="bottom"/>
+            <w:hideMark/>
+          </w:tcPr>
+          <w:p>
+            <w:pPr>
+              <w:jc w:val="right"/>
+              <w:rPr>
+                <w:rFonts w:ascii="Calibri" w:eastAsia="Times New Roman" w:hAnsi="Calibri" w:cs="Times New Roman"/>
+                <w:color w:val="000000"/>
+              </w:rPr>
+            </w:pPr>
+            <w:r>
+              <w:rPr>
+                <w:rFonts w:ascii="Calibri" w:eastAsia="Times New Roman" w:hAnsi="Calibri" w:cs="Times New Roman"/>
+                <w:color w:val="000000"/>
+              </w:rPr>
+              <w:t>0.0978</w:t>
+            </w:r>
+          </w:p>
+        </w:tc>
+        <w:tc>
+          <w:tcPr>
+            <w:tcW w:w="1000" w:type="dxa"/>
+            <w:tcBorders>
+              <w:top w:val="nil"/>
+              <w:left w:val="nil"/>
+              <w:bottom w:val="nil"/>
+              <w:right w:val="nil"/>
+            </w:tcBorders>
+            <w:shd w:val="clear" w:color="000000" w:fill="E26B0A"/>
+            <w:noWrap/>
+            <w:vAlign w:val="bottom"/>
+            <w:hideMark/>
+          </w:tcPr>
+          <w:p>
+            <w:pPr>
+              <w:rPr>
+                <w:rFonts w:ascii="Calibri" w:eastAsia="Times New Roman" w:hAnsi="Calibri" w:cs="Times New Roman"/>
+                <w:color w:val="000000"/>
+              </w:rPr>
+            </w:pPr>
+            <w:r>
+              <w:rPr>
+                <w:rFonts w:ascii="Calibri" w:eastAsia="Times New Roman" w:hAnsi="Calibri" w:cs="Times New Roman"/>
+                <w:color w:val="000000"/>
+              </w:rPr>
+              <w:t> </w:t>
+            </w:r>
+          </w:p>
+        </w:tc>
+        <w:tc>
+          <w:tcPr>
+            <w:tcW w:w="1000" w:type="dxa"/>
+            <w:tcBorders>
+              <w:top w:val="nil"/>
+              <w:left w:val="nil"/>
+              <w:bottom w:val="nil"/>
+              <w:right w:val="nil"/>
+            </w:tcBorders>
+            <w:shd w:val="clear" w:color="000000" w:fill="E26B0A"/>
+            <w:noWrap/>
+            <w:vAlign w:val="bottom"/>
+            <w:hideMark/>
+          </w:tcPr>
+          <w:p>
+            <w:pPr>
+              <w:rPr>
+                <w:rFonts w:ascii="Calibri" w:eastAsia="Times New Roman" w:hAnsi="Calibri" w:cs="Times New Roman"/>
+                <w:color w:val="000000"/>
+              </w:rPr>
+            </w:pPr>
+            <w:r>
+              <w:rPr>
+                <w:rFonts w:ascii="Calibri" w:eastAsia="Times New Roman" w:hAnsi="Calibri" w:cs="Times New Roman"/>
+                <w:color w:val="000000"/>
+              </w:rPr>
+              <w:t> </w:t>
+            </w:r>
+          </w:p>
+        </w:tc>
+        <w:tc>
+          <w:tcPr>
+            <w:tcW w:w="1000" w:type="dxa"/>
+            <w:tcBorders>
+              <w:top w:val="nil"/>
+              <w:left w:val="nil"/>
+              <w:bottom w:val="nil"/>
+              <w:right w:val="nil"/>
+            </w:tcBorders>
+            <w:shd w:val="clear" w:color="000000" w:fill="E26B0A"/>
+            <w:noWrap/>
+            <w:vAlign w:val="bottom"/>
+            <w:hideMark/>
+          </w:tcPr>
+          <w:p>
+            <w:pPr>
+              <w:rPr>
+                <w:rFonts w:ascii="Calibri" w:eastAsia="Times New Roman" w:hAnsi="Calibri" w:cs="Times New Roman"/>
+                <w:color w:val="000000"/>
+              </w:rPr>
+            </w:pPr>
+            <w:r>
+              <w:rPr>
+                <w:rFonts w:ascii="Calibri" w:eastAsia="Times New Roman" w:hAnsi="Calibri" w:cs="Times New Roman"/>
+                <w:color w:val="000000"/>
+              </w:rPr>
+              <w:t> </w:t>
+            </w:r>
+          </w:p>
+        </w:tc>
+        <w:tc>
+          <w:tcPr>
+            <w:tcW w:w="1000" w:type="dxa"/>
+            <w:tcBorders>
+              <w:top w:val="nil"/>
+              <w:left w:val="nil"/>
+              <w:bottom w:val="nil"/>
+              <w:right w:val="nil"/>
+            </w:tcBorders>
+            <w:shd w:val="clear" w:color="000000" w:fill="E26B0A"/>
+            <w:noWrap/>
+            <w:vAlign w:val="bottom"/>
+            <w:hideMark/>
+          </w:tcPr>
+          <w:p>
+            <w:pPr>
+              <w:rPr>
+                <w:rFonts w:ascii="Calibri" w:eastAsia="Times New Roman" w:hAnsi="Calibri" w:cs="Times New Roman"/>
+                <w:color w:val="000000"/>
+              </w:rPr>
+            </w:pPr>
+            <w:r>
+              <w:rPr>
+                <w:rFonts w:ascii="Calibri" w:eastAsia="Times New Roman" w:hAnsi="Calibri" w:cs="Times New Roman"/>
+                <w:color w:val="000000"/>
+              </w:rPr>
+              <w:t> </w:t>
+            </w:r>
+          </w:p>
+        </w:tc>
+        <w:tc>
+          <w:tcPr>
+            <w:tcW w:w="1000" w:type="dxa"/>
+            <w:tcBorders>
+              <w:top w:val="nil"/>
+              <w:left w:val="nil"/>
+              <w:bottom w:val="nil"/>
+              <w:right w:val="nil"/>
+            </w:tcBorders>
+            <w:shd w:val="clear" w:color="000000" w:fill="E26B0A"/>
+            <w:noWrap/>
+            <w:vAlign w:val="bottom"/>
+            <w:hideMark/>
+          </w:tcPr>
+          <w:p>
+            <w:pPr>
+              <w:rPr>
+                <w:rFonts w:ascii="Calibri" w:eastAsia="Times New Roman" w:hAnsi="Calibri" w:cs="Times New Roman"/>
+                <w:color w:val="000000"/>
+              </w:rPr>
+            </w:pPr>
+            <w:r>
+              <w:rPr>
+                <w:rFonts w:ascii="Calibri" w:eastAsia="Times New Roman" w:hAnsi="Calibri" w:cs="Times New Roman"/>
+                <w:color w:val="000000"/>
+              </w:rPr>
+              <w:t> </w:t>
+            </w:r>
+          </w:p>
+        </w:tc>
+        <w:tc>
+          <w:tcPr>
+            <w:tcW w:w="1000" w:type="dxa"/>
+            <w:tcBorders>
+              <w:top w:val="nil"/>
+              <w:left w:val="nil"/>
+              <w:bottom w:val="nil"/>
+              <w:right w:val="nil"/>
+            </w:tcBorders>
+            <w:shd w:val="clear" w:color="000000" w:fill="E26B0A"/>
+            <w:noWrap/>
+            <w:vAlign w:val="bottom"/>
+            <w:hideMark/>
+          </w:tcPr>
+          <w:p>
+            <w:pPr>
+              <w:rPr>
+                <w:rFonts w:ascii="Calibri" w:eastAsia="Times New Roman" w:hAnsi="Calibri" w:cs="Times New Roman"/>
+                <w:color w:val="000000"/>
+              </w:rPr>
+            </w:pPr>
+            <w:r>
+              <w:rPr>
+                <w:rFonts w:ascii="Calibri" w:eastAsia="Times New Roman" w:hAnsi="Calibri" w:cs="Times New Roman"/>
+                <w:color w:val="000000"/>
+              </w:rPr>
+              <w:t> </w:t>
+            </w:r>
+          </w:p>
+        </w:tc>
+        <w:tc>
+          <w:tcPr>
+            <w:tcW w:w="1000" w:type="dxa"/>
+            <w:tcBorders>
+              <w:top w:val="nil"/>
+              <w:left w:val="nil"/>
+              <w:bottom w:val="nil"/>
+              <w:right w:val="nil"/>
+            </w:tcBorders>
+            <w:shd w:val="clear" w:color="000000" w:fill="E26B0A"/>
+            <w:noWrap/>
+            <w:vAlign w:val="bottom"/>
+            <w:hideMark/>
+          </w:tcPr>
+          <w:p>
+            <w:pPr>
+              <w:rPr>
+                <w:rFonts w:ascii="Calibri" w:eastAsia="Times New Roman" w:hAnsi="Calibri" w:cs="Times New Roman"/>
+                <w:color w:val="000000"/>
+              </w:rPr>
+            </w:pPr>
+            <w:r>
+              <w:rPr>
+                <w:rFonts w:ascii="Calibri" w:eastAsia="Times New Roman" w:hAnsi="Calibri" w:cs="Times New Roman"/>
+                <w:color w:val="000000"/>
+              </w:rPr>
+              <w:t> </w:t>
+            </w:r>
+          </w:p>
+        </w:tc>
+        <w:tc>
+          <w:tcPr>
+            <w:tcW w:w="1000" w:type="dxa"/>
+            <w:tcBorders>
+              <w:top w:val="nil"/>
+              <w:left w:val="nil"/>
+              <w:bottom w:val="nil"/>
+              <w:right w:val="nil"/>
+            </w:tcBorders>
+            <w:shd w:val="clear" w:color="000000" w:fill="E26B0A"/>
+            <w:noWrap/>
+            <w:vAlign w:val="bottom"/>
+            <w:hideMark/>
+          </w:tcPr>
+          <w:p>
+            <w:pPr>
+              <w:rPr>
+                <w:rFonts w:ascii="Calibri" w:eastAsia="Times New Roman" w:hAnsi="Calibri" w:cs="Times New Roman"/>
+                <w:color w:val="000000"/>
+              </w:rPr>
+            </w:pPr>
+            <w:r>
+              <w:rPr>
+                <w:rFonts w:ascii="Calibri" w:eastAsia="Times New Roman" w:hAnsi="Calibri" w:cs="Times New Roman"/>
+                <w:color w:val="000000"/>
+              </w:rPr>
+              <w:t> </w:t>
+            </w:r>
+          </w:p>
+        </w:tc>
+        <w:tc>
+          <w:tcPr>
+            <w:tcW w:w="1000" w:type="dxa"/>
+            <w:tcBorders>
+              <w:top w:val="nil"/>
+              <w:left w:val="nil"/>
+              <w:bottom w:val="nil"/>
+              <w:right w:val="nil"/>
+            </w:tcBorders>
+            <w:shd w:val="clear" w:color="auto" w:fill="auto"/>
+            <w:noWrap/>
+            <w:vAlign w:val="bottom"/>
+            <w:hideMark/>
+          </w:tcPr>
+          <w:p>
+            <w:pPr>
+              <w:rPr>
+                <w:rFonts w:ascii="Calibri" w:eastAsia="Times New Roman" w:hAnsi="Calibri" w:cs="Times New Roman"/>
+                <w:color w:val="000000"/>
+              </w:rPr>
+            </w:pPr>
+            <w:r>
+              <w:rPr>
+                <w:rFonts w:ascii="Calibri" w:eastAsia="Times New Roman" w:hAnsi="Calibri" w:cs="Times New Roman"/>
+                <w:color w:val="000000"/>
+              </w:rPr>
+              <w:t> </w:t>
+            </w:r>
+          </w:p>
+        </w:tc>
+      </w:tr>
+      <w:tr>
+        <w:trPr>
+          <w:trHeight w:val="300"/>
+        </w:trPr>
+        <w:tc>
+          <w:tcPr>
+            <w:tcW w:w="1000" w:type="dxa"/>
+            <w:tcBorders>
+              <w:top w:val="nil"/>
+              <w:left w:val="nil"/>
+              <w:bottom w:val="nil"/>
+              <w:right w:val="nil"/>
+            </w:tcBorders>
+            <w:shd w:val="clear" w:color="auto" w:fill="auto"/>
+            <w:noWrap/>
+            <w:vAlign w:val="bottom"/>
+            <w:hideMark/>
+          </w:tcPr>
+          <w:p>
+            <w:pPr>
+              <w:jc w:val="right"/>
+              <w:rPr>
+                <w:rFonts w:ascii="Calibri" w:eastAsia="Times New Roman" w:hAnsi="Calibri" w:cs="Times New Roman"/>
+                <w:color w:val="000000"/>
+              </w:rPr>
+            </w:pPr>
+            <w:r>
+              <w:rPr>
+                <w:rFonts w:ascii="Calibri" w:eastAsia="Times New Roman" w:hAnsi="Calibri" w:cs="Times New Roman"/>
+                <w:color w:val="000000"/>
+              </w:rPr>
+              <w:t>1.0000</w:t>
+            </w:r>
+          </w:p>
+        </w:tc>
+        <w:tc>
+          <w:tcPr>
+            <w:tcW w:w="1000" w:type="dxa"/>
+            <w:tcBorders>
+              <w:top w:val="nil"/>
+              <w:left w:val="nil"/>
+              <w:bottom w:val="nil"/>
+              <w:right w:val="nil"/>
+            </w:tcBorders>
+            <w:shd w:val="clear" w:color="auto" w:fill="auto"/>
+            <w:noWrap/>
+            <w:vAlign w:val="bottom"/>
+            <w:hideMark/>
+          </w:tcPr>
+          <w:p>
+            <w:pPr>
+              <w:jc w:val="right"/>
+              <w:rPr>
+                <w:rFonts w:ascii="Calibri" w:eastAsia="Times New Roman" w:hAnsi="Calibri" w:cs="Times New Roman"/>
+                <w:color w:val="000000"/>
+              </w:rPr>
+            </w:pPr>
+            <w:r>
+              <w:rPr>
+                <w:rFonts w:ascii="Calibri" w:eastAsia="Times New Roman" w:hAnsi="Calibri" w:cs="Times New Roman"/>
+                <w:color w:val="000000"/>
+              </w:rPr>
+              <w:t>0.0000</w:t>
+            </w:r>
+          </w:p>
+        </w:tc>
+        <w:tc>
+          <w:tcPr>
+            <w:tcW w:w="1000" w:type="dxa"/>
+            <w:tcBorders>
+              <w:top w:val="nil"/>
+              <w:left w:val="nil"/>
+              <w:bottom w:val="nil"/>
+              <w:right w:val="nil"/>
+            </w:tcBorders>
+            <w:shd w:val="clear" w:color="auto" w:fill="auto"/>
+            <w:noWrap/>
+            <w:vAlign w:val="bottom"/>
+            <w:hideMark/>
+          </w:tcPr>
+          <w:p>
+            <w:pPr>
+              <w:jc w:val="right"/>
+              <w:rPr>
+                <w:rFonts w:ascii="Calibri" w:eastAsia="Times New Roman" w:hAnsi="Calibri" w:cs="Times New Roman"/>
+                <w:color w:val="000000"/>
+              </w:rPr>
+            </w:pPr>
+            <w:r>
+              <w:rPr>
+                <w:rFonts w:ascii="Calibri" w:eastAsia="Times New Roman" w:hAnsi="Calibri" w:cs="Times New Roman"/>
+                <w:color w:val="000000"/>
+              </w:rPr>
+              <w:t>0.1018</w:t>
+            </w:r>
+          </w:p>
+        </w:tc>
+        <w:tc>
+          <w:tcPr>
+            <w:tcW w:w="1000" w:type="dxa"/>
+            <w:tcBorders>
+              <w:top w:val="nil"/>
+              <w:left w:val="nil"/>
+              <w:bottom w:val="nil"/>
+              <w:right w:val="nil"/>
+            </w:tcBorders>
+            <w:shd w:val="clear" w:color="auto" w:fill="auto"/>
+            <w:noWrap/>
+            <w:vAlign w:val="bottom"/>
+            <w:hideMark/>
+          </w:tcPr>
+          <w:p>
+            <w:pPr>
+              <w:jc w:val="right"/>
+              <w:rPr>
+                <w:rFonts w:ascii="Calibri" w:eastAsia="Times New Roman" w:hAnsi="Calibri" w:cs="Times New Roman"/>
+                <w:color w:val="000000"/>
+              </w:rPr>
+            </w:pPr>
+            <w:r>
+              <w:rPr>
+                <w:rFonts w:ascii="Calibri" w:eastAsia="Times New Roman" w:hAnsi="Calibri" w:cs="Times New Roman"/>
+                <w:color w:val="000000"/>
+              </w:rPr>
+              <w:t>0.0977</w:t>
+            </w:r>
+          </w:p>
+        </w:tc>
+        <w:tc>
+          <w:tcPr>
+            <w:tcW w:w="1000" w:type="dxa"/>
+            <w:tcBorders>
+              <w:top w:val="nil"/>
+              <w:left w:val="nil"/>
+              <w:bottom w:val="nil"/>
+              <w:right w:val="nil"/>
+            </w:tcBorders>
+            <w:shd w:val="clear" w:color="auto" w:fill="auto"/>
+            <w:noWrap/>
+            <w:vAlign w:val="bottom"/>
+            <w:hideMark/>
+          </w:tcPr>
+          <w:p>
+            <w:pPr>
+              <w:jc w:val="right"/>
+              <w:rPr>
+                <w:rFonts w:ascii="Calibri" w:eastAsia="Times New Roman" w:hAnsi="Calibri" w:cs="Times New Roman"/>
+                <w:color w:val="000000"/>
+              </w:rPr>
+            </w:pPr>
+            <w:r>
+              <w:rPr>
+                <w:rFonts w:ascii="Calibri" w:eastAsia="Times New Roman" w:hAnsi="Calibri" w:cs="Times New Roman"/>
+                <w:color w:val="000000"/>
+              </w:rPr>
+              <w:t>0.0978</w:t>
+            </w:r>
+          </w:p>
+        </w:tc>
+        <w:tc>
+          <w:tcPr>
+            <w:tcW w:w="1000" w:type="dxa"/>
+            <w:tcBorders>
+              <w:top w:val="nil"/>
+              <w:left w:val="nil"/>
+              <w:bottom w:val="nil"/>
+              <w:right w:val="nil"/>
+            </w:tcBorders>
+            <w:shd w:val="clear" w:color="auto" w:fill="auto"/>
+            <w:noWrap/>
+            <w:vAlign w:val="bottom"/>
+            <w:hideMark/>
+          </w:tcPr>
+          <w:p>
+            <w:pPr>
+              <w:jc w:val="right"/>
+              <w:rPr>
+                <w:rFonts w:ascii="Calibri" w:eastAsia="Times New Roman" w:hAnsi="Calibri" w:cs="Times New Roman"/>
+                <w:color w:val="000000"/>
+              </w:rPr>
+            </w:pPr>
+            <w:r>
+              <w:rPr>
+                <w:rFonts w:ascii="Calibri" w:eastAsia="Times New Roman" w:hAnsi="Calibri" w:cs="Times New Roman"/>
+                <w:color w:val="000000"/>
+              </w:rPr>
+              <w:t>0.5254</w:t>
+            </w:r>
+          </w:p>
+        </w:tc>
+        <w:tc>
+          <w:tcPr>
+            <w:tcW w:w="1000" w:type="dxa"/>
+            <w:tcBorders>
+              <w:top w:val="nil"/>
+              <w:left w:val="nil"/>
+              <w:bottom w:val="nil"/>
+              <w:right w:val="nil"/>
+            </w:tcBorders>
+            <w:shd w:val="clear" w:color="auto" w:fill="auto"/>
+            <w:noWrap/>
+            <w:vAlign w:val="bottom"/>
+            <w:hideMark/>
+          </w:tcPr>
+          <w:p>
+            <w:pPr>
+              <w:jc w:val="right"/>
+              <w:rPr>
+                <w:rFonts w:ascii="Calibri" w:eastAsia="Times New Roman" w:hAnsi="Calibri" w:cs="Times New Roman"/>
+                <w:color w:val="000000"/>
+              </w:rPr>
+            </w:pPr>
+            <w:r>
+              <w:rPr>
+                <w:rFonts w:ascii="Calibri" w:eastAsia="Times New Roman" w:hAnsi="Calibri" w:cs="Times New Roman"/>
+                <w:color w:val="000000"/>
+              </w:rPr>
+              <w:t>0.5128</w:t>
+            </w:r>
+          </w:p>
+        </w:tc>
+        <w:tc>
+          <w:tcPr>
+            <w:tcW w:w="1000" w:type="dxa"/>
+            <w:tcBorders>
+              <w:top w:val="nil"/>
+              <w:left w:val="nil"/>
+              <w:bottom w:val="nil"/>
+              <w:right w:val="nil"/>
+            </w:tcBorders>
+            <w:shd w:val="clear" w:color="auto" w:fill="auto"/>
+            <w:noWrap/>
+            <w:vAlign w:val="bottom"/>
+            <w:hideMark/>
+          </w:tcPr>
+          <w:p>
+            <w:pPr>
+              <w:jc w:val="right"/>
+              <w:rPr>
+                <w:rFonts w:ascii="Calibri" w:eastAsia="Times New Roman" w:hAnsi="Calibri" w:cs="Times New Roman"/>
+                <w:color w:val="000000"/>
+              </w:rPr>
+            </w:pPr>
+            <w:r>
+              <w:rPr>
+                <w:rFonts w:ascii="Calibri" w:eastAsia="Times New Roman" w:hAnsi="Calibri" w:cs="Times New Roman"/>
+                <w:color w:val="000000"/>
+              </w:rPr>
+              <w:t>1.0000</w:t>
+            </w:r>
+          </w:p>
+        </w:tc>
+        <w:tc>
+          <w:tcPr>
+            <w:tcW w:w="1000" w:type="dxa"/>
+            <w:tcBorders>
+              <w:top w:val="nil"/>
+              <w:left w:val="nil"/>
+              <w:bottom w:val="nil"/>
+              <w:right w:val="nil"/>
+            </w:tcBorders>
+            <w:shd w:val="clear" w:color="auto" w:fill="auto"/>
+            <w:noWrap/>
+            <w:vAlign w:val="bottom"/>
+            <w:hideMark/>
+          </w:tcPr>
+          <w:p>
+            <w:pPr>
+              <w:jc w:val="right"/>
+              <w:rPr>
+                <w:rFonts w:ascii="Calibri" w:eastAsia="Times New Roman" w:hAnsi="Calibri" w:cs="Times New Roman"/>
+                <w:color w:val="000000"/>
+              </w:rPr>
+            </w:pPr>
+            <w:r>
+              <w:rPr>
+                <w:rFonts w:ascii="Calibri" w:eastAsia="Times New Roman" w:hAnsi="Calibri" w:cs="Times New Roman"/>
+                <w:color w:val="000000"/>
+              </w:rPr>
+              <w:t>0.1217</w:t>
+            </w:r>
+          </w:p>
+        </w:tc>
+        <w:tc>
+          <w:tcPr>
+            <w:tcW w:w="1000" w:type="dxa"/>
+            <w:tcBorders>
+              <w:top w:val="nil"/>
+              <w:left w:val="nil"/>
+              <w:bottom w:val="nil"/>
+              <w:right w:val="nil"/>
+            </w:tcBorders>
+            <w:shd w:val="clear" w:color="auto" w:fill="auto"/>
+            <w:noWrap/>
+            <w:vAlign w:val="bottom"/>
+            <w:hideMark/>
+          </w:tcPr>
+          <w:p>
+            <w:pPr>
+              <w:jc w:val="right"/>
+              <w:rPr>
+                <w:rFonts w:ascii="Calibri" w:eastAsia="Times New Roman" w:hAnsi="Calibri" w:cs="Times New Roman"/>
+                <w:color w:val="000000"/>
+              </w:rPr>
+            </w:pPr>
+            <w:r>
+              <w:rPr>
+                <w:rFonts w:ascii="Calibri" w:eastAsia="Times New Roman" w:hAnsi="Calibri" w:cs="Times New Roman"/>
+                <w:color w:val="000000"/>
+              </w:rPr>
+              <w:t>0.0192</w:t>
+            </w:r>
+          </w:p>
+        </w:tc>
+        <w:tc>
+          <w:tcPr>
+            <w:tcW w:w="1000" w:type="dxa"/>
+            <w:tcBorders>
+              <w:top w:val="nil"/>
+              <w:left w:val="nil"/>
+              <w:bottom w:val="nil"/>
+              <w:right w:val="nil"/>
+            </w:tcBorders>
+            <w:shd w:val="clear" w:color="auto" w:fill="auto"/>
+            <w:noWrap/>
+            <w:vAlign w:val="bottom"/>
+            <w:hideMark/>
+          </w:tcPr>
+          <w:p>
+            <w:pPr>
+              <w:jc w:val="right"/>
+              <w:rPr>
+                <w:rFonts w:ascii="Calibri" w:eastAsia="Times New Roman" w:hAnsi="Calibri" w:cs="Times New Roman"/>
+                <w:color w:val="000000"/>
+              </w:rPr>
+            </w:pPr>
+            <w:r>
+              <w:rPr>
+                <w:rFonts w:ascii="Calibri" w:eastAsia="Times New Roman" w:hAnsi="Calibri" w:cs="Times New Roman"/>
+                <w:color w:val="000000"/>
+              </w:rPr>
+              <w:t>0.0030</w:t>
+            </w:r>
+          </w:p>
+        </w:tc>
+        <w:tc>
+          <w:tcPr>
+            <w:tcW w:w="1000" w:type="dxa"/>
+            <w:tcBorders>
+              <w:top w:val="nil"/>
+              <w:left w:val="nil"/>
+              <w:bottom w:val="nil"/>
+              <w:right w:val="nil"/>
+            </w:tcBorders>
+            <w:shd w:val="clear" w:color="auto" w:fill="auto"/>
+            <w:noWrap/>
+            <w:vAlign w:val="bottom"/>
+            <w:hideMark/>
+          </w:tcPr>
+          <w:p>
+            <w:pPr>
+              <w:jc w:val="right"/>
+              <w:rPr>
+                <w:rFonts w:ascii="Calibri" w:eastAsia="Times New Roman" w:hAnsi="Calibri" w:cs="Times New Roman"/>
+                <w:color w:val="000000"/>
+              </w:rPr>
+            </w:pPr>
+            <w:r>
+              <w:rPr>
+                <w:rFonts w:ascii="Calibri" w:eastAsia="Times New Roman" w:hAnsi="Calibri" w:cs="Times New Roman"/>
+                <w:color w:val="000000"/>
+              </w:rPr>
+              <w:t>0.0009</w:t>
+            </w:r>
+          </w:p>
+        </w:tc>
+        <w:tc>
+          <w:tcPr>
+            <w:tcW w:w="1000" w:type="dxa"/>
+            <w:tcBorders>
+              <w:top w:val="nil"/>
+              <w:left w:val="nil"/>
+              <w:bottom w:val="nil"/>
+              <w:right w:val="nil"/>
+            </w:tcBorders>
+            <w:shd w:val="clear" w:color="auto" w:fill="auto"/>
+            <w:noWrap/>
+            <w:vAlign w:val="bottom"/>
+            <w:hideMark/>
+          </w:tcPr>
+          <w:p>
+            <w:pPr>
+              <w:jc w:val="right"/>
+              <w:rPr>
+                <w:rFonts w:ascii="Calibri" w:eastAsia="Times New Roman" w:hAnsi="Calibri" w:cs="Times New Roman"/>
+                <w:color w:val="000000"/>
+              </w:rPr>
+            </w:pPr>
+            <w:r>
+              <w:rPr>
+                <w:rFonts w:ascii="Calibri" w:eastAsia="Times New Roman" w:hAnsi="Calibri" w:cs="Times New Roman"/>
+                <w:color w:val="000000"/>
+              </w:rPr>
+              <w:t>0.0000</w:t>
+            </w:r>
+          </w:p>
+        </w:tc>
+        <w:tc>
+          <w:tcPr>
+            <w:tcW w:w="1000" w:type="dxa"/>
+            <w:tcBorders>
+              <w:top w:val="nil"/>
+              <w:left w:val="nil"/>
+              <w:bottom w:val="nil"/>
+              <w:right w:val="nil"/>
+            </w:tcBorders>
+            <w:shd w:val="clear" w:color="auto" w:fill="auto"/>
+            <w:noWrap/>
+            <w:vAlign w:val="bottom"/>
+            <w:hideMark/>
+          </w:tcPr>
+          <w:p>
+            <w:pPr>
+              <w:rPr>
+                <w:rFonts w:ascii="Calibri" w:eastAsia="Times New Roman" w:hAnsi="Calibri" w:cs="Times New Roman"/>
+                <w:color w:val="000000"/>
+              </w:rPr>
+            </w:pPr>
+          </w:p>
+        </w:tc>
+      </w:tr>
+      <w:tr>
+        <w:trPr>
+          <w:trHeight w:val="300"/>
+        </w:trPr>
+        <w:tc>
+          <w:tcPr>
+            <w:tcW w:w="2000" w:type="dxa"/>
+            <w:gridSpan w:val="2"/>
+            <w:tcBorders>
+              <w:top w:val="nil"/>
+              <w:left w:val="nil"/>
+              <w:bottom w:val="nil"/>
+              <w:right w:val="nil"/>
+            </w:tcBorders>
+            <w:shd w:val="clear" w:color="000000" w:fill="E26B0A"/>
+            <w:noWrap/>
+            <w:vAlign w:val="bottom"/>
+            <w:hideMark/>
+          </w:tcPr>
+          <w:p>
+            <w:pPr>
+              <w:rPr>
+                <w:rFonts w:ascii="Calibri" w:eastAsia="Times New Roman" w:hAnsi="Calibri" w:cs="Times New Roman"/>
+                <w:color w:val="000000"/>
+              </w:rPr>
+            </w:pPr>
+            <w:r>
+              <w:rPr>
+                <w:rFonts w:ascii="Calibri" w:eastAsia="Times New Roman" w:hAnsi="Calibri" w:cs="Times New Roman"/>
+                <w:color w:val="000000"/>
+              </w:rPr>
+              <w:t>Update Weights</w:t>
+            </w:r>
+          </w:p>
+        </w:tc>
+        <w:tc>
+          <w:tcPr>
+            <w:tcW w:w="1000" w:type="dxa"/>
+            <w:tcBorders>
+              <w:top w:val="nil"/>
+              <w:left w:val="nil"/>
+              <w:bottom w:val="nil"/>
+              <w:right w:val="nil"/>
+            </w:tcBorders>
+            <w:shd w:val="clear" w:color="000000" w:fill="E26B0A"/>
+            <w:noWrap/>
+            <w:vAlign w:val="bottom"/>
+            <w:hideMark/>
+          </w:tcPr>
+          <w:p>
+            <w:pPr>
+              <w:jc w:val="right"/>
+              <w:rPr>
+                <w:rFonts w:ascii="Calibri" w:eastAsia="Times New Roman" w:hAnsi="Calibri" w:cs="Times New Roman"/>
+                <w:color w:val="000000"/>
+              </w:rPr>
+            </w:pPr>
+            <w:r>
+              <w:rPr>
+                <w:rFonts w:ascii="Calibri" w:eastAsia="Times New Roman" w:hAnsi="Calibri" w:cs="Times New Roman"/>
+                <w:color w:val="000000"/>
+              </w:rPr>
+              <w:t>0.1027</w:t>
+            </w:r>
+          </w:p>
+        </w:tc>
+        <w:tc>
+          <w:tcPr>
+            <w:tcW w:w="1000" w:type="dxa"/>
+            <w:tcBorders>
+              <w:top w:val="nil"/>
+              <w:left w:val="nil"/>
+              <w:bottom w:val="nil"/>
+              <w:right w:val="nil"/>
+            </w:tcBorders>
+            <w:shd w:val="clear" w:color="000000" w:fill="E26B0A"/>
+            <w:noWrap/>
+            <w:vAlign w:val="bottom"/>
+            <w:hideMark/>
+          </w:tcPr>
+          <w:p>
+            <w:pPr>
+              <w:jc w:val="right"/>
+              <w:rPr>
+                <w:rFonts w:ascii="Calibri" w:eastAsia="Times New Roman" w:hAnsi="Calibri" w:cs="Times New Roman"/>
+                <w:color w:val="000000"/>
+              </w:rPr>
+            </w:pPr>
+            <w:r>
+              <w:rPr>
+                <w:rFonts w:ascii="Calibri" w:eastAsia="Times New Roman" w:hAnsi="Calibri" w:cs="Times New Roman"/>
+                <w:color w:val="000000"/>
+              </w:rPr>
+              <w:t>0.0977</w:t>
+            </w:r>
+          </w:p>
+        </w:tc>
+        <w:tc>
+          <w:tcPr>
+            <w:tcW w:w="1000" w:type="dxa"/>
+            <w:tcBorders>
+              <w:top w:val="nil"/>
+              <w:left w:val="nil"/>
+              <w:bottom w:val="nil"/>
+              <w:right w:val="nil"/>
+            </w:tcBorders>
+            <w:shd w:val="clear" w:color="000000" w:fill="E26B0A"/>
+            <w:noWrap/>
+            <w:vAlign w:val="bottom"/>
+            <w:hideMark/>
+          </w:tcPr>
+          <w:p>
+            <w:pPr>
+              <w:jc w:val="right"/>
+              <w:rPr>
+                <w:rFonts w:ascii="Calibri" w:eastAsia="Times New Roman" w:hAnsi="Calibri" w:cs="Times New Roman"/>
+                <w:color w:val="000000"/>
+              </w:rPr>
+            </w:pPr>
+            <w:r>
+              <w:rPr>
+                <w:rFonts w:ascii="Calibri" w:eastAsia="Times New Roman" w:hAnsi="Calibri" w:cs="Times New Roman"/>
+                <w:color w:val="000000"/>
+              </w:rPr>
+              <w:t>0.1170</w:t>
+            </w:r>
+          </w:p>
+        </w:tc>
+        <w:tc>
+          <w:tcPr>
+            <w:tcW w:w="1000" w:type="dxa"/>
+            <w:tcBorders>
+              <w:top w:val="nil"/>
+              <w:left w:val="nil"/>
+              <w:bottom w:val="nil"/>
+              <w:right w:val="nil"/>
+            </w:tcBorders>
+            <w:shd w:val="clear" w:color="000000" w:fill="E26B0A"/>
+            <w:noWrap/>
+            <w:vAlign w:val="bottom"/>
+            <w:hideMark/>
+          </w:tcPr>
+          <w:p>
+            <w:pPr>
+              <w:rPr>
+                <w:rFonts w:ascii="Calibri" w:eastAsia="Times New Roman" w:hAnsi="Calibri" w:cs="Times New Roman"/>
+                <w:color w:val="000000"/>
+              </w:rPr>
+            </w:pPr>
+            <w:r>
+              <w:rPr>
+                <w:rFonts w:ascii="Calibri" w:eastAsia="Times New Roman" w:hAnsi="Calibri" w:cs="Times New Roman"/>
+                <w:color w:val="000000"/>
+              </w:rPr>
+              <w:t> </w:t>
+            </w:r>
+          </w:p>
+        </w:tc>
+        <w:tc>
+          <w:tcPr>
+            <w:tcW w:w="1000" w:type="dxa"/>
+            <w:tcBorders>
+              <w:top w:val="nil"/>
+              <w:left w:val="nil"/>
+              <w:bottom w:val="nil"/>
+              <w:right w:val="nil"/>
+            </w:tcBorders>
+            <w:shd w:val="clear" w:color="000000" w:fill="E26B0A"/>
+            <w:noWrap/>
+            <w:vAlign w:val="bottom"/>
+            <w:hideMark/>
+          </w:tcPr>
+          <w:p>
+            <w:pPr>
+              <w:rPr>
+                <w:rFonts w:ascii="Calibri" w:eastAsia="Times New Roman" w:hAnsi="Calibri" w:cs="Times New Roman"/>
+                <w:color w:val="000000"/>
+              </w:rPr>
+            </w:pPr>
+            <w:r>
+              <w:rPr>
+                <w:rFonts w:ascii="Calibri" w:eastAsia="Times New Roman" w:hAnsi="Calibri" w:cs="Times New Roman"/>
+                <w:color w:val="000000"/>
+              </w:rPr>
+              <w:t> </w:t>
+            </w:r>
+          </w:p>
+        </w:tc>
+        <w:tc>
+          <w:tcPr>
+            <w:tcW w:w="1000" w:type="dxa"/>
+            <w:tcBorders>
+              <w:top w:val="nil"/>
+              <w:left w:val="nil"/>
+              <w:bottom w:val="nil"/>
+              <w:right w:val="nil"/>
+            </w:tcBorders>
+            <w:shd w:val="clear" w:color="000000" w:fill="E26B0A"/>
+            <w:noWrap/>
+            <w:vAlign w:val="bottom"/>
+            <w:hideMark/>
+          </w:tcPr>
+          <w:p>
+            <w:pPr>
+              <w:rPr>
+                <w:rFonts w:ascii="Calibri" w:eastAsia="Times New Roman" w:hAnsi="Calibri" w:cs="Times New Roman"/>
+                <w:color w:val="000000"/>
+              </w:rPr>
+            </w:pPr>
+            <w:r>
+              <w:rPr>
+                <w:rFonts w:ascii="Calibri" w:eastAsia="Times New Roman" w:hAnsi="Calibri" w:cs="Times New Roman"/>
+                <w:color w:val="000000"/>
+              </w:rPr>
+              <w:t> </w:t>
+            </w:r>
+          </w:p>
+        </w:tc>
+        <w:tc>
+          <w:tcPr>
+            <w:tcW w:w="1000" w:type="dxa"/>
+            <w:tcBorders>
+              <w:top w:val="nil"/>
+              <w:left w:val="nil"/>
+              <w:bottom w:val="nil"/>
+              <w:right w:val="nil"/>
+            </w:tcBorders>
+            <w:shd w:val="clear" w:color="000000" w:fill="E26B0A"/>
+            <w:noWrap/>
+            <w:vAlign w:val="bottom"/>
+            <w:hideMark/>
+          </w:tcPr>
+          <w:p>
+            <w:pPr>
+              <w:rPr>
+                <w:rFonts w:ascii="Calibri" w:eastAsia="Times New Roman" w:hAnsi="Calibri" w:cs="Times New Roman"/>
+                <w:color w:val="000000"/>
+              </w:rPr>
+            </w:pPr>
+            <w:r>
+              <w:rPr>
+                <w:rFonts w:ascii="Calibri" w:eastAsia="Times New Roman" w:hAnsi="Calibri" w:cs="Times New Roman"/>
+                <w:color w:val="000000"/>
+              </w:rPr>
+              <w:t> </w:t>
+            </w:r>
+          </w:p>
+        </w:tc>
+        <w:tc>
+          <w:tcPr>
+            <w:tcW w:w="1000" w:type="dxa"/>
+            <w:tcBorders>
+              <w:top w:val="nil"/>
+              <w:left w:val="nil"/>
+              <w:bottom w:val="nil"/>
+              <w:right w:val="nil"/>
+            </w:tcBorders>
+            <w:shd w:val="clear" w:color="000000" w:fill="E26B0A"/>
+            <w:noWrap/>
+            <w:vAlign w:val="bottom"/>
+            <w:hideMark/>
+          </w:tcPr>
+          <w:p>
+            <w:pPr>
+              <w:rPr>
+                <w:rFonts w:ascii="Calibri" w:eastAsia="Times New Roman" w:hAnsi="Calibri" w:cs="Times New Roman"/>
+                <w:color w:val="000000"/>
+              </w:rPr>
+            </w:pPr>
+            <w:r>
+              <w:rPr>
+                <w:rFonts w:ascii="Calibri" w:eastAsia="Times New Roman" w:hAnsi="Calibri" w:cs="Times New Roman"/>
+                <w:color w:val="000000"/>
+              </w:rPr>
+              <w:t> </w:t>
+            </w:r>
+          </w:p>
+        </w:tc>
+        <w:tc>
+          <w:tcPr>
+            <w:tcW w:w="1000" w:type="dxa"/>
+            <w:tcBorders>
+              <w:top w:val="nil"/>
+              <w:left w:val="nil"/>
+              <w:bottom w:val="nil"/>
+              <w:right w:val="nil"/>
+            </w:tcBorders>
+            <w:shd w:val="clear" w:color="000000" w:fill="E26B0A"/>
+            <w:noWrap/>
+            <w:vAlign w:val="bottom"/>
+            <w:hideMark/>
+          </w:tcPr>
+          <w:p>
+            <w:pPr>
+              <w:rPr>
+                <w:rFonts w:ascii="Calibri" w:eastAsia="Times New Roman" w:hAnsi="Calibri" w:cs="Times New Roman"/>
+                <w:color w:val="000000"/>
+              </w:rPr>
+            </w:pPr>
+            <w:r>
+              <w:rPr>
+                <w:rFonts w:ascii="Calibri" w:eastAsia="Times New Roman" w:hAnsi="Calibri" w:cs="Times New Roman"/>
+                <w:color w:val="000000"/>
+              </w:rPr>
+              <w:t> </w:t>
+            </w:r>
+          </w:p>
+        </w:tc>
+        <w:tc>
+          <w:tcPr>
+            <w:tcW w:w="1000" w:type="dxa"/>
+            <w:tcBorders>
+              <w:top w:val="nil"/>
+              <w:left w:val="nil"/>
+              <w:bottom w:val="nil"/>
+              <w:right w:val="nil"/>
+            </w:tcBorders>
+            <w:shd w:val="clear" w:color="000000" w:fill="E26B0A"/>
+            <w:noWrap/>
+            <w:vAlign w:val="bottom"/>
+            <w:hideMark/>
+          </w:tcPr>
+          <w:p>
+            <w:pPr>
+              <w:rPr>
+                <w:rFonts w:ascii="Calibri" w:eastAsia="Times New Roman" w:hAnsi="Calibri" w:cs="Times New Roman"/>
+                <w:color w:val="000000"/>
+              </w:rPr>
+            </w:pPr>
+            <w:r>
+              <w:rPr>
+                <w:rFonts w:ascii="Calibri" w:eastAsia="Times New Roman" w:hAnsi="Calibri" w:cs="Times New Roman"/>
+                <w:color w:val="000000"/>
+              </w:rPr>
+              <w:t> </w:t>
+            </w:r>
+          </w:p>
+        </w:tc>
+        <w:tc>
+          <w:tcPr>
+            <w:tcW w:w="1000" w:type="dxa"/>
+            <w:tcBorders>
+              <w:top w:val="nil"/>
+              <w:left w:val="nil"/>
+              <w:bottom w:val="nil"/>
+              <w:right w:val="nil"/>
+            </w:tcBorders>
+            <w:shd w:val="clear" w:color="000000" w:fill="E26B0A"/>
+            <w:noWrap/>
+            <w:vAlign w:val="bottom"/>
+            <w:hideMark/>
+          </w:tcPr>
+          <w:p>
+            <w:pPr>
+              <w:rPr>
+                <w:rFonts w:ascii="Calibri" w:eastAsia="Times New Roman" w:hAnsi="Calibri" w:cs="Times New Roman"/>
+                <w:color w:val="000000"/>
+              </w:rPr>
+            </w:pPr>
+            <w:r>
+              <w:rPr>
+                <w:rFonts w:ascii="Calibri" w:eastAsia="Times New Roman" w:hAnsi="Calibri" w:cs="Times New Roman"/>
+                <w:color w:val="000000"/>
+              </w:rPr>
+              <w:t> </w:t>
+            </w:r>
+          </w:p>
+        </w:tc>
+        <w:tc>
+          <w:tcPr>
+            <w:tcW w:w="1000" w:type="dxa"/>
+            <w:tcBorders>
+              <w:top w:val="nil"/>
+              <w:left w:val="nil"/>
+              <w:bottom w:val="nil"/>
+              <w:right w:val="nil"/>
+            </w:tcBorders>
+            <w:shd w:val="clear" w:color="auto" w:fill="auto"/>
+            <w:noWrap/>
+            <w:vAlign w:val="bottom"/>
+            <w:hideMark/>
+          </w:tcPr>
+          <w:p>
+            <w:pPr>
+              <w:rPr>
+                <w:rFonts w:ascii="Calibri" w:eastAsia="Times New Roman" w:hAnsi="Calibri" w:cs="Times New Roman"/>
+                <w:color w:val="000000"/>
+              </w:rPr>
+            </w:pPr>
+            <w:r>
+              <w:rPr>
+                <w:rFonts w:ascii="Calibri" w:eastAsia="Times New Roman" w:hAnsi="Calibri" w:cs="Times New Roman"/>
+                <w:color w:val="000000"/>
+              </w:rPr>
+              <w:t> </w:t>
+            </w:r>
+          </w:p>
+        </w:tc>
+      </w:tr>
+      <w:tr>
+        <w:trPr>
+          <w:trHeight w:val="300"/>
+        </w:trPr>
+        <w:tc>
+          <w:tcPr>
+            <w:tcW w:w="1000" w:type="dxa"/>
+            <w:tcBorders>
+              <w:top w:val="nil"/>
+              <w:left w:val="nil"/>
+              <w:bottom w:val="nil"/>
+              <w:right w:val="nil"/>
+            </w:tcBorders>
+            <w:shd w:val="clear" w:color="auto" w:fill="auto"/>
+            <w:noWrap/>
+            <w:vAlign w:val="bottom"/>
+            <w:hideMark/>
+          </w:tcPr>
+          <w:p>
+            <w:pPr>
+              <w:jc w:val="right"/>
+              <w:rPr>
+                <w:rFonts w:ascii="Calibri" w:eastAsia="Times New Roman" w:hAnsi="Calibri" w:cs="Times New Roman"/>
+                <w:color w:val="000000"/>
+              </w:rPr>
+            </w:pPr>
+            <w:r>
+              <w:rPr>
+                <w:rFonts w:ascii="Calibri" w:eastAsia="Times New Roman" w:hAnsi="Calibri" w:cs="Times New Roman"/>
+                <w:color w:val="000000"/>
+              </w:rPr>
+              <w:t>0.0000</w:t>
+            </w:r>
+          </w:p>
+        </w:tc>
+        <w:tc>
+          <w:tcPr>
+            <w:tcW w:w="1000" w:type="dxa"/>
+            <w:tcBorders>
+              <w:top w:val="nil"/>
+              <w:left w:val="nil"/>
+              <w:bottom w:val="nil"/>
+              <w:right w:val="nil"/>
+            </w:tcBorders>
+            <w:shd w:val="clear" w:color="auto" w:fill="auto"/>
+            <w:noWrap/>
+            <w:vAlign w:val="bottom"/>
+            <w:hideMark/>
+          </w:tcPr>
+          <w:p>
+            <w:pPr>
+              <w:jc w:val="right"/>
+              <w:rPr>
+                <w:rFonts w:ascii="Calibri" w:eastAsia="Times New Roman" w:hAnsi="Calibri" w:cs="Times New Roman"/>
+                <w:color w:val="000000"/>
+              </w:rPr>
+            </w:pPr>
+            <w:r>
+              <w:rPr>
+                <w:rFonts w:ascii="Calibri" w:eastAsia="Times New Roman" w:hAnsi="Calibri" w:cs="Times New Roman"/>
+                <w:color w:val="000000"/>
+              </w:rPr>
+              <w:t>1.0000</w:t>
+            </w:r>
+          </w:p>
+        </w:tc>
+        <w:tc>
+          <w:tcPr>
+            <w:tcW w:w="1000" w:type="dxa"/>
+            <w:tcBorders>
+              <w:top w:val="nil"/>
+              <w:left w:val="nil"/>
+              <w:bottom w:val="nil"/>
+              <w:right w:val="nil"/>
+            </w:tcBorders>
+            <w:shd w:val="clear" w:color="auto" w:fill="auto"/>
+            <w:noWrap/>
+            <w:vAlign w:val="bottom"/>
+            <w:hideMark/>
+          </w:tcPr>
+          <w:p>
+            <w:pPr>
+              <w:jc w:val="right"/>
+              <w:rPr>
+                <w:rFonts w:ascii="Calibri" w:eastAsia="Times New Roman" w:hAnsi="Calibri" w:cs="Times New Roman"/>
+                <w:color w:val="000000"/>
+              </w:rPr>
+            </w:pPr>
+            <w:r>
+              <w:rPr>
+                <w:rFonts w:ascii="Calibri" w:eastAsia="Times New Roman" w:hAnsi="Calibri" w:cs="Times New Roman"/>
+                <w:color w:val="000000"/>
+              </w:rPr>
+              <w:t>0.1027</w:t>
+            </w:r>
+          </w:p>
+        </w:tc>
+        <w:tc>
+          <w:tcPr>
+            <w:tcW w:w="1000" w:type="dxa"/>
+            <w:tcBorders>
+              <w:top w:val="nil"/>
+              <w:left w:val="nil"/>
+              <w:bottom w:val="nil"/>
+              <w:right w:val="nil"/>
+            </w:tcBorders>
+            <w:shd w:val="clear" w:color="auto" w:fill="auto"/>
+            <w:noWrap/>
+            <w:vAlign w:val="bottom"/>
+            <w:hideMark/>
+          </w:tcPr>
+          <w:p>
+            <w:pPr>
+              <w:jc w:val="right"/>
+              <w:rPr>
+                <w:rFonts w:ascii="Calibri" w:eastAsia="Times New Roman" w:hAnsi="Calibri" w:cs="Times New Roman"/>
+                <w:color w:val="000000"/>
+              </w:rPr>
+            </w:pPr>
+            <w:r>
+              <w:rPr>
+                <w:rFonts w:ascii="Calibri" w:eastAsia="Times New Roman" w:hAnsi="Calibri" w:cs="Times New Roman"/>
+                <w:color w:val="000000"/>
+              </w:rPr>
+              <w:t>0.0977</w:t>
+            </w:r>
+          </w:p>
+        </w:tc>
+        <w:tc>
+          <w:tcPr>
+            <w:tcW w:w="1000" w:type="dxa"/>
+            <w:tcBorders>
+              <w:top w:val="nil"/>
+              <w:left w:val="nil"/>
+              <w:bottom w:val="nil"/>
+              <w:right w:val="nil"/>
+            </w:tcBorders>
+            <w:shd w:val="clear" w:color="auto" w:fill="auto"/>
+            <w:noWrap/>
+            <w:vAlign w:val="bottom"/>
+            <w:hideMark/>
+          </w:tcPr>
+          <w:p>
+            <w:pPr>
+              <w:jc w:val="right"/>
+              <w:rPr>
+                <w:rFonts w:ascii="Calibri" w:eastAsia="Times New Roman" w:hAnsi="Calibri" w:cs="Times New Roman"/>
+                <w:color w:val="000000"/>
+              </w:rPr>
+            </w:pPr>
+            <w:r>
+              <w:rPr>
+                <w:rFonts w:ascii="Calibri" w:eastAsia="Times New Roman" w:hAnsi="Calibri" w:cs="Times New Roman"/>
+                <w:color w:val="000000"/>
+              </w:rPr>
+              <w:t>0.1170</w:t>
+            </w:r>
+          </w:p>
+        </w:tc>
+        <w:tc>
+          <w:tcPr>
+            <w:tcW w:w="1000" w:type="dxa"/>
+            <w:tcBorders>
+              <w:top w:val="nil"/>
+              <w:left w:val="nil"/>
+              <w:bottom w:val="nil"/>
+              <w:right w:val="nil"/>
+            </w:tcBorders>
+            <w:shd w:val="clear" w:color="auto" w:fill="auto"/>
+            <w:noWrap/>
+            <w:vAlign w:val="bottom"/>
+            <w:hideMark/>
+          </w:tcPr>
+          <w:p>
+            <w:pPr>
+              <w:jc w:val="right"/>
+              <w:rPr>
+                <w:rFonts w:ascii="Calibri" w:eastAsia="Times New Roman" w:hAnsi="Calibri" w:cs="Times New Roman"/>
+                <w:color w:val="000000"/>
+              </w:rPr>
+            </w:pPr>
+            <w:r>
+              <w:rPr>
+                <w:rFonts w:ascii="Calibri" w:eastAsia="Times New Roman" w:hAnsi="Calibri" w:cs="Times New Roman"/>
+                <w:color w:val="000000"/>
+              </w:rPr>
+              <w:t>0.5244</w:t>
+            </w:r>
+          </w:p>
+        </w:tc>
+        <w:tc>
+          <w:tcPr>
+            <w:tcW w:w="1000" w:type="dxa"/>
+            <w:tcBorders>
+              <w:top w:val="nil"/>
+              <w:left w:val="nil"/>
+              <w:bottom w:val="nil"/>
+              <w:right w:val="nil"/>
+            </w:tcBorders>
+            <w:shd w:val="clear" w:color="auto" w:fill="auto"/>
+            <w:noWrap/>
+            <w:vAlign w:val="bottom"/>
+            <w:hideMark/>
+          </w:tcPr>
+          <w:p>
+            <w:pPr>
+              <w:jc w:val="right"/>
+              <w:rPr>
+                <w:rFonts w:ascii="Calibri" w:eastAsia="Times New Roman" w:hAnsi="Calibri" w:cs="Times New Roman"/>
+                <w:color w:val="000000"/>
+              </w:rPr>
+            </w:pPr>
+            <w:r>
+              <w:rPr>
+                <w:rFonts w:ascii="Calibri" w:eastAsia="Times New Roman" w:hAnsi="Calibri" w:cs="Times New Roman"/>
+                <w:color w:val="000000"/>
+              </w:rPr>
+              <w:t>0.5153</w:t>
+            </w:r>
+          </w:p>
+        </w:tc>
+        <w:tc>
+          <w:tcPr>
+            <w:tcW w:w="1000" w:type="dxa"/>
+            <w:tcBorders>
+              <w:top w:val="nil"/>
+              <w:left w:val="nil"/>
+              <w:bottom w:val="nil"/>
+              <w:right w:val="nil"/>
+            </w:tcBorders>
+            <w:shd w:val="clear" w:color="auto" w:fill="auto"/>
+            <w:noWrap/>
+            <w:vAlign w:val="bottom"/>
+            <w:hideMark/>
+          </w:tcPr>
+          <w:p>
+            <w:pPr>
+              <w:jc w:val="right"/>
+              <w:rPr>
+                <w:rFonts w:ascii="Calibri" w:eastAsia="Times New Roman" w:hAnsi="Calibri" w:cs="Times New Roman"/>
+                <w:color w:val="000000"/>
+              </w:rPr>
+            </w:pPr>
+            <w:r>
+              <w:rPr>
+                <w:rFonts w:ascii="Calibri" w:eastAsia="Times New Roman" w:hAnsi="Calibri" w:cs="Times New Roman"/>
+                <w:color w:val="000000"/>
+              </w:rPr>
+              <w:t>0.0000</w:t>
+            </w:r>
+          </w:p>
+        </w:tc>
+        <w:tc>
+          <w:tcPr>
+            <w:tcW w:w="1000" w:type="dxa"/>
+            <w:tcBorders>
+              <w:top w:val="nil"/>
+              <w:left w:val="nil"/>
+              <w:bottom w:val="nil"/>
+              <w:right w:val="nil"/>
+            </w:tcBorders>
+            <w:shd w:val="clear" w:color="auto" w:fill="auto"/>
+            <w:noWrap/>
+            <w:vAlign w:val="bottom"/>
+            <w:hideMark/>
+          </w:tcPr>
+          <w:p>
+            <w:pPr>
+              <w:jc w:val="right"/>
+              <w:rPr>
+                <w:rFonts w:ascii="Calibri" w:eastAsia="Times New Roman" w:hAnsi="Calibri" w:cs="Times New Roman"/>
+                <w:color w:val="000000"/>
+              </w:rPr>
+            </w:pPr>
+            <w:r>
+              <w:rPr>
+                <w:rFonts w:ascii="Calibri" w:eastAsia="Times New Roman" w:hAnsi="Calibri" w:cs="Times New Roman"/>
+                <w:color w:val="000000"/>
+              </w:rPr>
+              <w:t>-0.1287</w:t>
+            </w:r>
+          </w:p>
+        </w:tc>
+        <w:tc>
+          <w:tcPr>
+            <w:tcW w:w="1000" w:type="dxa"/>
+            <w:tcBorders>
+              <w:top w:val="nil"/>
+              <w:left w:val="nil"/>
+              <w:bottom w:val="nil"/>
+              <w:right w:val="nil"/>
+            </w:tcBorders>
+            <w:shd w:val="clear" w:color="auto" w:fill="auto"/>
+            <w:noWrap/>
+            <w:vAlign w:val="bottom"/>
+            <w:hideMark/>
+          </w:tcPr>
+          <w:p>
+            <w:pPr>
+              <w:jc w:val="right"/>
+              <w:rPr>
+                <w:rFonts w:ascii="Calibri" w:eastAsia="Times New Roman" w:hAnsi="Calibri" w:cs="Times New Roman"/>
+                <w:color w:val="000000"/>
+              </w:rPr>
+            </w:pPr>
+            <w:r>
+              <w:rPr>
+                <w:rFonts w:ascii="Calibri" w:eastAsia="Times New Roman" w:hAnsi="Calibri" w:cs="Times New Roman"/>
+                <w:color w:val="000000"/>
+              </w:rPr>
+              <w:t>-0.0202</w:t>
+            </w:r>
+          </w:p>
+        </w:tc>
+        <w:tc>
+          <w:tcPr>
+            <w:tcW w:w="1000" w:type="dxa"/>
+            <w:tcBorders>
+              <w:top w:val="nil"/>
+              <w:left w:val="nil"/>
+              <w:bottom w:val="nil"/>
+              <w:right w:val="nil"/>
+            </w:tcBorders>
+            <w:shd w:val="clear" w:color="auto" w:fill="auto"/>
+            <w:noWrap/>
+            <w:vAlign w:val="bottom"/>
+            <w:hideMark/>
+          </w:tcPr>
+          <w:p>
+            <w:pPr>
+              <w:jc w:val="right"/>
+              <w:rPr>
+                <w:rFonts w:ascii="Calibri" w:eastAsia="Times New Roman" w:hAnsi="Calibri" w:cs="Times New Roman"/>
+                <w:color w:val="000000"/>
+              </w:rPr>
+            </w:pPr>
+            <w:r>
+              <w:rPr>
+                <w:rFonts w:ascii="Calibri" w:eastAsia="Times New Roman" w:hAnsi="Calibri" w:cs="Times New Roman"/>
+                <w:color w:val="000000"/>
+              </w:rPr>
+              <w:t>-0.0038</w:t>
+            </w:r>
+          </w:p>
+        </w:tc>
+        <w:tc>
+          <w:tcPr>
+            <w:tcW w:w="1000" w:type="dxa"/>
+            <w:tcBorders>
+              <w:top w:val="nil"/>
+              <w:left w:val="nil"/>
+              <w:bottom w:val="nil"/>
+              <w:right w:val="nil"/>
+            </w:tcBorders>
+            <w:shd w:val="clear" w:color="auto" w:fill="auto"/>
+            <w:noWrap/>
+            <w:vAlign w:val="bottom"/>
+            <w:hideMark/>
+          </w:tcPr>
+          <w:p>
+            <w:pPr>
+              <w:jc w:val="right"/>
+              <w:rPr>
+                <w:rFonts w:ascii="Calibri" w:eastAsia="Times New Roman" w:hAnsi="Calibri" w:cs="Times New Roman"/>
+                <w:color w:val="000000"/>
+              </w:rPr>
+            </w:pPr>
+            <w:r>
+              <w:rPr>
+                <w:rFonts w:ascii="Calibri" w:eastAsia="Times New Roman" w:hAnsi="Calibri" w:cs="Times New Roman"/>
+                <w:color w:val="000000"/>
+              </w:rPr>
+              <w:t>0.0000</w:t>
+            </w:r>
+          </w:p>
+        </w:tc>
+        <w:tc>
+          <w:tcPr>
+            <w:tcW w:w="1000" w:type="dxa"/>
+            <w:tcBorders>
+              <w:top w:val="nil"/>
+              <w:left w:val="nil"/>
+              <w:bottom w:val="nil"/>
+              <w:right w:val="nil"/>
+            </w:tcBorders>
+            <w:shd w:val="clear" w:color="auto" w:fill="auto"/>
+            <w:noWrap/>
+            <w:vAlign w:val="bottom"/>
+            <w:hideMark/>
+          </w:tcPr>
+          <w:p>
+            <w:pPr>
+              <w:jc w:val="right"/>
+              <w:rPr>
+                <w:rFonts w:ascii="Calibri" w:eastAsia="Times New Roman" w:hAnsi="Calibri" w:cs="Times New Roman"/>
+                <w:color w:val="000000"/>
+              </w:rPr>
+            </w:pPr>
+            <w:r>
+              <w:rPr>
+                <w:rFonts w:ascii="Calibri" w:eastAsia="Times New Roman" w:hAnsi="Calibri" w:cs="Times New Roman"/>
+                <w:color w:val="000000"/>
+              </w:rPr>
+              <w:t>-0.0011</w:t>
+            </w:r>
+          </w:p>
+        </w:tc>
+        <w:tc>
+          <w:tcPr>
+            <w:tcW w:w="1000" w:type="dxa"/>
+            <w:tcBorders>
+              <w:top w:val="nil"/>
+              <w:left w:val="nil"/>
+              <w:bottom w:val="nil"/>
+              <w:right w:val="nil"/>
+            </w:tcBorders>
+            <w:shd w:val="clear" w:color="auto" w:fill="auto"/>
+            <w:noWrap/>
+            <w:vAlign w:val="bottom"/>
+            <w:hideMark/>
+          </w:tcPr>
+          <w:p>
+            <w:pPr>
+              <w:rPr>
+                <w:rFonts w:ascii="Calibri" w:eastAsia="Times New Roman" w:hAnsi="Calibri" w:cs="Times New Roman"/>
+                <w:color w:val="000000"/>
+              </w:rPr>
+            </w:pPr>
+          </w:p>
+        </w:tc>
+      </w:tr>
+    </w:tbl>
     <w:p/>
     <w:p>
+      <w:pPr>
+        <w:rPr>
+          <w:b/>
+        </w:rPr>
+      </w:pPr>
       <w:r>
+        <w:rPr>
+          <w:b/>
+        </w:rPr>
         <w:t>B. Assume that the units of a neural network are modified so they compute the squashing function </w:t>
       </w:r>
       <w:proofErr w:type="spellStart"/>
       <w:r>
+        <w:rPr>
+          <w:b/>
+        </w:rPr>
         <w:t>tanh</w:t>
       </w:r>
       <w:proofErr w:type="spellEnd"/>
       <w:r>
+        <w:rPr>
+          <w:b/>
+        </w:rPr>
         <w:t xml:space="preserve"> (instead of the sigmoid function). What is the resulting </w:t>
       </w:r>
       <w:proofErr w:type="spellStart"/>
       <w:r>
+        <w:rPr>
+          <w:b/>
+        </w:rPr>
         <w:t>backpropagation</w:t>
       </w:r>
       <w:proofErr w:type="spellEnd"/>
       <w:r>
+        <w:rPr>
+          <w:b/>
+        </w:rPr>
         <w:t xml:space="preserve"> weight update rule for the output layer? (Note, </w:t>
       </w:r>
       <w:proofErr w:type="spellStart"/>
       <w:proofErr w:type="gramStart"/>
       <w:r>
+        <w:rPr>
+          <w:b/>
+        </w:rPr>
         <w:t>tanh</w:t>
       </w:r>
       <w:proofErr w:type="spellEnd"/>
       <w:r>
+        <w:rPr>
+          <w:b/>
+        </w:rPr>
         <w:t>’(</w:t>
       </w:r>
       <w:proofErr w:type="gramEnd"/>
       <w:r>
+        <w:rPr>
+          <w:b/>
+        </w:rPr>
         <w:t>x) = 1 – tanh2(x)).</w:t>
       </w:r>
     </w:p>
     <w:p/>
-    <w:p/>
+    <w:p>
+      <m:oMathPara>
+        <m:oMath>
+          <m:sSub>
+            <m:sSubPr>
+              <m:ctrlPr>
+                <w:rPr>
+                  <w:rFonts w:ascii="Cambria Math" w:hAnsi="Cambria Math"/>
+                  <w:i/>
+                </w:rPr>
+              </m:ctrlPr>
+            </m:sSubPr>
+            <m:e>
+              <m:r>
+                <w:rPr>
+                  <w:rFonts w:ascii="Cambria Math" w:hAnsi="Cambria Math"/>
+                </w:rPr>
+                <m:t>∆W</m:t>
+              </m:r>
+            </m:e>
+            <m:sub>
+              <m:r>
+                <w:rPr>
+                  <w:rFonts w:ascii="Cambria Math" w:hAnsi="Cambria Math"/>
+                </w:rPr>
+                <m:t>j</m:t>
+              </m:r>
+              <m:r>
+                <w:rPr>
+                  <w:rFonts w:ascii="Cambria Math" w:hAnsi="Cambria Math"/>
+                </w:rPr>
+                <m:t>k</m:t>
+              </m:r>
+            </m:sub>
+          </m:sSub>
+          <m:r>
+            <w:rPr>
+              <w:rFonts w:ascii="Cambria Math" w:hAnsi="Cambria Math"/>
+            </w:rPr>
+            <m:t>=C</m:t>
+          </m:r>
+          <m:sSub>
+            <m:sSubPr>
+              <m:ctrlPr>
+                <w:rPr>
+                  <w:rFonts w:ascii="Cambria Math" w:hAnsi="Cambria Math"/>
+                  <w:i/>
+                </w:rPr>
+              </m:ctrlPr>
+            </m:sSubPr>
+            <m:e>
+              <m:r>
+                <w:rPr>
+                  <w:rFonts w:ascii="Cambria Math" w:hAnsi="Cambria Math"/>
+                </w:rPr>
+                <m:t>*</m:t>
+              </m:r>
+              <m:r>
+                <w:rPr>
+                  <w:rFonts w:ascii="Cambria Math" w:hAnsi="Cambria Math"/>
+                </w:rPr>
+                <m:t>O</m:t>
+              </m:r>
+            </m:e>
+            <m:sub>
+              <m:r>
+                <w:rPr>
+                  <w:rFonts w:ascii="Cambria Math" w:hAnsi="Cambria Math"/>
+                </w:rPr>
+                <m:t>j</m:t>
+              </m:r>
+            </m:sub>
+          </m:sSub>
+          <m:r>
+            <w:rPr>
+              <w:rFonts w:ascii="Cambria Math" w:hAnsi="Cambria Math"/>
+            </w:rPr>
+            <m:t>*</m:t>
+          </m:r>
+          <m:r>
+            <w:rPr>
+              <w:rFonts w:ascii="Cambria Math" w:hAnsi="Cambria Math"/>
+            </w:rPr>
+            <m:t>(</m:t>
+          </m:r>
+          <m:sSub>
+            <m:sSubPr>
+              <m:ctrlPr>
+                <w:rPr>
+                  <w:rFonts w:ascii="Cambria Math" w:hAnsi="Cambria Math"/>
+                  <w:i/>
+                </w:rPr>
+              </m:ctrlPr>
+            </m:sSubPr>
+            <m:e>
+              <m:r>
+                <w:rPr>
+                  <w:rFonts w:ascii="Cambria Math" w:hAnsi="Cambria Math"/>
+                </w:rPr>
+                <m:t>T</m:t>
+              </m:r>
+            </m:e>
+            <m:sub>
+              <m:r>
+                <w:rPr>
+                  <w:rFonts w:ascii="Cambria Math" w:hAnsi="Cambria Math"/>
+                </w:rPr>
+                <m:t>k</m:t>
+              </m:r>
+            </m:sub>
+          </m:sSub>
+          <m:r>
+            <w:rPr>
+              <w:rFonts w:ascii="Cambria Math" w:hAnsi="Cambria Math"/>
+            </w:rPr>
+            <m:t>-</m:t>
+          </m:r>
+          <m:sSub>
+            <m:sSubPr>
+              <m:ctrlPr>
+                <w:rPr>
+                  <w:rFonts w:ascii="Cambria Math" w:hAnsi="Cambria Math"/>
+                  <w:i/>
+                </w:rPr>
+              </m:ctrlPr>
+            </m:sSubPr>
+            <m:e>
+              <m:r>
+                <w:rPr>
+                  <w:rFonts w:ascii="Cambria Math" w:hAnsi="Cambria Math"/>
+                </w:rPr>
+                <m:t>O</m:t>
+              </m:r>
+            </m:e>
+            <m:sub>
+              <m:r>
+                <w:rPr>
+                  <w:rFonts w:ascii="Cambria Math" w:hAnsi="Cambria Math"/>
+                </w:rPr>
+                <m:t>k</m:t>
+              </m:r>
+            </m:sub>
+          </m:sSub>
+          <m:r>
+            <w:rPr>
+              <w:rFonts w:ascii="Cambria Math" w:hAnsi="Cambria Math"/>
+            </w:rPr>
+            <m:t>)(1-tanh2</m:t>
+          </m:r>
+          <m:d>
+            <m:dPr>
+              <m:ctrlPr>
+                <w:rPr>
+                  <w:rFonts w:ascii="Cambria Math" w:hAnsi="Cambria Math"/>
+                  <w:i/>
+                </w:rPr>
+              </m:ctrlPr>
+            </m:dPr>
+            <m:e>
+              <m:r>
+                <w:rPr>
+                  <w:rFonts w:ascii="Cambria Math" w:hAnsi="Cambria Math"/>
+                </w:rPr>
+                <m:t>x</m:t>
+              </m:r>
+            </m:e>
+          </m:d>
+          <m:r>
+            <w:rPr>
+              <w:rFonts w:ascii="Cambria Math" w:hAnsi="Cambria Math"/>
+            </w:rPr>
+            <m:t>)</m:t>
+          </m:r>
+        </m:oMath>
+      </m:oMathPara>
+      <w:bookmarkStart w:id="0" w:name="_GoBack"/>
+      <w:bookmarkEnd w:id="0"/>
+    </w:p>
     <w:sectPr>
-      <w:pgSz w:w="12240" w:h="15840"/>
-      <w:pgMar w:top="1440" w:right="1800" w:bottom="1440" w:left="1800" w:header="720" w:footer="720" w:gutter="0"/>
+      <w:pgSz w:w="15840" w:h="12240" w:orient="landscape"/>
+      <w:pgMar w:top="720" w:right="720" w:bottom="720" w:left="720" w:header="720" w:footer="720" w:gutter="0"/>
       <w:cols w:space="720"/>
       <w:docGrid w:linePitch="360"/>
     </w:sectPr>
@@ -1950,7 +7656,7 @@
 </file>
 
 <file path=customXml/itemProps1.xml><?xml version="1.0" encoding="utf-8"?>
-<ds:datastoreItem xmlns:ds="http://schemas.openxmlformats.org/officeDocument/2006/customXml" ds:itemID="{EA030E0E-E4A0-6D4B-BD5C-BAD3AF1375BB}">
+<ds:datastoreItem xmlns:ds="http://schemas.openxmlformats.org/officeDocument/2006/customXml" ds:itemID="{38F05683-8EB1-2F41-9C30-F875B62A815B}">
   <ds:schemaRefs>
     <ds:schemaRef ds:uri="http://schemas.openxmlformats.org/officeDocument/2006/bibliography"/>
   </ds:schemaRefs>

--- a/CS478-ML/NeuralNetworks.docx
+++ b/CS478-ML/NeuralNetworks.docx
@@ -428,24 +428,24 @@
     <w:p/>
     <w:tbl>
       <w:tblPr>
-        <w:tblW w:w="14000" w:type="dxa"/>
+        <w:tblW w:w="15100" w:type="dxa"/>
         <w:tblInd w:w="93" w:type="dxa"/>
         <w:tblLook w:val="04A0" w:firstRow="1" w:lastRow="0" w:firstColumn="1" w:lastColumn="0" w:noHBand="0" w:noVBand="1"/>
       </w:tblPr>
       <w:tblGrid>
-        <w:gridCol w:w="1000"/>
-        <w:gridCol w:w="1000"/>
-        <w:gridCol w:w="1000"/>
-        <w:gridCol w:w="1000"/>
-        <w:gridCol w:w="1000"/>
-        <w:gridCol w:w="1000"/>
-        <w:gridCol w:w="1000"/>
-        <w:gridCol w:w="1000"/>
-        <w:gridCol w:w="1000"/>
-        <w:gridCol w:w="1000"/>
-        <w:gridCol w:w="1000"/>
-        <w:gridCol w:w="1000"/>
-        <w:gridCol w:w="1000"/>
+        <w:gridCol w:w="1129"/>
+        <w:gridCol w:w="1129"/>
+        <w:gridCol w:w="1129"/>
+        <w:gridCol w:w="1129"/>
+        <w:gridCol w:w="1129"/>
+        <w:gridCol w:w="1129"/>
+        <w:gridCol w:w="1129"/>
+        <w:gridCol w:w="1129"/>
+        <w:gridCol w:w="1140"/>
+        <w:gridCol w:w="1140"/>
+        <w:gridCol w:w="1140"/>
+        <w:gridCol w:w="1060"/>
+        <w:gridCol w:w="1140"/>
         <w:gridCol w:w="1000"/>
       </w:tblGrid>
       <w:tr>
@@ -454,7 +454,7 @@
         </w:trPr>
         <w:tc>
           <w:tcPr>
-            <w:tcW w:w="1000" w:type="dxa"/>
+            <w:tcW w:w="1060" w:type="dxa"/>
             <w:tcBorders>
               <w:top w:val="single" w:sz="4" w:space="0" w:color="auto"/>
               <w:left w:val="nil"/>
@@ -487,7 +487,7 @@
         </w:tc>
         <w:tc>
           <w:tcPr>
-            <w:tcW w:w="1000" w:type="dxa"/>
+            <w:tcW w:w="1060" w:type="dxa"/>
             <w:tcBorders>
               <w:top w:val="single" w:sz="4" w:space="0" w:color="auto"/>
               <w:left w:val="nil"/>
@@ -520,7 +520,7 @@
         </w:tc>
         <w:tc>
           <w:tcPr>
-            <w:tcW w:w="1000" w:type="dxa"/>
+            <w:tcW w:w="1060" w:type="dxa"/>
             <w:tcBorders>
               <w:top w:val="single" w:sz="4" w:space="0" w:color="auto"/>
               <w:left w:val="nil"/>
@@ -560,7 +560,7 @@
         </w:tc>
         <w:tc>
           <w:tcPr>
-            <w:tcW w:w="1000" w:type="dxa"/>
+            <w:tcW w:w="1060" w:type="dxa"/>
             <w:tcBorders>
               <w:top w:val="single" w:sz="4" w:space="0" w:color="auto"/>
               <w:left w:val="nil"/>
@@ -600,7 +600,7 @@
         </w:tc>
         <w:tc>
           <w:tcPr>
-            <w:tcW w:w="1000" w:type="dxa"/>
+            <w:tcW w:w="1060" w:type="dxa"/>
             <w:tcBorders>
               <w:top w:val="single" w:sz="4" w:space="0" w:color="auto"/>
               <w:left w:val="nil"/>
@@ -640,7 +640,7 @@
         </w:tc>
         <w:tc>
           <w:tcPr>
-            <w:tcW w:w="1000" w:type="dxa"/>
+            <w:tcW w:w="1060" w:type="dxa"/>
             <w:tcBorders>
               <w:top w:val="single" w:sz="4" w:space="0" w:color="auto"/>
               <w:left w:val="nil"/>
@@ -673,7 +673,7 @@
         </w:tc>
         <w:tc>
           <w:tcPr>
-            <w:tcW w:w="1000" w:type="dxa"/>
+            <w:tcW w:w="1060" w:type="dxa"/>
             <w:tcBorders>
               <w:top w:val="single" w:sz="4" w:space="0" w:color="auto"/>
               <w:left w:val="nil"/>
@@ -706,7 +706,7 @@
         </w:tc>
         <w:tc>
           <w:tcPr>
-            <w:tcW w:w="1000" w:type="dxa"/>
+            <w:tcW w:w="1060" w:type="dxa"/>
             <w:tcBorders>
               <w:top w:val="single" w:sz="4" w:space="0" w:color="auto"/>
               <w:left w:val="nil"/>
@@ -737,7 +737,7 @@
         </w:tc>
         <w:tc>
           <w:tcPr>
-            <w:tcW w:w="1000" w:type="dxa"/>
+            <w:tcW w:w="1140" w:type="dxa"/>
             <w:tcBorders>
               <w:top w:val="single" w:sz="4" w:space="0" w:color="auto"/>
               <w:left w:val="nil"/>
@@ -777,7 +777,7 @@
         </w:tc>
         <w:tc>
           <w:tcPr>
-            <w:tcW w:w="1000" w:type="dxa"/>
+            <w:tcW w:w="1140" w:type="dxa"/>
             <w:tcBorders>
               <w:top w:val="single" w:sz="4" w:space="0" w:color="auto"/>
               <w:left w:val="nil"/>
@@ -819,7 +819,7 @@
         </w:tc>
         <w:tc>
           <w:tcPr>
-            <w:tcW w:w="1000" w:type="dxa"/>
+            <w:tcW w:w="1140" w:type="dxa"/>
             <w:tcBorders>
               <w:top w:val="single" w:sz="4" w:space="0" w:color="auto"/>
               <w:left w:val="nil"/>
@@ -859,7 +859,7 @@
         </w:tc>
         <w:tc>
           <w:tcPr>
-            <w:tcW w:w="1000" w:type="dxa"/>
+            <w:tcW w:w="1060" w:type="dxa"/>
             <w:tcBorders>
               <w:top w:val="single" w:sz="4" w:space="0" w:color="auto"/>
               <w:left w:val="nil"/>
@@ -901,7 +901,7 @@
         </w:tc>
         <w:tc>
           <w:tcPr>
-            <w:tcW w:w="1000" w:type="dxa"/>
+            <w:tcW w:w="1140" w:type="dxa"/>
             <w:tcBorders>
               <w:top w:val="single" w:sz="4" w:space="0" w:color="auto"/>
               <w:left w:val="nil"/>
@@ -979,342 +979,343 @@
         </w:trPr>
         <w:tc>
           <w:tcPr>
+            <w:tcW w:w="1060" w:type="dxa"/>
+            <w:tcBorders>
+              <w:top w:val="nil"/>
+              <w:left w:val="nil"/>
+              <w:bottom w:val="nil"/>
+              <w:right w:val="nil"/>
+            </w:tcBorders>
+            <w:shd w:val="clear" w:color="auto" w:fill="auto"/>
+            <w:noWrap/>
+            <w:vAlign w:val="bottom"/>
+            <w:hideMark/>
+          </w:tcPr>
+          <w:p>
+            <w:pPr>
+              <w:rPr>
+                <w:rFonts w:ascii="Calibri" w:eastAsia="Times New Roman" w:hAnsi="Calibri" w:cs="Times New Roman"/>
+                <w:color w:val="000000"/>
+              </w:rPr>
+            </w:pPr>
+            <w:proofErr w:type="spellStart"/>
+            <w:r>
+              <w:rPr>
+                <w:rFonts w:ascii="Calibri" w:eastAsia="Times New Roman" w:hAnsi="Calibri" w:cs="Times New Roman"/>
+                <w:color w:val="000000"/>
+              </w:rPr>
+              <w:t>Init</w:t>
+            </w:r>
+            <w:proofErr w:type="spellEnd"/>
+          </w:p>
+        </w:tc>
+        <w:tc>
+          <w:tcPr>
+            <w:tcW w:w="1060" w:type="dxa"/>
+            <w:tcBorders>
+              <w:top w:val="nil"/>
+              <w:left w:val="nil"/>
+              <w:bottom w:val="nil"/>
+              <w:right w:val="nil"/>
+            </w:tcBorders>
+            <w:shd w:val="clear" w:color="auto" w:fill="auto"/>
+            <w:noWrap/>
+            <w:vAlign w:val="bottom"/>
+            <w:hideMark/>
+          </w:tcPr>
+          <w:p>
+            <w:pPr>
+              <w:rPr>
+                <w:rFonts w:ascii="Calibri" w:eastAsia="Times New Roman" w:hAnsi="Calibri" w:cs="Times New Roman"/>
+                <w:color w:val="000000"/>
+              </w:rPr>
+            </w:pPr>
+          </w:p>
+        </w:tc>
+        <w:tc>
+          <w:tcPr>
+            <w:tcW w:w="1060" w:type="dxa"/>
+            <w:tcBorders>
+              <w:top w:val="nil"/>
+              <w:left w:val="nil"/>
+              <w:bottom w:val="nil"/>
+              <w:right w:val="nil"/>
+            </w:tcBorders>
+            <w:shd w:val="clear" w:color="auto" w:fill="auto"/>
+            <w:noWrap/>
+            <w:vAlign w:val="bottom"/>
+            <w:hideMark/>
+          </w:tcPr>
+          <w:p>
+            <w:pPr>
+              <w:jc w:val="right"/>
+              <w:rPr>
+                <w:rFonts w:ascii="Calibri" w:eastAsia="Times New Roman" w:hAnsi="Calibri" w:cs="Times New Roman"/>
+                <w:color w:val="000000"/>
+              </w:rPr>
+            </w:pPr>
+            <w:r>
+              <w:rPr>
+                <w:rFonts w:ascii="Calibri" w:eastAsia="Times New Roman" w:hAnsi="Calibri" w:cs="Times New Roman"/>
+                <w:color w:val="000000"/>
+              </w:rPr>
+              <w:t>0.100000</w:t>
+            </w:r>
+          </w:p>
+        </w:tc>
+        <w:tc>
+          <w:tcPr>
+            <w:tcW w:w="1060" w:type="dxa"/>
+            <w:tcBorders>
+              <w:top w:val="nil"/>
+              <w:left w:val="nil"/>
+              <w:bottom w:val="nil"/>
+              <w:right w:val="nil"/>
+            </w:tcBorders>
+            <w:shd w:val="clear" w:color="auto" w:fill="auto"/>
+            <w:noWrap/>
+            <w:vAlign w:val="bottom"/>
+            <w:hideMark/>
+          </w:tcPr>
+          <w:p>
+            <w:pPr>
+              <w:jc w:val="right"/>
+              <w:rPr>
+                <w:rFonts w:ascii="Calibri" w:eastAsia="Times New Roman" w:hAnsi="Calibri" w:cs="Times New Roman"/>
+                <w:color w:val="000000"/>
+              </w:rPr>
+            </w:pPr>
+            <w:r>
+              <w:rPr>
+                <w:rFonts w:ascii="Calibri" w:eastAsia="Times New Roman" w:hAnsi="Calibri" w:cs="Times New Roman"/>
+                <w:color w:val="000000"/>
+              </w:rPr>
+              <w:t>0.100000</w:t>
+            </w:r>
+          </w:p>
+        </w:tc>
+        <w:tc>
+          <w:tcPr>
+            <w:tcW w:w="1060" w:type="dxa"/>
+            <w:tcBorders>
+              <w:top w:val="nil"/>
+              <w:left w:val="nil"/>
+              <w:bottom w:val="nil"/>
+              <w:right w:val="nil"/>
+            </w:tcBorders>
+            <w:shd w:val="clear" w:color="auto" w:fill="auto"/>
+            <w:noWrap/>
+            <w:vAlign w:val="bottom"/>
+            <w:hideMark/>
+          </w:tcPr>
+          <w:p>
+            <w:pPr>
+              <w:jc w:val="right"/>
+              <w:rPr>
+                <w:rFonts w:ascii="Calibri" w:eastAsia="Times New Roman" w:hAnsi="Calibri" w:cs="Times New Roman"/>
+                <w:color w:val="000000"/>
+              </w:rPr>
+            </w:pPr>
+            <w:r>
+              <w:rPr>
+                <w:rFonts w:ascii="Calibri" w:eastAsia="Times New Roman" w:hAnsi="Calibri" w:cs="Times New Roman"/>
+                <w:color w:val="000000"/>
+              </w:rPr>
+              <w:t>0.100000</w:t>
+            </w:r>
+          </w:p>
+        </w:tc>
+        <w:tc>
+          <w:tcPr>
+            <w:tcW w:w="1060" w:type="dxa"/>
+            <w:tcBorders>
+              <w:top w:val="nil"/>
+              <w:left w:val="nil"/>
+              <w:bottom w:val="nil"/>
+              <w:right w:val="nil"/>
+            </w:tcBorders>
+            <w:shd w:val="clear" w:color="auto" w:fill="auto"/>
+            <w:noWrap/>
+            <w:vAlign w:val="bottom"/>
+            <w:hideMark/>
+          </w:tcPr>
+          <w:p>
+            <w:pPr>
+              <w:rPr>
+                <w:rFonts w:ascii="Calibri" w:eastAsia="Times New Roman" w:hAnsi="Calibri" w:cs="Times New Roman"/>
+                <w:color w:val="000000"/>
+              </w:rPr>
+            </w:pPr>
+          </w:p>
+        </w:tc>
+        <w:tc>
+          <w:tcPr>
+            <w:tcW w:w="1060" w:type="dxa"/>
+            <w:tcBorders>
+              <w:top w:val="nil"/>
+              <w:left w:val="nil"/>
+              <w:bottom w:val="nil"/>
+              <w:right w:val="nil"/>
+            </w:tcBorders>
+            <w:shd w:val="clear" w:color="auto" w:fill="auto"/>
+            <w:noWrap/>
+            <w:vAlign w:val="bottom"/>
+            <w:hideMark/>
+          </w:tcPr>
+          <w:p>
+            <w:pPr>
+              <w:rPr>
+                <w:rFonts w:ascii="Calibri" w:eastAsia="Times New Roman" w:hAnsi="Calibri" w:cs="Times New Roman"/>
+                <w:color w:val="000000"/>
+              </w:rPr>
+            </w:pPr>
+          </w:p>
+        </w:tc>
+        <w:tc>
+          <w:tcPr>
+            <w:tcW w:w="1060" w:type="dxa"/>
+            <w:tcBorders>
+              <w:top w:val="nil"/>
+              <w:left w:val="nil"/>
+              <w:bottom w:val="nil"/>
+              <w:right w:val="nil"/>
+            </w:tcBorders>
+            <w:shd w:val="clear" w:color="auto" w:fill="auto"/>
+            <w:noWrap/>
+            <w:vAlign w:val="bottom"/>
+            <w:hideMark/>
+          </w:tcPr>
+          <w:p>
+            <w:pPr>
+              <w:rPr>
+                <w:rFonts w:ascii="Calibri" w:eastAsia="Times New Roman" w:hAnsi="Calibri" w:cs="Times New Roman"/>
+                <w:color w:val="000000"/>
+              </w:rPr>
+            </w:pPr>
+          </w:p>
+        </w:tc>
+        <w:tc>
+          <w:tcPr>
+            <w:tcW w:w="1140" w:type="dxa"/>
+            <w:tcBorders>
+              <w:top w:val="nil"/>
+              <w:left w:val="nil"/>
+              <w:bottom w:val="nil"/>
+              <w:right w:val="nil"/>
+            </w:tcBorders>
+            <w:shd w:val="clear" w:color="auto" w:fill="auto"/>
+            <w:noWrap/>
+            <w:vAlign w:val="bottom"/>
+            <w:hideMark/>
+          </w:tcPr>
+          <w:p>
+            <w:pPr>
+              <w:rPr>
+                <w:rFonts w:ascii="Calibri" w:eastAsia="Times New Roman" w:hAnsi="Calibri" w:cs="Times New Roman"/>
+                <w:color w:val="000000"/>
+              </w:rPr>
+            </w:pPr>
+          </w:p>
+        </w:tc>
+        <w:tc>
+          <w:tcPr>
+            <w:tcW w:w="1140" w:type="dxa"/>
+            <w:tcBorders>
+              <w:top w:val="nil"/>
+              <w:left w:val="nil"/>
+              <w:bottom w:val="nil"/>
+              <w:right w:val="nil"/>
+            </w:tcBorders>
+            <w:shd w:val="clear" w:color="auto" w:fill="auto"/>
+            <w:noWrap/>
+            <w:vAlign w:val="bottom"/>
+            <w:hideMark/>
+          </w:tcPr>
+          <w:p>
+            <w:pPr>
+              <w:rPr>
+                <w:rFonts w:ascii="Calibri" w:eastAsia="Times New Roman" w:hAnsi="Calibri" w:cs="Times New Roman"/>
+                <w:color w:val="000000"/>
+              </w:rPr>
+            </w:pPr>
+          </w:p>
+        </w:tc>
+        <w:tc>
+          <w:tcPr>
+            <w:tcW w:w="1140" w:type="dxa"/>
+            <w:tcBorders>
+              <w:top w:val="nil"/>
+              <w:left w:val="nil"/>
+              <w:bottom w:val="nil"/>
+              <w:right w:val="nil"/>
+            </w:tcBorders>
+            <w:shd w:val="clear" w:color="auto" w:fill="auto"/>
+            <w:noWrap/>
+            <w:vAlign w:val="bottom"/>
+            <w:hideMark/>
+          </w:tcPr>
+          <w:p>
+            <w:pPr>
+              <w:rPr>
+                <w:rFonts w:ascii="Calibri" w:eastAsia="Times New Roman" w:hAnsi="Calibri" w:cs="Times New Roman"/>
+                <w:color w:val="000000"/>
+              </w:rPr>
+            </w:pPr>
+          </w:p>
+        </w:tc>
+        <w:tc>
+          <w:tcPr>
+            <w:tcW w:w="1060" w:type="dxa"/>
+            <w:tcBorders>
+              <w:top w:val="nil"/>
+              <w:left w:val="nil"/>
+              <w:bottom w:val="nil"/>
+              <w:right w:val="nil"/>
+            </w:tcBorders>
+            <w:shd w:val="clear" w:color="auto" w:fill="auto"/>
+            <w:noWrap/>
+            <w:vAlign w:val="bottom"/>
+            <w:hideMark/>
+          </w:tcPr>
+          <w:p>
+            <w:pPr>
+              <w:rPr>
+                <w:rFonts w:ascii="Calibri" w:eastAsia="Times New Roman" w:hAnsi="Calibri" w:cs="Times New Roman"/>
+                <w:color w:val="000000"/>
+              </w:rPr>
+            </w:pPr>
+          </w:p>
+        </w:tc>
+        <w:tc>
+          <w:tcPr>
+            <w:tcW w:w="1140" w:type="dxa"/>
+            <w:tcBorders>
+              <w:top w:val="nil"/>
+              <w:left w:val="nil"/>
+              <w:bottom w:val="nil"/>
+              <w:right w:val="nil"/>
+            </w:tcBorders>
+            <w:shd w:val="clear" w:color="auto" w:fill="auto"/>
+            <w:noWrap/>
+            <w:vAlign w:val="bottom"/>
+            <w:hideMark/>
+          </w:tcPr>
+          <w:p>
+            <w:pPr>
+              <w:rPr>
+                <w:rFonts w:ascii="Calibri" w:eastAsia="Times New Roman" w:hAnsi="Calibri" w:cs="Times New Roman"/>
+                <w:color w:val="000000"/>
+              </w:rPr>
+            </w:pPr>
+          </w:p>
+        </w:tc>
+        <w:tc>
+          <w:tcPr>
             <w:tcW w:w="1000" w:type="dxa"/>
             <w:tcBorders>
               <w:top w:val="nil"/>
               <w:left w:val="nil"/>
               <w:bottom w:val="nil"/>
-              <w:right w:val="nil"/>
-            </w:tcBorders>
-            <w:shd w:val="clear" w:color="auto" w:fill="auto"/>
-            <w:noWrap/>
-            <w:vAlign w:val="bottom"/>
-            <w:hideMark/>
-          </w:tcPr>
-          <w:p>
-            <w:pPr>
-              <w:rPr>
-                <w:rFonts w:ascii="Calibri" w:eastAsia="Times New Roman" w:hAnsi="Calibri" w:cs="Times New Roman"/>
-                <w:color w:val="000000"/>
-              </w:rPr>
-            </w:pPr>
-            <w:proofErr w:type="spellStart"/>
-            <w:r>
-              <w:rPr>
-                <w:rFonts w:ascii="Calibri" w:eastAsia="Times New Roman" w:hAnsi="Calibri" w:cs="Times New Roman"/>
-                <w:color w:val="000000"/>
-              </w:rPr>
-              <w:t>Init</w:t>
-            </w:r>
-            <w:proofErr w:type="spellEnd"/>
-          </w:p>
-        </w:tc>
-        <w:tc>
-          <w:tcPr>
-            <w:tcW w:w="1000" w:type="dxa"/>
-            <w:tcBorders>
-              <w:top w:val="nil"/>
-              <w:left w:val="nil"/>
-              <w:bottom w:val="nil"/>
-              <w:right w:val="nil"/>
-            </w:tcBorders>
-            <w:shd w:val="clear" w:color="auto" w:fill="auto"/>
-            <w:noWrap/>
-            <w:vAlign w:val="bottom"/>
-            <w:hideMark/>
-          </w:tcPr>
-          <w:p>
-            <w:pPr>
-              <w:rPr>
-                <w:rFonts w:ascii="Calibri" w:eastAsia="Times New Roman" w:hAnsi="Calibri" w:cs="Times New Roman"/>
-                <w:color w:val="000000"/>
-              </w:rPr>
-            </w:pPr>
-          </w:p>
-        </w:tc>
-        <w:tc>
-          <w:tcPr>
-            <w:tcW w:w="1000" w:type="dxa"/>
-            <w:tcBorders>
-              <w:top w:val="nil"/>
-              <w:left w:val="nil"/>
-              <w:bottom w:val="nil"/>
-              <w:right w:val="nil"/>
-            </w:tcBorders>
-            <w:shd w:val="clear" w:color="auto" w:fill="auto"/>
-            <w:noWrap/>
-            <w:vAlign w:val="bottom"/>
-            <w:hideMark/>
-          </w:tcPr>
-          <w:p>
-            <w:pPr>
-              <w:jc w:val="right"/>
-              <w:rPr>
-                <w:rFonts w:ascii="Calibri" w:eastAsia="Times New Roman" w:hAnsi="Calibri" w:cs="Times New Roman"/>
-                <w:color w:val="000000"/>
-              </w:rPr>
-            </w:pPr>
-            <w:r>
-              <w:rPr>
-                <w:rFonts w:ascii="Calibri" w:eastAsia="Times New Roman" w:hAnsi="Calibri" w:cs="Times New Roman"/>
-                <w:color w:val="000000"/>
-              </w:rPr>
-              <w:t>0.1000</w:t>
-            </w:r>
-          </w:p>
-        </w:tc>
-        <w:tc>
-          <w:tcPr>
-            <w:tcW w:w="1000" w:type="dxa"/>
-            <w:tcBorders>
-              <w:top w:val="nil"/>
-              <w:left w:val="nil"/>
-              <w:bottom w:val="nil"/>
-              <w:right w:val="nil"/>
-            </w:tcBorders>
-            <w:shd w:val="clear" w:color="auto" w:fill="auto"/>
-            <w:noWrap/>
-            <w:vAlign w:val="bottom"/>
-            <w:hideMark/>
-          </w:tcPr>
-          <w:p>
-            <w:pPr>
-              <w:jc w:val="right"/>
-              <w:rPr>
-                <w:rFonts w:ascii="Calibri" w:eastAsia="Times New Roman" w:hAnsi="Calibri" w:cs="Times New Roman"/>
-                <w:color w:val="000000"/>
-              </w:rPr>
-            </w:pPr>
-            <w:r>
-              <w:rPr>
-                <w:rFonts w:ascii="Calibri" w:eastAsia="Times New Roman" w:hAnsi="Calibri" w:cs="Times New Roman"/>
-                <w:color w:val="000000"/>
-              </w:rPr>
-              <w:t>0.1000</w:t>
-            </w:r>
-          </w:p>
-        </w:tc>
-        <w:tc>
-          <w:tcPr>
-            <w:tcW w:w="1000" w:type="dxa"/>
-            <w:tcBorders>
-              <w:top w:val="nil"/>
-              <w:left w:val="nil"/>
-              <w:bottom w:val="nil"/>
-              <w:right w:val="nil"/>
-            </w:tcBorders>
-            <w:shd w:val="clear" w:color="auto" w:fill="auto"/>
-            <w:noWrap/>
-            <w:vAlign w:val="bottom"/>
-            <w:hideMark/>
-          </w:tcPr>
-          <w:p>
-            <w:pPr>
-              <w:jc w:val="right"/>
-              <w:rPr>
-                <w:rFonts w:ascii="Calibri" w:eastAsia="Times New Roman" w:hAnsi="Calibri" w:cs="Times New Roman"/>
-                <w:color w:val="000000"/>
-              </w:rPr>
-            </w:pPr>
-            <w:r>
-              <w:rPr>
-                <w:rFonts w:ascii="Calibri" w:eastAsia="Times New Roman" w:hAnsi="Calibri" w:cs="Times New Roman"/>
-                <w:color w:val="000000"/>
-              </w:rPr>
-              <w:t>0.1000</w:t>
-            </w:r>
-          </w:p>
-        </w:tc>
-        <w:tc>
-          <w:tcPr>
-            <w:tcW w:w="1000" w:type="dxa"/>
-            <w:tcBorders>
-              <w:top w:val="nil"/>
-              <w:left w:val="nil"/>
-              <w:bottom w:val="nil"/>
-              <w:right w:val="nil"/>
-            </w:tcBorders>
-            <w:shd w:val="clear" w:color="auto" w:fill="auto"/>
-            <w:noWrap/>
-            <w:vAlign w:val="bottom"/>
-            <w:hideMark/>
-          </w:tcPr>
-          <w:p>
-            <w:pPr>
-              <w:rPr>
-                <w:rFonts w:ascii="Calibri" w:eastAsia="Times New Roman" w:hAnsi="Calibri" w:cs="Times New Roman"/>
-                <w:color w:val="000000"/>
-              </w:rPr>
-            </w:pPr>
-          </w:p>
-        </w:tc>
-        <w:tc>
-          <w:tcPr>
-            <w:tcW w:w="1000" w:type="dxa"/>
-            <w:tcBorders>
-              <w:top w:val="nil"/>
-              <w:left w:val="nil"/>
-              <w:bottom w:val="nil"/>
-              <w:right w:val="nil"/>
-            </w:tcBorders>
-            <w:shd w:val="clear" w:color="auto" w:fill="auto"/>
-            <w:noWrap/>
-            <w:vAlign w:val="bottom"/>
-            <w:hideMark/>
-          </w:tcPr>
-          <w:p>
-            <w:pPr>
-              <w:rPr>
-                <w:rFonts w:ascii="Calibri" w:eastAsia="Times New Roman" w:hAnsi="Calibri" w:cs="Times New Roman"/>
-                <w:color w:val="000000"/>
-              </w:rPr>
-            </w:pPr>
-          </w:p>
-        </w:tc>
-        <w:tc>
-          <w:tcPr>
-            <w:tcW w:w="1000" w:type="dxa"/>
-            <w:tcBorders>
-              <w:top w:val="nil"/>
-              <w:left w:val="nil"/>
-              <w:bottom w:val="nil"/>
-              <w:right w:val="nil"/>
-            </w:tcBorders>
-            <w:shd w:val="clear" w:color="auto" w:fill="auto"/>
-            <w:noWrap/>
-            <w:vAlign w:val="bottom"/>
-            <w:hideMark/>
-          </w:tcPr>
-          <w:p>
-            <w:pPr>
-              <w:rPr>
-                <w:rFonts w:ascii="Calibri" w:eastAsia="Times New Roman" w:hAnsi="Calibri" w:cs="Times New Roman"/>
-                <w:color w:val="000000"/>
-              </w:rPr>
-            </w:pPr>
-          </w:p>
-        </w:tc>
-        <w:tc>
-          <w:tcPr>
-            <w:tcW w:w="1000" w:type="dxa"/>
-            <w:tcBorders>
-              <w:top w:val="nil"/>
-              <w:left w:val="nil"/>
-              <w:bottom w:val="nil"/>
-              <w:right w:val="nil"/>
-            </w:tcBorders>
-            <w:shd w:val="clear" w:color="auto" w:fill="auto"/>
-            <w:noWrap/>
-            <w:vAlign w:val="bottom"/>
-            <w:hideMark/>
-          </w:tcPr>
-          <w:p>
-            <w:pPr>
-              <w:rPr>
-                <w:rFonts w:ascii="Calibri" w:eastAsia="Times New Roman" w:hAnsi="Calibri" w:cs="Times New Roman"/>
-                <w:color w:val="000000"/>
-              </w:rPr>
-            </w:pPr>
-          </w:p>
-        </w:tc>
-        <w:tc>
-          <w:tcPr>
-            <w:tcW w:w="1000" w:type="dxa"/>
-            <w:tcBorders>
-              <w:top w:val="nil"/>
-              <w:left w:val="nil"/>
-              <w:bottom w:val="nil"/>
-              <w:right w:val="nil"/>
-            </w:tcBorders>
-            <w:shd w:val="clear" w:color="auto" w:fill="auto"/>
-            <w:noWrap/>
-            <w:vAlign w:val="bottom"/>
-            <w:hideMark/>
-          </w:tcPr>
-          <w:p>
-            <w:pPr>
-              <w:rPr>
-                <w:rFonts w:ascii="Calibri" w:eastAsia="Times New Roman" w:hAnsi="Calibri" w:cs="Times New Roman"/>
-                <w:color w:val="000000"/>
-              </w:rPr>
-            </w:pPr>
-          </w:p>
-        </w:tc>
-        <w:tc>
-          <w:tcPr>
-            <w:tcW w:w="1000" w:type="dxa"/>
-            <w:tcBorders>
-              <w:top w:val="nil"/>
-              <w:left w:val="nil"/>
-              <w:bottom w:val="nil"/>
-              <w:right w:val="nil"/>
-            </w:tcBorders>
-            <w:shd w:val="clear" w:color="auto" w:fill="auto"/>
-            <w:noWrap/>
-            <w:vAlign w:val="bottom"/>
-            <w:hideMark/>
-          </w:tcPr>
-          <w:p>
-            <w:pPr>
-              <w:rPr>
-                <w:rFonts w:ascii="Calibri" w:eastAsia="Times New Roman" w:hAnsi="Calibri" w:cs="Times New Roman"/>
-                <w:color w:val="000000"/>
-              </w:rPr>
-            </w:pPr>
-          </w:p>
-        </w:tc>
-        <w:tc>
-          <w:tcPr>
-            <w:tcW w:w="1000" w:type="dxa"/>
-            <w:tcBorders>
-              <w:top w:val="nil"/>
-              <w:left w:val="nil"/>
-              <w:bottom w:val="nil"/>
-              <w:right w:val="nil"/>
-            </w:tcBorders>
-            <w:shd w:val="clear" w:color="auto" w:fill="auto"/>
-            <w:noWrap/>
-            <w:vAlign w:val="bottom"/>
-            <w:hideMark/>
-          </w:tcPr>
-          <w:p>
-            <w:pPr>
-              <w:rPr>
-                <w:rFonts w:ascii="Calibri" w:eastAsia="Times New Roman" w:hAnsi="Calibri" w:cs="Times New Roman"/>
-                <w:color w:val="000000"/>
-              </w:rPr>
-            </w:pPr>
-          </w:p>
-        </w:tc>
-        <w:tc>
-          <w:tcPr>
-            <w:tcW w:w="1000" w:type="dxa"/>
-            <w:tcBorders>
-              <w:top w:val="nil"/>
-              <w:left w:val="nil"/>
-              <w:bottom w:val="nil"/>
-              <w:right w:val="nil"/>
-            </w:tcBorders>
-            <w:shd w:val="clear" w:color="auto" w:fill="auto"/>
-            <w:noWrap/>
-            <w:vAlign w:val="bottom"/>
-            <w:hideMark/>
-          </w:tcPr>
-          <w:p>
-            <w:pPr>
-              <w:rPr>
-                <w:rFonts w:ascii="Calibri" w:eastAsia="Times New Roman" w:hAnsi="Calibri" w:cs="Times New Roman"/>
-                <w:color w:val="000000"/>
-              </w:rPr>
-            </w:pPr>
-          </w:p>
-        </w:tc>
-        <w:tc>
-          <w:tcPr>
-            <w:tcW w:w="1000" w:type="dxa"/>
-            <w:tcBorders>
-              <w:top w:val="nil"/>
-              <w:left w:val="nil"/>
               <w:right w:val="nil"/>
             </w:tcBorders>
             <w:shd w:val="clear" w:color="auto" w:fill="auto"/>
@@ -1346,404 +1347,404 @@
         </w:trPr>
         <w:tc>
           <w:tcPr>
-            <w:tcW w:w="1000" w:type="dxa"/>
-            <w:tcBorders>
-              <w:top w:val="nil"/>
-              <w:left w:val="nil"/>
-              <w:bottom w:val="nil"/>
-              <w:right w:val="nil"/>
-            </w:tcBorders>
-            <w:shd w:val="clear" w:color="auto" w:fill="auto"/>
-            <w:noWrap/>
-            <w:vAlign w:val="bottom"/>
-            <w:hideMark/>
-          </w:tcPr>
-          <w:p>
-            <w:pPr>
-              <w:jc w:val="right"/>
-              <w:rPr>
-                <w:rFonts w:ascii="Calibri" w:eastAsia="Times New Roman" w:hAnsi="Calibri" w:cs="Times New Roman"/>
-                <w:color w:val="000000"/>
-              </w:rPr>
-            </w:pPr>
-            <w:r>
-              <w:rPr>
-                <w:rFonts w:ascii="Calibri" w:eastAsia="Times New Roman" w:hAnsi="Calibri" w:cs="Times New Roman"/>
-                <w:color w:val="000000"/>
-              </w:rPr>
-              <w:t>1.0000</w:t>
-            </w:r>
-          </w:p>
-        </w:tc>
-        <w:tc>
-          <w:tcPr>
-            <w:tcW w:w="1000" w:type="dxa"/>
-            <w:tcBorders>
-              <w:top w:val="nil"/>
-              <w:left w:val="nil"/>
-              <w:bottom w:val="nil"/>
-              <w:right w:val="nil"/>
-            </w:tcBorders>
-            <w:shd w:val="clear" w:color="auto" w:fill="auto"/>
-            <w:noWrap/>
-            <w:vAlign w:val="bottom"/>
-            <w:hideMark/>
-          </w:tcPr>
-          <w:p>
-            <w:pPr>
-              <w:jc w:val="right"/>
-              <w:rPr>
-                <w:rFonts w:ascii="Calibri" w:eastAsia="Times New Roman" w:hAnsi="Calibri" w:cs="Times New Roman"/>
-                <w:color w:val="000000"/>
-              </w:rPr>
-            </w:pPr>
-            <w:r>
-              <w:rPr>
-                <w:rFonts w:ascii="Calibri" w:eastAsia="Times New Roman" w:hAnsi="Calibri" w:cs="Times New Roman"/>
-                <w:color w:val="000000"/>
-              </w:rPr>
-              <w:t>0.0000</w:t>
-            </w:r>
-          </w:p>
-        </w:tc>
-        <w:tc>
-          <w:tcPr>
-            <w:tcW w:w="1000" w:type="dxa"/>
-            <w:tcBorders>
-              <w:top w:val="nil"/>
-              <w:left w:val="nil"/>
-              <w:bottom w:val="nil"/>
-              <w:right w:val="nil"/>
-            </w:tcBorders>
-            <w:shd w:val="clear" w:color="auto" w:fill="auto"/>
-            <w:noWrap/>
-            <w:vAlign w:val="bottom"/>
-            <w:hideMark/>
-          </w:tcPr>
-          <w:p>
-            <w:pPr>
-              <w:jc w:val="right"/>
-              <w:rPr>
-                <w:rFonts w:ascii="Calibri" w:eastAsia="Times New Roman" w:hAnsi="Calibri" w:cs="Times New Roman"/>
-                <w:color w:val="000000"/>
-              </w:rPr>
-            </w:pPr>
-            <w:r>
-              <w:rPr>
-                <w:rFonts w:ascii="Calibri" w:eastAsia="Times New Roman" w:hAnsi="Calibri" w:cs="Times New Roman"/>
-                <w:color w:val="000000"/>
-              </w:rPr>
-              <w:t>0.1000</w:t>
-            </w:r>
-          </w:p>
-        </w:tc>
-        <w:tc>
-          <w:tcPr>
-            <w:tcW w:w="1000" w:type="dxa"/>
-            <w:tcBorders>
-              <w:top w:val="nil"/>
-              <w:left w:val="nil"/>
-              <w:bottom w:val="nil"/>
-              <w:right w:val="nil"/>
-            </w:tcBorders>
-            <w:shd w:val="clear" w:color="auto" w:fill="auto"/>
-            <w:noWrap/>
-            <w:vAlign w:val="bottom"/>
-            <w:hideMark/>
-          </w:tcPr>
-          <w:p>
-            <w:pPr>
-              <w:jc w:val="right"/>
-              <w:rPr>
-                <w:rFonts w:ascii="Calibri" w:eastAsia="Times New Roman" w:hAnsi="Calibri" w:cs="Times New Roman"/>
-                <w:color w:val="000000"/>
-              </w:rPr>
-            </w:pPr>
-            <w:r>
-              <w:rPr>
-                <w:rFonts w:ascii="Calibri" w:eastAsia="Times New Roman" w:hAnsi="Calibri" w:cs="Times New Roman"/>
-                <w:color w:val="000000"/>
-              </w:rPr>
-              <w:t>0.1000</w:t>
-            </w:r>
-          </w:p>
-        </w:tc>
-        <w:tc>
-          <w:tcPr>
-            <w:tcW w:w="1000" w:type="dxa"/>
-            <w:tcBorders>
-              <w:top w:val="nil"/>
-              <w:left w:val="nil"/>
-              <w:bottom w:val="nil"/>
-              <w:right w:val="nil"/>
-            </w:tcBorders>
-            <w:shd w:val="clear" w:color="auto" w:fill="auto"/>
-            <w:noWrap/>
-            <w:vAlign w:val="bottom"/>
-            <w:hideMark/>
-          </w:tcPr>
-          <w:p>
-            <w:pPr>
-              <w:jc w:val="right"/>
-              <w:rPr>
-                <w:rFonts w:ascii="Calibri" w:eastAsia="Times New Roman" w:hAnsi="Calibri" w:cs="Times New Roman"/>
-                <w:color w:val="000000"/>
-              </w:rPr>
-            </w:pPr>
-            <w:r>
-              <w:rPr>
-                <w:rFonts w:ascii="Calibri" w:eastAsia="Times New Roman" w:hAnsi="Calibri" w:cs="Times New Roman"/>
-                <w:color w:val="000000"/>
-              </w:rPr>
-              <w:t>0.1000</w:t>
-            </w:r>
-          </w:p>
-        </w:tc>
-        <w:tc>
-          <w:tcPr>
-            <w:tcW w:w="1000" w:type="dxa"/>
-            <w:tcBorders>
-              <w:top w:val="nil"/>
-              <w:left w:val="nil"/>
-              <w:bottom w:val="nil"/>
-              <w:right w:val="nil"/>
-            </w:tcBorders>
-            <w:shd w:val="clear" w:color="auto" w:fill="auto"/>
-            <w:noWrap/>
-            <w:vAlign w:val="bottom"/>
-            <w:hideMark/>
-          </w:tcPr>
-          <w:p>
-            <w:pPr>
-              <w:jc w:val="right"/>
-              <w:rPr>
-                <w:rFonts w:ascii="Calibri" w:eastAsia="Times New Roman" w:hAnsi="Calibri" w:cs="Times New Roman"/>
-                <w:color w:val="000000"/>
-              </w:rPr>
-            </w:pPr>
-            <w:r>
-              <w:rPr>
-                <w:rFonts w:ascii="Calibri" w:eastAsia="Times New Roman" w:hAnsi="Calibri" w:cs="Times New Roman"/>
-                <w:color w:val="000000"/>
-              </w:rPr>
-              <w:t>0.5250</w:t>
-            </w:r>
-          </w:p>
-        </w:tc>
-        <w:tc>
-          <w:tcPr>
-            <w:tcW w:w="1000" w:type="dxa"/>
-            <w:tcBorders>
-              <w:top w:val="nil"/>
-              <w:left w:val="nil"/>
-              <w:bottom w:val="nil"/>
-              <w:right w:val="nil"/>
-            </w:tcBorders>
-            <w:shd w:val="clear" w:color="auto" w:fill="auto"/>
-            <w:noWrap/>
-            <w:vAlign w:val="bottom"/>
-            <w:hideMark/>
-          </w:tcPr>
-          <w:p>
-            <w:pPr>
-              <w:jc w:val="right"/>
-              <w:rPr>
-                <w:rFonts w:ascii="Calibri" w:eastAsia="Times New Roman" w:hAnsi="Calibri" w:cs="Times New Roman"/>
-                <w:color w:val="000000"/>
-              </w:rPr>
-            </w:pPr>
-            <w:r>
-              <w:rPr>
-                <w:rFonts w:ascii="Calibri" w:eastAsia="Times New Roman" w:hAnsi="Calibri" w:cs="Times New Roman"/>
-                <w:color w:val="000000"/>
-              </w:rPr>
-              <w:t>0.5131</w:t>
-            </w:r>
-          </w:p>
-        </w:tc>
-        <w:tc>
-          <w:tcPr>
-            <w:tcW w:w="1000" w:type="dxa"/>
-            <w:tcBorders>
-              <w:top w:val="nil"/>
-              <w:left w:val="nil"/>
-              <w:bottom w:val="nil"/>
-              <w:right w:val="nil"/>
-            </w:tcBorders>
-            <w:shd w:val="clear" w:color="auto" w:fill="auto"/>
-            <w:noWrap/>
-            <w:vAlign w:val="bottom"/>
-            <w:hideMark/>
-          </w:tcPr>
-          <w:p>
-            <w:pPr>
-              <w:jc w:val="right"/>
-              <w:rPr>
-                <w:rFonts w:ascii="Calibri" w:eastAsia="Times New Roman" w:hAnsi="Calibri" w:cs="Times New Roman"/>
-                <w:color w:val="000000"/>
-              </w:rPr>
-            </w:pPr>
-            <w:r>
-              <w:rPr>
-                <w:rFonts w:ascii="Calibri" w:eastAsia="Times New Roman" w:hAnsi="Calibri" w:cs="Times New Roman"/>
-                <w:color w:val="000000"/>
-              </w:rPr>
-              <w:t>1.0000</w:t>
-            </w:r>
-          </w:p>
-        </w:tc>
-        <w:tc>
-          <w:tcPr>
-            <w:tcW w:w="1000" w:type="dxa"/>
-            <w:tcBorders>
-              <w:top w:val="nil"/>
-              <w:left w:val="nil"/>
-              <w:bottom w:val="nil"/>
-              <w:right w:val="nil"/>
-            </w:tcBorders>
-            <w:shd w:val="clear" w:color="auto" w:fill="auto"/>
-            <w:noWrap/>
-            <w:vAlign w:val="bottom"/>
-            <w:hideMark/>
-          </w:tcPr>
-          <w:p>
-            <w:pPr>
-              <w:jc w:val="right"/>
-              <w:rPr>
-                <w:rFonts w:ascii="Calibri" w:eastAsia="Times New Roman" w:hAnsi="Calibri" w:cs="Times New Roman"/>
-                <w:color w:val="000000"/>
-              </w:rPr>
-            </w:pPr>
-            <w:r>
-              <w:rPr>
-                <w:rFonts w:ascii="Calibri" w:eastAsia="Times New Roman" w:hAnsi="Calibri" w:cs="Times New Roman"/>
-                <w:color w:val="000000"/>
-              </w:rPr>
-              <w:t>0.1216</w:t>
-            </w:r>
-          </w:p>
-        </w:tc>
-        <w:tc>
-          <w:tcPr>
-            <w:tcW w:w="1000" w:type="dxa"/>
-            <w:tcBorders>
-              <w:top w:val="nil"/>
-              <w:left w:val="nil"/>
-              <w:bottom w:val="nil"/>
-              <w:right w:val="nil"/>
-            </w:tcBorders>
-            <w:shd w:val="clear" w:color="auto" w:fill="auto"/>
-            <w:noWrap/>
-            <w:vAlign w:val="bottom"/>
-            <w:hideMark/>
-          </w:tcPr>
-          <w:p>
-            <w:pPr>
-              <w:jc w:val="right"/>
-              <w:rPr>
-                <w:rFonts w:ascii="Calibri" w:eastAsia="Times New Roman" w:hAnsi="Calibri" w:cs="Times New Roman"/>
-                <w:color w:val="000000"/>
-              </w:rPr>
-            </w:pPr>
-            <w:r>
-              <w:rPr>
-                <w:rFonts w:ascii="Calibri" w:eastAsia="Times New Roman" w:hAnsi="Calibri" w:cs="Times New Roman"/>
-                <w:color w:val="000000"/>
-              </w:rPr>
-              <w:t>0.0192</w:t>
-            </w:r>
-          </w:p>
-        </w:tc>
-        <w:tc>
-          <w:tcPr>
-            <w:tcW w:w="1000" w:type="dxa"/>
-            <w:tcBorders>
-              <w:top w:val="nil"/>
-              <w:left w:val="nil"/>
-              <w:bottom w:val="nil"/>
-              <w:right w:val="nil"/>
-            </w:tcBorders>
-            <w:shd w:val="clear" w:color="auto" w:fill="auto"/>
-            <w:noWrap/>
-            <w:vAlign w:val="bottom"/>
-            <w:hideMark/>
-          </w:tcPr>
-          <w:p>
-            <w:pPr>
-              <w:jc w:val="right"/>
-              <w:rPr>
-                <w:rFonts w:ascii="Calibri" w:eastAsia="Times New Roman" w:hAnsi="Calibri" w:cs="Times New Roman"/>
-                <w:color w:val="000000"/>
-              </w:rPr>
-            </w:pPr>
-            <w:r>
-              <w:rPr>
-                <w:rFonts w:ascii="Calibri" w:eastAsia="Times New Roman" w:hAnsi="Calibri" w:cs="Times New Roman"/>
-                <w:color w:val="000000"/>
-              </w:rPr>
-              <w:t>0.0030</w:t>
-            </w:r>
-          </w:p>
-        </w:tc>
-        <w:tc>
-          <w:tcPr>
-            <w:tcW w:w="1000" w:type="dxa"/>
-            <w:tcBorders>
-              <w:top w:val="nil"/>
-              <w:left w:val="nil"/>
-              <w:bottom w:val="nil"/>
-              <w:right w:val="nil"/>
-            </w:tcBorders>
-            <w:shd w:val="clear" w:color="auto" w:fill="auto"/>
-            <w:noWrap/>
-            <w:vAlign w:val="bottom"/>
-            <w:hideMark/>
-          </w:tcPr>
-          <w:p>
-            <w:pPr>
-              <w:jc w:val="right"/>
-              <w:rPr>
-                <w:rFonts w:ascii="Calibri" w:eastAsia="Times New Roman" w:hAnsi="Calibri" w:cs="Times New Roman"/>
-                <w:color w:val="000000"/>
-              </w:rPr>
-            </w:pPr>
-            <w:r>
-              <w:rPr>
-                <w:rFonts w:ascii="Calibri" w:eastAsia="Times New Roman" w:hAnsi="Calibri" w:cs="Times New Roman"/>
-                <w:color w:val="000000"/>
-              </w:rPr>
-              <w:t>0.0009</w:t>
-            </w:r>
-          </w:p>
-        </w:tc>
-        <w:tc>
-          <w:tcPr>
-            <w:tcW w:w="1000" w:type="dxa"/>
-            <w:tcBorders>
-              <w:top w:val="nil"/>
-              <w:left w:val="nil"/>
-              <w:bottom w:val="nil"/>
-              <w:right w:val="nil"/>
-            </w:tcBorders>
-            <w:shd w:val="clear" w:color="auto" w:fill="auto"/>
-            <w:noWrap/>
-            <w:vAlign w:val="bottom"/>
-            <w:hideMark/>
-          </w:tcPr>
-          <w:p>
-            <w:pPr>
-              <w:jc w:val="right"/>
-              <w:rPr>
-                <w:rFonts w:ascii="Calibri" w:eastAsia="Times New Roman" w:hAnsi="Calibri" w:cs="Times New Roman"/>
-                <w:color w:val="000000"/>
-              </w:rPr>
-            </w:pPr>
-            <w:r>
-              <w:rPr>
-                <w:rFonts w:ascii="Calibri" w:eastAsia="Times New Roman" w:hAnsi="Calibri" w:cs="Times New Roman"/>
-                <w:color w:val="000000"/>
-              </w:rPr>
-              <w:t>0.0000</w:t>
+            <w:tcW w:w="1060" w:type="dxa"/>
+            <w:tcBorders>
+              <w:top w:val="nil"/>
+              <w:left w:val="nil"/>
+              <w:bottom w:val="nil"/>
+              <w:right w:val="nil"/>
+            </w:tcBorders>
+            <w:shd w:val="clear" w:color="auto" w:fill="auto"/>
+            <w:noWrap/>
+            <w:vAlign w:val="bottom"/>
+            <w:hideMark/>
+          </w:tcPr>
+          <w:p>
+            <w:pPr>
+              <w:jc w:val="right"/>
+              <w:rPr>
+                <w:rFonts w:ascii="Calibri" w:eastAsia="Times New Roman" w:hAnsi="Calibri" w:cs="Times New Roman"/>
+                <w:color w:val="000000"/>
+              </w:rPr>
+            </w:pPr>
+            <w:r>
+              <w:rPr>
+                <w:rFonts w:ascii="Calibri" w:eastAsia="Times New Roman" w:hAnsi="Calibri" w:cs="Times New Roman"/>
+                <w:color w:val="000000"/>
+              </w:rPr>
+              <w:t>1.000000</w:t>
+            </w:r>
+          </w:p>
+        </w:tc>
+        <w:tc>
+          <w:tcPr>
+            <w:tcW w:w="1060" w:type="dxa"/>
+            <w:tcBorders>
+              <w:top w:val="nil"/>
+              <w:left w:val="nil"/>
+              <w:bottom w:val="nil"/>
+              <w:right w:val="nil"/>
+            </w:tcBorders>
+            <w:shd w:val="clear" w:color="auto" w:fill="auto"/>
+            <w:noWrap/>
+            <w:vAlign w:val="bottom"/>
+            <w:hideMark/>
+          </w:tcPr>
+          <w:p>
+            <w:pPr>
+              <w:jc w:val="right"/>
+              <w:rPr>
+                <w:rFonts w:ascii="Calibri" w:eastAsia="Times New Roman" w:hAnsi="Calibri" w:cs="Times New Roman"/>
+                <w:color w:val="000000"/>
+              </w:rPr>
+            </w:pPr>
+            <w:r>
+              <w:rPr>
+                <w:rFonts w:ascii="Calibri" w:eastAsia="Times New Roman" w:hAnsi="Calibri" w:cs="Times New Roman"/>
+                <w:color w:val="000000"/>
+              </w:rPr>
+              <w:t>0.000000</w:t>
+            </w:r>
+          </w:p>
+        </w:tc>
+        <w:tc>
+          <w:tcPr>
+            <w:tcW w:w="1060" w:type="dxa"/>
+            <w:tcBorders>
+              <w:top w:val="nil"/>
+              <w:left w:val="nil"/>
+              <w:bottom w:val="nil"/>
+              <w:right w:val="nil"/>
+            </w:tcBorders>
+            <w:shd w:val="clear" w:color="auto" w:fill="auto"/>
+            <w:noWrap/>
+            <w:vAlign w:val="bottom"/>
+            <w:hideMark/>
+          </w:tcPr>
+          <w:p>
+            <w:pPr>
+              <w:jc w:val="right"/>
+              <w:rPr>
+                <w:rFonts w:ascii="Calibri" w:eastAsia="Times New Roman" w:hAnsi="Calibri" w:cs="Times New Roman"/>
+                <w:color w:val="000000"/>
+              </w:rPr>
+            </w:pPr>
+            <w:r>
+              <w:rPr>
+                <w:rFonts w:ascii="Calibri" w:eastAsia="Times New Roman" w:hAnsi="Calibri" w:cs="Times New Roman"/>
+                <w:color w:val="000000"/>
+              </w:rPr>
+              <w:t>0.100000</w:t>
+            </w:r>
+          </w:p>
+        </w:tc>
+        <w:tc>
+          <w:tcPr>
+            <w:tcW w:w="1060" w:type="dxa"/>
+            <w:tcBorders>
+              <w:top w:val="nil"/>
+              <w:left w:val="nil"/>
+              <w:bottom w:val="nil"/>
+              <w:right w:val="nil"/>
+            </w:tcBorders>
+            <w:shd w:val="clear" w:color="auto" w:fill="auto"/>
+            <w:noWrap/>
+            <w:vAlign w:val="bottom"/>
+            <w:hideMark/>
+          </w:tcPr>
+          <w:p>
+            <w:pPr>
+              <w:jc w:val="right"/>
+              <w:rPr>
+                <w:rFonts w:ascii="Calibri" w:eastAsia="Times New Roman" w:hAnsi="Calibri" w:cs="Times New Roman"/>
+                <w:color w:val="000000"/>
+              </w:rPr>
+            </w:pPr>
+            <w:r>
+              <w:rPr>
+                <w:rFonts w:ascii="Calibri" w:eastAsia="Times New Roman" w:hAnsi="Calibri" w:cs="Times New Roman"/>
+                <w:color w:val="000000"/>
+              </w:rPr>
+              <w:t>0.100000</w:t>
+            </w:r>
+          </w:p>
+        </w:tc>
+        <w:tc>
+          <w:tcPr>
+            <w:tcW w:w="1060" w:type="dxa"/>
+            <w:tcBorders>
+              <w:top w:val="nil"/>
+              <w:left w:val="nil"/>
+              <w:bottom w:val="nil"/>
+              <w:right w:val="nil"/>
+            </w:tcBorders>
+            <w:shd w:val="clear" w:color="auto" w:fill="auto"/>
+            <w:noWrap/>
+            <w:vAlign w:val="bottom"/>
+            <w:hideMark/>
+          </w:tcPr>
+          <w:p>
+            <w:pPr>
+              <w:jc w:val="right"/>
+              <w:rPr>
+                <w:rFonts w:ascii="Calibri" w:eastAsia="Times New Roman" w:hAnsi="Calibri" w:cs="Times New Roman"/>
+                <w:color w:val="000000"/>
+              </w:rPr>
+            </w:pPr>
+            <w:r>
+              <w:rPr>
+                <w:rFonts w:ascii="Calibri" w:eastAsia="Times New Roman" w:hAnsi="Calibri" w:cs="Times New Roman"/>
+                <w:color w:val="000000"/>
+              </w:rPr>
+              <w:t>0.100000</w:t>
+            </w:r>
+          </w:p>
+        </w:tc>
+        <w:tc>
+          <w:tcPr>
+            <w:tcW w:w="1060" w:type="dxa"/>
+            <w:tcBorders>
+              <w:top w:val="nil"/>
+              <w:left w:val="nil"/>
+              <w:bottom w:val="nil"/>
+              <w:right w:val="nil"/>
+            </w:tcBorders>
+            <w:shd w:val="clear" w:color="auto" w:fill="auto"/>
+            <w:noWrap/>
+            <w:vAlign w:val="bottom"/>
+            <w:hideMark/>
+          </w:tcPr>
+          <w:p>
+            <w:pPr>
+              <w:jc w:val="right"/>
+              <w:rPr>
+                <w:rFonts w:ascii="Calibri" w:eastAsia="Times New Roman" w:hAnsi="Calibri" w:cs="Times New Roman"/>
+                <w:color w:val="000000"/>
+              </w:rPr>
+            </w:pPr>
+            <w:r>
+              <w:rPr>
+                <w:rFonts w:ascii="Calibri" w:eastAsia="Times New Roman" w:hAnsi="Calibri" w:cs="Times New Roman"/>
+                <w:color w:val="000000"/>
+              </w:rPr>
+              <w:t>0.524979</w:t>
+            </w:r>
+          </w:p>
+        </w:tc>
+        <w:tc>
+          <w:tcPr>
+            <w:tcW w:w="1060" w:type="dxa"/>
+            <w:tcBorders>
+              <w:top w:val="nil"/>
+              <w:left w:val="nil"/>
+              <w:bottom w:val="nil"/>
+              <w:right w:val="nil"/>
+            </w:tcBorders>
+            <w:shd w:val="clear" w:color="auto" w:fill="auto"/>
+            <w:noWrap/>
+            <w:vAlign w:val="bottom"/>
+            <w:hideMark/>
+          </w:tcPr>
+          <w:p>
+            <w:pPr>
+              <w:jc w:val="right"/>
+              <w:rPr>
+                <w:rFonts w:ascii="Calibri" w:eastAsia="Times New Roman" w:hAnsi="Calibri" w:cs="Times New Roman"/>
+                <w:color w:val="000000"/>
+              </w:rPr>
+            </w:pPr>
+            <w:r>
+              <w:rPr>
+                <w:rFonts w:ascii="Calibri" w:eastAsia="Times New Roman" w:hAnsi="Calibri" w:cs="Times New Roman"/>
+                <w:color w:val="000000"/>
+              </w:rPr>
+              <w:t>0.513121</w:t>
+            </w:r>
+          </w:p>
+        </w:tc>
+        <w:tc>
+          <w:tcPr>
+            <w:tcW w:w="1060" w:type="dxa"/>
+            <w:tcBorders>
+              <w:top w:val="nil"/>
+              <w:left w:val="nil"/>
+              <w:bottom w:val="nil"/>
+              <w:right w:val="nil"/>
+            </w:tcBorders>
+            <w:shd w:val="clear" w:color="auto" w:fill="auto"/>
+            <w:noWrap/>
+            <w:vAlign w:val="bottom"/>
+            <w:hideMark/>
+          </w:tcPr>
+          <w:p>
+            <w:pPr>
+              <w:jc w:val="right"/>
+              <w:rPr>
+                <w:rFonts w:ascii="Calibri" w:eastAsia="Times New Roman" w:hAnsi="Calibri" w:cs="Times New Roman"/>
+                <w:color w:val="000000"/>
+              </w:rPr>
+            </w:pPr>
+            <w:r>
+              <w:rPr>
+                <w:rFonts w:ascii="Calibri" w:eastAsia="Times New Roman" w:hAnsi="Calibri" w:cs="Times New Roman"/>
+                <w:color w:val="000000"/>
+              </w:rPr>
+              <w:t>1.000000</w:t>
+            </w:r>
+          </w:p>
+        </w:tc>
+        <w:tc>
+          <w:tcPr>
+            <w:tcW w:w="1140" w:type="dxa"/>
+            <w:tcBorders>
+              <w:top w:val="nil"/>
+              <w:left w:val="nil"/>
+              <w:bottom w:val="nil"/>
+              <w:right w:val="nil"/>
+            </w:tcBorders>
+            <w:shd w:val="clear" w:color="auto" w:fill="auto"/>
+            <w:noWrap/>
+            <w:vAlign w:val="bottom"/>
+            <w:hideMark/>
+          </w:tcPr>
+          <w:p>
+            <w:pPr>
+              <w:jc w:val="right"/>
+              <w:rPr>
+                <w:rFonts w:ascii="Calibri" w:eastAsia="Times New Roman" w:hAnsi="Calibri" w:cs="Times New Roman"/>
+                <w:color w:val="000000"/>
+              </w:rPr>
+            </w:pPr>
+            <w:r>
+              <w:rPr>
+                <w:rFonts w:ascii="Calibri" w:eastAsia="Times New Roman" w:hAnsi="Calibri" w:cs="Times New Roman"/>
+                <w:color w:val="000000"/>
+              </w:rPr>
+              <w:t>0.12164</w:t>
+            </w:r>
+          </w:p>
+        </w:tc>
+        <w:tc>
+          <w:tcPr>
+            <w:tcW w:w="1140" w:type="dxa"/>
+            <w:tcBorders>
+              <w:top w:val="nil"/>
+              <w:left w:val="nil"/>
+              <w:bottom w:val="nil"/>
+              <w:right w:val="nil"/>
+            </w:tcBorders>
+            <w:shd w:val="clear" w:color="auto" w:fill="auto"/>
+            <w:noWrap/>
+            <w:vAlign w:val="bottom"/>
+            <w:hideMark/>
+          </w:tcPr>
+          <w:p>
+            <w:pPr>
+              <w:jc w:val="right"/>
+              <w:rPr>
+                <w:rFonts w:ascii="Calibri" w:eastAsia="Times New Roman" w:hAnsi="Calibri" w:cs="Times New Roman"/>
+                <w:color w:val="000000"/>
+              </w:rPr>
+            </w:pPr>
+            <w:r>
+              <w:rPr>
+                <w:rFonts w:ascii="Calibri" w:eastAsia="Times New Roman" w:hAnsi="Calibri" w:cs="Times New Roman"/>
+                <w:color w:val="000000"/>
+              </w:rPr>
+              <w:t>0.01916</w:t>
+            </w:r>
+          </w:p>
+        </w:tc>
+        <w:tc>
+          <w:tcPr>
+            <w:tcW w:w="1140" w:type="dxa"/>
+            <w:tcBorders>
+              <w:top w:val="nil"/>
+              <w:left w:val="nil"/>
+              <w:bottom w:val="nil"/>
+              <w:right w:val="nil"/>
+            </w:tcBorders>
+            <w:shd w:val="clear" w:color="auto" w:fill="auto"/>
+            <w:noWrap/>
+            <w:vAlign w:val="bottom"/>
+            <w:hideMark/>
+          </w:tcPr>
+          <w:p>
+            <w:pPr>
+              <w:jc w:val="right"/>
+              <w:rPr>
+                <w:rFonts w:ascii="Calibri" w:eastAsia="Times New Roman" w:hAnsi="Calibri" w:cs="Times New Roman"/>
+                <w:color w:val="000000"/>
+              </w:rPr>
+            </w:pPr>
+            <w:r>
+              <w:rPr>
+                <w:rFonts w:ascii="Calibri" w:eastAsia="Times New Roman" w:hAnsi="Calibri" w:cs="Times New Roman"/>
+                <w:color w:val="000000"/>
+              </w:rPr>
+              <w:t>0.00303</w:t>
+            </w:r>
+          </w:p>
+        </w:tc>
+        <w:tc>
+          <w:tcPr>
+            <w:tcW w:w="1060" w:type="dxa"/>
+            <w:tcBorders>
+              <w:top w:val="nil"/>
+              <w:left w:val="nil"/>
+              <w:bottom w:val="nil"/>
+              <w:right w:val="nil"/>
+            </w:tcBorders>
+            <w:shd w:val="clear" w:color="auto" w:fill="auto"/>
+            <w:noWrap/>
+            <w:vAlign w:val="bottom"/>
+            <w:hideMark/>
+          </w:tcPr>
+          <w:p>
+            <w:pPr>
+              <w:jc w:val="right"/>
+              <w:rPr>
+                <w:rFonts w:ascii="Calibri" w:eastAsia="Times New Roman" w:hAnsi="Calibri" w:cs="Times New Roman"/>
+                <w:color w:val="000000"/>
+              </w:rPr>
+            </w:pPr>
+            <w:r>
+              <w:rPr>
+                <w:rFonts w:ascii="Calibri" w:eastAsia="Times New Roman" w:hAnsi="Calibri" w:cs="Times New Roman"/>
+                <w:color w:val="000000"/>
+              </w:rPr>
+              <w:t>0.00091</w:t>
+            </w:r>
+          </w:p>
+        </w:tc>
+        <w:tc>
+          <w:tcPr>
+            <w:tcW w:w="1140" w:type="dxa"/>
+            <w:tcBorders>
+              <w:top w:val="nil"/>
+              <w:left w:val="nil"/>
+              <w:bottom w:val="nil"/>
+              <w:right w:val="nil"/>
+            </w:tcBorders>
+            <w:shd w:val="clear" w:color="auto" w:fill="auto"/>
+            <w:noWrap/>
+            <w:vAlign w:val="bottom"/>
+            <w:hideMark/>
+          </w:tcPr>
+          <w:p>
+            <w:pPr>
+              <w:jc w:val="right"/>
+              <w:rPr>
+                <w:rFonts w:ascii="Calibri" w:eastAsia="Times New Roman" w:hAnsi="Calibri" w:cs="Times New Roman"/>
+                <w:color w:val="000000"/>
+              </w:rPr>
+            </w:pPr>
+            <w:r>
+              <w:rPr>
+                <w:rFonts w:ascii="Calibri" w:eastAsia="Times New Roman" w:hAnsi="Calibri" w:cs="Times New Roman"/>
+                <w:color w:val="000000"/>
+              </w:rPr>
+              <w:t>0.00000</w:t>
             </w:r>
           </w:p>
         </w:tc>
@@ -1777,7 +1778,7 @@
         </w:trPr>
         <w:tc>
           <w:tcPr>
-            <w:tcW w:w="2000" w:type="dxa"/>
+            <w:tcW w:w="2120" w:type="dxa"/>
             <w:gridSpan w:val="2"/>
             <w:tcBorders>
               <w:top w:val="nil"/>
@@ -1808,7 +1809,7 @@
         </w:tc>
         <w:tc>
           <w:tcPr>
-            <w:tcW w:w="1000" w:type="dxa"/>
+            <w:tcW w:w="1060" w:type="dxa"/>
             <w:tcBorders>
               <w:top w:val="nil"/>
               <w:left w:val="nil"/>
@@ -1833,13 +1834,13 @@
                 <w:rFonts w:ascii="Calibri" w:eastAsia="Times New Roman" w:hAnsi="Calibri" w:cs="Times New Roman"/>
                 <w:color w:val="000000"/>
               </w:rPr>
-              <w:t>0.1009</w:t>
-            </w:r>
-          </w:p>
-        </w:tc>
-        <w:tc>
-          <w:tcPr>
-            <w:tcW w:w="1000" w:type="dxa"/>
+              <w:t>0.100910</w:t>
+            </w:r>
+          </w:p>
+        </w:tc>
+        <w:tc>
+          <w:tcPr>
+            <w:tcW w:w="1060" w:type="dxa"/>
             <w:tcBorders>
               <w:top w:val="nil"/>
               <w:left w:val="nil"/>
@@ -1864,13 +1865,13 @@
                 <w:rFonts w:ascii="Calibri" w:eastAsia="Times New Roman" w:hAnsi="Calibri" w:cs="Times New Roman"/>
                 <w:color w:val="000000"/>
               </w:rPr>
-              <w:t>0.1000</w:t>
-            </w:r>
-          </w:p>
-        </w:tc>
-        <w:tc>
-          <w:tcPr>
-            <w:tcW w:w="1000" w:type="dxa"/>
+              <w:t>0.100000</w:t>
+            </w:r>
+          </w:p>
+        </w:tc>
+        <w:tc>
+          <w:tcPr>
+            <w:tcW w:w="1060" w:type="dxa"/>
             <w:tcBorders>
               <w:top w:val="nil"/>
               <w:left w:val="nil"/>
@@ -1895,13 +1896,13 @@
                 <w:rFonts w:ascii="Calibri" w:eastAsia="Times New Roman" w:hAnsi="Calibri" w:cs="Times New Roman"/>
                 <w:color w:val="000000"/>
               </w:rPr>
-              <w:t>0.1192</w:t>
-            </w:r>
-          </w:p>
-        </w:tc>
-        <w:tc>
-          <w:tcPr>
-            <w:tcW w:w="1000" w:type="dxa"/>
+              <w:t>0.119157</w:t>
+            </w:r>
+          </w:p>
+        </w:tc>
+        <w:tc>
+          <w:tcPr>
+            <w:tcW w:w="1060" w:type="dxa"/>
             <w:tcBorders>
               <w:top w:val="nil"/>
               <w:left w:val="nil"/>
@@ -1931,7 +1932,7 @@
         </w:tc>
         <w:tc>
           <w:tcPr>
-            <w:tcW w:w="1000" w:type="dxa"/>
+            <w:tcW w:w="1060" w:type="dxa"/>
             <w:tcBorders>
               <w:top w:val="nil"/>
               <w:left w:val="nil"/>
@@ -1961,7 +1962,7 @@
         </w:tc>
         <w:tc>
           <w:tcPr>
-            <w:tcW w:w="1000" w:type="dxa"/>
+            <w:tcW w:w="1060" w:type="dxa"/>
             <w:tcBorders>
               <w:top w:val="nil"/>
               <w:left w:val="nil"/>
@@ -1991,7 +1992,7 @@
         </w:tc>
         <w:tc>
           <w:tcPr>
-            <w:tcW w:w="1000" w:type="dxa"/>
+            <w:tcW w:w="1140" w:type="dxa"/>
             <w:tcBorders>
               <w:top w:val="nil"/>
               <w:left w:val="nil"/>
@@ -2021,7 +2022,7 @@
         </w:tc>
         <w:tc>
           <w:tcPr>
-            <w:tcW w:w="1000" w:type="dxa"/>
+            <w:tcW w:w="1140" w:type="dxa"/>
             <w:tcBorders>
               <w:top w:val="nil"/>
               <w:left w:val="nil"/>
@@ -2051,7 +2052,7 @@
         </w:tc>
         <w:tc>
           <w:tcPr>
-            <w:tcW w:w="1000" w:type="dxa"/>
+            <w:tcW w:w="1140" w:type="dxa"/>
             <w:tcBorders>
               <w:top w:val="nil"/>
               <w:left w:val="nil"/>
@@ -2081,7 +2082,7 @@
         </w:tc>
         <w:tc>
           <w:tcPr>
-            <w:tcW w:w="1000" w:type="dxa"/>
+            <w:tcW w:w="1060" w:type="dxa"/>
             <w:tcBorders>
               <w:top w:val="nil"/>
               <w:left w:val="nil"/>
@@ -2111,7 +2112,7 @@
         </w:tc>
         <w:tc>
           <w:tcPr>
-            <w:tcW w:w="1000" w:type="dxa"/>
+            <w:tcW w:w="1140" w:type="dxa"/>
             <w:tcBorders>
               <w:top w:val="nil"/>
               <w:left w:val="nil"/>
@@ -2176,404 +2177,404 @@
         </w:trPr>
         <w:tc>
           <w:tcPr>
-            <w:tcW w:w="1000" w:type="dxa"/>
-            <w:tcBorders>
-              <w:top w:val="nil"/>
-              <w:left w:val="nil"/>
-              <w:bottom w:val="nil"/>
-              <w:right w:val="nil"/>
-            </w:tcBorders>
-            <w:shd w:val="clear" w:color="auto" w:fill="auto"/>
-            <w:noWrap/>
-            <w:vAlign w:val="bottom"/>
-            <w:hideMark/>
-          </w:tcPr>
-          <w:p>
-            <w:pPr>
-              <w:jc w:val="right"/>
-              <w:rPr>
-                <w:rFonts w:ascii="Calibri" w:eastAsia="Times New Roman" w:hAnsi="Calibri" w:cs="Times New Roman"/>
-                <w:color w:val="000000"/>
-              </w:rPr>
-            </w:pPr>
-            <w:r>
-              <w:rPr>
-                <w:rFonts w:ascii="Calibri" w:eastAsia="Times New Roman" w:hAnsi="Calibri" w:cs="Times New Roman"/>
-                <w:color w:val="000000"/>
-              </w:rPr>
-              <w:t>0.0000</w:t>
-            </w:r>
-          </w:p>
-        </w:tc>
-        <w:tc>
-          <w:tcPr>
-            <w:tcW w:w="1000" w:type="dxa"/>
-            <w:tcBorders>
-              <w:top w:val="nil"/>
-              <w:left w:val="nil"/>
-              <w:bottom w:val="nil"/>
-              <w:right w:val="nil"/>
-            </w:tcBorders>
-            <w:shd w:val="clear" w:color="auto" w:fill="auto"/>
-            <w:noWrap/>
-            <w:vAlign w:val="bottom"/>
-            <w:hideMark/>
-          </w:tcPr>
-          <w:p>
-            <w:pPr>
-              <w:jc w:val="right"/>
-              <w:rPr>
-                <w:rFonts w:ascii="Calibri" w:eastAsia="Times New Roman" w:hAnsi="Calibri" w:cs="Times New Roman"/>
-                <w:color w:val="000000"/>
-              </w:rPr>
-            </w:pPr>
-            <w:r>
-              <w:rPr>
-                <w:rFonts w:ascii="Calibri" w:eastAsia="Times New Roman" w:hAnsi="Calibri" w:cs="Times New Roman"/>
-                <w:color w:val="000000"/>
-              </w:rPr>
-              <w:t>1.0000</w:t>
-            </w:r>
-          </w:p>
-        </w:tc>
-        <w:tc>
-          <w:tcPr>
-            <w:tcW w:w="1000" w:type="dxa"/>
-            <w:tcBorders>
-              <w:top w:val="nil"/>
-              <w:left w:val="nil"/>
-              <w:bottom w:val="nil"/>
-              <w:right w:val="nil"/>
-            </w:tcBorders>
-            <w:shd w:val="clear" w:color="auto" w:fill="auto"/>
-            <w:noWrap/>
-            <w:vAlign w:val="bottom"/>
-            <w:hideMark/>
-          </w:tcPr>
-          <w:p>
-            <w:pPr>
-              <w:jc w:val="right"/>
-              <w:rPr>
-                <w:rFonts w:ascii="Calibri" w:eastAsia="Times New Roman" w:hAnsi="Calibri" w:cs="Times New Roman"/>
-                <w:color w:val="000000"/>
-              </w:rPr>
-            </w:pPr>
-            <w:r>
-              <w:rPr>
-                <w:rFonts w:ascii="Calibri" w:eastAsia="Times New Roman" w:hAnsi="Calibri" w:cs="Times New Roman"/>
-                <w:color w:val="000000"/>
-              </w:rPr>
-              <w:t>0.1009</w:t>
-            </w:r>
-          </w:p>
-        </w:tc>
-        <w:tc>
-          <w:tcPr>
-            <w:tcW w:w="1000" w:type="dxa"/>
-            <w:tcBorders>
-              <w:top w:val="nil"/>
-              <w:left w:val="nil"/>
-              <w:bottom w:val="nil"/>
-              <w:right w:val="nil"/>
-            </w:tcBorders>
-            <w:shd w:val="clear" w:color="auto" w:fill="auto"/>
-            <w:noWrap/>
-            <w:vAlign w:val="bottom"/>
-            <w:hideMark/>
-          </w:tcPr>
-          <w:p>
-            <w:pPr>
-              <w:jc w:val="right"/>
-              <w:rPr>
-                <w:rFonts w:ascii="Calibri" w:eastAsia="Times New Roman" w:hAnsi="Calibri" w:cs="Times New Roman"/>
-                <w:color w:val="000000"/>
-              </w:rPr>
-            </w:pPr>
-            <w:r>
-              <w:rPr>
-                <w:rFonts w:ascii="Calibri" w:eastAsia="Times New Roman" w:hAnsi="Calibri" w:cs="Times New Roman"/>
-                <w:color w:val="000000"/>
-              </w:rPr>
-              <w:t>0.1000</w:t>
-            </w:r>
-          </w:p>
-        </w:tc>
-        <w:tc>
-          <w:tcPr>
-            <w:tcW w:w="1000" w:type="dxa"/>
-            <w:tcBorders>
-              <w:top w:val="nil"/>
-              <w:left w:val="nil"/>
-              <w:bottom w:val="nil"/>
-              <w:right w:val="nil"/>
-            </w:tcBorders>
-            <w:shd w:val="clear" w:color="auto" w:fill="auto"/>
-            <w:noWrap/>
-            <w:vAlign w:val="bottom"/>
-            <w:hideMark/>
-          </w:tcPr>
-          <w:p>
-            <w:pPr>
-              <w:jc w:val="right"/>
-              <w:rPr>
-                <w:rFonts w:ascii="Calibri" w:eastAsia="Times New Roman" w:hAnsi="Calibri" w:cs="Times New Roman"/>
-                <w:color w:val="000000"/>
-              </w:rPr>
-            </w:pPr>
-            <w:r>
-              <w:rPr>
-                <w:rFonts w:ascii="Calibri" w:eastAsia="Times New Roman" w:hAnsi="Calibri" w:cs="Times New Roman"/>
-                <w:color w:val="000000"/>
-              </w:rPr>
-              <w:t>0.1192</w:t>
-            </w:r>
-          </w:p>
-        </w:tc>
-        <w:tc>
-          <w:tcPr>
-            <w:tcW w:w="1000" w:type="dxa"/>
-            <w:tcBorders>
-              <w:top w:val="nil"/>
-              <w:left w:val="nil"/>
-              <w:bottom w:val="nil"/>
-              <w:right w:val="nil"/>
-            </w:tcBorders>
-            <w:shd w:val="clear" w:color="auto" w:fill="auto"/>
-            <w:noWrap/>
-            <w:vAlign w:val="bottom"/>
-            <w:hideMark/>
-          </w:tcPr>
-          <w:p>
-            <w:pPr>
-              <w:jc w:val="right"/>
-              <w:rPr>
-                <w:rFonts w:ascii="Calibri" w:eastAsia="Times New Roman" w:hAnsi="Calibri" w:cs="Times New Roman"/>
-                <w:color w:val="000000"/>
-              </w:rPr>
-            </w:pPr>
-            <w:r>
-              <w:rPr>
-                <w:rFonts w:ascii="Calibri" w:eastAsia="Times New Roman" w:hAnsi="Calibri" w:cs="Times New Roman"/>
-                <w:color w:val="000000"/>
-              </w:rPr>
-              <w:t>0.5250</w:t>
-            </w:r>
-          </w:p>
-        </w:tc>
-        <w:tc>
-          <w:tcPr>
-            <w:tcW w:w="1000" w:type="dxa"/>
-            <w:tcBorders>
-              <w:top w:val="nil"/>
-              <w:left w:val="nil"/>
-              <w:bottom w:val="nil"/>
-              <w:right w:val="nil"/>
-            </w:tcBorders>
-            <w:shd w:val="clear" w:color="auto" w:fill="auto"/>
-            <w:noWrap/>
-            <w:vAlign w:val="bottom"/>
-            <w:hideMark/>
-          </w:tcPr>
-          <w:p>
-            <w:pPr>
-              <w:jc w:val="right"/>
-              <w:rPr>
-                <w:rFonts w:ascii="Calibri" w:eastAsia="Times New Roman" w:hAnsi="Calibri" w:cs="Times New Roman"/>
-                <w:color w:val="000000"/>
-              </w:rPr>
-            </w:pPr>
-            <w:r>
-              <w:rPr>
-                <w:rFonts w:ascii="Calibri" w:eastAsia="Times New Roman" w:hAnsi="Calibri" w:cs="Times New Roman"/>
-                <w:color w:val="000000"/>
-              </w:rPr>
-              <w:t>0.5156</w:t>
-            </w:r>
-          </w:p>
-        </w:tc>
-        <w:tc>
-          <w:tcPr>
-            <w:tcW w:w="1000" w:type="dxa"/>
-            <w:tcBorders>
-              <w:top w:val="nil"/>
-              <w:left w:val="nil"/>
-              <w:bottom w:val="nil"/>
-              <w:right w:val="nil"/>
-            </w:tcBorders>
-            <w:shd w:val="clear" w:color="auto" w:fill="auto"/>
-            <w:noWrap/>
-            <w:vAlign w:val="bottom"/>
-            <w:hideMark/>
-          </w:tcPr>
-          <w:p>
-            <w:pPr>
-              <w:jc w:val="right"/>
-              <w:rPr>
-                <w:rFonts w:ascii="Calibri" w:eastAsia="Times New Roman" w:hAnsi="Calibri" w:cs="Times New Roman"/>
-                <w:color w:val="000000"/>
-              </w:rPr>
-            </w:pPr>
-            <w:r>
-              <w:rPr>
-                <w:rFonts w:ascii="Calibri" w:eastAsia="Times New Roman" w:hAnsi="Calibri" w:cs="Times New Roman"/>
-                <w:color w:val="000000"/>
-              </w:rPr>
-              <w:t>0.0000</w:t>
-            </w:r>
-          </w:p>
-        </w:tc>
-        <w:tc>
-          <w:tcPr>
-            <w:tcW w:w="1000" w:type="dxa"/>
-            <w:tcBorders>
-              <w:top w:val="nil"/>
-              <w:left w:val="nil"/>
-              <w:bottom w:val="nil"/>
-              <w:right w:val="nil"/>
-            </w:tcBorders>
-            <w:shd w:val="clear" w:color="auto" w:fill="auto"/>
-            <w:noWrap/>
-            <w:vAlign w:val="bottom"/>
-            <w:hideMark/>
-          </w:tcPr>
-          <w:p>
-            <w:pPr>
-              <w:jc w:val="right"/>
-              <w:rPr>
-                <w:rFonts w:ascii="Calibri" w:eastAsia="Times New Roman" w:hAnsi="Calibri" w:cs="Times New Roman"/>
-                <w:color w:val="000000"/>
-              </w:rPr>
-            </w:pPr>
-            <w:r>
-              <w:rPr>
-                <w:rFonts w:ascii="Calibri" w:eastAsia="Times New Roman" w:hAnsi="Calibri" w:cs="Times New Roman"/>
-                <w:color w:val="000000"/>
-              </w:rPr>
-              <w:t>-0.1288</w:t>
-            </w:r>
-          </w:p>
-        </w:tc>
-        <w:tc>
-          <w:tcPr>
-            <w:tcW w:w="1000" w:type="dxa"/>
-            <w:tcBorders>
-              <w:top w:val="nil"/>
-              <w:left w:val="nil"/>
-              <w:bottom w:val="nil"/>
-              <w:right w:val="nil"/>
-            </w:tcBorders>
-            <w:shd w:val="clear" w:color="auto" w:fill="auto"/>
-            <w:noWrap/>
-            <w:vAlign w:val="bottom"/>
-            <w:hideMark/>
-          </w:tcPr>
-          <w:p>
-            <w:pPr>
-              <w:jc w:val="right"/>
-              <w:rPr>
-                <w:rFonts w:ascii="Calibri" w:eastAsia="Times New Roman" w:hAnsi="Calibri" w:cs="Times New Roman"/>
-                <w:color w:val="000000"/>
-              </w:rPr>
-            </w:pPr>
-            <w:r>
-              <w:rPr>
-                <w:rFonts w:ascii="Calibri" w:eastAsia="Times New Roman" w:hAnsi="Calibri" w:cs="Times New Roman"/>
-                <w:color w:val="000000"/>
-              </w:rPr>
-              <w:t>-0.0203</w:t>
-            </w:r>
-          </w:p>
-        </w:tc>
-        <w:tc>
-          <w:tcPr>
-            <w:tcW w:w="1000" w:type="dxa"/>
-            <w:tcBorders>
-              <w:top w:val="nil"/>
-              <w:left w:val="nil"/>
-              <w:bottom w:val="nil"/>
-              <w:right w:val="nil"/>
-            </w:tcBorders>
-            <w:shd w:val="clear" w:color="auto" w:fill="auto"/>
-            <w:noWrap/>
-            <w:vAlign w:val="bottom"/>
-            <w:hideMark/>
-          </w:tcPr>
-          <w:p>
-            <w:pPr>
-              <w:jc w:val="right"/>
-              <w:rPr>
-                <w:rFonts w:ascii="Calibri" w:eastAsia="Times New Roman" w:hAnsi="Calibri" w:cs="Times New Roman"/>
-                <w:color w:val="000000"/>
-              </w:rPr>
-            </w:pPr>
-            <w:r>
-              <w:rPr>
-                <w:rFonts w:ascii="Calibri" w:eastAsia="Times New Roman" w:hAnsi="Calibri" w:cs="Times New Roman"/>
-                <w:color w:val="000000"/>
-              </w:rPr>
-              <w:t>-0.0038</w:t>
-            </w:r>
-          </w:p>
-        </w:tc>
-        <w:tc>
-          <w:tcPr>
-            <w:tcW w:w="1000" w:type="dxa"/>
-            <w:tcBorders>
-              <w:top w:val="nil"/>
-              <w:left w:val="nil"/>
-              <w:bottom w:val="nil"/>
-              <w:right w:val="nil"/>
-            </w:tcBorders>
-            <w:shd w:val="clear" w:color="auto" w:fill="auto"/>
-            <w:noWrap/>
-            <w:vAlign w:val="bottom"/>
-            <w:hideMark/>
-          </w:tcPr>
-          <w:p>
-            <w:pPr>
-              <w:jc w:val="right"/>
-              <w:rPr>
-                <w:rFonts w:ascii="Calibri" w:eastAsia="Times New Roman" w:hAnsi="Calibri" w:cs="Times New Roman"/>
-                <w:color w:val="000000"/>
-              </w:rPr>
-            </w:pPr>
-            <w:r>
-              <w:rPr>
-                <w:rFonts w:ascii="Calibri" w:eastAsia="Times New Roman" w:hAnsi="Calibri" w:cs="Times New Roman"/>
-                <w:color w:val="000000"/>
-              </w:rPr>
-              <w:t>0.0000</w:t>
-            </w:r>
-          </w:p>
-        </w:tc>
-        <w:tc>
-          <w:tcPr>
-            <w:tcW w:w="1000" w:type="dxa"/>
-            <w:tcBorders>
-              <w:top w:val="nil"/>
-              <w:left w:val="nil"/>
-              <w:bottom w:val="nil"/>
-              <w:right w:val="nil"/>
-            </w:tcBorders>
-            <w:shd w:val="clear" w:color="auto" w:fill="auto"/>
-            <w:noWrap/>
-            <w:vAlign w:val="bottom"/>
-            <w:hideMark/>
-          </w:tcPr>
-          <w:p>
-            <w:pPr>
-              <w:jc w:val="right"/>
-              <w:rPr>
-                <w:rFonts w:ascii="Calibri" w:eastAsia="Times New Roman" w:hAnsi="Calibri" w:cs="Times New Roman"/>
-                <w:color w:val="000000"/>
-              </w:rPr>
-            </w:pPr>
-            <w:r>
-              <w:rPr>
-                <w:rFonts w:ascii="Calibri" w:eastAsia="Times New Roman" w:hAnsi="Calibri" w:cs="Times New Roman"/>
-                <w:color w:val="000000"/>
-              </w:rPr>
-              <w:t>-0.0011</w:t>
+            <w:tcW w:w="1060" w:type="dxa"/>
+            <w:tcBorders>
+              <w:top w:val="nil"/>
+              <w:left w:val="nil"/>
+              <w:bottom w:val="nil"/>
+              <w:right w:val="nil"/>
+            </w:tcBorders>
+            <w:shd w:val="clear" w:color="auto" w:fill="auto"/>
+            <w:noWrap/>
+            <w:vAlign w:val="bottom"/>
+            <w:hideMark/>
+          </w:tcPr>
+          <w:p>
+            <w:pPr>
+              <w:jc w:val="right"/>
+              <w:rPr>
+                <w:rFonts w:ascii="Calibri" w:eastAsia="Times New Roman" w:hAnsi="Calibri" w:cs="Times New Roman"/>
+                <w:color w:val="000000"/>
+              </w:rPr>
+            </w:pPr>
+            <w:r>
+              <w:rPr>
+                <w:rFonts w:ascii="Calibri" w:eastAsia="Times New Roman" w:hAnsi="Calibri" w:cs="Times New Roman"/>
+                <w:color w:val="000000"/>
+              </w:rPr>
+              <w:t>0.000000</w:t>
+            </w:r>
+          </w:p>
+        </w:tc>
+        <w:tc>
+          <w:tcPr>
+            <w:tcW w:w="1060" w:type="dxa"/>
+            <w:tcBorders>
+              <w:top w:val="nil"/>
+              <w:left w:val="nil"/>
+              <w:bottom w:val="nil"/>
+              <w:right w:val="nil"/>
+            </w:tcBorders>
+            <w:shd w:val="clear" w:color="auto" w:fill="auto"/>
+            <w:noWrap/>
+            <w:vAlign w:val="bottom"/>
+            <w:hideMark/>
+          </w:tcPr>
+          <w:p>
+            <w:pPr>
+              <w:jc w:val="right"/>
+              <w:rPr>
+                <w:rFonts w:ascii="Calibri" w:eastAsia="Times New Roman" w:hAnsi="Calibri" w:cs="Times New Roman"/>
+                <w:color w:val="000000"/>
+              </w:rPr>
+            </w:pPr>
+            <w:r>
+              <w:rPr>
+                <w:rFonts w:ascii="Calibri" w:eastAsia="Times New Roman" w:hAnsi="Calibri" w:cs="Times New Roman"/>
+                <w:color w:val="000000"/>
+              </w:rPr>
+              <w:t>1.000000</w:t>
+            </w:r>
+          </w:p>
+        </w:tc>
+        <w:tc>
+          <w:tcPr>
+            <w:tcW w:w="1060" w:type="dxa"/>
+            <w:tcBorders>
+              <w:top w:val="nil"/>
+              <w:left w:val="nil"/>
+              <w:bottom w:val="nil"/>
+              <w:right w:val="nil"/>
+            </w:tcBorders>
+            <w:shd w:val="clear" w:color="auto" w:fill="auto"/>
+            <w:noWrap/>
+            <w:vAlign w:val="bottom"/>
+            <w:hideMark/>
+          </w:tcPr>
+          <w:p>
+            <w:pPr>
+              <w:jc w:val="right"/>
+              <w:rPr>
+                <w:rFonts w:ascii="Calibri" w:eastAsia="Times New Roman" w:hAnsi="Calibri" w:cs="Times New Roman"/>
+                <w:color w:val="000000"/>
+              </w:rPr>
+            </w:pPr>
+            <w:r>
+              <w:rPr>
+                <w:rFonts w:ascii="Calibri" w:eastAsia="Times New Roman" w:hAnsi="Calibri" w:cs="Times New Roman"/>
+                <w:color w:val="000000"/>
+              </w:rPr>
+              <w:t>0.100910</w:t>
+            </w:r>
+          </w:p>
+        </w:tc>
+        <w:tc>
+          <w:tcPr>
+            <w:tcW w:w="1060" w:type="dxa"/>
+            <w:tcBorders>
+              <w:top w:val="nil"/>
+              <w:left w:val="nil"/>
+              <w:bottom w:val="nil"/>
+              <w:right w:val="nil"/>
+            </w:tcBorders>
+            <w:shd w:val="clear" w:color="auto" w:fill="auto"/>
+            <w:noWrap/>
+            <w:vAlign w:val="bottom"/>
+            <w:hideMark/>
+          </w:tcPr>
+          <w:p>
+            <w:pPr>
+              <w:jc w:val="right"/>
+              <w:rPr>
+                <w:rFonts w:ascii="Calibri" w:eastAsia="Times New Roman" w:hAnsi="Calibri" w:cs="Times New Roman"/>
+                <w:color w:val="000000"/>
+              </w:rPr>
+            </w:pPr>
+            <w:r>
+              <w:rPr>
+                <w:rFonts w:ascii="Calibri" w:eastAsia="Times New Roman" w:hAnsi="Calibri" w:cs="Times New Roman"/>
+                <w:color w:val="000000"/>
+              </w:rPr>
+              <w:t>0.100000</w:t>
+            </w:r>
+          </w:p>
+        </w:tc>
+        <w:tc>
+          <w:tcPr>
+            <w:tcW w:w="1060" w:type="dxa"/>
+            <w:tcBorders>
+              <w:top w:val="nil"/>
+              <w:left w:val="nil"/>
+              <w:bottom w:val="nil"/>
+              <w:right w:val="nil"/>
+            </w:tcBorders>
+            <w:shd w:val="clear" w:color="auto" w:fill="auto"/>
+            <w:noWrap/>
+            <w:vAlign w:val="bottom"/>
+            <w:hideMark/>
+          </w:tcPr>
+          <w:p>
+            <w:pPr>
+              <w:jc w:val="right"/>
+              <w:rPr>
+                <w:rFonts w:ascii="Calibri" w:eastAsia="Times New Roman" w:hAnsi="Calibri" w:cs="Times New Roman"/>
+                <w:color w:val="000000"/>
+              </w:rPr>
+            </w:pPr>
+            <w:r>
+              <w:rPr>
+                <w:rFonts w:ascii="Calibri" w:eastAsia="Times New Roman" w:hAnsi="Calibri" w:cs="Times New Roman"/>
+                <w:color w:val="000000"/>
+              </w:rPr>
+              <w:t>0.119157</w:t>
+            </w:r>
+          </w:p>
+        </w:tc>
+        <w:tc>
+          <w:tcPr>
+            <w:tcW w:w="1060" w:type="dxa"/>
+            <w:tcBorders>
+              <w:top w:val="nil"/>
+              <w:left w:val="nil"/>
+              <w:bottom w:val="nil"/>
+              <w:right w:val="nil"/>
+            </w:tcBorders>
+            <w:shd w:val="clear" w:color="auto" w:fill="auto"/>
+            <w:noWrap/>
+            <w:vAlign w:val="bottom"/>
+            <w:hideMark/>
+          </w:tcPr>
+          <w:p>
+            <w:pPr>
+              <w:jc w:val="right"/>
+              <w:rPr>
+                <w:rFonts w:ascii="Calibri" w:eastAsia="Times New Roman" w:hAnsi="Calibri" w:cs="Times New Roman"/>
+                <w:color w:val="000000"/>
+              </w:rPr>
+            </w:pPr>
+            <w:r>
+              <w:rPr>
+                <w:rFonts w:ascii="Calibri" w:eastAsia="Times New Roman" w:hAnsi="Calibri" w:cs="Times New Roman"/>
+                <w:color w:val="000000"/>
+              </w:rPr>
+              <w:t>0.524979</w:t>
+            </w:r>
+          </w:p>
+        </w:tc>
+        <w:tc>
+          <w:tcPr>
+            <w:tcW w:w="1060" w:type="dxa"/>
+            <w:tcBorders>
+              <w:top w:val="nil"/>
+              <w:left w:val="nil"/>
+              <w:bottom w:val="nil"/>
+              <w:right w:val="nil"/>
+            </w:tcBorders>
+            <w:shd w:val="clear" w:color="auto" w:fill="auto"/>
+            <w:noWrap/>
+            <w:vAlign w:val="bottom"/>
+            <w:hideMark/>
+          </w:tcPr>
+          <w:p>
+            <w:pPr>
+              <w:jc w:val="right"/>
+              <w:rPr>
+                <w:rFonts w:ascii="Calibri" w:eastAsia="Times New Roman" w:hAnsi="Calibri" w:cs="Times New Roman"/>
+                <w:color w:val="000000"/>
+              </w:rPr>
+            </w:pPr>
+            <w:r>
+              <w:rPr>
+                <w:rFonts w:ascii="Calibri" w:eastAsia="Times New Roman" w:hAnsi="Calibri" w:cs="Times New Roman"/>
+                <w:color w:val="000000"/>
+              </w:rPr>
+              <w:t>0.515634</w:t>
+            </w:r>
+          </w:p>
+        </w:tc>
+        <w:tc>
+          <w:tcPr>
+            <w:tcW w:w="1060" w:type="dxa"/>
+            <w:tcBorders>
+              <w:top w:val="nil"/>
+              <w:left w:val="nil"/>
+              <w:bottom w:val="nil"/>
+              <w:right w:val="nil"/>
+            </w:tcBorders>
+            <w:shd w:val="clear" w:color="auto" w:fill="auto"/>
+            <w:noWrap/>
+            <w:vAlign w:val="bottom"/>
+            <w:hideMark/>
+          </w:tcPr>
+          <w:p>
+            <w:pPr>
+              <w:jc w:val="right"/>
+              <w:rPr>
+                <w:rFonts w:ascii="Calibri" w:eastAsia="Times New Roman" w:hAnsi="Calibri" w:cs="Times New Roman"/>
+                <w:color w:val="000000"/>
+              </w:rPr>
+            </w:pPr>
+            <w:r>
+              <w:rPr>
+                <w:rFonts w:ascii="Calibri" w:eastAsia="Times New Roman" w:hAnsi="Calibri" w:cs="Times New Roman"/>
+                <w:color w:val="000000"/>
+              </w:rPr>
+              <w:t>0.000000</w:t>
+            </w:r>
+          </w:p>
+        </w:tc>
+        <w:tc>
+          <w:tcPr>
+            <w:tcW w:w="1140" w:type="dxa"/>
+            <w:tcBorders>
+              <w:top w:val="nil"/>
+              <w:left w:val="nil"/>
+              <w:bottom w:val="nil"/>
+              <w:right w:val="nil"/>
+            </w:tcBorders>
+            <w:shd w:val="clear" w:color="auto" w:fill="auto"/>
+            <w:noWrap/>
+            <w:vAlign w:val="bottom"/>
+            <w:hideMark/>
+          </w:tcPr>
+          <w:p>
+            <w:pPr>
+              <w:jc w:val="right"/>
+              <w:rPr>
+                <w:rFonts w:ascii="Calibri" w:eastAsia="Times New Roman" w:hAnsi="Calibri" w:cs="Times New Roman"/>
+                <w:color w:val="000000"/>
+              </w:rPr>
+            </w:pPr>
+            <w:r>
+              <w:rPr>
+                <w:rFonts w:ascii="Calibri" w:eastAsia="Times New Roman" w:hAnsi="Calibri" w:cs="Times New Roman"/>
+                <w:color w:val="000000"/>
+              </w:rPr>
+              <w:t>-0.12878</w:t>
+            </w:r>
+          </w:p>
+        </w:tc>
+        <w:tc>
+          <w:tcPr>
+            <w:tcW w:w="1140" w:type="dxa"/>
+            <w:tcBorders>
+              <w:top w:val="nil"/>
+              <w:left w:val="nil"/>
+              <w:bottom w:val="nil"/>
+              <w:right w:val="nil"/>
+            </w:tcBorders>
+            <w:shd w:val="clear" w:color="auto" w:fill="auto"/>
+            <w:noWrap/>
+            <w:vAlign w:val="bottom"/>
+            <w:hideMark/>
+          </w:tcPr>
+          <w:p>
+            <w:pPr>
+              <w:jc w:val="right"/>
+              <w:rPr>
+                <w:rFonts w:ascii="Calibri" w:eastAsia="Times New Roman" w:hAnsi="Calibri" w:cs="Times New Roman"/>
+                <w:color w:val="000000"/>
+              </w:rPr>
+            </w:pPr>
+            <w:r>
+              <w:rPr>
+                <w:rFonts w:ascii="Calibri" w:eastAsia="Times New Roman" w:hAnsi="Calibri" w:cs="Times New Roman"/>
+                <w:color w:val="000000"/>
+              </w:rPr>
+              <w:t>-0.02028</w:t>
+            </w:r>
+          </w:p>
+        </w:tc>
+        <w:tc>
+          <w:tcPr>
+            <w:tcW w:w="1140" w:type="dxa"/>
+            <w:tcBorders>
+              <w:top w:val="nil"/>
+              <w:left w:val="nil"/>
+              <w:bottom w:val="nil"/>
+              <w:right w:val="nil"/>
+            </w:tcBorders>
+            <w:shd w:val="clear" w:color="auto" w:fill="auto"/>
+            <w:noWrap/>
+            <w:vAlign w:val="bottom"/>
+            <w:hideMark/>
+          </w:tcPr>
+          <w:p>
+            <w:pPr>
+              <w:jc w:val="right"/>
+              <w:rPr>
+                <w:rFonts w:ascii="Calibri" w:eastAsia="Times New Roman" w:hAnsi="Calibri" w:cs="Times New Roman"/>
+                <w:color w:val="000000"/>
+              </w:rPr>
+            </w:pPr>
+            <w:r>
+              <w:rPr>
+                <w:rFonts w:ascii="Calibri" w:eastAsia="Times New Roman" w:hAnsi="Calibri" w:cs="Times New Roman"/>
+                <w:color w:val="000000"/>
+              </w:rPr>
+              <w:t>-0.00383</w:t>
+            </w:r>
+          </w:p>
+        </w:tc>
+        <w:tc>
+          <w:tcPr>
+            <w:tcW w:w="1060" w:type="dxa"/>
+            <w:tcBorders>
+              <w:top w:val="nil"/>
+              <w:left w:val="nil"/>
+              <w:bottom w:val="nil"/>
+              <w:right w:val="nil"/>
+            </w:tcBorders>
+            <w:shd w:val="clear" w:color="auto" w:fill="auto"/>
+            <w:noWrap/>
+            <w:vAlign w:val="bottom"/>
+            <w:hideMark/>
+          </w:tcPr>
+          <w:p>
+            <w:pPr>
+              <w:jc w:val="right"/>
+              <w:rPr>
+                <w:rFonts w:ascii="Calibri" w:eastAsia="Times New Roman" w:hAnsi="Calibri" w:cs="Times New Roman"/>
+                <w:color w:val="000000"/>
+              </w:rPr>
+            </w:pPr>
+            <w:r>
+              <w:rPr>
+                <w:rFonts w:ascii="Calibri" w:eastAsia="Times New Roman" w:hAnsi="Calibri" w:cs="Times New Roman"/>
+                <w:color w:val="000000"/>
+              </w:rPr>
+              <w:t>0.00000</w:t>
+            </w:r>
+          </w:p>
+        </w:tc>
+        <w:tc>
+          <w:tcPr>
+            <w:tcW w:w="1140" w:type="dxa"/>
+            <w:tcBorders>
+              <w:top w:val="nil"/>
+              <w:left w:val="nil"/>
+              <w:bottom w:val="nil"/>
+              <w:right w:val="nil"/>
+            </w:tcBorders>
+            <w:shd w:val="clear" w:color="auto" w:fill="auto"/>
+            <w:noWrap/>
+            <w:vAlign w:val="bottom"/>
+            <w:hideMark/>
+          </w:tcPr>
+          <w:p>
+            <w:pPr>
+              <w:jc w:val="right"/>
+              <w:rPr>
+                <w:rFonts w:ascii="Calibri" w:eastAsia="Times New Roman" w:hAnsi="Calibri" w:cs="Times New Roman"/>
+                <w:color w:val="000000"/>
+              </w:rPr>
+            </w:pPr>
+            <w:r>
+              <w:rPr>
+                <w:rFonts w:ascii="Calibri" w:eastAsia="Times New Roman" w:hAnsi="Calibri" w:cs="Times New Roman"/>
+                <w:color w:val="000000"/>
+              </w:rPr>
+              <w:t>-0.00115</w:t>
             </w:r>
           </w:p>
         </w:tc>
@@ -2607,7 +2608,7 @@
         </w:trPr>
         <w:tc>
           <w:tcPr>
-            <w:tcW w:w="2000" w:type="dxa"/>
+            <w:tcW w:w="2120" w:type="dxa"/>
             <w:gridSpan w:val="2"/>
             <w:tcBorders>
               <w:top w:val="nil"/>
@@ -2638,7 +2639,7 @@
         </w:tc>
         <w:tc>
           <w:tcPr>
-            <w:tcW w:w="1000" w:type="dxa"/>
+            <w:tcW w:w="1060" w:type="dxa"/>
             <w:tcBorders>
               <w:top w:val="nil"/>
               <w:left w:val="nil"/>
@@ -2663,13 +2664,13 @@
                 <w:rFonts w:ascii="Calibri" w:eastAsia="Times New Roman" w:hAnsi="Calibri" w:cs="Times New Roman"/>
                 <w:color w:val="000000"/>
               </w:rPr>
-              <w:t>0.1009</w:t>
-            </w:r>
-          </w:p>
-        </w:tc>
-        <w:tc>
-          <w:tcPr>
-            <w:tcW w:w="1000" w:type="dxa"/>
+              <w:t>0.100910</w:t>
+            </w:r>
+          </w:p>
+        </w:tc>
+        <w:tc>
+          <w:tcPr>
+            <w:tcW w:w="1060" w:type="dxa"/>
             <w:tcBorders>
               <w:top w:val="nil"/>
               <w:left w:val="nil"/>
@@ -2694,13 +2695,13 @@
                 <w:rFonts w:ascii="Calibri" w:eastAsia="Times New Roman" w:hAnsi="Calibri" w:cs="Times New Roman"/>
                 <w:color w:val="000000"/>
               </w:rPr>
-              <w:t>0.0989</w:t>
-            </w:r>
-          </w:p>
-        </w:tc>
-        <w:tc>
-          <w:tcPr>
-            <w:tcW w:w="1000" w:type="dxa"/>
+              <w:t>0.098852</w:t>
+            </w:r>
+          </w:p>
+        </w:tc>
+        <w:tc>
+          <w:tcPr>
+            <w:tcW w:w="1060" w:type="dxa"/>
             <w:tcBorders>
               <w:top w:val="nil"/>
               <w:left w:val="nil"/>
@@ -2725,13 +2726,13 @@
                 <w:rFonts w:ascii="Calibri" w:eastAsia="Times New Roman" w:hAnsi="Calibri" w:cs="Times New Roman"/>
                 <w:color w:val="000000"/>
               </w:rPr>
-              <w:t>0.0989</w:t>
-            </w:r>
-          </w:p>
-        </w:tc>
-        <w:tc>
-          <w:tcPr>
-            <w:tcW w:w="1000" w:type="dxa"/>
+              <w:t>0.098874</w:t>
+            </w:r>
+          </w:p>
+        </w:tc>
+        <w:tc>
+          <w:tcPr>
+            <w:tcW w:w="1060" w:type="dxa"/>
             <w:tcBorders>
               <w:top w:val="nil"/>
               <w:left w:val="nil"/>
@@ -2761,7 +2762,7 @@
         </w:tc>
         <w:tc>
           <w:tcPr>
-            <w:tcW w:w="1000" w:type="dxa"/>
+            <w:tcW w:w="1060" w:type="dxa"/>
             <w:tcBorders>
               <w:top w:val="nil"/>
               <w:left w:val="nil"/>
@@ -2791,7 +2792,7 @@
         </w:tc>
         <w:tc>
           <w:tcPr>
-            <w:tcW w:w="1000" w:type="dxa"/>
+            <w:tcW w:w="1060" w:type="dxa"/>
             <w:tcBorders>
               <w:top w:val="nil"/>
               <w:left w:val="nil"/>
@@ -2821,7 +2822,7 @@
         </w:tc>
         <w:tc>
           <w:tcPr>
-            <w:tcW w:w="1000" w:type="dxa"/>
+            <w:tcW w:w="1140" w:type="dxa"/>
             <w:tcBorders>
               <w:top w:val="nil"/>
               <w:left w:val="nil"/>
@@ -2851,7 +2852,7 @@
         </w:tc>
         <w:tc>
           <w:tcPr>
-            <w:tcW w:w="1000" w:type="dxa"/>
+            <w:tcW w:w="1140" w:type="dxa"/>
             <w:tcBorders>
               <w:top w:val="nil"/>
               <w:left w:val="nil"/>
@@ -2881,7 +2882,7 @@
         </w:tc>
         <w:tc>
           <w:tcPr>
-            <w:tcW w:w="1000" w:type="dxa"/>
+            <w:tcW w:w="1140" w:type="dxa"/>
             <w:tcBorders>
               <w:top w:val="nil"/>
               <w:left w:val="nil"/>
@@ -2911,7 +2912,7 @@
         </w:tc>
         <w:tc>
           <w:tcPr>
-            <w:tcW w:w="1000" w:type="dxa"/>
+            <w:tcW w:w="1060" w:type="dxa"/>
             <w:tcBorders>
               <w:top w:val="nil"/>
               <w:left w:val="nil"/>
@@ -2941,7 +2942,7 @@
         </w:tc>
         <w:tc>
           <w:tcPr>
-            <w:tcW w:w="1000" w:type="dxa"/>
+            <w:tcW w:w="1140" w:type="dxa"/>
             <w:tcBorders>
               <w:top w:val="nil"/>
               <w:left w:val="nil"/>
@@ -3006,404 +3007,404 @@
         </w:trPr>
         <w:tc>
           <w:tcPr>
-            <w:tcW w:w="1000" w:type="dxa"/>
-            <w:tcBorders>
-              <w:top w:val="nil"/>
-              <w:left w:val="nil"/>
-              <w:bottom w:val="nil"/>
-              <w:right w:val="nil"/>
-            </w:tcBorders>
-            <w:shd w:val="clear" w:color="auto" w:fill="auto"/>
-            <w:noWrap/>
-            <w:vAlign w:val="bottom"/>
-            <w:hideMark/>
-          </w:tcPr>
-          <w:p>
-            <w:pPr>
-              <w:jc w:val="right"/>
-              <w:rPr>
-                <w:rFonts w:ascii="Calibri" w:eastAsia="Times New Roman" w:hAnsi="Calibri" w:cs="Times New Roman"/>
-                <w:color w:val="000000"/>
-              </w:rPr>
-            </w:pPr>
-            <w:r>
-              <w:rPr>
-                <w:rFonts w:ascii="Calibri" w:eastAsia="Times New Roman" w:hAnsi="Calibri" w:cs="Times New Roman"/>
-                <w:color w:val="000000"/>
-              </w:rPr>
-              <w:t>1.0000</w:t>
-            </w:r>
-          </w:p>
-        </w:tc>
-        <w:tc>
-          <w:tcPr>
-            <w:tcW w:w="1000" w:type="dxa"/>
-            <w:tcBorders>
-              <w:top w:val="nil"/>
-              <w:left w:val="nil"/>
-              <w:bottom w:val="nil"/>
-              <w:right w:val="nil"/>
-            </w:tcBorders>
-            <w:shd w:val="clear" w:color="auto" w:fill="auto"/>
-            <w:noWrap/>
-            <w:vAlign w:val="bottom"/>
-            <w:hideMark/>
-          </w:tcPr>
-          <w:p>
-            <w:pPr>
-              <w:jc w:val="right"/>
-              <w:rPr>
-                <w:rFonts w:ascii="Calibri" w:eastAsia="Times New Roman" w:hAnsi="Calibri" w:cs="Times New Roman"/>
-                <w:color w:val="000000"/>
-              </w:rPr>
-            </w:pPr>
-            <w:r>
-              <w:rPr>
-                <w:rFonts w:ascii="Calibri" w:eastAsia="Times New Roman" w:hAnsi="Calibri" w:cs="Times New Roman"/>
-                <w:color w:val="000000"/>
-              </w:rPr>
-              <w:t>0.0000</w:t>
-            </w:r>
-          </w:p>
-        </w:tc>
-        <w:tc>
-          <w:tcPr>
-            <w:tcW w:w="1000" w:type="dxa"/>
-            <w:tcBorders>
-              <w:top w:val="nil"/>
-              <w:left w:val="nil"/>
-              <w:bottom w:val="nil"/>
-              <w:right w:val="nil"/>
-            </w:tcBorders>
-            <w:shd w:val="clear" w:color="auto" w:fill="auto"/>
-            <w:noWrap/>
-            <w:vAlign w:val="bottom"/>
-            <w:hideMark/>
-          </w:tcPr>
-          <w:p>
-            <w:pPr>
-              <w:jc w:val="right"/>
-              <w:rPr>
-                <w:rFonts w:ascii="Calibri" w:eastAsia="Times New Roman" w:hAnsi="Calibri" w:cs="Times New Roman"/>
-                <w:color w:val="000000"/>
-              </w:rPr>
-            </w:pPr>
-            <w:r>
-              <w:rPr>
-                <w:rFonts w:ascii="Calibri" w:eastAsia="Times New Roman" w:hAnsi="Calibri" w:cs="Times New Roman"/>
-                <w:color w:val="000000"/>
-              </w:rPr>
-              <w:t>0.1009</w:t>
-            </w:r>
-          </w:p>
-        </w:tc>
-        <w:tc>
-          <w:tcPr>
-            <w:tcW w:w="1000" w:type="dxa"/>
-            <w:tcBorders>
-              <w:top w:val="nil"/>
-              <w:left w:val="nil"/>
-              <w:bottom w:val="nil"/>
-              <w:right w:val="nil"/>
-            </w:tcBorders>
-            <w:shd w:val="clear" w:color="auto" w:fill="auto"/>
-            <w:noWrap/>
-            <w:vAlign w:val="bottom"/>
-            <w:hideMark/>
-          </w:tcPr>
-          <w:p>
-            <w:pPr>
-              <w:jc w:val="right"/>
-              <w:rPr>
-                <w:rFonts w:ascii="Calibri" w:eastAsia="Times New Roman" w:hAnsi="Calibri" w:cs="Times New Roman"/>
-                <w:color w:val="000000"/>
-              </w:rPr>
-            </w:pPr>
-            <w:r>
-              <w:rPr>
-                <w:rFonts w:ascii="Calibri" w:eastAsia="Times New Roman" w:hAnsi="Calibri" w:cs="Times New Roman"/>
-                <w:color w:val="000000"/>
-              </w:rPr>
-              <w:t>0.0989</w:t>
-            </w:r>
-          </w:p>
-        </w:tc>
-        <w:tc>
-          <w:tcPr>
-            <w:tcW w:w="1000" w:type="dxa"/>
-            <w:tcBorders>
-              <w:top w:val="nil"/>
-              <w:left w:val="nil"/>
-              <w:bottom w:val="nil"/>
-              <w:right w:val="nil"/>
-            </w:tcBorders>
-            <w:shd w:val="clear" w:color="auto" w:fill="auto"/>
-            <w:noWrap/>
-            <w:vAlign w:val="bottom"/>
-            <w:hideMark/>
-          </w:tcPr>
-          <w:p>
-            <w:pPr>
-              <w:jc w:val="right"/>
-              <w:rPr>
-                <w:rFonts w:ascii="Calibri" w:eastAsia="Times New Roman" w:hAnsi="Calibri" w:cs="Times New Roman"/>
-                <w:color w:val="000000"/>
-              </w:rPr>
-            </w:pPr>
-            <w:r>
-              <w:rPr>
-                <w:rFonts w:ascii="Calibri" w:eastAsia="Times New Roman" w:hAnsi="Calibri" w:cs="Times New Roman"/>
-                <w:color w:val="000000"/>
-              </w:rPr>
-              <w:t>0.0989</w:t>
-            </w:r>
-          </w:p>
-        </w:tc>
-        <w:tc>
-          <w:tcPr>
-            <w:tcW w:w="1000" w:type="dxa"/>
-            <w:tcBorders>
-              <w:top w:val="nil"/>
-              <w:left w:val="nil"/>
-              <w:bottom w:val="nil"/>
-              <w:right w:val="nil"/>
-            </w:tcBorders>
-            <w:shd w:val="clear" w:color="auto" w:fill="auto"/>
-            <w:noWrap/>
-            <w:vAlign w:val="bottom"/>
-            <w:hideMark/>
-          </w:tcPr>
-          <w:p>
-            <w:pPr>
-              <w:jc w:val="right"/>
-              <w:rPr>
-                <w:rFonts w:ascii="Calibri" w:eastAsia="Times New Roman" w:hAnsi="Calibri" w:cs="Times New Roman"/>
-                <w:color w:val="000000"/>
-              </w:rPr>
-            </w:pPr>
-            <w:r>
-              <w:rPr>
-                <w:rFonts w:ascii="Calibri" w:eastAsia="Times New Roman" w:hAnsi="Calibri" w:cs="Times New Roman"/>
-                <w:color w:val="000000"/>
-              </w:rPr>
-              <w:t>0.5252</w:t>
-            </w:r>
-          </w:p>
-        </w:tc>
-        <w:tc>
-          <w:tcPr>
-            <w:tcW w:w="1000" w:type="dxa"/>
-            <w:tcBorders>
-              <w:top w:val="nil"/>
-              <w:left w:val="nil"/>
-              <w:bottom w:val="nil"/>
-              <w:right w:val="nil"/>
-            </w:tcBorders>
-            <w:shd w:val="clear" w:color="auto" w:fill="auto"/>
-            <w:noWrap/>
-            <w:vAlign w:val="bottom"/>
-            <w:hideMark/>
-          </w:tcPr>
-          <w:p>
-            <w:pPr>
-              <w:jc w:val="right"/>
-              <w:rPr>
-                <w:rFonts w:ascii="Calibri" w:eastAsia="Times New Roman" w:hAnsi="Calibri" w:cs="Times New Roman"/>
-                <w:color w:val="000000"/>
-              </w:rPr>
-            </w:pPr>
-            <w:r>
-              <w:rPr>
-                <w:rFonts w:ascii="Calibri" w:eastAsia="Times New Roman" w:hAnsi="Calibri" w:cs="Times New Roman"/>
-                <w:color w:val="000000"/>
-              </w:rPr>
-              <w:t>0.5130</w:t>
-            </w:r>
-          </w:p>
-        </w:tc>
-        <w:tc>
-          <w:tcPr>
-            <w:tcW w:w="1000" w:type="dxa"/>
-            <w:tcBorders>
-              <w:top w:val="nil"/>
-              <w:left w:val="nil"/>
-              <w:bottom w:val="nil"/>
-              <w:right w:val="nil"/>
-            </w:tcBorders>
-            <w:shd w:val="clear" w:color="auto" w:fill="auto"/>
-            <w:noWrap/>
-            <w:vAlign w:val="bottom"/>
-            <w:hideMark/>
-          </w:tcPr>
-          <w:p>
-            <w:pPr>
-              <w:jc w:val="right"/>
-              <w:rPr>
-                <w:rFonts w:ascii="Calibri" w:eastAsia="Times New Roman" w:hAnsi="Calibri" w:cs="Times New Roman"/>
-                <w:color w:val="000000"/>
-              </w:rPr>
-            </w:pPr>
-            <w:r>
-              <w:rPr>
-                <w:rFonts w:ascii="Calibri" w:eastAsia="Times New Roman" w:hAnsi="Calibri" w:cs="Times New Roman"/>
-                <w:color w:val="000000"/>
-              </w:rPr>
-              <w:t>1.0000</w:t>
-            </w:r>
-          </w:p>
-        </w:tc>
-        <w:tc>
-          <w:tcPr>
-            <w:tcW w:w="1000" w:type="dxa"/>
-            <w:tcBorders>
-              <w:top w:val="nil"/>
-              <w:left w:val="nil"/>
-              <w:bottom w:val="nil"/>
-              <w:right w:val="nil"/>
-            </w:tcBorders>
-            <w:shd w:val="clear" w:color="auto" w:fill="auto"/>
-            <w:noWrap/>
-            <w:vAlign w:val="bottom"/>
-            <w:hideMark/>
-          </w:tcPr>
-          <w:p>
-            <w:pPr>
-              <w:jc w:val="right"/>
-              <w:rPr>
-                <w:rFonts w:ascii="Calibri" w:eastAsia="Times New Roman" w:hAnsi="Calibri" w:cs="Times New Roman"/>
-                <w:color w:val="000000"/>
-              </w:rPr>
-            </w:pPr>
-            <w:r>
-              <w:rPr>
-                <w:rFonts w:ascii="Calibri" w:eastAsia="Times New Roman" w:hAnsi="Calibri" w:cs="Times New Roman"/>
-                <w:color w:val="000000"/>
-              </w:rPr>
-              <w:t>0.1217</w:t>
-            </w:r>
-          </w:p>
-        </w:tc>
-        <w:tc>
-          <w:tcPr>
-            <w:tcW w:w="1000" w:type="dxa"/>
-            <w:tcBorders>
-              <w:top w:val="nil"/>
-              <w:left w:val="nil"/>
-              <w:bottom w:val="nil"/>
-              <w:right w:val="nil"/>
-            </w:tcBorders>
-            <w:shd w:val="clear" w:color="auto" w:fill="auto"/>
-            <w:noWrap/>
-            <w:vAlign w:val="bottom"/>
-            <w:hideMark/>
-          </w:tcPr>
-          <w:p>
-            <w:pPr>
-              <w:jc w:val="right"/>
-              <w:rPr>
-                <w:rFonts w:ascii="Calibri" w:eastAsia="Times New Roman" w:hAnsi="Calibri" w:cs="Times New Roman"/>
-                <w:color w:val="000000"/>
-              </w:rPr>
-            </w:pPr>
-            <w:r>
-              <w:rPr>
-                <w:rFonts w:ascii="Calibri" w:eastAsia="Times New Roman" w:hAnsi="Calibri" w:cs="Times New Roman"/>
-                <w:color w:val="000000"/>
-              </w:rPr>
-              <w:t>0.0192</w:t>
-            </w:r>
-          </w:p>
-        </w:tc>
-        <w:tc>
-          <w:tcPr>
-            <w:tcW w:w="1000" w:type="dxa"/>
-            <w:tcBorders>
-              <w:top w:val="nil"/>
-              <w:left w:val="nil"/>
-              <w:bottom w:val="nil"/>
-              <w:right w:val="nil"/>
-            </w:tcBorders>
-            <w:shd w:val="clear" w:color="auto" w:fill="auto"/>
-            <w:noWrap/>
-            <w:vAlign w:val="bottom"/>
-            <w:hideMark/>
-          </w:tcPr>
-          <w:p>
-            <w:pPr>
-              <w:jc w:val="right"/>
-              <w:rPr>
-                <w:rFonts w:ascii="Calibri" w:eastAsia="Times New Roman" w:hAnsi="Calibri" w:cs="Times New Roman"/>
-                <w:color w:val="000000"/>
-              </w:rPr>
-            </w:pPr>
-            <w:r>
-              <w:rPr>
-                <w:rFonts w:ascii="Calibri" w:eastAsia="Times New Roman" w:hAnsi="Calibri" w:cs="Times New Roman"/>
-                <w:color w:val="000000"/>
-              </w:rPr>
-              <w:t>0.0030</w:t>
-            </w:r>
-          </w:p>
-        </w:tc>
-        <w:tc>
-          <w:tcPr>
-            <w:tcW w:w="1000" w:type="dxa"/>
-            <w:tcBorders>
-              <w:top w:val="nil"/>
-              <w:left w:val="nil"/>
-              <w:bottom w:val="nil"/>
-              <w:right w:val="nil"/>
-            </w:tcBorders>
-            <w:shd w:val="clear" w:color="auto" w:fill="auto"/>
-            <w:noWrap/>
-            <w:vAlign w:val="bottom"/>
-            <w:hideMark/>
-          </w:tcPr>
-          <w:p>
-            <w:pPr>
-              <w:jc w:val="right"/>
-              <w:rPr>
-                <w:rFonts w:ascii="Calibri" w:eastAsia="Times New Roman" w:hAnsi="Calibri" w:cs="Times New Roman"/>
-                <w:color w:val="000000"/>
-              </w:rPr>
-            </w:pPr>
-            <w:r>
-              <w:rPr>
-                <w:rFonts w:ascii="Calibri" w:eastAsia="Times New Roman" w:hAnsi="Calibri" w:cs="Times New Roman"/>
-                <w:color w:val="000000"/>
-              </w:rPr>
-              <w:t>0.0009</w:t>
-            </w:r>
-          </w:p>
-        </w:tc>
-        <w:tc>
-          <w:tcPr>
-            <w:tcW w:w="1000" w:type="dxa"/>
-            <w:tcBorders>
-              <w:top w:val="nil"/>
-              <w:left w:val="nil"/>
-              <w:bottom w:val="nil"/>
-              <w:right w:val="nil"/>
-            </w:tcBorders>
-            <w:shd w:val="clear" w:color="auto" w:fill="auto"/>
-            <w:noWrap/>
-            <w:vAlign w:val="bottom"/>
-            <w:hideMark/>
-          </w:tcPr>
-          <w:p>
-            <w:pPr>
-              <w:jc w:val="right"/>
-              <w:rPr>
-                <w:rFonts w:ascii="Calibri" w:eastAsia="Times New Roman" w:hAnsi="Calibri" w:cs="Times New Roman"/>
-                <w:color w:val="000000"/>
-              </w:rPr>
-            </w:pPr>
-            <w:r>
-              <w:rPr>
-                <w:rFonts w:ascii="Calibri" w:eastAsia="Times New Roman" w:hAnsi="Calibri" w:cs="Times New Roman"/>
-                <w:color w:val="000000"/>
-              </w:rPr>
-              <w:t>0.0000</w:t>
+            <w:tcW w:w="1060" w:type="dxa"/>
+            <w:tcBorders>
+              <w:top w:val="nil"/>
+              <w:left w:val="nil"/>
+              <w:bottom w:val="nil"/>
+              <w:right w:val="nil"/>
+            </w:tcBorders>
+            <w:shd w:val="clear" w:color="auto" w:fill="auto"/>
+            <w:noWrap/>
+            <w:vAlign w:val="bottom"/>
+            <w:hideMark/>
+          </w:tcPr>
+          <w:p>
+            <w:pPr>
+              <w:jc w:val="right"/>
+              <w:rPr>
+                <w:rFonts w:ascii="Calibri" w:eastAsia="Times New Roman" w:hAnsi="Calibri" w:cs="Times New Roman"/>
+                <w:color w:val="000000"/>
+              </w:rPr>
+            </w:pPr>
+            <w:r>
+              <w:rPr>
+                <w:rFonts w:ascii="Calibri" w:eastAsia="Times New Roman" w:hAnsi="Calibri" w:cs="Times New Roman"/>
+                <w:color w:val="000000"/>
+              </w:rPr>
+              <w:t>1.000000</w:t>
+            </w:r>
+          </w:p>
+        </w:tc>
+        <w:tc>
+          <w:tcPr>
+            <w:tcW w:w="1060" w:type="dxa"/>
+            <w:tcBorders>
+              <w:top w:val="nil"/>
+              <w:left w:val="nil"/>
+              <w:bottom w:val="nil"/>
+              <w:right w:val="nil"/>
+            </w:tcBorders>
+            <w:shd w:val="clear" w:color="auto" w:fill="auto"/>
+            <w:noWrap/>
+            <w:vAlign w:val="bottom"/>
+            <w:hideMark/>
+          </w:tcPr>
+          <w:p>
+            <w:pPr>
+              <w:jc w:val="right"/>
+              <w:rPr>
+                <w:rFonts w:ascii="Calibri" w:eastAsia="Times New Roman" w:hAnsi="Calibri" w:cs="Times New Roman"/>
+                <w:color w:val="000000"/>
+              </w:rPr>
+            </w:pPr>
+            <w:r>
+              <w:rPr>
+                <w:rFonts w:ascii="Calibri" w:eastAsia="Times New Roman" w:hAnsi="Calibri" w:cs="Times New Roman"/>
+                <w:color w:val="000000"/>
+              </w:rPr>
+              <w:t>0.000000</w:t>
+            </w:r>
+          </w:p>
+        </w:tc>
+        <w:tc>
+          <w:tcPr>
+            <w:tcW w:w="1060" w:type="dxa"/>
+            <w:tcBorders>
+              <w:top w:val="nil"/>
+              <w:left w:val="nil"/>
+              <w:bottom w:val="nil"/>
+              <w:right w:val="nil"/>
+            </w:tcBorders>
+            <w:shd w:val="clear" w:color="auto" w:fill="auto"/>
+            <w:noWrap/>
+            <w:vAlign w:val="bottom"/>
+            <w:hideMark/>
+          </w:tcPr>
+          <w:p>
+            <w:pPr>
+              <w:jc w:val="right"/>
+              <w:rPr>
+                <w:rFonts w:ascii="Calibri" w:eastAsia="Times New Roman" w:hAnsi="Calibri" w:cs="Times New Roman"/>
+                <w:color w:val="000000"/>
+              </w:rPr>
+            </w:pPr>
+            <w:r>
+              <w:rPr>
+                <w:rFonts w:ascii="Calibri" w:eastAsia="Times New Roman" w:hAnsi="Calibri" w:cs="Times New Roman"/>
+                <w:color w:val="000000"/>
+              </w:rPr>
+              <w:t>0.100910</w:t>
+            </w:r>
+          </w:p>
+        </w:tc>
+        <w:tc>
+          <w:tcPr>
+            <w:tcW w:w="1060" w:type="dxa"/>
+            <w:tcBorders>
+              <w:top w:val="nil"/>
+              <w:left w:val="nil"/>
+              <w:bottom w:val="nil"/>
+              <w:right w:val="nil"/>
+            </w:tcBorders>
+            <w:shd w:val="clear" w:color="auto" w:fill="auto"/>
+            <w:noWrap/>
+            <w:vAlign w:val="bottom"/>
+            <w:hideMark/>
+          </w:tcPr>
+          <w:p>
+            <w:pPr>
+              <w:jc w:val="right"/>
+              <w:rPr>
+                <w:rFonts w:ascii="Calibri" w:eastAsia="Times New Roman" w:hAnsi="Calibri" w:cs="Times New Roman"/>
+                <w:color w:val="000000"/>
+              </w:rPr>
+            </w:pPr>
+            <w:r>
+              <w:rPr>
+                <w:rFonts w:ascii="Calibri" w:eastAsia="Times New Roman" w:hAnsi="Calibri" w:cs="Times New Roman"/>
+                <w:color w:val="000000"/>
+              </w:rPr>
+              <w:t>0.098852</w:t>
+            </w:r>
+          </w:p>
+        </w:tc>
+        <w:tc>
+          <w:tcPr>
+            <w:tcW w:w="1060" w:type="dxa"/>
+            <w:tcBorders>
+              <w:top w:val="nil"/>
+              <w:left w:val="nil"/>
+              <w:bottom w:val="nil"/>
+              <w:right w:val="nil"/>
+            </w:tcBorders>
+            <w:shd w:val="clear" w:color="auto" w:fill="auto"/>
+            <w:noWrap/>
+            <w:vAlign w:val="bottom"/>
+            <w:hideMark/>
+          </w:tcPr>
+          <w:p>
+            <w:pPr>
+              <w:jc w:val="right"/>
+              <w:rPr>
+                <w:rFonts w:ascii="Calibri" w:eastAsia="Times New Roman" w:hAnsi="Calibri" w:cs="Times New Roman"/>
+                <w:color w:val="000000"/>
+              </w:rPr>
+            </w:pPr>
+            <w:r>
+              <w:rPr>
+                <w:rFonts w:ascii="Calibri" w:eastAsia="Times New Roman" w:hAnsi="Calibri" w:cs="Times New Roman"/>
+                <w:color w:val="000000"/>
+              </w:rPr>
+              <w:t>0.098874</w:t>
+            </w:r>
+          </w:p>
+        </w:tc>
+        <w:tc>
+          <w:tcPr>
+            <w:tcW w:w="1060" w:type="dxa"/>
+            <w:tcBorders>
+              <w:top w:val="nil"/>
+              <w:left w:val="nil"/>
+              <w:bottom w:val="nil"/>
+              <w:right w:val="nil"/>
+            </w:tcBorders>
+            <w:shd w:val="clear" w:color="auto" w:fill="auto"/>
+            <w:noWrap/>
+            <w:vAlign w:val="bottom"/>
+            <w:hideMark/>
+          </w:tcPr>
+          <w:p>
+            <w:pPr>
+              <w:jc w:val="right"/>
+              <w:rPr>
+                <w:rFonts w:ascii="Calibri" w:eastAsia="Times New Roman" w:hAnsi="Calibri" w:cs="Times New Roman"/>
+                <w:color w:val="000000"/>
+              </w:rPr>
+            </w:pPr>
+            <w:r>
+              <w:rPr>
+                <w:rFonts w:ascii="Calibri" w:eastAsia="Times New Roman" w:hAnsi="Calibri" w:cs="Times New Roman"/>
+                <w:color w:val="000000"/>
+              </w:rPr>
+              <w:t>0.525206</w:t>
+            </w:r>
+          </w:p>
+        </w:tc>
+        <w:tc>
+          <w:tcPr>
+            <w:tcW w:w="1060" w:type="dxa"/>
+            <w:tcBorders>
+              <w:top w:val="nil"/>
+              <w:left w:val="nil"/>
+              <w:bottom w:val="nil"/>
+              <w:right w:val="nil"/>
+            </w:tcBorders>
+            <w:shd w:val="clear" w:color="auto" w:fill="auto"/>
+            <w:noWrap/>
+            <w:vAlign w:val="bottom"/>
+            <w:hideMark/>
+          </w:tcPr>
+          <w:p>
+            <w:pPr>
+              <w:jc w:val="right"/>
+              <w:rPr>
+                <w:rFonts w:ascii="Calibri" w:eastAsia="Times New Roman" w:hAnsi="Calibri" w:cs="Times New Roman"/>
+                <w:color w:val="000000"/>
+              </w:rPr>
+            </w:pPr>
+            <w:r>
+              <w:rPr>
+                <w:rFonts w:ascii="Calibri" w:eastAsia="Times New Roman" w:hAnsi="Calibri" w:cs="Times New Roman"/>
+                <w:color w:val="000000"/>
+              </w:rPr>
+              <w:t>0.512979</w:t>
+            </w:r>
+          </w:p>
+        </w:tc>
+        <w:tc>
+          <w:tcPr>
+            <w:tcW w:w="1060" w:type="dxa"/>
+            <w:tcBorders>
+              <w:top w:val="nil"/>
+              <w:left w:val="nil"/>
+              <w:bottom w:val="nil"/>
+              <w:right w:val="nil"/>
+            </w:tcBorders>
+            <w:shd w:val="clear" w:color="auto" w:fill="auto"/>
+            <w:noWrap/>
+            <w:vAlign w:val="bottom"/>
+            <w:hideMark/>
+          </w:tcPr>
+          <w:p>
+            <w:pPr>
+              <w:jc w:val="right"/>
+              <w:rPr>
+                <w:rFonts w:ascii="Calibri" w:eastAsia="Times New Roman" w:hAnsi="Calibri" w:cs="Times New Roman"/>
+                <w:color w:val="000000"/>
+              </w:rPr>
+            </w:pPr>
+            <w:r>
+              <w:rPr>
+                <w:rFonts w:ascii="Calibri" w:eastAsia="Times New Roman" w:hAnsi="Calibri" w:cs="Times New Roman"/>
+                <w:color w:val="000000"/>
+              </w:rPr>
+              <w:t>1.000000</w:t>
+            </w:r>
+          </w:p>
+        </w:tc>
+        <w:tc>
+          <w:tcPr>
+            <w:tcW w:w="1140" w:type="dxa"/>
+            <w:tcBorders>
+              <w:top w:val="nil"/>
+              <w:left w:val="nil"/>
+              <w:bottom w:val="nil"/>
+              <w:right w:val="nil"/>
+            </w:tcBorders>
+            <w:shd w:val="clear" w:color="auto" w:fill="auto"/>
+            <w:noWrap/>
+            <w:vAlign w:val="bottom"/>
+            <w:hideMark/>
+          </w:tcPr>
+          <w:p>
+            <w:pPr>
+              <w:jc w:val="right"/>
+              <w:rPr>
+                <w:rFonts w:ascii="Calibri" w:eastAsia="Times New Roman" w:hAnsi="Calibri" w:cs="Times New Roman"/>
+                <w:color w:val="000000"/>
+              </w:rPr>
+            </w:pPr>
+            <w:r>
+              <w:rPr>
+                <w:rFonts w:ascii="Calibri" w:eastAsia="Times New Roman" w:hAnsi="Calibri" w:cs="Times New Roman"/>
+                <w:color w:val="000000"/>
+              </w:rPr>
+              <w:t>0.12167</w:t>
+            </w:r>
+          </w:p>
+        </w:tc>
+        <w:tc>
+          <w:tcPr>
+            <w:tcW w:w="1140" w:type="dxa"/>
+            <w:tcBorders>
+              <w:top w:val="nil"/>
+              <w:left w:val="nil"/>
+              <w:bottom w:val="nil"/>
+              <w:right w:val="nil"/>
+            </w:tcBorders>
+            <w:shd w:val="clear" w:color="auto" w:fill="auto"/>
+            <w:noWrap/>
+            <w:vAlign w:val="bottom"/>
+            <w:hideMark/>
+          </w:tcPr>
+          <w:p>
+            <w:pPr>
+              <w:jc w:val="right"/>
+              <w:rPr>
+                <w:rFonts w:ascii="Calibri" w:eastAsia="Times New Roman" w:hAnsi="Calibri" w:cs="Times New Roman"/>
+                <w:color w:val="000000"/>
+              </w:rPr>
+            </w:pPr>
+            <w:r>
+              <w:rPr>
+                <w:rFonts w:ascii="Calibri" w:eastAsia="Times New Roman" w:hAnsi="Calibri" w:cs="Times New Roman"/>
+                <w:color w:val="000000"/>
+              </w:rPr>
+              <w:t>0.01917</w:t>
+            </w:r>
+          </w:p>
+        </w:tc>
+        <w:tc>
+          <w:tcPr>
+            <w:tcW w:w="1140" w:type="dxa"/>
+            <w:tcBorders>
+              <w:top w:val="nil"/>
+              <w:left w:val="nil"/>
+              <w:bottom w:val="nil"/>
+              <w:right w:val="nil"/>
+            </w:tcBorders>
+            <w:shd w:val="clear" w:color="auto" w:fill="auto"/>
+            <w:noWrap/>
+            <w:vAlign w:val="bottom"/>
+            <w:hideMark/>
+          </w:tcPr>
+          <w:p>
+            <w:pPr>
+              <w:jc w:val="right"/>
+              <w:rPr>
+                <w:rFonts w:ascii="Calibri" w:eastAsia="Times New Roman" w:hAnsi="Calibri" w:cs="Times New Roman"/>
+                <w:color w:val="000000"/>
+              </w:rPr>
+            </w:pPr>
+            <w:r>
+              <w:rPr>
+                <w:rFonts w:ascii="Calibri" w:eastAsia="Times New Roman" w:hAnsi="Calibri" w:cs="Times New Roman"/>
+                <w:color w:val="000000"/>
+              </w:rPr>
+              <w:t>0.00300</w:t>
+            </w:r>
+          </w:p>
+        </w:tc>
+        <w:tc>
+          <w:tcPr>
+            <w:tcW w:w="1060" w:type="dxa"/>
+            <w:tcBorders>
+              <w:top w:val="nil"/>
+              <w:left w:val="nil"/>
+              <w:bottom w:val="nil"/>
+              <w:right w:val="nil"/>
+            </w:tcBorders>
+            <w:shd w:val="clear" w:color="auto" w:fill="auto"/>
+            <w:noWrap/>
+            <w:vAlign w:val="bottom"/>
+            <w:hideMark/>
+          </w:tcPr>
+          <w:p>
+            <w:pPr>
+              <w:jc w:val="right"/>
+              <w:rPr>
+                <w:rFonts w:ascii="Calibri" w:eastAsia="Times New Roman" w:hAnsi="Calibri" w:cs="Times New Roman"/>
+                <w:color w:val="000000"/>
+              </w:rPr>
+            </w:pPr>
+            <w:r>
+              <w:rPr>
+                <w:rFonts w:ascii="Calibri" w:eastAsia="Times New Roman" w:hAnsi="Calibri" w:cs="Times New Roman"/>
+                <w:color w:val="000000"/>
+              </w:rPr>
+              <w:t>0.00090</w:t>
+            </w:r>
+          </w:p>
+        </w:tc>
+        <w:tc>
+          <w:tcPr>
+            <w:tcW w:w="1140" w:type="dxa"/>
+            <w:tcBorders>
+              <w:top w:val="nil"/>
+              <w:left w:val="nil"/>
+              <w:bottom w:val="nil"/>
+              <w:right w:val="nil"/>
+            </w:tcBorders>
+            <w:shd w:val="clear" w:color="auto" w:fill="auto"/>
+            <w:noWrap/>
+            <w:vAlign w:val="bottom"/>
+            <w:hideMark/>
+          </w:tcPr>
+          <w:p>
+            <w:pPr>
+              <w:jc w:val="right"/>
+              <w:rPr>
+                <w:rFonts w:ascii="Calibri" w:eastAsia="Times New Roman" w:hAnsi="Calibri" w:cs="Times New Roman"/>
+                <w:color w:val="000000"/>
+              </w:rPr>
+            </w:pPr>
+            <w:r>
+              <w:rPr>
+                <w:rFonts w:ascii="Calibri" w:eastAsia="Times New Roman" w:hAnsi="Calibri" w:cs="Times New Roman"/>
+                <w:color w:val="000000"/>
+              </w:rPr>
+              <w:t>0.00000</w:t>
             </w:r>
           </w:p>
         </w:tc>
@@ -3437,7 +3438,7 @@
         </w:trPr>
         <w:tc>
           <w:tcPr>
-            <w:tcW w:w="2000" w:type="dxa"/>
+            <w:tcW w:w="2120" w:type="dxa"/>
             <w:gridSpan w:val="2"/>
             <w:tcBorders>
               <w:top w:val="nil"/>
@@ -3468,7 +3469,7 @@
         </w:tc>
         <w:tc>
           <w:tcPr>
-            <w:tcW w:w="1000" w:type="dxa"/>
+            <w:tcW w:w="1060" w:type="dxa"/>
             <w:tcBorders>
               <w:top w:val="nil"/>
               <w:left w:val="nil"/>
@@ -3493,13 +3494,13 @@
                 <w:rFonts w:ascii="Calibri" w:eastAsia="Times New Roman" w:hAnsi="Calibri" w:cs="Times New Roman"/>
                 <w:color w:val="000000"/>
               </w:rPr>
-              <w:t>0.1018</w:t>
-            </w:r>
-          </w:p>
-        </w:tc>
-        <w:tc>
-          <w:tcPr>
-            <w:tcW w:w="1000" w:type="dxa"/>
+              <w:t>0.101810</w:t>
+            </w:r>
+          </w:p>
+        </w:tc>
+        <w:tc>
+          <w:tcPr>
+            <w:tcW w:w="1060" w:type="dxa"/>
             <w:tcBorders>
               <w:top w:val="nil"/>
               <w:left w:val="nil"/>
@@ -3524,13 +3525,13 @@
                 <w:rFonts w:ascii="Calibri" w:eastAsia="Times New Roman" w:hAnsi="Calibri" w:cs="Times New Roman"/>
                 <w:color w:val="000000"/>
               </w:rPr>
-              <w:t>0.0989</w:t>
-            </w:r>
-          </w:p>
-        </w:tc>
-        <w:tc>
-          <w:tcPr>
-            <w:tcW w:w="1000" w:type="dxa"/>
+              <w:t>0.098852</w:t>
+            </w:r>
+          </w:p>
+        </w:tc>
+        <w:tc>
+          <w:tcPr>
+            <w:tcW w:w="1060" w:type="dxa"/>
             <w:tcBorders>
               <w:top w:val="nil"/>
               <w:left w:val="nil"/>
@@ -3555,13 +3556,13 @@
                 <w:rFonts w:ascii="Calibri" w:eastAsia="Times New Roman" w:hAnsi="Calibri" w:cs="Times New Roman"/>
                 <w:color w:val="000000"/>
               </w:rPr>
-              <w:t>0.1180</w:t>
-            </w:r>
-          </w:p>
-        </w:tc>
-        <w:tc>
-          <w:tcPr>
-            <w:tcW w:w="1000" w:type="dxa"/>
+              <w:t>0.118045</w:t>
+            </w:r>
+          </w:p>
+        </w:tc>
+        <w:tc>
+          <w:tcPr>
+            <w:tcW w:w="1060" w:type="dxa"/>
             <w:tcBorders>
               <w:top w:val="nil"/>
               <w:left w:val="nil"/>
@@ -3591,7 +3592,7 @@
         </w:tc>
         <w:tc>
           <w:tcPr>
-            <w:tcW w:w="1000" w:type="dxa"/>
+            <w:tcW w:w="1060" w:type="dxa"/>
             <w:tcBorders>
               <w:top w:val="nil"/>
               <w:left w:val="nil"/>
@@ -3621,7 +3622,7 @@
         </w:tc>
         <w:tc>
           <w:tcPr>
-            <w:tcW w:w="1000" w:type="dxa"/>
+            <w:tcW w:w="1060" w:type="dxa"/>
             <w:tcBorders>
               <w:top w:val="nil"/>
               <w:left w:val="nil"/>
@@ -3651,7 +3652,7 @@
         </w:tc>
         <w:tc>
           <w:tcPr>
-            <w:tcW w:w="1000" w:type="dxa"/>
+            <w:tcW w:w="1140" w:type="dxa"/>
             <w:tcBorders>
               <w:top w:val="nil"/>
               <w:left w:val="nil"/>
@@ -3681,7 +3682,7 @@
         </w:tc>
         <w:tc>
           <w:tcPr>
-            <w:tcW w:w="1000" w:type="dxa"/>
+            <w:tcW w:w="1140" w:type="dxa"/>
             <w:tcBorders>
               <w:top w:val="nil"/>
               <w:left w:val="nil"/>
@@ -3711,7 +3712,7 @@
         </w:tc>
         <w:tc>
           <w:tcPr>
-            <w:tcW w:w="1000" w:type="dxa"/>
+            <w:tcW w:w="1140" w:type="dxa"/>
             <w:tcBorders>
               <w:top w:val="nil"/>
               <w:left w:val="nil"/>
@@ -3741,7 +3742,7 @@
         </w:tc>
         <w:tc>
           <w:tcPr>
-            <w:tcW w:w="1000" w:type="dxa"/>
+            <w:tcW w:w="1060" w:type="dxa"/>
             <w:tcBorders>
               <w:top w:val="nil"/>
               <w:left w:val="nil"/>
@@ -3771,7 +3772,7 @@
         </w:tc>
         <w:tc>
           <w:tcPr>
-            <w:tcW w:w="1000" w:type="dxa"/>
+            <w:tcW w:w="1140" w:type="dxa"/>
             <w:tcBorders>
               <w:top w:val="nil"/>
               <w:left w:val="nil"/>
@@ -3836,404 +3837,404 @@
         </w:trPr>
         <w:tc>
           <w:tcPr>
-            <w:tcW w:w="1000" w:type="dxa"/>
-            <w:tcBorders>
-              <w:top w:val="nil"/>
-              <w:left w:val="nil"/>
-              <w:bottom w:val="nil"/>
-              <w:right w:val="nil"/>
-            </w:tcBorders>
-            <w:shd w:val="clear" w:color="auto" w:fill="auto"/>
-            <w:noWrap/>
-            <w:vAlign w:val="bottom"/>
-            <w:hideMark/>
-          </w:tcPr>
-          <w:p>
-            <w:pPr>
-              <w:jc w:val="right"/>
-              <w:rPr>
-                <w:rFonts w:ascii="Calibri" w:eastAsia="Times New Roman" w:hAnsi="Calibri" w:cs="Times New Roman"/>
-                <w:color w:val="000000"/>
-              </w:rPr>
-            </w:pPr>
-            <w:r>
-              <w:rPr>
-                <w:rFonts w:ascii="Calibri" w:eastAsia="Times New Roman" w:hAnsi="Calibri" w:cs="Times New Roman"/>
-                <w:color w:val="000000"/>
-              </w:rPr>
-              <w:t>0.0000</w:t>
-            </w:r>
-          </w:p>
-        </w:tc>
-        <w:tc>
-          <w:tcPr>
-            <w:tcW w:w="1000" w:type="dxa"/>
-            <w:tcBorders>
-              <w:top w:val="nil"/>
-              <w:left w:val="nil"/>
-              <w:bottom w:val="nil"/>
-              <w:right w:val="nil"/>
-            </w:tcBorders>
-            <w:shd w:val="clear" w:color="auto" w:fill="auto"/>
-            <w:noWrap/>
-            <w:vAlign w:val="bottom"/>
-            <w:hideMark/>
-          </w:tcPr>
-          <w:p>
-            <w:pPr>
-              <w:jc w:val="right"/>
-              <w:rPr>
-                <w:rFonts w:ascii="Calibri" w:eastAsia="Times New Roman" w:hAnsi="Calibri" w:cs="Times New Roman"/>
-                <w:color w:val="000000"/>
-              </w:rPr>
-            </w:pPr>
-            <w:r>
-              <w:rPr>
-                <w:rFonts w:ascii="Calibri" w:eastAsia="Times New Roman" w:hAnsi="Calibri" w:cs="Times New Roman"/>
-                <w:color w:val="000000"/>
-              </w:rPr>
-              <w:t>1.0000</w:t>
-            </w:r>
-          </w:p>
-        </w:tc>
-        <w:tc>
-          <w:tcPr>
-            <w:tcW w:w="1000" w:type="dxa"/>
-            <w:tcBorders>
-              <w:top w:val="nil"/>
-              <w:left w:val="nil"/>
-              <w:bottom w:val="nil"/>
-              <w:right w:val="nil"/>
-            </w:tcBorders>
-            <w:shd w:val="clear" w:color="auto" w:fill="auto"/>
-            <w:noWrap/>
-            <w:vAlign w:val="bottom"/>
-            <w:hideMark/>
-          </w:tcPr>
-          <w:p>
-            <w:pPr>
-              <w:jc w:val="right"/>
-              <w:rPr>
-                <w:rFonts w:ascii="Calibri" w:eastAsia="Times New Roman" w:hAnsi="Calibri" w:cs="Times New Roman"/>
-                <w:color w:val="000000"/>
-              </w:rPr>
-            </w:pPr>
-            <w:r>
-              <w:rPr>
-                <w:rFonts w:ascii="Calibri" w:eastAsia="Times New Roman" w:hAnsi="Calibri" w:cs="Times New Roman"/>
-                <w:color w:val="000000"/>
-              </w:rPr>
-              <w:t>0.1018</w:t>
-            </w:r>
-          </w:p>
-        </w:tc>
-        <w:tc>
-          <w:tcPr>
-            <w:tcW w:w="1000" w:type="dxa"/>
-            <w:tcBorders>
-              <w:top w:val="nil"/>
-              <w:left w:val="nil"/>
-              <w:bottom w:val="nil"/>
-              <w:right w:val="nil"/>
-            </w:tcBorders>
-            <w:shd w:val="clear" w:color="auto" w:fill="auto"/>
-            <w:noWrap/>
-            <w:vAlign w:val="bottom"/>
-            <w:hideMark/>
-          </w:tcPr>
-          <w:p>
-            <w:pPr>
-              <w:jc w:val="right"/>
-              <w:rPr>
-                <w:rFonts w:ascii="Calibri" w:eastAsia="Times New Roman" w:hAnsi="Calibri" w:cs="Times New Roman"/>
-                <w:color w:val="000000"/>
-              </w:rPr>
-            </w:pPr>
-            <w:r>
-              <w:rPr>
-                <w:rFonts w:ascii="Calibri" w:eastAsia="Times New Roman" w:hAnsi="Calibri" w:cs="Times New Roman"/>
-                <w:color w:val="000000"/>
-              </w:rPr>
-              <w:t>0.0989</w:t>
-            </w:r>
-          </w:p>
-        </w:tc>
-        <w:tc>
-          <w:tcPr>
-            <w:tcW w:w="1000" w:type="dxa"/>
-            <w:tcBorders>
-              <w:top w:val="nil"/>
-              <w:left w:val="nil"/>
-              <w:bottom w:val="nil"/>
-              <w:right w:val="nil"/>
-            </w:tcBorders>
-            <w:shd w:val="clear" w:color="auto" w:fill="auto"/>
-            <w:noWrap/>
-            <w:vAlign w:val="bottom"/>
-            <w:hideMark/>
-          </w:tcPr>
-          <w:p>
-            <w:pPr>
-              <w:jc w:val="right"/>
-              <w:rPr>
-                <w:rFonts w:ascii="Calibri" w:eastAsia="Times New Roman" w:hAnsi="Calibri" w:cs="Times New Roman"/>
-                <w:color w:val="000000"/>
-              </w:rPr>
-            </w:pPr>
-            <w:r>
-              <w:rPr>
-                <w:rFonts w:ascii="Calibri" w:eastAsia="Times New Roman" w:hAnsi="Calibri" w:cs="Times New Roman"/>
-                <w:color w:val="000000"/>
-              </w:rPr>
-              <w:t>0.1180</w:t>
-            </w:r>
-          </w:p>
-        </w:tc>
-        <w:tc>
-          <w:tcPr>
-            <w:tcW w:w="1000" w:type="dxa"/>
-            <w:tcBorders>
-              <w:top w:val="nil"/>
-              <w:left w:val="nil"/>
-              <w:bottom w:val="nil"/>
-              <w:right w:val="nil"/>
-            </w:tcBorders>
-            <w:shd w:val="clear" w:color="auto" w:fill="auto"/>
-            <w:noWrap/>
-            <w:vAlign w:val="bottom"/>
-            <w:hideMark/>
-          </w:tcPr>
-          <w:p>
-            <w:pPr>
-              <w:jc w:val="right"/>
-              <w:rPr>
-                <w:rFonts w:ascii="Calibri" w:eastAsia="Times New Roman" w:hAnsi="Calibri" w:cs="Times New Roman"/>
-                <w:color w:val="000000"/>
-              </w:rPr>
-            </w:pPr>
-            <w:r>
-              <w:rPr>
-                <w:rFonts w:ascii="Calibri" w:eastAsia="Times New Roman" w:hAnsi="Calibri" w:cs="Times New Roman"/>
-                <w:color w:val="000000"/>
-              </w:rPr>
-              <w:t>0.5247</w:t>
-            </w:r>
-          </w:p>
-        </w:tc>
-        <w:tc>
-          <w:tcPr>
-            <w:tcW w:w="1000" w:type="dxa"/>
-            <w:tcBorders>
-              <w:top w:val="nil"/>
-              <w:left w:val="nil"/>
-              <w:bottom w:val="nil"/>
-              <w:right w:val="nil"/>
-            </w:tcBorders>
-            <w:shd w:val="clear" w:color="auto" w:fill="auto"/>
-            <w:noWrap/>
-            <w:vAlign w:val="bottom"/>
-            <w:hideMark/>
-          </w:tcPr>
-          <w:p>
-            <w:pPr>
-              <w:jc w:val="right"/>
-              <w:rPr>
-                <w:rFonts w:ascii="Calibri" w:eastAsia="Times New Roman" w:hAnsi="Calibri" w:cs="Times New Roman"/>
-                <w:color w:val="000000"/>
-              </w:rPr>
-            </w:pPr>
-            <w:r>
-              <w:rPr>
-                <w:rFonts w:ascii="Calibri" w:eastAsia="Times New Roman" w:hAnsi="Calibri" w:cs="Times New Roman"/>
-                <w:color w:val="000000"/>
-              </w:rPr>
-              <w:t>0.5155</w:t>
-            </w:r>
-          </w:p>
-        </w:tc>
-        <w:tc>
-          <w:tcPr>
-            <w:tcW w:w="1000" w:type="dxa"/>
-            <w:tcBorders>
-              <w:top w:val="nil"/>
-              <w:left w:val="nil"/>
-              <w:bottom w:val="nil"/>
-              <w:right w:val="nil"/>
-            </w:tcBorders>
-            <w:shd w:val="clear" w:color="auto" w:fill="auto"/>
-            <w:noWrap/>
-            <w:vAlign w:val="bottom"/>
-            <w:hideMark/>
-          </w:tcPr>
-          <w:p>
-            <w:pPr>
-              <w:jc w:val="right"/>
-              <w:rPr>
-                <w:rFonts w:ascii="Calibri" w:eastAsia="Times New Roman" w:hAnsi="Calibri" w:cs="Times New Roman"/>
-                <w:color w:val="000000"/>
-              </w:rPr>
-            </w:pPr>
-            <w:r>
-              <w:rPr>
-                <w:rFonts w:ascii="Calibri" w:eastAsia="Times New Roman" w:hAnsi="Calibri" w:cs="Times New Roman"/>
-                <w:color w:val="000000"/>
-              </w:rPr>
-              <w:t>0.0000</w:t>
-            </w:r>
-          </w:p>
-        </w:tc>
-        <w:tc>
-          <w:tcPr>
-            <w:tcW w:w="1000" w:type="dxa"/>
-            <w:tcBorders>
-              <w:top w:val="nil"/>
-              <w:left w:val="nil"/>
-              <w:bottom w:val="nil"/>
-              <w:right w:val="nil"/>
-            </w:tcBorders>
-            <w:shd w:val="clear" w:color="auto" w:fill="auto"/>
-            <w:noWrap/>
-            <w:vAlign w:val="bottom"/>
-            <w:hideMark/>
-          </w:tcPr>
-          <w:p>
-            <w:pPr>
-              <w:jc w:val="right"/>
-              <w:rPr>
-                <w:rFonts w:ascii="Calibri" w:eastAsia="Times New Roman" w:hAnsi="Calibri" w:cs="Times New Roman"/>
-                <w:color w:val="000000"/>
-              </w:rPr>
-            </w:pPr>
-            <w:r>
-              <w:rPr>
-                <w:rFonts w:ascii="Calibri" w:eastAsia="Times New Roman" w:hAnsi="Calibri" w:cs="Times New Roman"/>
-                <w:color w:val="000000"/>
-              </w:rPr>
-              <w:t>-0.1287</w:t>
-            </w:r>
-          </w:p>
-        </w:tc>
-        <w:tc>
-          <w:tcPr>
-            <w:tcW w:w="1000" w:type="dxa"/>
-            <w:tcBorders>
-              <w:top w:val="nil"/>
-              <w:left w:val="nil"/>
-              <w:bottom w:val="nil"/>
-              <w:right w:val="nil"/>
-            </w:tcBorders>
-            <w:shd w:val="clear" w:color="auto" w:fill="auto"/>
-            <w:noWrap/>
-            <w:vAlign w:val="bottom"/>
-            <w:hideMark/>
-          </w:tcPr>
-          <w:p>
-            <w:pPr>
-              <w:jc w:val="right"/>
-              <w:rPr>
-                <w:rFonts w:ascii="Calibri" w:eastAsia="Times New Roman" w:hAnsi="Calibri" w:cs="Times New Roman"/>
-                <w:color w:val="000000"/>
-              </w:rPr>
-            </w:pPr>
-            <w:r>
-              <w:rPr>
-                <w:rFonts w:ascii="Calibri" w:eastAsia="Times New Roman" w:hAnsi="Calibri" w:cs="Times New Roman"/>
-                <w:color w:val="000000"/>
-              </w:rPr>
-              <w:t>-0.0203</w:t>
-            </w:r>
-          </w:p>
-        </w:tc>
-        <w:tc>
-          <w:tcPr>
-            <w:tcW w:w="1000" w:type="dxa"/>
-            <w:tcBorders>
-              <w:top w:val="nil"/>
-              <w:left w:val="nil"/>
-              <w:bottom w:val="nil"/>
-              <w:right w:val="nil"/>
-            </w:tcBorders>
-            <w:shd w:val="clear" w:color="auto" w:fill="auto"/>
-            <w:noWrap/>
-            <w:vAlign w:val="bottom"/>
-            <w:hideMark/>
-          </w:tcPr>
-          <w:p>
-            <w:pPr>
-              <w:jc w:val="right"/>
-              <w:rPr>
-                <w:rFonts w:ascii="Calibri" w:eastAsia="Times New Roman" w:hAnsi="Calibri" w:cs="Times New Roman"/>
-                <w:color w:val="000000"/>
-              </w:rPr>
-            </w:pPr>
-            <w:r>
-              <w:rPr>
-                <w:rFonts w:ascii="Calibri" w:eastAsia="Times New Roman" w:hAnsi="Calibri" w:cs="Times New Roman"/>
-                <w:color w:val="000000"/>
-              </w:rPr>
-              <w:t>-0.0038</w:t>
-            </w:r>
-          </w:p>
-        </w:tc>
-        <w:tc>
-          <w:tcPr>
-            <w:tcW w:w="1000" w:type="dxa"/>
-            <w:tcBorders>
-              <w:top w:val="nil"/>
-              <w:left w:val="nil"/>
-              <w:bottom w:val="nil"/>
-              <w:right w:val="nil"/>
-            </w:tcBorders>
-            <w:shd w:val="clear" w:color="auto" w:fill="auto"/>
-            <w:noWrap/>
-            <w:vAlign w:val="bottom"/>
-            <w:hideMark/>
-          </w:tcPr>
-          <w:p>
-            <w:pPr>
-              <w:jc w:val="right"/>
-              <w:rPr>
-                <w:rFonts w:ascii="Calibri" w:eastAsia="Times New Roman" w:hAnsi="Calibri" w:cs="Times New Roman"/>
-                <w:color w:val="000000"/>
-              </w:rPr>
-            </w:pPr>
-            <w:r>
-              <w:rPr>
-                <w:rFonts w:ascii="Calibri" w:eastAsia="Times New Roman" w:hAnsi="Calibri" w:cs="Times New Roman"/>
-                <w:color w:val="000000"/>
-              </w:rPr>
-              <w:t>0.0000</w:t>
-            </w:r>
-          </w:p>
-        </w:tc>
-        <w:tc>
-          <w:tcPr>
-            <w:tcW w:w="1000" w:type="dxa"/>
-            <w:tcBorders>
-              <w:top w:val="nil"/>
-              <w:left w:val="nil"/>
-              <w:bottom w:val="nil"/>
-              <w:right w:val="nil"/>
-            </w:tcBorders>
-            <w:shd w:val="clear" w:color="auto" w:fill="auto"/>
-            <w:noWrap/>
-            <w:vAlign w:val="bottom"/>
-            <w:hideMark/>
-          </w:tcPr>
-          <w:p>
-            <w:pPr>
-              <w:jc w:val="right"/>
-              <w:rPr>
-                <w:rFonts w:ascii="Calibri" w:eastAsia="Times New Roman" w:hAnsi="Calibri" w:cs="Times New Roman"/>
-                <w:color w:val="000000"/>
-              </w:rPr>
-            </w:pPr>
-            <w:r>
-              <w:rPr>
-                <w:rFonts w:ascii="Calibri" w:eastAsia="Times New Roman" w:hAnsi="Calibri" w:cs="Times New Roman"/>
-                <w:color w:val="000000"/>
-              </w:rPr>
-              <w:t>-0.0011</w:t>
+            <w:tcW w:w="1060" w:type="dxa"/>
+            <w:tcBorders>
+              <w:top w:val="nil"/>
+              <w:left w:val="nil"/>
+              <w:bottom w:val="nil"/>
+              <w:right w:val="nil"/>
+            </w:tcBorders>
+            <w:shd w:val="clear" w:color="auto" w:fill="auto"/>
+            <w:noWrap/>
+            <w:vAlign w:val="bottom"/>
+            <w:hideMark/>
+          </w:tcPr>
+          <w:p>
+            <w:pPr>
+              <w:jc w:val="right"/>
+              <w:rPr>
+                <w:rFonts w:ascii="Calibri" w:eastAsia="Times New Roman" w:hAnsi="Calibri" w:cs="Times New Roman"/>
+                <w:color w:val="000000"/>
+              </w:rPr>
+            </w:pPr>
+            <w:r>
+              <w:rPr>
+                <w:rFonts w:ascii="Calibri" w:eastAsia="Times New Roman" w:hAnsi="Calibri" w:cs="Times New Roman"/>
+                <w:color w:val="000000"/>
+              </w:rPr>
+              <w:t>0.000000</w:t>
+            </w:r>
+          </w:p>
+        </w:tc>
+        <w:tc>
+          <w:tcPr>
+            <w:tcW w:w="1060" w:type="dxa"/>
+            <w:tcBorders>
+              <w:top w:val="nil"/>
+              <w:left w:val="nil"/>
+              <w:bottom w:val="nil"/>
+              <w:right w:val="nil"/>
+            </w:tcBorders>
+            <w:shd w:val="clear" w:color="auto" w:fill="auto"/>
+            <w:noWrap/>
+            <w:vAlign w:val="bottom"/>
+            <w:hideMark/>
+          </w:tcPr>
+          <w:p>
+            <w:pPr>
+              <w:jc w:val="right"/>
+              <w:rPr>
+                <w:rFonts w:ascii="Calibri" w:eastAsia="Times New Roman" w:hAnsi="Calibri" w:cs="Times New Roman"/>
+                <w:color w:val="000000"/>
+              </w:rPr>
+            </w:pPr>
+            <w:r>
+              <w:rPr>
+                <w:rFonts w:ascii="Calibri" w:eastAsia="Times New Roman" w:hAnsi="Calibri" w:cs="Times New Roman"/>
+                <w:color w:val="000000"/>
+              </w:rPr>
+              <w:t>1.000000</w:t>
+            </w:r>
+          </w:p>
+        </w:tc>
+        <w:tc>
+          <w:tcPr>
+            <w:tcW w:w="1060" w:type="dxa"/>
+            <w:tcBorders>
+              <w:top w:val="nil"/>
+              <w:left w:val="nil"/>
+              <w:bottom w:val="nil"/>
+              <w:right w:val="nil"/>
+            </w:tcBorders>
+            <w:shd w:val="clear" w:color="auto" w:fill="auto"/>
+            <w:noWrap/>
+            <w:vAlign w:val="bottom"/>
+            <w:hideMark/>
+          </w:tcPr>
+          <w:p>
+            <w:pPr>
+              <w:jc w:val="right"/>
+              <w:rPr>
+                <w:rFonts w:ascii="Calibri" w:eastAsia="Times New Roman" w:hAnsi="Calibri" w:cs="Times New Roman"/>
+                <w:color w:val="000000"/>
+              </w:rPr>
+            </w:pPr>
+            <w:r>
+              <w:rPr>
+                <w:rFonts w:ascii="Calibri" w:eastAsia="Times New Roman" w:hAnsi="Calibri" w:cs="Times New Roman"/>
+                <w:color w:val="000000"/>
+              </w:rPr>
+              <w:t>0.101810</w:t>
+            </w:r>
+          </w:p>
+        </w:tc>
+        <w:tc>
+          <w:tcPr>
+            <w:tcW w:w="1060" w:type="dxa"/>
+            <w:tcBorders>
+              <w:top w:val="nil"/>
+              <w:left w:val="nil"/>
+              <w:bottom w:val="nil"/>
+              <w:right w:val="nil"/>
+            </w:tcBorders>
+            <w:shd w:val="clear" w:color="auto" w:fill="auto"/>
+            <w:noWrap/>
+            <w:vAlign w:val="bottom"/>
+            <w:hideMark/>
+          </w:tcPr>
+          <w:p>
+            <w:pPr>
+              <w:jc w:val="right"/>
+              <w:rPr>
+                <w:rFonts w:ascii="Calibri" w:eastAsia="Times New Roman" w:hAnsi="Calibri" w:cs="Times New Roman"/>
+                <w:color w:val="000000"/>
+              </w:rPr>
+            </w:pPr>
+            <w:r>
+              <w:rPr>
+                <w:rFonts w:ascii="Calibri" w:eastAsia="Times New Roman" w:hAnsi="Calibri" w:cs="Times New Roman"/>
+                <w:color w:val="000000"/>
+              </w:rPr>
+              <w:t>0.098852</w:t>
+            </w:r>
+          </w:p>
+        </w:tc>
+        <w:tc>
+          <w:tcPr>
+            <w:tcW w:w="1060" w:type="dxa"/>
+            <w:tcBorders>
+              <w:top w:val="nil"/>
+              <w:left w:val="nil"/>
+              <w:bottom w:val="nil"/>
+              <w:right w:val="nil"/>
+            </w:tcBorders>
+            <w:shd w:val="clear" w:color="auto" w:fill="auto"/>
+            <w:noWrap/>
+            <w:vAlign w:val="bottom"/>
+            <w:hideMark/>
+          </w:tcPr>
+          <w:p>
+            <w:pPr>
+              <w:jc w:val="right"/>
+              <w:rPr>
+                <w:rFonts w:ascii="Calibri" w:eastAsia="Times New Roman" w:hAnsi="Calibri" w:cs="Times New Roman"/>
+                <w:color w:val="000000"/>
+              </w:rPr>
+            </w:pPr>
+            <w:r>
+              <w:rPr>
+                <w:rFonts w:ascii="Calibri" w:eastAsia="Times New Roman" w:hAnsi="Calibri" w:cs="Times New Roman"/>
+                <w:color w:val="000000"/>
+              </w:rPr>
+              <w:t>0.118045</w:t>
+            </w:r>
+          </w:p>
+        </w:tc>
+        <w:tc>
+          <w:tcPr>
+            <w:tcW w:w="1060" w:type="dxa"/>
+            <w:tcBorders>
+              <w:top w:val="nil"/>
+              <w:left w:val="nil"/>
+              <w:bottom w:val="nil"/>
+              <w:right w:val="nil"/>
+            </w:tcBorders>
+            <w:shd w:val="clear" w:color="auto" w:fill="auto"/>
+            <w:noWrap/>
+            <w:vAlign w:val="bottom"/>
+            <w:hideMark/>
+          </w:tcPr>
+          <w:p>
+            <w:pPr>
+              <w:jc w:val="right"/>
+              <w:rPr>
+                <w:rFonts w:ascii="Calibri" w:eastAsia="Times New Roman" w:hAnsi="Calibri" w:cs="Times New Roman"/>
+                <w:color w:val="000000"/>
+              </w:rPr>
+            </w:pPr>
+            <w:r>
+              <w:rPr>
+                <w:rFonts w:ascii="Calibri" w:eastAsia="Times New Roman" w:hAnsi="Calibri" w:cs="Times New Roman"/>
+                <w:color w:val="000000"/>
+              </w:rPr>
+              <w:t>0.524693</w:t>
+            </w:r>
+          </w:p>
+        </w:tc>
+        <w:tc>
+          <w:tcPr>
+            <w:tcW w:w="1060" w:type="dxa"/>
+            <w:tcBorders>
+              <w:top w:val="nil"/>
+              <w:left w:val="nil"/>
+              <w:bottom w:val="nil"/>
+              <w:right w:val="nil"/>
+            </w:tcBorders>
+            <w:shd w:val="clear" w:color="auto" w:fill="auto"/>
+            <w:noWrap/>
+            <w:vAlign w:val="bottom"/>
+            <w:hideMark/>
+          </w:tcPr>
+          <w:p>
+            <w:pPr>
+              <w:jc w:val="right"/>
+              <w:rPr>
+                <w:rFonts w:ascii="Calibri" w:eastAsia="Times New Roman" w:hAnsi="Calibri" w:cs="Times New Roman"/>
+                <w:color w:val="000000"/>
+              </w:rPr>
+            </w:pPr>
+            <w:r>
+              <w:rPr>
+                <w:rFonts w:ascii="Calibri" w:eastAsia="Times New Roman" w:hAnsi="Calibri" w:cs="Times New Roman"/>
+                <w:color w:val="000000"/>
+              </w:rPr>
+              <w:t>0.515479</w:t>
+            </w:r>
+          </w:p>
+        </w:tc>
+        <w:tc>
+          <w:tcPr>
+            <w:tcW w:w="1060" w:type="dxa"/>
+            <w:tcBorders>
+              <w:top w:val="nil"/>
+              <w:left w:val="nil"/>
+              <w:bottom w:val="nil"/>
+              <w:right w:val="nil"/>
+            </w:tcBorders>
+            <w:shd w:val="clear" w:color="auto" w:fill="auto"/>
+            <w:noWrap/>
+            <w:vAlign w:val="bottom"/>
+            <w:hideMark/>
+          </w:tcPr>
+          <w:p>
+            <w:pPr>
+              <w:jc w:val="right"/>
+              <w:rPr>
+                <w:rFonts w:ascii="Calibri" w:eastAsia="Times New Roman" w:hAnsi="Calibri" w:cs="Times New Roman"/>
+                <w:color w:val="000000"/>
+              </w:rPr>
+            </w:pPr>
+            <w:r>
+              <w:rPr>
+                <w:rFonts w:ascii="Calibri" w:eastAsia="Times New Roman" w:hAnsi="Calibri" w:cs="Times New Roman"/>
+                <w:color w:val="000000"/>
+              </w:rPr>
+              <w:t>0.000000</w:t>
+            </w:r>
+          </w:p>
+        </w:tc>
+        <w:tc>
+          <w:tcPr>
+            <w:tcW w:w="1140" w:type="dxa"/>
+            <w:tcBorders>
+              <w:top w:val="nil"/>
+              <w:left w:val="nil"/>
+              <w:bottom w:val="nil"/>
+              <w:right w:val="nil"/>
+            </w:tcBorders>
+            <w:shd w:val="clear" w:color="auto" w:fill="auto"/>
+            <w:noWrap/>
+            <w:vAlign w:val="bottom"/>
+            <w:hideMark/>
+          </w:tcPr>
+          <w:p>
+            <w:pPr>
+              <w:jc w:val="right"/>
+              <w:rPr>
+                <w:rFonts w:ascii="Calibri" w:eastAsia="Times New Roman" w:hAnsi="Calibri" w:cs="Times New Roman"/>
+                <w:color w:val="000000"/>
+              </w:rPr>
+            </w:pPr>
+            <w:r>
+              <w:rPr>
+                <w:rFonts w:ascii="Calibri" w:eastAsia="Times New Roman" w:hAnsi="Calibri" w:cs="Times New Roman"/>
+                <w:color w:val="000000"/>
+              </w:rPr>
+              <w:t>-0.12875</w:t>
+            </w:r>
+          </w:p>
+        </w:tc>
+        <w:tc>
+          <w:tcPr>
+            <w:tcW w:w="1140" w:type="dxa"/>
+            <w:tcBorders>
+              <w:top w:val="nil"/>
+              <w:left w:val="nil"/>
+              <w:bottom w:val="nil"/>
+              <w:right w:val="nil"/>
+            </w:tcBorders>
+            <w:shd w:val="clear" w:color="auto" w:fill="auto"/>
+            <w:noWrap/>
+            <w:vAlign w:val="bottom"/>
+            <w:hideMark/>
+          </w:tcPr>
+          <w:p>
+            <w:pPr>
+              <w:jc w:val="right"/>
+              <w:rPr>
+                <w:rFonts w:ascii="Calibri" w:eastAsia="Times New Roman" w:hAnsi="Calibri" w:cs="Times New Roman"/>
+                <w:color w:val="000000"/>
+              </w:rPr>
+            </w:pPr>
+            <w:r>
+              <w:rPr>
+                <w:rFonts w:ascii="Calibri" w:eastAsia="Times New Roman" w:hAnsi="Calibri" w:cs="Times New Roman"/>
+                <w:color w:val="000000"/>
+              </w:rPr>
+              <w:t>-0.02027</w:t>
+            </w:r>
+          </w:p>
+        </w:tc>
+        <w:tc>
+          <w:tcPr>
+            <w:tcW w:w="1140" w:type="dxa"/>
+            <w:tcBorders>
+              <w:top w:val="nil"/>
+              <w:left w:val="nil"/>
+              <w:bottom w:val="nil"/>
+              <w:right w:val="nil"/>
+            </w:tcBorders>
+            <w:shd w:val="clear" w:color="auto" w:fill="auto"/>
+            <w:noWrap/>
+            <w:vAlign w:val="bottom"/>
+            <w:hideMark/>
+          </w:tcPr>
+          <w:p>
+            <w:pPr>
+              <w:jc w:val="right"/>
+              <w:rPr>
+                <w:rFonts w:ascii="Calibri" w:eastAsia="Times New Roman" w:hAnsi="Calibri" w:cs="Times New Roman"/>
+                <w:color w:val="000000"/>
+              </w:rPr>
+            </w:pPr>
+            <w:r>
+              <w:rPr>
+                <w:rFonts w:ascii="Calibri" w:eastAsia="Times New Roman" w:hAnsi="Calibri" w:cs="Times New Roman"/>
+                <w:color w:val="000000"/>
+              </w:rPr>
+              <w:t>-0.00379</w:t>
+            </w:r>
+          </w:p>
+        </w:tc>
+        <w:tc>
+          <w:tcPr>
+            <w:tcW w:w="1060" w:type="dxa"/>
+            <w:tcBorders>
+              <w:top w:val="nil"/>
+              <w:left w:val="nil"/>
+              <w:bottom w:val="nil"/>
+              <w:right w:val="nil"/>
+            </w:tcBorders>
+            <w:shd w:val="clear" w:color="auto" w:fill="auto"/>
+            <w:noWrap/>
+            <w:vAlign w:val="bottom"/>
+            <w:hideMark/>
+          </w:tcPr>
+          <w:p>
+            <w:pPr>
+              <w:jc w:val="right"/>
+              <w:rPr>
+                <w:rFonts w:ascii="Calibri" w:eastAsia="Times New Roman" w:hAnsi="Calibri" w:cs="Times New Roman"/>
+                <w:color w:val="000000"/>
+              </w:rPr>
+            </w:pPr>
+            <w:r>
+              <w:rPr>
+                <w:rFonts w:ascii="Calibri" w:eastAsia="Times New Roman" w:hAnsi="Calibri" w:cs="Times New Roman"/>
+                <w:color w:val="000000"/>
+              </w:rPr>
+              <w:t>0.00000</w:t>
+            </w:r>
+          </w:p>
+        </w:tc>
+        <w:tc>
+          <w:tcPr>
+            <w:tcW w:w="1140" w:type="dxa"/>
+            <w:tcBorders>
+              <w:top w:val="nil"/>
+              <w:left w:val="nil"/>
+              <w:bottom w:val="nil"/>
+              <w:right w:val="nil"/>
+            </w:tcBorders>
+            <w:shd w:val="clear" w:color="auto" w:fill="auto"/>
+            <w:noWrap/>
+            <w:vAlign w:val="bottom"/>
+            <w:hideMark/>
+          </w:tcPr>
+          <w:p>
+            <w:pPr>
+              <w:jc w:val="right"/>
+              <w:rPr>
+                <w:rFonts w:ascii="Calibri" w:eastAsia="Times New Roman" w:hAnsi="Calibri" w:cs="Times New Roman"/>
+                <w:color w:val="000000"/>
+              </w:rPr>
+            </w:pPr>
+            <w:r>
+              <w:rPr>
+                <w:rFonts w:ascii="Calibri" w:eastAsia="Times New Roman" w:hAnsi="Calibri" w:cs="Times New Roman"/>
+                <w:color w:val="000000"/>
+              </w:rPr>
+              <w:t>-0.00114</w:t>
             </w:r>
           </w:p>
         </w:tc>
@@ -4267,7 +4268,7 @@
         </w:trPr>
         <w:tc>
           <w:tcPr>
-            <w:tcW w:w="2000" w:type="dxa"/>
+            <w:tcW w:w="2120" w:type="dxa"/>
             <w:gridSpan w:val="2"/>
             <w:tcBorders>
               <w:top w:val="nil"/>
@@ -4298,7 +4299,7 @@
         </w:tc>
         <w:tc>
           <w:tcPr>
-            <w:tcW w:w="1000" w:type="dxa"/>
+            <w:tcW w:w="1060" w:type="dxa"/>
             <w:tcBorders>
               <w:top w:val="nil"/>
               <w:left w:val="nil"/>
@@ -4323,13 +4324,13 @@
                 <w:rFonts w:ascii="Calibri" w:eastAsia="Times New Roman" w:hAnsi="Calibri" w:cs="Times New Roman"/>
                 <w:color w:val="000000"/>
               </w:rPr>
-              <w:t>0.1018</w:t>
-            </w:r>
-          </w:p>
-        </w:tc>
-        <w:tc>
-          <w:tcPr>
-            <w:tcW w:w="1000" w:type="dxa"/>
+              <w:t>0.101810</w:t>
+            </w:r>
+          </w:p>
+        </w:tc>
+        <w:tc>
+          <w:tcPr>
+            <w:tcW w:w="1060" w:type="dxa"/>
             <w:tcBorders>
               <w:top w:val="nil"/>
               <w:left w:val="nil"/>
@@ -4354,13 +4355,13 @@
                 <w:rFonts w:ascii="Calibri" w:eastAsia="Times New Roman" w:hAnsi="Calibri" w:cs="Times New Roman"/>
                 <w:color w:val="000000"/>
               </w:rPr>
-              <w:t>0.0977</w:t>
-            </w:r>
-          </w:p>
-        </w:tc>
-        <w:tc>
-          <w:tcPr>
-            <w:tcW w:w="1000" w:type="dxa"/>
+              <w:t>0.097715</w:t>
+            </w:r>
+          </w:p>
+        </w:tc>
+        <w:tc>
+          <w:tcPr>
+            <w:tcW w:w="1060" w:type="dxa"/>
             <w:tcBorders>
               <w:top w:val="nil"/>
               <w:left w:val="nil"/>
@@ -4385,13 +4386,13 @@
                 <w:rFonts w:ascii="Calibri" w:eastAsia="Times New Roman" w:hAnsi="Calibri" w:cs="Times New Roman"/>
                 <w:color w:val="000000"/>
               </w:rPr>
-              <w:t>0.0978</w:t>
-            </w:r>
-          </w:p>
-        </w:tc>
-        <w:tc>
-          <w:tcPr>
-            <w:tcW w:w="1000" w:type="dxa"/>
+              <w:t>0.097780</w:t>
+            </w:r>
+          </w:p>
+        </w:tc>
+        <w:tc>
+          <w:tcPr>
+            <w:tcW w:w="1060" w:type="dxa"/>
             <w:tcBorders>
               <w:top w:val="nil"/>
               <w:left w:val="nil"/>
@@ -4421,7 +4422,7 @@
         </w:tc>
         <w:tc>
           <w:tcPr>
-            <w:tcW w:w="1000" w:type="dxa"/>
+            <w:tcW w:w="1060" w:type="dxa"/>
             <w:tcBorders>
               <w:top w:val="nil"/>
               <w:left w:val="nil"/>
@@ -4451,7 +4452,7 @@
         </w:tc>
         <w:tc>
           <w:tcPr>
-            <w:tcW w:w="1000" w:type="dxa"/>
+            <w:tcW w:w="1060" w:type="dxa"/>
             <w:tcBorders>
               <w:top w:val="nil"/>
               <w:left w:val="nil"/>
@@ -4481,7 +4482,7 @@
         </w:tc>
         <w:tc>
           <w:tcPr>
-            <w:tcW w:w="1000" w:type="dxa"/>
+            <w:tcW w:w="1140" w:type="dxa"/>
             <w:tcBorders>
               <w:top w:val="nil"/>
               <w:left w:val="nil"/>
@@ -4511,7 +4512,7 @@
         </w:tc>
         <w:tc>
           <w:tcPr>
-            <w:tcW w:w="1000" w:type="dxa"/>
+            <w:tcW w:w="1140" w:type="dxa"/>
             <w:tcBorders>
               <w:top w:val="nil"/>
               <w:left w:val="nil"/>
@@ -4541,7 +4542,7 @@
         </w:tc>
         <w:tc>
           <w:tcPr>
-            <w:tcW w:w="1000" w:type="dxa"/>
+            <w:tcW w:w="1140" w:type="dxa"/>
             <w:tcBorders>
               <w:top w:val="nil"/>
               <w:left w:val="nil"/>
@@ -4571,7 +4572,7 @@
         </w:tc>
         <w:tc>
           <w:tcPr>
-            <w:tcW w:w="1000" w:type="dxa"/>
+            <w:tcW w:w="1060" w:type="dxa"/>
             <w:tcBorders>
               <w:top w:val="nil"/>
               <w:left w:val="nil"/>
@@ -4601,7 +4602,7 @@
         </w:tc>
         <w:tc>
           <w:tcPr>
-            <w:tcW w:w="1000" w:type="dxa"/>
+            <w:tcW w:w="1140" w:type="dxa"/>
             <w:tcBorders>
               <w:top w:val="nil"/>
               <w:left w:val="nil"/>
@@ -4666,404 +4667,404 @@
         </w:trPr>
         <w:tc>
           <w:tcPr>
-            <w:tcW w:w="1000" w:type="dxa"/>
-            <w:tcBorders>
-              <w:top w:val="nil"/>
-              <w:left w:val="nil"/>
-              <w:bottom w:val="nil"/>
-              <w:right w:val="nil"/>
-            </w:tcBorders>
-            <w:shd w:val="clear" w:color="auto" w:fill="auto"/>
-            <w:noWrap/>
-            <w:vAlign w:val="bottom"/>
-            <w:hideMark/>
-          </w:tcPr>
-          <w:p>
-            <w:pPr>
-              <w:jc w:val="right"/>
-              <w:rPr>
-                <w:rFonts w:ascii="Calibri" w:eastAsia="Times New Roman" w:hAnsi="Calibri" w:cs="Times New Roman"/>
-                <w:color w:val="000000"/>
-              </w:rPr>
-            </w:pPr>
-            <w:r>
-              <w:rPr>
-                <w:rFonts w:ascii="Calibri" w:eastAsia="Times New Roman" w:hAnsi="Calibri" w:cs="Times New Roman"/>
-                <w:color w:val="000000"/>
-              </w:rPr>
-              <w:t>1.0000</w:t>
-            </w:r>
-          </w:p>
-        </w:tc>
-        <w:tc>
-          <w:tcPr>
-            <w:tcW w:w="1000" w:type="dxa"/>
-            <w:tcBorders>
-              <w:top w:val="nil"/>
-              <w:left w:val="nil"/>
-              <w:bottom w:val="nil"/>
-              <w:right w:val="nil"/>
-            </w:tcBorders>
-            <w:shd w:val="clear" w:color="auto" w:fill="auto"/>
-            <w:noWrap/>
-            <w:vAlign w:val="bottom"/>
-            <w:hideMark/>
-          </w:tcPr>
-          <w:p>
-            <w:pPr>
-              <w:jc w:val="right"/>
-              <w:rPr>
-                <w:rFonts w:ascii="Calibri" w:eastAsia="Times New Roman" w:hAnsi="Calibri" w:cs="Times New Roman"/>
-                <w:color w:val="000000"/>
-              </w:rPr>
-            </w:pPr>
-            <w:r>
-              <w:rPr>
-                <w:rFonts w:ascii="Calibri" w:eastAsia="Times New Roman" w:hAnsi="Calibri" w:cs="Times New Roman"/>
-                <w:color w:val="000000"/>
-              </w:rPr>
-              <w:t>0.0000</w:t>
-            </w:r>
-          </w:p>
-        </w:tc>
-        <w:tc>
-          <w:tcPr>
-            <w:tcW w:w="1000" w:type="dxa"/>
-            <w:tcBorders>
-              <w:top w:val="nil"/>
-              <w:left w:val="nil"/>
-              <w:bottom w:val="nil"/>
-              <w:right w:val="nil"/>
-            </w:tcBorders>
-            <w:shd w:val="clear" w:color="auto" w:fill="auto"/>
-            <w:noWrap/>
-            <w:vAlign w:val="bottom"/>
-            <w:hideMark/>
-          </w:tcPr>
-          <w:p>
-            <w:pPr>
-              <w:jc w:val="right"/>
-              <w:rPr>
-                <w:rFonts w:ascii="Calibri" w:eastAsia="Times New Roman" w:hAnsi="Calibri" w:cs="Times New Roman"/>
-                <w:color w:val="000000"/>
-              </w:rPr>
-            </w:pPr>
-            <w:r>
-              <w:rPr>
-                <w:rFonts w:ascii="Calibri" w:eastAsia="Times New Roman" w:hAnsi="Calibri" w:cs="Times New Roman"/>
-                <w:color w:val="000000"/>
-              </w:rPr>
-              <w:t>0.1018</w:t>
-            </w:r>
-          </w:p>
-        </w:tc>
-        <w:tc>
-          <w:tcPr>
-            <w:tcW w:w="1000" w:type="dxa"/>
-            <w:tcBorders>
-              <w:top w:val="nil"/>
-              <w:left w:val="nil"/>
-              <w:bottom w:val="nil"/>
-              <w:right w:val="nil"/>
-            </w:tcBorders>
-            <w:shd w:val="clear" w:color="auto" w:fill="auto"/>
-            <w:noWrap/>
-            <w:vAlign w:val="bottom"/>
-            <w:hideMark/>
-          </w:tcPr>
-          <w:p>
-            <w:pPr>
-              <w:jc w:val="right"/>
-              <w:rPr>
-                <w:rFonts w:ascii="Calibri" w:eastAsia="Times New Roman" w:hAnsi="Calibri" w:cs="Times New Roman"/>
-                <w:color w:val="000000"/>
-              </w:rPr>
-            </w:pPr>
-            <w:r>
-              <w:rPr>
-                <w:rFonts w:ascii="Calibri" w:eastAsia="Times New Roman" w:hAnsi="Calibri" w:cs="Times New Roman"/>
-                <w:color w:val="000000"/>
-              </w:rPr>
-              <w:t>0.0977</w:t>
-            </w:r>
-          </w:p>
-        </w:tc>
-        <w:tc>
-          <w:tcPr>
-            <w:tcW w:w="1000" w:type="dxa"/>
-            <w:tcBorders>
-              <w:top w:val="nil"/>
-              <w:left w:val="nil"/>
-              <w:bottom w:val="nil"/>
-              <w:right w:val="nil"/>
-            </w:tcBorders>
-            <w:shd w:val="clear" w:color="auto" w:fill="auto"/>
-            <w:noWrap/>
-            <w:vAlign w:val="bottom"/>
-            <w:hideMark/>
-          </w:tcPr>
-          <w:p>
-            <w:pPr>
-              <w:jc w:val="right"/>
-              <w:rPr>
-                <w:rFonts w:ascii="Calibri" w:eastAsia="Times New Roman" w:hAnsi="Calibri" w:cs="Times New Roman"/>
-                <w:color w:val="000000"/>
-              </w:rPr>
-            </w:pPr>
-            <w:r>
-              <w:rPr>
-                <w:rFonts w:ascii="Calibri" w:eastAsia="Times New Roman" w:hAnsi="Calibri" w:cs="Times New Roman"/>
-                <w:color w:val="000000"/>
-              </w:rPr>
-              <w:t>0.0978</w:t>
-            </w:r>
-          </w:p>
-        </w:tc>
-        <w:tc>
-          <w:tcPr>
-            <w:tcW w:w="1000" w:type="dxa"/>
-            <w:tcBorders>
-              <w:top w:val="nil"/>
-              <w:left w:val="nil"/>
-              <w:bottom w:val="nil"/>
-              <w:right w:val="nil"/>
-            </w:tcBorders>
-            <w:shd w:val="clear" w:color="auto" w:fill="auto"/>
-            <w:noWrap/>
-            <w:vAlign w:val="bottom"/>
-            <w:hideMark/>
-          </w:tcPr>
-          <w:p>
-            <w:pPr>
-              <w:jc w:val="right"/>
-              <w:rPr>
-                <w:rFonts w:ascii="Calibri" w:eastAsia="Times New Roman" w:hAnsi="Calibri" w:cs="Times New Roman"/>
-                <w:color w:val="000000"/>
-              </w:rPr>
-            </w:pPr>
-            <w:r>
-              <w:rPr>
-                <w:rFonts w:ascii="Calibri" w:eastAsia="Times New Roman" w:hAnsi="Calibri" w:cs="Times New Roman"/>
-                <w:color w:val="000000"/>
-              </w:rPr>
-              <w:t>0.5254</w:t>
-            </w:r>
-          </w:p>
-        </w:tc>
-        <w:tc>
-          <w:tcPr>
-            <w:tcW w:w="1000" w:type="dxa"/>
-            <w:tcBorders>
-              <w:top w:val="nil"/>
-              <w:left w:val="nil"/>
-              <w:bottom w:val="nil"/>
-              <w:right w:val="nil"/>
-            </w:tcBorders>
-            <w:shd w:val="clear" w:color="auto" w:fill="auto"/>
-            <w:noWrap/>
-            <w:vAlign w:val="bottom"/>
-            <w:hideMark/>
-          </w:tcPr>
-          <w:p>
-            <w:pPr>
-              <w:jc w:val="right"/>
-              <w:rPr>
-                <w:rFonts w:ascii="Calibri" w:eastAsia="Times New Roman" w:hAnsi="Calibri" w:cs="Times New Roman"/>
-                <w:color w:val="000000"/>
-              </w:rPr>
-            </w:pPr>
-            <w:r>
-              <w:rPr>
-                <w:rFonts w:ascii="Calibri" w:eastAsia="Times New Roman" w:hAnsi="Calibri" w:cs="Times New Roman"/>
-                <w:color w:val="000000"/>
-              </w:rPr>
-              <w:t>0.5128</w:t>
-            </w:r>
-          </w:p>
-        </w:tc>
-        <w:tc>
-          <w:tcPr>
-            <w:tcW w:w="1000" w:type="dxa"/>
-            <w:tcBorders>
-              <w:top w:val="nil"/>
-              <w:left w:val="nil"/>
-              <w:bottom w:val="nil"/>
-              <w:right w:val="nil"/>
-            </w:tcBorders>
-            <w:shd w:val="clear" w:color="auto" w:fill="auto"/>
-            <w:noWrap/>
-            <w:vAlign w:val="bottom"/>
-            <w:hideMark/>
-          </w:tcPr>
-          <w:p>
-            <w:pPr>
-              <w:jc w:val="right"/>
-              <w:rPr>
-                <w:rFonts w:ascii="Calibri" w:eastAsia="Times New Roman" w:hAnsi="Calibri" w:cs="Times New Roman"/>
-                <w:color w:val="000000"/>
-              </w:rPr>
-            </w:pPr>
-            <w:r>
-              <w:rPr>
-                <w:rFonts w:ascii="Calibri" w:eastAsia="Times New Roman" w:hAnsi="Calibri" w:cs="Times New Roman"/>
-                <w:color w:val="000000"/>
-              </w:rPr>
-              <w:t>1.0000</w:t>
-            </w:r>
-          </w:p>
-        </w:tc>
-        <w:tc>
-          <w:tcPr>
-            <w:tcW w:w="1000" w:type="dxa"/>
-            <w:tcBorders>
-              <w:top w:val="nil"/>
-              <w:left w:val="nil"/>
-              <w:bottom w:val="nil"/>
-              <w:right w:val="nil"/>
-            </w:tcBorders>
-            <w:shd w:val="clear" w:color="auto" w:fill="auto"/>
-            <w:noWrap/>
-            <w:vAlign w:val="bottom"/>
-            <w:hideMark/>
-          </w:tcPr>
-          <w:p>
-            <w:pPr>
-              <w:jc w:val="right"/>
-              <w:rPr>
-                <w:rFonts w:ascii="Calibri" w:eastAsia="Times New Roman" w:hAnsi="Calibri" w:cs="Times New Roman"/>
-                <w:color w:val="000000"/>
-              </w:rPr>
-            </w:pPr>
-            <w:r>
-              <w:rPr>
-                <w:rFonts w:ascii="Calibri" w:eastAsia="Times New Roman" w:hAnsi="Calibri" w:cs="Times New Roman"/>
-                <w:color w:val="000000"/>
-              </w:rPr>
-              <w:t>0.1217</w:t>
-            </w:r>
-          </w:p>
-        </w:tc>
-        <w:tc>
-          <w:tcPr>
-            <w:tcW w:w="1000" w:type="dxa"/>
-            <w:tcBorders>
-              <w:top w:val="nil"/>
-              <w:left w:val="nil"/>
-              <w:bottom w:val="nil"/>
-              <w:right w:val="nil"/>
-            </w:tcBorders>
-            <w:shd w:val="clear" w:color="auto" w:fill="auto"/>
-            <w:noWrap/>
-            <w:vAlign w:val="bottom"/>
-            <w:hideMark/>
-          </w:tcPr>
-          <w:p>
-            <w:pPr>
-              <w:jc w:val="right"/>
-              <w:rPr>
-                <w:rFonts w:ascii="Calibri" w:eastAsia="Times New Roman" w:hAnsi="Calibri" w:cs="Times New Roman"/>
-                <w:color w:val="000000"/>
-              </w:rPr>
-            </w:pPr>
-            <w:r>
-              <w:rPr>
-                <w:rFonts w:ascii="Calibri" w:eastAsia="Times New Roman" w:hAnsi="Calibri" w:cs="Times New Roman"/>
-                <w:color w:val="000000"/>
-              </w:rPr>
-              <w:t>0.0192</w:t>
-            </w:r>
-          </w:p>
-        </w:tc>
-        <w:tc>
-          <w:tcPr>
-            <w:tcW w:w="1000" w:type="dxa"/>
-            <w:tcBorders>
-              <w:top w:val="nil"/>
-              <w:left w:val="nil"/>
-              <w:bottom w:val="nil"/>
-              <w:right w:val="nil"/>
-            </w:tcBorders>
-            <w:shd w:val="clear" w:color="auto" w:fill="auto"/>
-            <w:noWrap/>
-            <w:vAlign w:val="bottom"/>
-            <w:hideMark/>
-          </w:tcPr>
-          <w:p>
-            <w:pPr>
-              <w:jc w:val="right"/>
-              <w:rPr>
-                <w:rFonts w:ascii="Calibri" w:eastAsia="Times New Roman" w:hAnsi="Calibri" w:cs="Times New Roman"/>
-                <w:color w:val="000000"/>
-              </w:rPr>
-            </w:pPr>
-            <w:r>
-              <w:rPr>
-                <w:rFonts w:ascii="Calibri" w:eastAsia="Times New Roman" w:hAnsi="Calibri" w:cs="Times New Roman"/>
-                <w:color w:val="000000"/>
-              </w:rPr>
-              <w:t>0.0030</w:t>
-            </w:r>
-          </w:p>
-        </w:tc>
-        <w:tc>
-          <w:tcPr>
-            <w:tcW w:w="1000" w:type="dxa"/>
-            <w:tcBorders>
-              <w:top w:val="nil"/>
-              <w:left w:val="nil"/>
-              <w:bottom w:val="nil"/>
-              <w:right w:val="nil"/>
-            </w:tcBorders>
-            <w:shd w:val="clear" w:color="auto" w:fill="auto"/>
-            <w:noWrap/>
-            <w:vAlign w:val="bottom"/>
-            <w:hideMark/>
-          </w:tcPr>
-          <w:p>
-            <w:pPr>
-              <w:jc w:val="right"/>
-              <w:rPr>
-                <w:rFonts w:ascii="Calibri" w:eastAsia="Times New Roman" w:hAnsi="Calibri" w:cs="Times New Roman"/>
-                <w:color w:val="000000"/>
-              </w:rPr>
-            </w:pPr>
-            <w:r>
-              <w:rPr>
-                <w:rFonts w:ascii="Calibri" w:eastAsia="Times New Roman" w:hAnsi="Calibri" w:cs="Times New Roman"/>
-                <w:color w:val="000000"/>
-              </w:rPr>
-              <w:t>0.0009</w:t>
-            </w:r>
-          </w:p>
-        </w:tc>
-        <w:tc>
-          <w:tcPr>
-            <w:tcW w:w="1000" w:type="dxa"/>
-            <w:tcBorders>
-              <w:top w:val="nil"/>
-              <w:left w:val="nil"/>
-              <w:bottom w:val="nil"/>
-              <w:right w:val="nil"/>
-            </w:tcBorders>
-            <w:shd w:val="clear" w:color="auto" w:fill="auto"/>
-            <w:noWrap/>
-            <w:vAlign w:val="bottom"/>
-            <w:hideMark/>
-          </w:tcPr>
-          <w:p>
-            <w:pPr>
-              <w:jc w:val="right"/>
-              <w:rPr>
-                <w:rFonts w:ascii="Calibri" w:eastAsia="Times New Roman" w:hAnsi="Calibri" w:cs="Times New Roman"/>
-                <w:color w:val="000000"/>
-              </w:rPr>
-            </w:pPr>
-            <w:r>
-              <w:rPr>
-                <w:rFonts w:ascii="Calibri" w:eastAsia="Times New Roman" w:hAnsi="Calibri" w:cs="Times New Roman"/>
-                <w:color w:val="000000"/>
-              </w:rPr>
-              <w:t>0.0000</w:t>
+            <w:tcW w:w="1060" w:type="dxa"/>
+            <w:tcBorders>
+              <w:top w:val="nil"/>
+              <w:left w:val="nil"/>
+              <w:bottom w:val="nil"/>
+              <w:right w:val="nil"/>
+            </w:tcBorders>
+            <w:shd w:val="clear" w:color="auto" w:fill="auto"/>
+            <w:noWrap/>
+            <w:vAlign w:val="bottom"/>
+            <w:hideMark/>
+          </w:tcPr>
+          <w:p>
+            <w:pPr>
+              <w:jc w:val="right"/>
+              <w:rPr>
+                <w:rFonts w:ascii="Calibri" w:eastAsia="Times New Roman" w:hAnsi="Calibri" w:cs="Times New Roman"/>
+                <w:color w:val="000000"/>
+              </w:rPr>
+            </w:pPr>
+            <w:r>
+              <w:rPr>
+                <w:rFonts w:ascii="Calibri" w:eastAsia="Times New Roman" w:hAnsi="Calibri" w:cs="Times New Roman"/>
+                <w:color w:val="000000"/>
+              </w:rPr>
+              <w:t>1.000000</w:t>
+            </w:r>
+          </w:p>
+        </w:tc>
+        <w:tc>
+          <w:tcPr>
+            <w:tcW w:w="1060" w:type="dxa"/>
+            <w:tcBorders>
+              <w:top w:val="nil"/>
+              <w:left w:val="nil"/>
+              <w:bottom w:val="nil"/>
+              <w:right w:val="nil"/>
+            </w:tcBorders>
+            <w:shd w:val="clear" w:color="auto" w:fill="auto"/>
+            <w:noWrap/>
+            <w:vAlign w:val="bottom"/>
+            <w:hideMark/>
+          </w:tcPr>
+          <w:p>
+            <w:pPr>
+              <w:jc w:val="right"/>
+              <w:rPr>
+                <w:rFonts w:ascii="Calibri" w:eastAsia="Times New Roman" w:hAnsi="Calibri" w:cs="Times New Roman"/>
+                <w:color w:val="000000"/>
+              </w:rPr>
+            </w:pPr>
+            <w:r>
+              <w:rPr>
+                <w:rFonts w:ascii="Calibri" w:eastAsia="Times New Roman" w:hAnsi="Calibri" w:cs="Times New Roman"/>
+                <w:color w:val="000000"/>
+              </w:rPr>
+              <w:t>0.000000</w:t>
+            </w:r>
+          </w:p>
+        </w:tc>
+        <w:tc>
+          <w:tcPr>
+            <w:tcW w:w="1060" w:type="dxa"/>
+            <w:tcBorders>
+              <w:top w:val="nil"/>
+              <w:left w:val="nil"/>
+              <w:bottom w:val="nil"/>
+              <w:right w:val="nil"/>
+            </w:tcBorders>
+            <w:shd w:val="clear" w:color="auto" w:fill="auto"/>
+            <w:noWrap/>
+            <w:vAlign w:val="bottom"/>
+            <w:hideMark/>
+          </w:tcPr>
+          <w:p>
+            <w:pPr>
+              <w:jc w:val="right"/>
+              <w:rPr>
+                <w:rFonts w:ascii="Calibri" w:eastAsia="Times New Roman" w:hAnsi="Calibri" w:cs="Times New Roman"/>
+                <w:color w:val="000000"/>
+              </w:rPr>
+            </w:pPr>
+            <w:r>
+              <w:rPr>
+                <w:rFonts w:ascii="Calibri" w:eastAsia="Times New Roman" w:hAnsi="Calibri" w:cs="Times New Roman"/>
+                <w:color w:val="000000"/>
+              </w:rPr>
+              <w:t>0.101810</w:t>
+            </w:r>
+          </w:p>
+        </w:tc>
+        <w:tc>
+          <w:tcPr>
+            <w:tcW w:w="1060" w:type="dxa"/>
+            <w:tcBorders>
+              <w:top w:val="nil"/>
+              <w:left w:val="nil"/>
+              <w:bottom w:val="nil"/>
+              <w:right w:val="nil"/>
+            </w:tcBorders>
+            <w:shd w:val="clear" w:color="auto" w:fill="auto"/>
+            <w:noWrap/>
+            <w:vAlign w:val="bottom"/>
+            <w:hideMark/>
+          </w:tcPr>
+          <w:p>
+            <w:pPr>
+              <w:jc w:val="right"/>
+              <w:rPr>
+                <w:rFonts w:ascii="Calibri" w:eastAsia="Times New Roman" w:hAnsi="Calibri" w:cs="Times New Roman"/>
+                <w:color w:val="000000"/>
+              </w:rPr>
+            </w:pPr>
+            <w:r>
+              <w:rPr>
+                <w:rFonts w:ascii="Calibri" w:eastAsia="Times New Roman" w:hAnsi="Calibri" w:cs="Times New Roman"/>
+                <w:color w:val="000000"/>
+              </w:rPr>
+              <w:t>0.097715</w:t>
+            </w:r>
+          </w:p>
+        </w:tc>
+        <w:tc>
+          <w:tcPr>
+            <w:tcW w:w="1060" w:type="dxa"/>
+            <w:tcBorders>
+              <w:top w:val="nil"/>
+              <w:left w:val="nil"/>
+              <w:bottom w:val="nil"/>
+              <w:right w:val="nil"/>
+            </w:tcBorders>
+            <w:shd w:val="clear" w:color="auto" w:fill="auto"/>
+            <w:noWrap/>
+            <w:vAlign w:val="bottom"/>
+            <w:hideMark/>
+          </w:tcPr>
+          <w:p>
+            <w:pPr>
+              <w:jc w:val="right"/>
+              <w:rPr>
+                <w:rFonts w:ascii="Calibri" w:eastAsia="Times New Roman" w:hAnsi="Calibri" w:cs="Times New Roman"/>
+                <w:color w:val="000000"/>
+              </w:rPr>
+            </w:pPr>
+            <w:r>
+              <w:rPr>
+                <w:rFonts w:ascii="Calibri" w:eastAsia="Times New Roman" w:hAnsi="Calibri" w:cs="Times New Roman"/>
+                <w:color w:val="000000"/>
+              </w:rPr>
+              <w:t>0.097780</w:t>
+            </w:r>
+          </w:p>
+        </w:tc>
+        <w:tc>
+          <w:tcPr>
+            <w:tcW w:w="1060" w:type="dxa"/>
+            <w:tcBorders>
+              <w:top w:val="nil"/>
+              <w:left w:val="nil"/>
+              <w:bottom w:val="nil"/>
+              <w:right w:val="nil"/>
+            </w:tcBorders>
+            <w:shd w:val="clear" w:color="auto" w:fill="auto"/>
+            <w:noWrap/>
+            <w:vAlign w:val="bottom"/>
+            <w:hideMark/>
+          </w:tcPr>
+          <w:p>
+            <w:pPr>
+              <w:jc w:val="right"/>
+              <w:rPr>
+                <w:rFonts w:ascii="Calibri" w:eastAsia="Times New Roman" w:hAnsi="Calibri" w:cs="Times New Roman"/>
+                <w:color w:val="000000"/>
+              </w:rPr>
+            </w:pPr>
+            <w:r>
+              <w:rPr>
+                <w:rFonts w:ascii="Calibri" w:eastAsia="Times New Roman" w:hAnsi="Calibri" w:cs="Times New Roman"/>
+                <w:color w:val="000000"/>
+              </w:rPr>
+              <w:t>0.525431</w:t>
+            </w:r>
+          </w:p>
+        </w:tc>
+        <w:tc>
+          <w:tcPr>
+            <w:tcW w:w="1060" w:type="dxa"/>
+            <w:tcBorders>
+              <w:top w:val="nil"/>
+              <w:left w:val="nil"/>
+              <w:bottom w:val="nil"/>
+              <w:right w:val="nil"/>
+            </w:tcBorders>
+            <w:shd w:val="clear" w:color="auto" w:fill="auto"/>
+            <w:noWrap/>
+            <w:vAlign w:val="bottom"/>
+            <w:hideMark/>
+          </w:tcPr>
+          <w:p>
+            <w:pPr>
+              <w:jc w:val="right"/>
+              <w:rPr>
+                <w:rFonts w:ascii="Calibri" w:eastAsia="Times New Roman" w:hAnsi="Calibri" w:cs="Times New Roman"/>
+                <w:color w:val="000000"/>
+              </w:rPr>
+            </w:pPr>
+            <w:r>
+              <w:rPr>
+                <w:rFonts w:ascii="Calibri" w:eastAsia="Times New Roman" w:hAnsi="Calibri" w:cs="Times New Roman"/>
+                <w:color w:val="000000"/>
+              </w:rPr>
+              <w:t>0.512841</w:t>
+            </w:r>
+          </w:p>
+        </w:tc>
+        <w:tc>
+          <w:tcPr>
+            <w:tcW w:w="1060" w:type="dxa"/>
+            <w:tcBorders>
+              <w:top w:val="nil"/>
+              <w:left w:val="nil"/>
+              <w:bottom w:val="nil"/>
+              <w:right w:val="nil"/>
+            </w:tcBorders>
+            <w:shd w:val="clear" w:color="auto" w:fill="auto"/>
+            <w:noWrap/>
+            <w:vAlign w:val="bottom"/>
+            <w:hideMark/>
+          </w:tcPr>
+          <w:p>
+            <w:pPr>
+              <w:jc w:val="right"/>
+              <w:rPr>
+                <w:rFonts w:ascii="Calibri" w:eastAsia="Times New Roman" w:hAnsi="Calibri" w:cs="Times New Roman"/>
+                <w:color w:val="000000"/>
+              </w:rPr>
+            </w:pPr>
+            <w:r>
+              <w:rPr>
+                <w:rFonts w:ascii="Calibri" w:eastAsia="Times New Roman" w:hAnsi="Calibri" w:cs="Times New Roman"/>
+                <w:color w:val="000000"/>
+              </w:rPr>
+              <w:t>1.000000</w:t>
+            </w:r>
+          </w:p>
+        </w:tc>
+        <w:tc>
+          <w:tcPr>
+            <w:tcW w:w="1140" w:type="dxa"/>
+            <w:tcBorders>
+              <w:top w:val="nil"/>
+              <w:left w:val="nil"/>
+              <w:bottom w:val="nil"/>
+              <w:right w:val="nil"/>
+            </w:tcBorders>
+            <w:shd w:val="clear" w:color="auto" w:fill="auto"/>
+            <w:noWrap/>
+            <w:vAlign w:val="bottom"/>
+            <w:hideMark/>
+          </w:tcPr>
+          <w:p>
+            <w:pPr>
+              <w:jc w:val="right"/>
+              <w:rPr>
+                <w:rFonts w:ascii="Calibri" w:eastAsia="Times New Roman" w:hAnsi="Calibri" w:cs="Times New Roman"/>
+                <w:color w:val="000000"/>
+              </w:rPr>
+            </w:pPr>
+            <w:r>
+              <w:rPr>
+                <w:rFonts w:ascii="Calibri" w:eastAsia="Times New Roman" w:hAnsi="Calibri" w:cs="Times New Roman"/>
+                <w:color w:val="000000"/>
+              </w:rPr>
+              <w:t>0.12171</w:t>
+            </w:r>
+          </w:p>
+        </w:tc>
+        <w:tc>
+          <w:tcPr>
+            <w:tcW w:w="1140" w:type="dxa"/>
+            <w:tcBorders>
+              <w:top w:val="nil"/>
+              <w:left w:val="nil"/>
+              <w:bottom w:val="nil"/>
+              <w:right w:val="nil"/>
+            </w:tcBorders>
+            <w:shd w:val="clear" w:color="auto" w:fill="auto"/>
+            <w:noWrap/>
+            <w:vAlign w:val="bottom"/>
+            <w:hideMark/>
+          </w:tcPr>
+          <w:p>
+            <w:pPr>
+              <w:jc w:val="right"/>
+              <w:rPr>
+                <w:rFonts w:ascii="Calibri" w:eastAsia="Times New Roman" w:hAnsi="Calibri" w:cs="Times New Roman"/>
+                <w:color w:val="000000"/>
+              </w:rPr>
+            </w:pPr>
+            <w:r>
+              <w:rPr>
+                <w:rFonts w:ascii="Calibri" w:eastAsia="Times New Roman" w:hAnsi="Calibri" w:cs="Times New Roman"/>
+                <w:color w:val="000000"/>
+              </w:rPr>
+              <w:t>0.01918</w:t>
+            </w:r>
+          </w:p>
+        </w:tc>
+        <w:tc>
+          <w:tcPr>
+            <w:tcW w:w="1140" w:type="dxa"/>
+            <w:tcBorders>
+              <w:top w:val="nil"/>
+              <w:left w:val="nil"/>
+              <w:bottom w:val="nil"/>
+              <w:right w:val="nil"/>
+            </w:tcBorders>
+            <w:shd w:val="clear" w:color="auto" w:fill="auto"/>
+            <w:noWrap/>
+            <w:vAlign w:val="bottom"/>
+            <w:hideMark/>
+          </w:tcPr>
+          <w:p>
+            <w:pPr>
+              <w:jc w:val="right"/>
+              <w:rPr>
+                <w:rFonts w:ascii="Calibri" w:eastAsia="Times New Roman" w:hAnsi="Calibri" w:cs="Times New Roman"/>
+                <w:color w:val="000000"/>
+              </w:rPr>
+            </w:pPr>
+            <w:r>
+              <w:rPr>
+                <w:rFonts w:ascii="Calibri" w:eastAsia="Times New Roman" w:hAnsi="Calibri" w:cs="Times New Roman"/>
+                <w:color w:val="000000"/>
+              </w:rPr>
+              <w:t>0.00297</w:t>
+            </w:r>
+          </w:p>
+        </w:tc>
+        <w:tc>
+          <w:tcPr>
+            <w:tcW w:w="1060" w:type="dxa"/>
+            <w:tcBorders>
+              <w:top w:val="nil"/>
+              <w:left w:val="nil"/>
+              <w:bottom w:val="nil"/>
+              <w:right w:val="nil"/>
+            </w:tcBorders>
+            <w:shd w:val="clear" w:color="auto" w:fill="auto"/>
+            <w:noWrap/>
+            <w:vAlign w:val="bottom"/>
+            <w:hideMark/>
+          </w:tcPr>
+          <w:p>
+            <w:pPr>
+              <w:jc w:val="right"/>
+              <w:rPr>
+                <w:rFonts w:ascii="Calibri" w:eastAsia="Times New Roman" w:hAnsi="Calibri" w:cs="Times New Roman"/>
+                <w:color w:val="000000"/>
+              </w:rPr>
+            </w:pPr>
+            <w:r>
+              <w:rPr>
+                <w:rFonts w:ascii="Calibri" w:eastAsia="Times New Roman" w:hAnsi="Calibri" w:cs="Times New Roman"/>
+                <w:color w:val="000000"/>
+              </w:rPr>
+              <w:t>0.00089</w:t>
+            </w:r>
+          </w:p>
+        </w:tc>
+        <w:tc>
+          <w:tcPr>
+            <w:tcW w:w="1140" w:type="dxa"/>
+            <w:tcBorders>
+              <w:top w:val="nil"/>
+              <w:left w:val="nil"/>
+              <w:bottom w:val="nil"/>
+              <w:right w:val="nil"/>
+            </w:tcBorders>
+            <w:shd w:val="clear" w:color="auto" w:fill="auto"/>
+            <w:noWrap/>
+            <w:vAlign w:val="bottom"/>
+            <w:hideMark/>
+          </w:tcPr>
+          <w:p>
+            <w:pPr>
+              <w:jc w:val="right"/>
+              <w:rPr>
+                <w:rFonts w:ascii="Calibri" w:eastAsia="Times New Roman" w:hAnsi="Calibri" w:cs="Times New Roman"/>
+                <w:color w:val="000000"/>
+              </w:rPr>
+            </w:pPr>
+            <w:r>
+              <w:rPr>
+                <w:rFonts w:ascii="Calibri" w:eastAsia="Times New Roman" w:hAnsi="Calibri" w:cs="Times New Roman"/>
+                <w:color w:val="000000"/>
+              </w:rPr>
+              <w:t>0.00000</w:t>
             </w:r>
           </w:p>
         </w:tc>
@@ -5097,7 +5098,7 @@
         </w:trPr>
         <w:tc>
           <w:tcPr>
-            <w:tcW w:w="2000" w:type="dxa"/>
+            <w:tcW w:w="2120" w:type="dxa"/>
             <w:gridSpan w:val="2"/>
             <w:tcBorders>
               <w:top w:val="nil"/>
@@ -5128,7 +5129,7 @@
         </w:tc>
         <w:tc>
           <w:tcPr>
-            <w:tcW w:w="1000" w:type="dxa"/>
+            <w:tcW w:w="1060" w:type="dxa"/>
             <w:tcBorders>
               <w:top w:val="nil"/>
               <w:left w:val="nil"/>
@@ -5153,13 +5154,13 @@
                 <w:rFonts w:ascii="Calibri" w:eastAsia="Times New Roman" w:hAnsi="Calibri" w:cs="Times New Roman"/>
                 <w:color w:val="000000"/>
               </w:rPr>
-              <w:t>0.1027</w:t>
-            </w:r>
-          </w:p>
-        </w:tc>
-        <w:tc>
-          <w:tcPr>
-            <w:tcW w:w="1000" w:type="dxa"/>
+              <w:t>0.102700</w:t>
+            </w:r>
+          </w:p>
+        </w:tc>
+        <w:tc>
+          <w:tcPr>
+            <w:tcW w:w="1060" w:type="dxa"/>
             <w:tcBorders>
               <w:top w:val="nil"/>
               <w:left w:val="nil"/>
@@ -5184,13 +5185,13 @@
                 <w:rFonts w:ascii="Calibri" w:eastAsia="Times New Roman" w:hAnsi="Calibri" w:cs="Times New Roman"/>
                 <w:color w:val="000000"/>
               </w:rPr>
-              <w:t>0.0977</w:t>
-            </w:r>
-          </w:p>
-        </w:tc>
-        <w:tc>
-          <w:tcPr>
-            <w:tcW w:w="1000" w:type="dxa"/>
+              <w:t>0.097715</w:t>
+            </w:r>
+          </w:p>
+        </w:tc>
+        <w:tc>
+          <w:tcPr>
+            <w:tcW w:w="1060" w:type="dxa"/>
             <w:tcBorders>
               <w:top w:val="nil"/>
               <w:left w:val="nil"/>
@@ -5215,13 +5216,13 @@
                 <w:rFonts w:ascii="Calibri" w:eastAsia="Times New Roman" w:hAnsi="Calibri" w:cs="Times New Roman"/>
                 <w:color w:val="000000"/>
               </w:rPr>
-              <w:t>0.1170</w:t>
-            </w:r>
-          </w:p>
-        </w:tc>
-        <w:tc>
-          <w:tcPr>
-            <w:tcW w:w="1000" w:type="dxa"/>
+              <w:t>0.116965</w:t>
+            </w:r>
+          </w:p>
+        </w:tc>
+        <w:tc>
+          <w:tcPr>
+            <w:tcW w:w="1060" w:type="dxa"/>
             <w:tcBorders>
               <w:top w:val="nil"/>
               <w:left w:val="nil"/>
@@ -5251,7 +5252,7 @@
         </w:tc>
         <w:tc>
           <w:tcPr>
-            <w:tcW w:w="1000" w:type="dxa"/>
+            <w:tcW w:w="1060" w:type="dxa"/>
             <w:tcBorders>
               <w:top w:val="nil"/>
               <w:left w:val="nil"/>
@@ -5281,7 +5282,7 @@
         </w:tc>
         <w:tc>
           <w:tcPr>
-            <w:tcW w:w="1000" w:type="dxa"/>
+            <w:tcW w:w="1060" w:type="dxa"/>
             <w:tcBorders>
               <w:top w:val="nil"/>
               <w:left w:val="nil"/>
@@ -5311,7 +5312,7 @@
         </w:tc>
         <w:tc>
           <w:tcPr>
-            <w:tcW w:w="1000" w:type="dxa"/>
+            <w:tcW w:w="1140" w:type="dxa"/>
             <w:tcBorders>
               <w:top w:val="nil"/>
               <w:left w:val="nil"/>
@@ -5341,7 +5342,7 @@
         </w:tc>
         <w:tc>
           <w:tcPr>
-            <w:tcW w:w="1000" w:type="dxa"/>
+            <w:tcW w:w="1140" w:type="dxa"/>
             <w:tcBorders>
               <w:top w:val="nil"/>
               <w:left w:val="nil"/>
@@ -5371,7 +5372,7 @@
         </w:tc>
         <w:tc>
           <w:tcPr>
-            <w:tcW w:w="1000" w:type="dxa"/>
+            <w:tcW w:w="1140" w:type="dxa"/>
             <w:tcBorders>
               <w:top w:val="nil"/>
               <w:left w:val="nil"/>
@@ -5401,7 +5402,7 @@
         </w:tc>
         <w:tc>
           <w:tcPr>
-            <w:tcW w:w="1000" w:type="dxa"/>
+            <w:tcW w:w="1060" w:type="dxa"/>
             <w:tcBorders>
               <w:top w:val="nil"/>
               <w:left w:val="nil"/>
@@ -5431,7 +5432,7 @@
         </w:tc>
         <w:tc>
           <w:tcPr>
-            <w:tcW w:w="1000" w:type="dxa"/>
+            <w:tcW w:w="1140" w:type="dxa"/>
             <w:tcBorders>
               <w:top w:val="nil"/>
               <w:left w:val="nil"/>
@@ -5496,404 +5497,404 @@
         </w:trPr>
         <w:tc>
           <w:tcPr>
-            <w:tcW w:w="1000" w:type="dxa"/>
-            <w:tcBorders>
-              <w:top w:val="nil"/>
-              <w:left w:val="nil"/>
-              <w:bottom w:val="nil"/>
-              <w:right w:val="nil"/>
-            </w:tcBorders>
-            <w:shd w:val="clear" w:color="auto" w:fill="auto"/>
-            <w:noWrap/>
-            <w:vAlign w:val="bottom"/>
-            <w:hideMark/>
-          </w:tcPr>
-          <w:p>
-            <w:pPr>
-              <w:jc w:val="right"/>
-              <w:rPr>
-                <w:rFonts w:ascii="Calibri" w:eastAsia="Times New Roman" w:hAnsi="Calibri" w:cs="Times New Roman"/>
-                <w:color w:val="000000"/>
-              </w:rPr>
-            </w:pPr>
-            <w:r>
-              <w:rPr>
-                <w:rFonts w:ascii="Calibri" w:eastAsia="Times New Roman" w:hAnsi="Calibri" w:cs="Times New Roman"/>
-                <w:color w:val="000000"/>
-              </w:rPr>
-              <w:t>0.0000</w:t>
-            </w:r>
-          </w:p>
-        </w:tc>
-        <w:tc>
-          <w:tcPr>
-            <w:tcW w:w="1000" w:type="dxa"/>
-            <w:tcBorders>
-              <w:top w:val="nil"/>
-              <w:left w:val="nil"/>
-              <w:bottom w:val="nil"/>
-              <w:right w:val="nil"/>
-            </w:tcBorders>
-            <w:shd w:val="clear" w:color="auto" w:fill="auto"/>
-            <w:noWrap/>
-            <w:vAlign w:val="bottom"/>
-            <w:hideMark/>
-          </w:tcPr>
-          <w:p>
-            <w:pPr>
-              <w:jc w:val="right"/>
-              <w:rPr>
-                <w:rFonts w:ascii="Calibri" w:eastAsia="Times New Roman" w:hAnsi="Calibri" w:cs="Times New Roman"/>
-                <w:color w:val="000000"/>
-              </w:rPr>
-            </w:pPr>
-            <w:r>
-              <w:rPr>
-                <w:rFonts w:ascii="Calibri" w:eastAsia="Times New Roman" w:hAnsi="Calibri" w:cs="Times New Roman"/>
-                <w:color w:val="000000"/>
-              </w:rPr>
-              <w:t>1.0000</w:t>
-            </w:r>
-          </w:p>
-        </w:tc>
-        <w:tc>
-          <w:tcPr>
-            <w:tcW w:w="1000" w:type="dxa"/>
-            <w:tcBorders>
-              <w:top w:val="nil"/>
-              <w:left w:val="nil"/>
-              <w:bottom w:val="nil"/>
-              <w:right w:val="nil"/>
-            </w:tcBorders>
-            <w:shd w:val="clear" w:color="auto" w:fill="auto"/>
-            <w:noWrap/>
-            <w:vAlign w:val="bottom"/>
-            <w:hideMark/>
-          </w:tcPr>
-          <w:p>
-            <w:pPr>
-              <w:jc w:val="right"/>
-              <w:rPr>
-                <w:rFonts w:ascii="Calibri" w:eastAsia="Times New Roman" w:hAnsi="Calibri" w:cs="Times New Roman"/>
-                <w:color w:val="000000"/>
-              </w:rPr>
-            </w:pPr>
-            <w:r>
-              <w:rPr>
-                <w:rFonts w:ascii="Calibri" w:eastAsia="Times New Roman" w:hAnsi="Calibri" w:cs="Times New Roman"/>
-                <w:color w:val="000000"/>
-              </w:rPr>
-              <w:t>0.1027</w:t>
-            </w:r>
-          </w:p>
-        </w:tc>
-        <w:tc>
-          <w:tcPr>
-            <w:tcW w:w="1000" w:type="dxa"/>
-            <w:tcBorders>
-              <w:top w:val="nil"/>
-              <w:left w:val="nil"/>
-              <w:bottom w:val="nil"/>
-              <w:right w:val="nil"/>
-            </w:tcBorders>
-            <w:shd w:val="clear" w:color="auto" w:fill="auto"/>
-            <w:noWrap/>
-            <w:vAlign w:val="bottom"/>
-            <w:hideMark/>
-          </w:tcPr>
-          <w:p>
-            <w:pPr>
-              <w:jc w:val="right"/>
-              <w:rPr>
-                <w:rFonts w:ascii="Calibri" w:eastAsia="Times New Roman" w:hAnsi="Calibri" w:cs="Times New Roman"/>
-                <w:color w:val="000000"/>
-              </w:rPr>
-            </w:pPr>
-            <w:r>
-              <w:rPr>
-                <w:rFonts w:ascii="Calibri" w:eastAsia="Times New Roman" w:hAnsi="Calibri" w:cs="Times New Roman"/>
-                <w:color w:val="000000"/>
-              </w:rPr>
-              <w:t>0.0977</w:t>
-            </w:r>
-          </w:p>
-        </w:tc>
-        <w:tc>
-          <w:tcPr>
-            <w:tcW w:w="1000" w:type="dxa"/>
-            <w:tcBorders>
-              <w:top w:val="nil"/>
-              <w:left w:val="nil"/>
-              <w:bottom w:val="nil"/>
-              <w:right w:val="nil"/>
-            </w:tcBorders>
-            <w:shd w:val="clear" w:color="auto" w:fill="auto"/>
-            <w:noWrap/>
-            <w:vAlign w:val="bottom"/>
-            <w:hideMark/>
-          </w:tcPr>
-          <w:p>
-            <w:pPr>
-              <w:jc w:val="right"/>
-              <w:rPr>
-                <w:rFonts w:ascii="Calibri" w:eastAsia="Times New Roman" w:hAnsi="Calibri" w:cs="Times New Roman"/>
-                <w:color w:val="000000"/>
-              </w:rPr>
-            </w:pPr>
-            <w:r>
-              <w:rPr>
-                <w:rFonts w:ascii="Calibri" w:eastAsia="Times New Roman" w:hAnsi="Calibri" w:cs="Times New Roman"/>
-                <w:color w:val="000000"/>
-              </w:rPr>
-              <w:t>0.1170</w:t>
-            </w:r>
-          </w:p>
-        </w:tc>
-        <w:tc>
-          <w:tcPr>
-            <w:tcW w:w="1000" w:type="dxa"/>
-            <w:tcBorders>
-              <w:top w:val="nil"/>
-              <w:left w:val="nil"/>
-              <w:bottom w:val="nil"/>
-              <w:right w:val="nil"/>
-            </w:tcBorders>
-            <w:shd w:val="clear" w:color="auto" w:fill="auto"/>
-            <w:noWrap/>
-            <w:vAlign w:val="bottom"/>
-            <w:hideMark/>
-          </w:tcPr>
-          <w:p>
-            <w:pPr>
-              <w:jc w:val="right"/>
-              <w:rPr>
-                <w:rFonts w:ascii="Calibri" w:eastAsia="Times New Roman" w:hAnsi="Calibri" w:cs="Times New Roman"/>
-                <w:color w:val="000000"/>
-              </w:rPr>
-            </w:pPr>
-            <w:r>
-              <w:rPr>
-                <w:rFonts w:ascii="Calibri" w:eastAsia="Times New Roman" w:hAnsi="Calibri" w:cs="Times New Roman"/>
-                <w:color w:val="000000"/>
-              </w:rPr>
-              <w:t>0.5244</w:t>
-            </w:r>
-          </w:p>
-        </w:tc>
-        <w:tc>
-          <w:tcPr>
-            <w:tcW w:w="1000" w:type="dxa"/>
-            <w:tcBorders>
-              <w:top w:val="nil"/>
-              <w:left w:val="nil"/>
-              <w:bottom w:val="nil"/>
-              <w:right w:val="nil"/>
-            </w:tcBorders>
-            <w:shd w:val="clear" w:color="auto" w:fill="auto"/>
-            <w:noWrap/>
-            <w:vAlign w:val="bottom"/>
-            <w:hideMark/>
-          </w:tcPr>
-          <w:p>
-            <w:pPr>
-              <w:jc w:val="right"/>
-              <w:rPr>
-                <w:rFonts w:ascii="Calibri" w:eastAsia="Times New Roman" w:hAnsi="Calibri" w:cs="Times New Roman"/>
-                <w:color w:val="000000"/>
-              </w:rPr>
-            </w:pPr>
-            <w:r>
-              <w:rPr>
-                <w:rFonts w:ascii="Calibri" w:eastAsia="Times New Roman" w:hAnsi="Calibri" w:cs="Times New Roman"/>
-                <w:color w:val="000000"/>
-              </w:rPr>
-              <w:t>0.5153</w:t>
-            </w:r>
-          </w:p>
-        </w:tc>
-        <w:tc>
-          <w:tcPr>
-            <w:tcW w:w="1000" w:type="dxa"/>
-            <w:tcBorders>
-              <w:top w:val="nil"/>
-              <w:left w:val="nil"/>
-              <w:bottom w:val="nil"/>
-              <w:right w:val="nil"/>
-            </w:tcBorders>
-            <w:shd w:val="clear" w:color="auto" w:fill="auto"/>
-            <w:noWrap/>
-            <w:vAlign w:val="bottom"/>
-            <w:hideMark/>
-          </w:tcPr>
-          <w:p>
-            <w:pPr>
-              <w:jc w:val="right"/>
-              <w:rPr>
-                <w:rFonts w:ascii="Calibri" w:eastAsia="Times New Roman" w:hAnsi="Calibri" w:cs="Times New Roman"/>
-                <w:color w:val="000000"/>
-              </w:rPr>
-            </w:pPr>
-            <w:r>
-              <w:rPr>
-                <w:rFonts w:ascii="Calibri" w:eastAsia="Times New Roman" w:hAnsi="Calibri" w:cs="Times New Roman"/>
-                <w:color w:val="000000"/>
-              </w:rPr>
-              <w:t>0.0000</w:t>
-            </w:r>
-          </w:p>
-        </w:tc>
-        <w:tc>
-          <w:tcPr>
-            <w:tcW w:w="1000" w:type="dxa"/>
-            <w:tcBorders>
-              <w:top w:val="nil"/>
-              <w:left w:val="nil"/>
-              <w:bottom w:val="nil"/>
-              <w:right w:val="nil"/>
-            </w:tcBorders>
-            <w:shd w:val="clear" w:color="auto" w:fill="auto"/>
-            <w:noWrap/>
-            <w:vAlign w:val="bottom"/>
-            <w:hideMark/>
-          </w:tcPr>
-          <w:p>
-            <w:pPr>
-              <w:jc w:val="right"/>
-              <w:rPr>
-                <w:rFonts w:ascii="Calibri" w:eastAsia="Times New Roman" w:hAnsi="Calibri" w:cs="Times New Roman"/>
-                <w:color w:val="000000"/>
-              </w:rPr>
-            </w:pPr>
-            <w:r>
-              <w:rPr>
-                <w:rFonts w:ascii="Calibri" w:eastAsia="Times New Roman" w:hAnsi="Calibri" w:cs="Times New Roman"/>
-                <w:color w:val="000000"/>
-              </w:rPr>
-              <w:t>-0.1287</w:t>
-            </w:r>
-          </w:p>
-        </w:tc>
-        <w:tc>
-          <w:tcPr>
-            <w:tcW w:w="1000" w:type="dxa"/>
-            <w:tcBorders>
-              <w:top w:val="nil"/>
-              <w:left w:val="nil"/>
-              <w:bottom w:val="nil"/>
-              <w:right w:val="nil"/>
-            </w:tcBorders>
-            <w:shd w:val="clear" w:color="auto" w:fill="auto"/>
-            <w:noWrap/>
-            <w:vAlign w:val="bottom"/>
-            <w:hideMark/>
-          </w:tcPr>
-          <w:p>
-            <w:pPr>
-              <w:jc w:val="right"/>
-              <w:rPr>
-                <w:rFonts w:ascii="Calibri" w:eastAsia="Times New Roman" w:hAnsi="Calibri" w:cs="Times New Roman"/>
-                <w:color w:val="000000"/>
-              </w:rPr>
-            </w:pPr>
-            <w:r>
-              <w:rPr>
-                <w:rFonts w:ascii="Calibri" w:eastAsia="Times New Roman" w:hAnsi="Calibri" w:cs="Times New Roman"/>
-                <w:color w:val="000000"/>
-              </w:rPr>
-              <w:t>-0.0202</w:t>
-            </w:r>
-          </w:p>
-        </w:tc>
-        <w:tc>
-          <w:tcPr>
-            <w:tcW w:w="1000" w:type="dxa"/>
-            <w:tcBorders>
-              <w:top w:val="nil"/>
-              <w:left w:val="nil"/>
-              <w:bottom w:val="nil"/>
-              <w:right w:val="nil"/>
-            </w:tcBorders>
-            <w:shd w:val="clear" w:color="auto" w:fill="auto"/>
-            <w:noWrap/>
-            <w:vAlign w:val="bottom"/>
-            <w:hideMark/>
-          </w:tcPr>
-          <w:p>
-            <w:pPr>
-              <w:jc w:val="right"/>
-              <w:rPr>
-                <w:rFonts w:ascii="Calibri" w:eastAsia="Times New Roman" w:hAnsi="Calibri" w:cs="Times New Roman"/>
-                <w:color w:val="000000"/>
-              </w:rPr>
-            </w:pPr>
-            <w:r>
-              <w:rPr>
-                <w:rFonts w:ascii="Calibri" w:eastAsia="Times New Roman" w:hAnsi="Calibri" w:cs="Times New Roman"/>
-                <w:color w:val="000000"/>
-              </w:rPr>
-              <w:t>-0.0038</w:t>
-            </w:r>
-          </w:p>
-        </w:tc>
-        <w:tc>
-          <w:tcPr>
-            <w:tcW w:w="1000" w:type="dxa"/>
-            <w:tcBorders>
-              <w:top w:val="nil"/>
-              <w:left w:val="nil"/>
-              <w:bottom w:val="nil"/>
-              <w:right w:val="nil"/>
-            </w:tcBorders>
-            <w:shd w:val="clear" w:color="auto" w:fill="auto"/>
-            <w:noWrap/>
-            <w:vAlign w:val="bottom"/>
-            <w:hideMark/>
-          </w:tcPr>
-          <w:p>
-            <w:pPr>
-              <w:jc w:val="right"/>
-              <w:rPr>
-                <w:rFonts w:ascii="Calibri" w:eastAsia="Times New Roman" w:hAnsi="Calibri" w:cs="Times New Roman"/>
-                <w:color w:val="000000"/>
-              </w:rPr>
-            </w:pPr>
-            <w:r>
-              <w:rPr>
-                <w:rFonts w:ascii="Calibri" w:eastAsia="Times New Roman" w:hAnsi="Calibri" w:cs="Times New Roman"/>
-                <w:color w:val="000000"/>
-              </w:rPr>
-              <w:t>0.0000</w:t>
-            </w:r>
-          </w:p>
-        </w:tc>
-        <w:tc>
-          <w:tcPr>
-            <w:tcW w:w="1000" w:type="dxa"/>
-            <w:tcBorders>
-              <w:top w:val="nil"/>
-              <w:left w:val="nil"/>
-              <w:bottom w:val="nil"/>
-              <w:right w:val="nil"/>
-            </w:tcBorders>
-            <w:shd w:val="clear" w:color="auto" w:fill="auto"/>
-            <w:noWrap/>
-            <w:vAlign w:val="bottom"/>
-            <w:hideMark/>
-          </w:tcPr>
-          <w:p>
-            <w:pPr>
-              <w:jc w:val="right"/>
-              <w:rPr>
-                <w:rFonts w:ascii="Calibri" w:eastAsia="Times New Roman" w:hAnsi="Calibri" w:cs="Times New Roman"/>
-                <w:color w:val="000000"/>
-              </w:rPr>
-            </w:pPr>
-            <w:r>
-              <w:rPr>
-                <w:rFonts w:ascii="Calibri" w:eastAsia="Times New Roman" w:hAnsi="Calibri" w:cs="Times New Roman"/>
-                <w:color w:val="000000"/>
-              </w:rPr>
-              <w:t>-0.0011</w:t>
+            <w:tcW w:w="1060" w:type="dxa"/>
+            <w:tcBorders>
+              <w:top w:val="nil"/>
+              <w:left w:val="nil"/>
+              <w:bottom w:val="nil"/>
+              <w:right w:val="nil"/>
+            </w:tcBorders>
+            <w:shd w:val="clear" w:color="auto" w:fill="auto"/>
+            <w:noWrap/>
+            <w:vAlign w:val="bottom"/>
+            <w:hideMark/>
+          </w:tcPr>
+          <w:p>
+            <w:pPr>
+              <w:jc w:val="right"/>
+              <w:rPr>
+                <w:rFonts w:ascii="Calibri" w:eastAsia="Times New Roman" w:hAnsi="Calibri" w:cs="Times New Roman"/>
+                <w:color w:val="000000"/>
+              </w:rPr>
+            </w:pPr>
+            <w:r>
+              <w:rPr>
+                <w:rFonts w:ascii="Calibri" w:eastAsia="Times New Roman" w:hAnsi="Calibri" w:cs="Times New Roman"/>
+                <w:color w:val="000000"/>
+              </w:rPr>
+              <w:t>0.000000</w:t>
+            </w:r>
+          </w:p>
+        </w:tc>
+        <w:tc>
+          <w:tcPr>
+            <w:tcW w:w="1060" w:type="dxa"/>
+            <w:tcBorders>
+              <w:top w:val="nil"/>
+              <w:left w:val="nil"/>
+              <w:bottom w:val="nil"/>
+              <w:right w:val="nil"/>
+            </w:tcBorders>
+            <w:shd w:val="clear" w:color="auto" w:fill="auto"/>
+            <w:noWrap/>
+            <w:vAlign w:val="bottom"/>
+            <w:hideMark/>
+          </w:tcPr>
+          <w:p>
+            <w:pPr>
+              <w:jc w:val="right"/>
+              <w:rPr>
+                <w:rFonts w:ascii="Calibri" w:eastAsia="Times New Roman" w:hAnsi="Calibri" w:cs="Times New Roman"/>
+                <w:color w:val="000000"/>
+              </w:rPr>
+            </w:pPr>
+            <w:r>
+              <w:rPr>
+                <w:rFonts w:ascii="Calibri" w:eastAsia="Times New Roman" w:hAnsi="Calibri" w:cs="Times New Roman"/>
+                <w:color w:val="000000"/>
+              </w:rPr>
+              <w:t>1.000000</w:t>
+            </w:r>
+          </w:p>
+        </w:tc>
+        <w:tc>
+          <w:tcPr>
+            <w:tcW w:w="1060" w:type="dxa"/>
+            <w:tcBorders>
+              <w:top w:val="nil"/>
+              <w:left w:val="nil"/>
+              <w:bottom w:val="nil"/>
+              <w:right w:val="nil"/>
+            </w:tcBorders>
+            <w:shd w:val="clear" w:color="auto" w:fill="auto"/>
+            <w:noWrap/>
+            <w:vAlign w:val="bottom"/>
+            <w:hideMark/>
+          </w:tcPr>
+          <w:p>
+            <w:pPr>
+              <w:jc w:val="right"/>
+              <w:rPr>
+                <w:rFonts w:ascii="Calibri" w:eastAsia="Times New Roman" w:hAnsi="Calibri" w:cs="Times New Roman"/>
+                <w:color w:val="000000"/>
+              </w:rPr>
+            </w:pPr>
+            <w:r>
+              <w:rPr>
+                <w:rFonts w:ascii="Calibri" w:eastAsia="Times New Roman" w:hAnsi="Calibri" w:cs="Times New Roman"/>
+                <w:color w:val="000000"/>
+              </w:rPr>
+              <w:t>0.102700</w:t>
+            </w:r>
+          </w:p>
+        </w:tc>
+        <w:tc>
+          <w:tcPr>
+            <w:tcW w:w="1060" w:type="dxa"/>
+            <w:tcBorders>
+              <w:top w:val="nil"/>
+              <w:left w:val="nil"/>
+              <w:bottom w:val="nil"/>
+              <w:right w:val="nil"/>
+            </w:tcBorders>
+            <w:shd w:val="clear" w:color="auto" w:fill="auto"/>
+            <w:noWrap/>
+            <w:vAlign w:val="bottom"/>
+            <w:hideMark/>
+          </w:tcPr>
+          <w:p>
+            <w:pPr>
+              <w:jc w:val="right"/>
+              <w:rPr>
+                <w:rFonts w:ascii="Calibri" w:eastAsia="Times New Roman" w:hAnsi="Calibri" w:cs="Times New Roman"/>
+                <w:color w:val="000000"/>
+              </w:rPr>
+            </w:pPr>
+            <w:r>
+              <w:rPr>
+                <w:rFonts w:ascii="Calibri" w:eastAsia="Times New Roman" w:hAnsi="Calibri" w:cs="Times New Roman"/>
+                <w:color w:val="000000"/>
+              </w:rPr>
+              <w:t>0.097715</w:t>
+            </w:r>
+          </w:p>
+        </w:tc>
+        <w:tc>
+          <w:tcPr>
+            <w:tcW w:w="1060" w:type="dxa"/>
+            <w:tcBorders>
+              <w:top w:val="nil"/>
+              <w:left w:val="nil"/>
+              <w:bottom w:val="nil"/>
+              <w:right w:val="nil"/>
+            </w:tcBorders>
+            <w:shd w:val="clear" w:color="auto" w:fill="auto"/>
+            <w:noWrap/>
+            <w:vAlign w:val="bottom"/>
+            <w:hideMark/>
+          </w:tcPr>
+          <w:p>
+            <w:pPr>
+              <w:jc w:val="right"/>
+              <w:rPr>
+                <w:rFonts w:ascii="Calibri" w:eastAsia="Times New Roman" w:hAnsi="Calibri" w:cs="Times New Roman"/>
+                <w:color w:val="000000"/>
+              </w:rPr>
+            </w:pPr>
+            <w:r>
+              <w:rPr>
+                <w:rFonts w:ascii="Calibri" w:eastAsia="Times New Roman" w:hAnsi="Calibri" w:cs="Times New Roman"/>
+                <w:color w:val="000000"/>
+              </w:rPr>
+              <w:t>0.116965</w:t>
+            </w:r>
+          </w:p>
+        </w:tc>
+        <w:tc>
+          <w:tcPr>
+            <w:tcW w:w="1060" w:type="dxa"/>
+            <w:tcBorders>
+              <w:top w:val="nil"/>
+              <w:left w:val="nil"/>
+              <w:bottom w:val="nil"/>
+              <w:right w:val="nil"/>
+            </w:tcBorders>
+            <w:shd w:val="clear" w:color="auto" w:fill="auto"/>
+            <w:noWrap/>
+            <w:vAlign w:val="bottom"/>
+            <w:hideMark/>
+          </w:tcPr>
+          <w:p>
+            <w:pPr>
+              <w:jc w:val="right"/>
+              <w:rPr>
+                <w:rFonts w:ascii="Calibri" w:eastAsia="Times New Roman" w:hAnsi="Calibri" w:cs="Times New Roman"/>
+                <w:color w:val="000000"/>
+              </w:rPr>
+            </w:pPr>
+            <w:r>
+              <w:rPr>
+                <w:rFonts w:ascii="Calibri" w:eastAsia="Times New Roman" w:hAnsi="Calibri" w:cs="Times New Roman"/>
+                <w:color w:val="000000"/>
+              </w:rPr>
+              <w:t>0.524409</w:t>
+            </w:r>
+          </w:p>
+        </w:tc>
+        <w:tc>
+          <w:tcPr>
+            <w:tcW w:w="1060" w:type="dxa"/>
+            <w:tcBorders>
+              <w:top w:val="nil"/>
+              <w:left w:val="nil"/>
+              <w:bottom w:val="nil"/>
+              <w:right w:val="nil"/>
+            </w:tcBorders>
+            <w:shd w:val="clear" w:color="auto" w:fill="auto"/>
+            <w:noWrap/>
+            <w:vAlign w:val="bottom"/>
+            <w:hideMark/>
+          </w:tcPr>
+          <w:p>
+            <w:pPr>
+              <w:jc w:val="right"/>
+              <w:rPr>
+                <w:rFonts w:ascii="Calibri" w:eastAsia="Times New Roman" w:hAnsi="Calibri" w:cs="Times New Roman"/>
+                <w:color w:val="000000"/>
+              </w:rPr>
+            </w:pPr>
+            <w:r>
+              <w:rPr>
+                <w:rFonts w:ascii="Calibri" w:eastAsia="Times New Roman" w:hAnsi="Calibri" w:cs="Times New Roman"/>
+                <w:color w:val="000000"/>
+              </w:rPr>
+              <w:t>0.515330</w:t>
+            </w:r>
+          </w:p>
+        </w:tc>
+        <w:tc>
+          <w:tcPr>
+            <w:tcW w:w="1060" w:type="dxa"/>
+            <w:tcBorders>
+              <w:top w:val="nil"/>
+              <w:left w:val="nil"/>
+              <w:bottom w:val="nil"/>
+              <w:right w:val="nil"/>
+            </w:tcBorders>
+            <w:shd w:val="clear" w:color="auto" w:fill="auto"/>
+            <w:noWrap/>
+            <w:vAlign w:val="bottom"/>
+            <w:hideMark/>
+          </w:tcPr>
+          <w:p>
+            <w:pPr>
+              <w:jc w:val="right"/>
+              <w:rPr>
+                <w:rFonts w:ascii="Calibri" w:eastAsia="Times New Roman" w:hAnsi="Calibri" w:cs="Times New Roman"/>
+                <w:color w:val="000000"/>
+              </w:rPr>
+            </w:pPr>
+            <w:r>
+              <w:rPr>
+                <w:rFonts w:ascii="Calibri" w:eastAsia="Times New Roman" w:hAnsi="Calibri" w:cs="Times New Roman"/>
+                <w:color w:val="000000"/>
+              </w:rPr>
+              <w:t>0.000000</w:t>
+            </w:r>
+          </w:p>
+        </w:tc>
+        <w:tc>
+          <w:tcPr>
+            <w:tcW w:w="1140" w:type="dxa"/>
+            <w:tcBorders>
+              <w:top w:val="nil"/>
+              <w:left w:val="nil"/>
+              <w:bottom w:val="nil"/>
+              <w:right w:val="nil"/>
+            </w:tcBorders>
+            <w:shd w:val="clear" w:color="auto" w:fill="auto"/>
+            <w:noWrap/>
+            <w:vAlign w:val="bottom"/>
+            <w:hideMark/>
+          </w:tcPr>
+          <w:p>
+            <w:pPr>
+              <w:jc w:val="right"/>
+              <w:rPr>
+                <w:rFonts w:ascii="Calibri" w:eastAsia="Times New Roman" w:hAnsi="Calibri" w:cs="Times New Roman"/>
+                <w:color w:val="000000"/>
+              </w:rPr>
+            </w:pPr>
+            <w:r>
+              <w:rPr>
+                <w:rFonts w:ascii="Calibri" w:eastAsia="Times New Roman" w:hAnsi="Calibri" w:cs="Times New Roman"/>
+                <w:color w:val="000000"/>
+              </w:rPr>
+              <w:t>-0.12871</w:t>
+            </w:r>
+          </w:p>
+        </w:tc>
+        <w:tc>
+          <w:tcPr>
+            <w:tcW w:w="1140" w:type="dxa"/>
+            <w:tcBorders>
+              <w:top w:val="nil"/>
+              <w:left w:val="nil"/>
+              <w:bottom w:val="nil"/>
+              <w:right w:val="nil"/>
+            </w:tcBorders>
+            <w:shd w:val="clear" w:color="auto" w:fill="auto"/>
+            <w:noWrap/>
+            <w:vAlign w:val="bottom"/>
+            <w:hideMark/>
+          </w:tcPr>
+          <w:p>
+            <w:pPr>
+              <w:jc w:val="right"/>
+              <w:rPr>
+                <w:rFonts w:ascii="Calibri" w:eastAsia="Times New Roman" w:hAnsi="Calibri" w:cs="Times New Roman"/>
+                <w:color w:val="000000"/>
+              </w:rPr>
+            </w:pPr>
+            <w:r>
+              <w:rPr>
+                <w:rFonts w:ascii="Calibri" w:eastAsia="Times New Roman" w:hAnsi="Calibri" w:cs="Times New Roman"/>
+                <w:color w:val="000000"/>
+              </w:rPr>
+              <w:t>-0.02025</w:t>
+            </w:r>
+          </w:p>
+        </w:tc>
+        <w:tc>
+          <w:tcPr>
+            <w:tcW w:w="1140" w:type="dxa"/>
+            <w:tcBorders>
+              <w:top w:val="nil"/>
+              <w:left w:val="nil"/>
+              <w:bottom w:val="nil"/>
+              <w:right w:val="nil"/>
+            </w:tcBorders>
+            <w:shd w:val="clear" w:color="auto" w:fill="auto"/>
+            <w:noWrap/>
+            <w:vAlign w:val="bottom"/>
+            <w:hideMark/>
+          </w:tcPr>
+          <w:p>
+            <w:pPr>
+              <w:jc w:val="right"/>
+              <w:rPr>
+                <w:rFonts w:ascii="Calibri" w:eastAsia="Times New Roman" w:hAnsi="Calibri" w:cs="Times New Roman"/>
+                <w:color w:val="000000"/>
+              </w:rPr>
+            </w:pPr>
+            <w:r>
+              <w:rPr>
+                <w:rFonts w:ascii="Calibri" w:eastAsia="Times New Roman" w:hAnsi="Calibri" w:cs="Times New Roman"/>
+                <w:color w:val="000000"/>
+              </w:rPr>
+              <w:t>-0.00375</w:t>
+            </w:r>
+          </w:p>
+        </w:tc>
+        <w:tc>
+          <w:tcPr>
+            <w:tcW w:w="1060" w:type="dxa"/>
+            <w:tcBorders>
+              <w:top w:val="nil"/>
+              <w:left w:val="nil"/>
+              <w:bottom w:val="nil"/>
+              <w:right w:val="nil"/>
+            </w:tcBorders>
+            <w:shd w:val="clear" w:color="auto" w:fill="auto"/>
+            <w:noWrap/>
+            <w:vAlign w:val="bottom"/>
+            <w:hideMark/>
+          </w:tcPr>
+          <w:p>
+            <w:pPr>
+              <w:jc w:val="right"/>
+              <w:rPr>
+                <w:rFonts w:ascii="Calibri" w:eastAsia="Times New Roman" w:hAnsi="Calibri" w:cs="Times New Roman"/>
+                <w:color w:val="000000"/>
+              </w:rPr>
+            </w:pPr>
+            <w:r>
+              <w:rPr>
+                <w:rFonts w:ascii="Calibri" w:eastAsia="Times New Roman" w:hAnsi="Calibri" w:cs="Times New Roman"/>
+                <w:color w:val="000000"/>
+              </w:rPr>
+              <w:t>0.00000</w:t>
+            </w:r>
+          </w:p>
+        </w:tc>
+        <w:tc>
+          <w:tcPr>
+            <w:tcW w:w="1140" w:type="dxa"/>
+            <w:tcBorders>
+              <w:top w:val="nil"/>
+              <w:left w:val="nil"/>
+              <w:bottom w:val="nil"/>
+              <w:right w:val="nil"/>
+            </w:tcBorders>
+            <w:shd w:val="clear" w:color="auto" w:fill="auto"/>
+            <w:noWrap/>
+            <w:vAlign w:val="bottom"/>
+            <w:hideMark/>
+          </w:tcPr>
+          <w:p>
+            <w:pPr>
+              <w:jc w:val="right"/>
+              <w:rPr>
+                <w:rFonts w:ascii="Calibri" w:eastAsia="Times New Roman" w:hAnsi="Calibri" w:cs="Times New Roman"/>
+                <w:color w:val="000000"/>
+              </w:rPr>
+            </w:pPr>
+            <w:r>
+              <w:rPr>
+                <w:rFonts w:ascii="Calibri" w:eastAsia="Times New Roman" w:hAnsi="Calibri" w:cs="Times New Roman"/>
+                <w:color w:val="000000"/>
+              </w:rPr>
+              <w:t>-0.00113</w:t>
             </w:r>
           </w:p>
         </w:tc>
@@ -5923,6 +5924,10 @@
       </w:tr>
     </w:tbl>
     <w:p/>
+    <w:p>
+      <w:bookmarkStart w:id="0" w:name="_GoBack"/>
+      <w:bookmarkEnd w:id="0"/>
+    </w:p>
     <w:p>
       <w:pPr>
         <w:rPr>
@@ -5983,7 +5988,54 @@
         <w:rPr>
           <w:b/>
         </w:rPr>
-        <w:t>x) = 1 – tanh2(x)).</w:t>
+        <w:t>x) = 1 – </w:t>
+      </w:r>
+      <m:oMath>
+        <m:sSup>
+          <m:sSupPr>
+            <m:ctrlPr>
+              <w:rPr>
+                <w:rFonts w:ascii="Cambria Math" w:hAnsi="Cambria Math"/>
+                <w:b/>
+                <w:i/>
+              </w:rPr>
+            </m:ctrlPr>
+          </m:sSupPr>
+          <m:e>
+            <m:r>
+              <m:rPr>
+                <m:sty m:val="b"/>
+              </m:rPr>
+              <w:rPr>
+                <w:rFonts w:ascii="Cambria Math" w:hAnsi="Cambria Math"/>
+              </w:rPr>
+              <m:t>tanh</m:t>
+            </m:r>
+          </m:e>
+          <m:sup>
+            <m:r>
+              <m:rPr>
+                <m:sty m:val="bi"/>
+              </m:rPr>
+              <w:rPr>
+                <w:rFonts w:ascii="Cambria Math" w:hAnsi="Cambria Math"/>
+              </w:rPr>
+              <m:t>2</m:t>
+            </m:r>
+          </m:sup>
+        </m:sSup>
+      </m:oMath>
+      <w:r>
+        <w:rPr>
+          <w:b/>
+        </w:rPr>
+        <w:t xml:space="preserve"> </w:t>
+      </w:r>
+      <w:r>
+        <w:rPr>
+          <w:b/>
+        </w:rPr>
+        <w:t>(x)).</w:t>
       </w:r>
     </w:p>
     <w:p/>
@@ -6012,13 +6064,7 @@
                 <w:rPr>
                   <w:rFonts w:ascii="Cambria Math" w:hAnsi="Cambria Math"/>
                 </w:rPr>
-                <m:t>j</m:t>
-              </m:r>
-              <m:r>
-                <w:rPr>
-                  <w:rFonts w:ascii="Cambria Math" w:hAnsi="Cambria Math"/>
-                </w:rPr>
-                <m:t>k</m:t>
+                <m:t>jk</m:t>
               </m:r>
             </m:sub>
           </m:sSub>
@@ -6042,13 +6088,7 @@
                 <w:rPr>
                   <w:rFonts w:ascii="Cambria Math" w:hAnsi="Cambria Math"/>
                 </w:rPr>
-                <m:t>*</m:t>
-              </m:r>
-              <m:r>
-                <w:rPr>
-                  <w:rFonts w:ascii="Cambria Math" w:hAnsi="Cambria Math"/>
-                </w:rPr>
-                <m:t>O</m:t>
+                <m:t>*O</m:t>
               </m:r>
             </m:e>
             <m:sub>
@@ -6064,13 +6104,7 @@
             <w:rPr>
               <w:rFonts w:ascii="Cambria Math" w:hAnsi="Cambria Math"/>
             </w:rPr>
-            <m:t>*</m:t>
-          </m:r>
-          <m:r>
-            <w:rPr>
-              <w:rFonts w:ascii="Cambria Math" w:hAnsi="Cambria Math"/>
-            </w:rPr>
-            <m:t>(</m:t>
+            <m:t>*(</m:t>
           </m:r>
           <m:sSub>
             <m:sSubPr>
@@ -6134,8 +6168,37 @@
             <w:rPr>
               <w:rFonts w:ascii="Cambria Math" w:hAnsi="Cambria Math"/>
             </w:rPr>
-            <m:t>)(1-tanh2</m:t>
+            <m:t>)(1-</m:t>
           </m:r>
+          <m:sSup>
+            <m:sSupPr>
+              <m:ctrlPr>
+                <w:rPr>
+                  <w:rFonts w:ascii="Cambria Math" w:hAnsi="Cambria Math"/>
+                  <w:i/>
+                </w:rPr>
+              </m:ctrlPr>
+            </m:sSupPr>
+            <m:e>
+              <m:r>
+                <m:rPr>
+                  <m:sty m:val="p"/>
+                </m:rPr>
+                <w:rPr>
+                  <w:rFonts w:ascii="Cambria Math" w:hAnsi="Cambria Math"/>
+                </w:rPr>
+                <m:t>tanh</m:t>
+              </m:r>
+            </m:e>
+            <m:sup>
+              <m:r>
+                <w:rPr>
+                  <w:rFonts w:ascii="Cambria Math" w:hAnsi="Cambria Math"/>
+                </w:rPr>
+                <m:t>2</m:t>
+              </m:r>
+            </m:sup>
+          </m:sSup>
           <m:d>
             <m:dPr>
               <m:ctrlPr>
@@ -6162,14 +6225,13 @@
           </m:r>
         </m:oMath>
       </m:oMathPara>
-      <w:bookmarkStart w:id="0" w:name="_GoBack"/>
-      <w:bookmarkEnd w:id="0"/>
     </w:p>
     <w:sectPr>
       <w:pgSz w:w="15840" w:h="12240" w:orient="landscape"/>
-      <w:pgMar w:top="720" w:right="720" w:bottom="720" w:left="720" w:header="720" w:footer="720" w:gutter="0"/>
+      <w:pgMar w:top="720" w:right="720" w:bottom="720" w:left="144" w:header="720" w:footer="720" w:gutter="0"/>
       <w:cols w:space="720"/>
       <w:docGrid w:linePitch="360"/>
+      <w:printerSettings r:id="rId6"/>
     </w:sectPr>
   </w:body>
 </w:document>
@@ -7656,7 +7718,7 @@
 </file>
 
 <file path=customXml/itemProps1.xml><?xml version="1.0" encoding="utf-8"?>
-<ds:datastoreItem xmlns:ds="http://schemas.openxmlformats.org/officeDocument/2006/customXml" ds:itemID="{38F05683-8EB1-2F41-9C30-F875B62A815B}">
+<ds:datastoreItem xmlns:ds="http://schemas.openxmlformats.org/officeDocument/2006/customXml" ds:itemID="{E209968A-D13F-1F4F-9F73-12CA11833D8C}">
   <ds:schemaRefs>
     <ds:schemaRef ds:uri="http://schemas.openxmlformats.org/officeDocument/2006/bibliography"/>
   </ds:schemaRefs>
